--- a/deliverables/report.docx
+++ b/deliverables/report.docx
@@ -1,6 +1,6 @@
 
 <file path=word/document.xml><?xml version="1.0" encoding="utf-8"?>
-<w:document xmlns:wpc="http://schemas.microsoft.com/office/word/2010/wordprocessingCanvas" xmlns:mc="http://schemas.openxmlformats.org/markup-compatibility/2006" xmlns:o="urn:schemas-microsoft-com:office:office" xmlns:r="http://schemas.openxmlformats.org/officeDocument/2006/relationships" xmlns:m="http://schemas.openxmlformats.org/officeDocument/2006/math" xmlns:v="urn:schemas-microsoft-com:vml" xmlns:wp14="http://schemas.microsoft.com/office/word/2010/wordprocessingDrawing" xmlns:wp="http://schemas.openxmlformats.org/drawingml/2006/wordprocessingDrawing" xmlns:w10="urn:schemas-microsoft-com:office:word" xmlns:w="http://schemas.openxmlformats.org/wordprocessingml/2006/main" xmlns:w14="http://schemas.microsoft.com/office/word/2010/wordml" xmlns:wpg="http://schemas.microsoft.com/office/word/2010/wordprocessingGroup" xmlns:wpi="http://schemas.microsoft.com/office/word/2010/wordprocessingInk" xmlns:wne="http://schemas.microsoft.com/office/word/2006/wordml" xmlns:wps="http://schemas.microsoft.com/office/word/2010/wordprocessingShape" mc:Ignorable="w14 wp14">
+<w:document xmlns:wpc="http://schemas.microsoft.com/office/word/2010/wordprocessingCanvas" xmlns:mo="http://schemas.microsoft.com/office/mac/office/2008/main" xmlns:mc="http://schemas.openxmlformats.org/markup-compatibility/2006" xmlns:mv="urn:schemas-microsoft-com:mac:vml" xmlns:o="urn:schemas-microsoft-com:office:office" xmlns:r="http://schemas.openxmlformats.org/officeDocument/2006/relationships" xmlns:m="http://schemas.openxmlformats.org/officeDocument/2006/math" xmlns:v="urn:schemas-microsoft-com:vml" xmlns:wp14="http://schemas.microsoft.com/office/word/2010/wordprocessingDrawing" xmlns:wp="http://schemas.openxmlformats.org/drawingml/2006/wordprocessingDrawing" xmlns:w10="urn:schemas-microsoft-com:office:word" xmlns:w="http://schemas.openxmlformats.org/wordprocessingml/2006/main" xmlns:w14="http://schemas.microsoft.com/office/word/2010/wordml" xmlns:wpg="http://schemas.microsoft.com/office/word/2010/wordprocessingGroup" xmlns:wpi="http://schemas.microsoft.com/office/word/2010/wordprocessingInk" xmlns:wne="http://schemas.microsoft.com/office/word/2006/wordml" xmlns:wps="http://schemas.microsoft.com/office/word/2010/wordprocessingShape" mc:Ignorable="w14 wp14">
   <w:body>
     <w:sdt>
       <w:sdtPr>
@@ -96,9 +96,6 @@
             <w:alias w:val="Subtitle"/>
             <w:tag w:val="Subtitle"/>
             <w:id w:val="30555238"/>
-            <w:placeholder>
-              <w:docPart w:val="BA7C2DD541A2694BBCBFE9D443805861"/>
-            </w:placeholder>
             <w:text/>
           </w:sdtPr>
           <w:sdtEndPr/>
@@ -188,45 +185,86 @@
     </w:p>
     <w:p>
       <w:r>
-        <w:t>As submitted in a zip file named: WIS-EVENING_2.zip</w:t>
-      </w:r>
-    </w:p>
-    <w:p>
-      <w:r>
-        <w:t>Report: WIS-report.pdf (this document)</w:t>
-      </w:r>
-    </w:p>
-    <w:p>
-      <w:r>
-        <w:t>Source code: WIS-project directory</w:t>
-      </w:r>
-    </w:p>
-    <w:p>
-      <w:r>
-        <w:t>Video: WIS-demo.</w:t>
+        <w:t xml:space="preserve">As submitted in a zip file named: </w:t>
+      </w:r>
+      <w:r>
+        <w:rPr>
+          <w:b/>
+        </w:rPr>
+        <w:t>WIS-EVENING_2.zip</w:t>
+      </w:r>
+    </w:p>
+    <w:p>
+      <w:r>
+        <w:rPr>
+          <w:u w:val="single"/>
+        </w:rPr>
+        <w:t>Report:</w:t>
+      </w:r>
+      <w:r>
+        <w:t xml:space="preserve"> </w:t>
+      </w:r>
+      <w:r>
+        <w:t>report.pdf (this document)</w:t>
+      </w:r>
+    </w:p>
+    <w:p>
+      <w:r>
+        <w:rPr>
+          <w:u w:val="single"/>
+        </w:rPr>
+        <w:t>Source code:</w:t>
+      </w:r>
+      <w:r>
+        <w:t xml:space="preserve"> WIS-project directory</w:t>
+      </w:r>
+    </w:p>
+    <w:p>
+      <w:r>
+        <w:rPr>
+          <w:u w:val="single"/>
+        </w:rPr>
+        <w:t>Install file:</w:t>
+      </w:r>
+      <w:r>
+        <w:t xml:space="preserve"> INSTALL.html (generated from INSTALL.md, which is part of the source code directory)</w:t>
+      </w:r>
+    </w:p>
+    <w:p>
+      <w:r>
+        <w:rPr>
+          <w:u w:val="single"/>
+        </w:rPr>
+        <w:t>Video:</w:t>
+      </w:r>
+      <w:r>
+        <w:t xml:space="preserve"> </w:t>
+      </w:r>
+      <w:r>
+        <w:t>demo.</w:t>
       </w:r>
       <w:r>
         <w:t>mp4 (</w:t>
       </w:r>
       <w:r>
-        <w:rPr>
-          <w:color w:val="FF0000"/>
-        </w:rPr>
-        <w:t xml:space="preserve">also add </w:t>
-      </w:r>
-      <w:proofErr w:type="spellStart"/>
-      <w:r>
-        <w:rPr>
-          <w:color w:val="FF0000"/>
-        </w:rPr>
-        <w:t>youtube</w:t>
-      </w:r>
-      <w:proofErr w:type="spellEnd"/>
-      <w:r>
-        <w:rPr>
-          <w:color w:val="FF0000"/>
-        </w:rPr>
-        <w:t xml:space="preserve"> link</w:t>
+        <w:t xml:space="preserve">in case there are any problems with the playback of this video, </w:t>
+      </w:r>
+      <w:r>
+        <w:t>we also added this video to YouTube</w:t>
+      </w:r>
+      <w:r>
+        <w:t xml:space="preserve">: </w:t>
+      </w:r>
+      <w:r>
+        <w:t>http://www.youtube.com/watch</w:t>
+      </w:r>
+      <w:proofErr w:type="gramStart"/>
+      <w:r>
+        <w:t>?v</w:t>
+      </w:r>
+      <w:proofErr w:type="gramEnd"/>
+      <w:r>
+        <w:t>=FYh1l-0qiRM</w:t>
       </w:r>
       <w:r>
         <w:t>)</w:t>
@@ -327,11 +365,11 @@
         <w:jc w:val="both"/>
       </w:pPr>
       <w:r>
-        <w:t xml:space="preserve">The beer search page provides the functionality to search for a beer. The search box has autocomplete functionality. If a user searches for a full name of a beer he will be redirected to the beer page of that beer.  Otherwise a list of beers that </w:t>
+        <w:t xml:space="preserve">The beer search page provides the functionality to search for a beer. The search box has autocomplete functionality. If a user searches for a full name of a beer he </w:t>
       </w:r>
       <w:r>
         <w:lastRenderedPageBreak/>
-        <w:t xml:space="preserve">match the search will be shown on the page. If no beers are found a message is shown that there are no beers found. </w:t>
+        <w:t xml:space="preserve">will be redirected to the beer page of that beer.  Otherwise a list of beers that match the search will be shown on the page. If no beers are found a message is shown that there are no beers found. </w:t>
       </w:r>
     </w:p>
     <w:p>
@@ -450,28 +488,25 @@
         <w:footnoteReference w:id="1"/>
       </w:r>
       <w:r>
-        <w:t xml:space="preserve"> . If the last sentence ends in an ellipsis the ellipsis is also added. If the users clicks the expand/comment button the review’s full text is shown and the comments on the review are visualized. The user can collapse the review when it is expanded. When logged in the user can add a new comment on a review. The post time of a comment is shown as a text (e.g. moments ago, 8 hours ago, </w:t>
+        <w:t xml:space="preserve"> . If the last sentence ends in an ellipsis the ellipsis is also added. If the users clicks the expand/comment button the review’s full text is shown and the comments on the review are visualized. The user can collapse the review when it is expanded. When logged in the user can add a new comment on a review. The post time of a comment is shown as a text (e.g. moments ago, 8 hours ago, 10 days ago), </w:t>
       </w:r>
       <w:proofErr w:type="gramStart"/>
       <w:r>
-        <w:t>10</w:t>
+        <w:t xml:space="preserve">this is formatted by </w:t>
+      </w:r>
+      <w:r>
+        <w:t xml:space="preserve">using the </w:t>
+      </w:r>
+      <w:proofErr w:type="spellStart"/>
+      <w:r>
+        <w:t>PrettyTime</w:t>
+      </w:r>
+      <w:proofErr w:type="spellEnd"/>
+      <w:r>
+        <w:t xml:space="preserve"> library</w:t>
       </w:r>
       <w:proofErr w:type="gramEnd"/>
       <w:r>
-        <w:t xml:space="preserve"> days ago), this is formatted by </w:t>
-      </w:r>
-      <w:r>
-        <w:t xml:space="preserve">using the </w:t>
-      </w:r>
-      <w:proofErr w:type="spellStart"/>
-      <w:r>
-        <w:t>PrettyTime</w:t>
-      </w:r>
-      <w:proofErr w:type="spellEnd"/>
-      <w:r>
-        <w:t xml:space="preserve"> library</w:t>
-      </w:r>
-      <w:r>
         <w:t>.</w:t>
       </w:r>
     </w:p>
@@ -490,11 +525,8 @@
         <w:jc w:val="both"/>
       </w:pPr>
       <w:r>
-        <w:t xml:space="preserve">If the user is logged in, several options are added on the page. There is a button to add the beer to the favorites of the user.  A button to add tags is also available </w:t>
-      </w:r>
-      <w:r>
         <w:lastRenderedPageBreak/>
-        <w:t>when logged in. If the user adds a tag he can choose to add a new tag or a tag that already is in the system. If the user chooses to add an existing tag there is a drop down list with all the existing tags. The user can also add a new review when logged in. The form to add a new review has four fields to add scores for color, smell, taste and feel. These input fields have client- and server-side validation</w:t>
+        <w:t>If the user is logged in, several options are added on the page. There is a button to add the beer to the favorites of the user.  A button to add tags is also available when logged in. If the user adds a tag he can choose to add a new tag or a tag that already is in the system. If the user chooses to add an existing tag there is a drop down list with all the existing tags. The user can also add a new review when logged in. The form to add a new review has four fields to add scores for color, smell, taste and feel. These input fields have client- and server-side validation</w:t>
       </w:r>
       <w:r>
         <w:t xml:space="preserve"> so </w:t>
@@ -612,119 +644,183 @@
         <w:t>spin box</w:t>
       </w:r>
       <w:r>
-        <w:t xml:space="preserve"> and when the score is changed the button to save the new score appears. The score input is disabled when the user is not logged in. The chart is automatically updated when the score is saved. The chart shows the score evolution over the l</w:t>
+        <w:t xml:space="preserve"> and when the score is changed the button to save the new score appears. The score input is disabled when the user is not logged in. The chart is automatically </w:t>
+      </w:r>
+      <w:r>
+        <w:lastRenderedPageBreak/>
+        <w:t>updated when the score is saved. The chart shows the score evolution over the l</w:t>
       </w:r>
       <w:r>
         <w:t>ast 10 months. An improvement c</w:t>
       </w:r>
       <w:r>
-        <w:t xml:space="preserve">ould be to change the range of the chart if </w:t>
-      </w:r>
+        <w:t xml:space="preserve">ould be to change the range of the chart if there are no scores available for the last 10 months. This improvement is possible because we store every score change in the database and calculate averages per month to visualize in the chart. If there </w:t>
+      </w:r>
+      <w:r>
+        <w:t>are</w:t>
+      </w:r>
+      <w:r>
+        <w:t xml:space="preserve"> no score</w:t>
+      </w:r>
+      <w:r>
+        <w:t>s</w:t>
+      </w:r>
+      <w:r>
+        <w:t xml:space="preserve"> in the database,</w:t>
+      </w:r>
+      <w:r>
+        <w:t xml:space="preserve"> the chart is not shown. </w:t>
+      </w:r>
+      <w:r>
+        <w:t xml:space="preserve"> </w:t>
+      </w:r>
+      <w:r>
+        <w:t xml:space="preserve">There is a list of the beers available in the bar on the page. If the user is logged in, there is a button to add a beer to the list. This button shows a small dialog where the user can enter the name of the beer. This field also has autocomplete functionality. The bar page also has a Facebook like and share button. It is possible to add a comment to a bar. Here the same comment widget is used as </w:t>
+      </w:r>
+      <w:r>
+        <w:t>the one for</w:t>
+      </w:r>
+      <w:r>
+        <w:t xml:space="preserve"> beer reviews. There is also a button to add the bar as favorite.</w:t>
+      </w:r>
+    </w:p>
+    <w:p>
+      <w:pPr>
+        <w:pStyle w:val="Heading2"/>
+      </w:pPr>
+      <w:r>
+        <w:t>User page</w:t>
+      </w:r>
+    </w:p>
+    <w:p>
+      <w:pPr>
+        <w:spacing w:line="360" w:lineRule="auto"/>
+        <w:jc w:val="both"/>
+      </w:pPr>
+      <w:r>
+        <w:t xml:space="preserve">The user page shows some information about the user. The name of the user </w:t>
+      </w:r>
+      <w:r>
+        <w:t>and his</w:t>
+      </w:r>
+      <w:r>
+        <w:t xml:space="preserve"> picture</w:t>
+      </w:r>
+      <w:r>
+        <w:t xml:space="preserve"> are shown</w:t>
+      </w:r>
+      <w:r>
+        <w:t xml:space="preserve">. This picture is the profile image from Facebook and is retrieved </w:t>
+      </w:r>
+      <w:r>
+        <w:t>from</w:t>
+      </w:r>
+      <w:r>
+        <w:t xml:space="preserve"> Facebook. De image is not stored in our database. This means that if the user changes his profile picture, the new picture is also shown in our application. The page contains 5 favorite beer and 5 favorite bars. </w:t>
+      </w:r>
+      <w:proofErr w:type="gramStart"/>
+      <w:r>
+        <w:t>If the user is logged in, a favorite bar or beer can be removed from the favorites.</w:t>
+      </w:r>
+      <w:proofErr w:type="gramEnd"/>
+      <w:r>
+        <w:t xml:space="preserve">  When logged in the users has the possibility to share his location. When the user clicks the share location button, the current location of the user is fetched using the HTML5 </w:t>
+      </w:r>
+      <w:proofErr w:type="spellStart"/>
+      <w:r>
+        <w:t>geolocation</w:t>
+      </w:r>
+      <w:proofErr w:type="spellEnd"/>
+      <w:r>
+        <w:t xml:space="preserve"> API. The coordinates are used to find the bar the user is currently occupying. If the user shared his location, the bar is shown on the user page. It is only possible to share your location if you are at a bar. At the bottom of the page there are two links: one to search for nearby bars and one to search for nearby friends. </w:t>
+      </w:r>
+    </w:p>
+    <w:p>
+      <w:pPr>
+        <w:spacing w:line="360" w:lineRule="auto"/>
+        <w:jc w:val="both"/>
+      </w:pPr>
+      <w:r>
+        <w:t xml:space="preserve">We planned to provide a page to show a list of friends and a page to find other users, but we dropped this functionality because </w:t>
+      </w:r>
+      <w:r>
+        <w:t>one group member left</w:t>
+      </w:r>
+      <w:r>
+        <w:t xml:space="preserve">. The possibility to show all the favorites is also to be developed. </w:t>
+      </w:r>
+    </w:p>
+    <w:p>
+      <w:pPr>
+        <w:spacing w:line="360" w:lineRule="auto"/>
+        <w:jc w:val="both"/>
+      </w:pPr>
+      <w:r>
+        <w:t>On this page is a button to import your Facebook friends. By allowing the user to import his friends, he doesn’t need to add all his friends again in our application.</w:t>
+      </w:r>
+    </w:p>
+    <w:p>
+      <w:pPr>
+        <w:pStyle w:val="Heading2"/>
+        <w:spacing w:line="360" w:lineRule="auto"/>
+        <w:jc w:val="both"/>
+      </w:pPr>
       <w:r>
         <w:lastRenderedPageBreak/>
-        <w:t xml:space="preserve">there are no scores available for the last 10 months. This improvement is possible because we store every score change in the database and calculate averages per month to visualize in the chart. If there </w:t>
-      </w:r>
-      <w:r>
-        <w:t>are</w:t>
-      </w:r>
-      <w:r>
-        <w:t xml:space="preserve"> no score</w:t>
-      </w:r>
-      <w:r>
-        <w:t>s</w:t>
-      </w:r>
-      <w:r>
-        <w:t xml:space="preserve"> in the database,</w:t>
-      </w:r>
-      <w:r>
-        <w:t xml:space="preserve"> the chart is not shown. </w:t>
-      </w:r>
-      <w:r>
-        <w:t xml:space="preserve"> </w:t>
-      </w:r>
-      <w:r>
-        <w:t xml:space="preserve">There is a list of the beers available in the bar on the page. If the user is logged in, there is a button to add a beer to the list. This button shows a small dialog where the user can enter the name of the beer. This field also has autocomplete functionality. The bar page also has a Facebook like and share button. It is possible to add a comment to a bar. Here the same comment widget is used as </w:t>
-      </w:r>
-      <w:r>
-        <w:t>the one for</w:t>
-      </w:r>
-      <w:r>
-        <w:t xml:space="preserve"> beer reviews. There is also a button to add the bar as favorite.</w:t>
+        <w:t xml:space="preserve">Search nearby </w:t>
+      </w:r>
+      <w:r>
+        <w:t>bars</w:t>
+      </w:r>
+      <w:r>
+        <w:t xml:space="preserve"> page</w:t>
+      </w:r>
+    </w:p>
+    <w:p>
+      <w:pPr>
+        <w:spacing w:line="360" w:lineRule="auto"/>
+        <w:jc w:val="both"/>
+      </w:pPr>
+      <w:r>
+        <w:t xml:space="preserve">This page provides the </w:t>
+      </w:r>
+      <w:r>
+        <w:t xml:space="preserve">functionality to search for nearby bars. When the user enters the page his location is fetched by using the HTML5 </w:t>
+      </w:r>
+      <w:proofErr w:type="spellStart"/>
+      <w:r>
+        <w:t>geolocation</w:t>
+      </w:r>
+      <w:proofErr w:type="spellEnd"/>
+      <w:r>
+        <w:t xml:space="preserve"> API. This location is then converted to an address using the Google Geocoding API. The address is filled in the location search box. The user can change this location and enter the range of the search. If the user clicks the search button the location entered is converted to coordinates using the Google Geocoding API and all the bars within the range are listed and shown on a map. The map shown uses the </w:t>
+      </w:r>
+      <w:proofErr w:type="spellStart"/>
+      <w:r>
+        <w:t>JWt</w:t>
+      </w:r>
+      <w:proofErr w:type="spellEnd"/>
+      <w:r>
+        <w:t xml:space="preserve"> Google maps widget. The user can also provide the name of a beer. Only bars serving that beer will be shown.</w:t>
       </w:r>
     </w:p>
     <w:p>
       <w:pPr>
         <w:pStyle w:val="Heading2"/>
-      </w:pPr>
-      <w:r>
-        <w:t>User page</w:t>
-      </w:r>
-    </w:p>
-    <w:p>
-      <w:pPr>
-        <w:spacing w:line="360" w:lineRule="auto"/>
-        <w:jc w:val="both"/>
-      </w:pPr>
-      <w:r>
-        <w:t xml:space="preserve">The user page shows some information about the user. The name of the user </w:t>
-      </w:r>
-      <w:r>
-        <w:t>and his</w:t>
-      </w:r>
-      <w:r>
-        <w:t xml:space="preserve"> picture</w:t>
-      </w:r>
-      <w:r>
-        <w:t xml:space="preserve"> are shown</w:t>
-      </w:r>
-      <w:r>
-        <w:t xml:space="preserve">. This picture is the profile image from Facebook and is retrieved </w:t>
-      </w:r>
-      <w:r>
-        <w:t>from</w:t>
-      </w:r>
-      <w:r>
-        <w:t xml:space="preserve"> Facebook. De image is not stored in our database. This means that if the user changes his profile picture, the new picture is also shown in our application. The page contains 5 favorite beer and 5 favorite bars. </w:t>
-      </w:r>
-      <w:proofErr w:type="gramStart"/>
-      <w:r>
-        <w:t>If the user is logged in, a favorite bar or beer can be removed from the favorites.</w:t>
-      </w:r>
-      <w:proofErr w:type="gramEnd"/>
-      <w:r>
-        <w:t xml:space="preserve">  When logged in the users has the possibility to share his location. When the user clicks the share location button, the current location of the user is fetched using the HTML5 </w:t>
-      </w:r>
-      <w:proofErr w:type="spellStart"/>
-      <w:r>
-        <w:t>geolocation</w:t>
-      </w:r>
-      <w:proofErr w:type="spellEnd"/>
-      <w:r>
-        <w:t xml:space="preserve"> API. The coordinates are used to find the bar the user is currently occupying. If the user shared his location, the bar is shown on the user page. It is only possible to share your location if you are at a bar. At the bottom of the page there are two links: one to search for nearby bars and one to search for nearby friends. </w:t>
-      </w:r>
-    </w:p>
-    <w:p>
-      <w:pPr>
-        <w:spacing w:line="360" w:lineRule="auto"/>
-        <w:jc w:val="both"/>
-      </w:pPr>
-      <w:r>
-        <w:t xml:space="preserve">We planned to provide a page to show a list of friends and a page to find other users, but we dropped this functionality because </w:t>
-      </w:r>
-      <w:r>
-        <w:t>one group member left</w:t>
-      </w:r>
-      <w:r>
-        <w:t xml:space="preserve">. The possibility to show all the favorites is also to be developed. </w:t>
-      </w:r>
-    </w:p>
-    <w:p>
-      <w:pPr>
-        <w:spacing w:line="360" w:lineRule="auto"/>
-        <w:jc w:val="both"/>
-      </w:pPr>
-      <w:r>
-        <w:t>On this page is a button to import your Facebook friends. By allowing the user to import his friends, he doesn’t need to add all his friends again in our application.</w:t>
+        <w:spacing w:line="360" w:lineRule="auto"/>
+        <w:jc w:val="both"/>
+      </w:pPr>
+      <w:r>
+        <w:t>Search nearby friends page</w:t>
+      </w:r>
+    </w:p>
+    <w:p>
+      <w:pPr>
+        <w:spacing w:line="360" w:lineRule="auto"/>
+        <w:jc w:val="both"/>
+      </w:pPr>
+      <w:r>
+        <w:t xml:space="preserve">This page provides the functionality to search for bars where friends are drinking. Like the search nearby bar page the user’s current location is shown when he enters the page. The user can specify the range of the search. If the user clicks the search button a list of bars within the range of the location specified are shown and for each bar there is a list of which friends are currently at the bar. </w:t>
       </w:r>
     </w:p>
     <w:p>
@@ -734,111 +830,44 @@
         <w:jc w:val="both"/>
       </w:pPr>
       <w:r>
-        <w:t xml:space="preserve">Search nearby </w:t>
-      </w:r>
-      <w:r>
-        <w:t>bars</w:t>
-      </w:r>
-      <w:r>
-        <w:t xml:space="preserve"> page</w:t>
-      </w:r>
-    </w:p>
-    <w:p>
-      <w:pPr>
-        <w:spacing w:line="360" w:lineRule="auto"/>
-        <w:jc w:val="both"/>
-      </w:pPr>
-      <w:r>
-        <w:t xml:space="preserve">This page provides the </w:t>
-      </w:r>
-      <w:r>
-        <w:t xml:space="preserve">functionality to search for nearby bars. When the user enters the page his location is fetched by using the HTML5 </w:t>
-      </w:r>
-      <w:proofErr w:type="spellStart"/>
-      <w:r>
-        <w:t>geolocation</w:t>
-      </w:r>
-      <w:proofErr w:type="spellEnd"/>
-      <w:r>
-        <w:t xml:space="preserve"> API. This </w:t>
-      </w:r>
-      <w:r>
-        <w:lastRenderedPageBreak/>
-        <w:t xml:space="preserve">location is then converted to an address using the Google Geocoding API. The address is filled in the location search box. The user can change this location and enter the range of the search. If the user clicks the search button the location entered is converted to coordinates using the Google Geocoding API and all the bars within the range are listed and shown on a map. The map shown uses the </w:t>
-      </w:r>
-      <w:proofErr w:type="spellStart"/>
-      <w:r>
-        <w:t>JWt</w:t>
-      </w:r>
-      <w:proofErr w:type="spellEnd"/>
-      <w:r>
-        <w:t xml:space="preserve"> Google maps widget. The user can also provide the name of a beer. Only bars serving that beer will be shown.</w:t>
+        <w:t>Location search algorithm</w:t>
+      </w:r>
+    </w:p>
+    <w:p>
+      <w:pPr>
+        <w:spacing w:line="360" w:lineRule="auto"/>
+        <w:jc w:val="both"/>
+      </w:pPr>
+      <w:r>
+        <w:t xml:space="preserve">To search for nearby bars we have to query for a location in the database. </w:t>
+      </w:r>
+      <w:r>
+        <w:t xml:space="preserve">We based our query on an article written by </w:t>
+      </w:r>
+      <w:r>
+        <w:t xml:space="preserve">Jan Philip </w:t>
+      </w:r>
+      <w:proofErr w:type="spellStart"/>
+      <w:r>
+        <w:t>Matuschek</w:t>
+      </w:r>
+      <w:proofErr w:type="spellEnd"/>
+      <w:r>
+        <w:rPr>
+          <w:rStyle w:val="FootnoteReference"/>
+        </w:rPr>
+        <w:footnoteReference w:id="2"/>
+      </w:r>
+      <w:r>
+        <w:t>. We also used the java class provided. The idea is to first query on a bounding rectangle where we can use an index on the coordinates. And then we use the results of this query to find the location that are with</w:t>
+      </w:r>
+      <w:r>
+        <w:t>in the circle we want to query.</w:t>
       </w:r>
     </w:p>
     <w:p>
       <w:pPr>
         <w:pStyle w:val="Heading2"/>
-        <w:spacing w:line="360" w:lineRule="auto"/>
-        <w:jc w:val="both"/>
-      </w:pPr>
-      <w:r>
-        <w:t>Search nearby friends page</w:t>
-      </w:r>
-    </w:p>
-    <w:p>
-      <w:pPr>
-        <w:spacing w:line="360" w:lineRule="auto"/>
-        <w:jc w:val="both"/>
-      </w:pPr>
-      <w:r>
-        <w:t xml:space="preserve">This page provides the functionality to search for bars where friends are drinking. Like the search nearby bar page the user’s current location is shown when he enters the page. The user can specify the range of the search. If the user clicks the search button a list of bars within the range of the location specified are shown and for each bar there is a list of which friends are currently at the bar. </w:t>
-      </w:r>
-    </w:p>
-    <w:p>
-      <w:pPr>
-        <w:pStyle w:val="Heading2"/>
-        <w:spacing w:line="360" w:lineRule="auto"/>
-        <w:jc w:val="both"/>
-      </w:pPr>
-      <w:r>
-        <w:t>Location search algorithm</w:t>
-      </w:r>
-    </w:p>
-    <w:p>
-      <w:pPr>
-        <w:spacing w:line="360" w:lineRule="auto"/>
-        <w:jc w:val="both"/>
-      </w:pPr>
-      <w:r>
-        <w:t xml:space="preserve">To search for nearby bars we have to query for a location in the database. </w:t>
-      </w:r>
-      <w:r>
-        <w:t xml:space="preserve">We based our query on an article written by </w:t>
-      </w:r>
-      <w:r>
-        <w:t xml:space="preserve">Jan Philip </w:t>
-      </w:r>
-      <w:proofErr w:type="spellStart"/>
-      <w:r>
-        <w:t>Matuschek</w:t>
-      </w:r>
-      <w:proofErr w:type="spellEnd"/>
-      <w:r>
-        <w:rPr>
-          <w:rStyle w:val="FootnoteReference"/>
-        </w:rPr>
-        <w:footnoteReference w:id="2"/>
-      </w:r>
-      <w:r>
-        <w:t>. We also used the java class provided. The idea is to first query on a bounding rectangle where we can use an index on the coordinates. And then we use the results of this query to find the location that are with</w:t>
-      </w:r>
-      <w:r>
-        <w:t>in the circle we want to query.</w:t>
-      </w:r>
-    </w:p>
-    <w:p>
-      <w:pPr>
-        <w:pStyle w:val="Heading2"/>
       </w:pPr>
       <w:r>
         <w:t>Responsive application</w:t>
@@ -853,10 +882,12 @@
       </w:r>
     </w:p>
     <w:p>
+      <w:pPr>
+        <w:keepNext/>
+      </w:pPr>
       <w:r>
         <w:rPr>
           <w:noProof/>
-          <w:lang w:val="nl-BE" w:eastAsia="nl-BE"/>
         </w:rPr>
         <w:lastRenderedPageBreak/>
         <w:drawing>
@@ -895,10 +926,33 @@
           </wp:inline>
         </w:drawing>
       </w:r>
+    </w:p>
+    <w:p>
+      <w:pPr>
+        <w:pStyle w:val="Caption"/>
+      </w:pPr>
+      <w:r>
+        <w:t xml:space="preserve">Screenshot </w:t>
+      </w:r>
+      <w:fldSimple w:instr=" SEQ Screenshot \* ARABIC ">
+        <w:r>
+          <w:rPr>
+            <w:noProof/>
+          </w:rPr>
+          <w:t>1</w:t>
+        </w:r>
+      </w:fldSimple>
+      <w:r>
+        <w:t>: Our application on a mobile browser</w:t>
+      </w:r>
+    </w:p>
+    <w:p>
+      <w:pPr>
+        <w:keepNext/>
+      </w:pPr>
       <w:r>
         <w:rPr>
           <w:noProof/>
-          <w:lang w:val="nl-BE" w:eastAsia="nl-BE"/>
         </w:rPr>
         <w:lastRenderedPageBreak/>
         <w:drawing>
@@ -942,6 +996,25 @@
     </w:p>
     <w:p>
       <w:pPr>
+        <w:pStyle w:val="Caption"/>
+      </w:pPr>
+      <w:r>
+        <w:t xml:space="preserve">Screenshot </w:t>
+      </w:r>
+      <w:fldSimple w:instr=" SEQ Screenshot \* ARABIC ">
+        <w:r>
+          <w:rPr>
+            <w:noProof/>
+          </w:rPr>
+          <w:t>2</w:t>
+        </w:r>
+      </w:fldSimple>
+      <w:r>
+        <w:t>: our application on a mobile browser</w:t>
+      </w:r>
+    </w:p>
+    <w:p>
+      <w:pPr>
         <w:spacing w:line="360" w:lineRule="auto"/>
         <w:jc w:val="both"/>
       </w:pPr>
@@ -1025,6 +1098,7 @@
         <w:jc w:val="both"/>
       </w:pPr>
       <w:r>
+        <w:lastRenderedPageBreak/>
         <w:t>For the detailed description of a bar, we include the comments on the bar and the bar’s image (the image is stored as a data URI, the image blob is encoded as base64).</w:t>
       </w:r>
     </w:p>
@@ -1033,7 +1107,6 @@
         <w:jc w:val="both"/>
       </w:pPr>
       <w:r>
-        <w:lastRenderedPageBreak/>
         <w:t>The web service is built as a simple servlet that parses the URL, if the URL equals “/bars” we return a list of all bars in the system, if the URL equals something like “/bars/$specific-bar$” we only return that specific bar.</w:t>
       </w:r>
     </w:p>
@@ -1468,6 +1541,7 @@
         </w:rPr>
         <w:t xml:space="preserve"> </w:t>
       </w:r>
+      <w:proofErr w:type="gramStart"/>
       <w:r>
         <w:rPr>
           <w:rFonts w:ascii="Courier" w:hAnsi="Courier" w:cs="Courier"/>
@@ -1479,6 +1553,7 @@
         </w:rPr>
         <w:t>new</w:t>
       </w:r>
+      <w:proofErr w:type="gramEnd"/>
       <w:r>
         <w:rPr>
           <w:rFonts w:ascii="Courier" w:hAnsi="Courier" w:cs="Courier"/>
@@ -1489,7 +1564,6 @@
         <w:t xml:space="preserve"> </w:t>
       </w:r>
       <w:proofErr w:type="spellStart"/>
-      <w:proofErr w:type="gramStart"/>
       <w:r>
         <w:rPr>
           <w:rFonts w:ascii="Courier" w:hAnsi="Courier" w:cs="Courier"/>
@@ -1510,7 +1584,6 @@
         </w:rPr>
         <w:t>(</w:t>
       </w:r>
-      <w:proofErr w:type="gramEnd"/>
       <w:r>
         <w:rPr>
           <w:rFonts w:ascii="Courier" w:hAnsi="Courier" w:cs="Courier"/>
@@ -1744,6 +1817,7 @@
         <w:t>clicked</w:t>
       </w:r>
       <w:proofErr w:type="spellEnd"/>
+      <w:proofErr w:type="gramEnd"/>
       <w:r>
         <w:rPr>
           <w:rFonts w:ascii="Courier" w:hAnsi="Courier" w:cs="Courier"/>
@@ -1751,17 +1825,7 @@
           <w:sz w:val="20"/>
           <w:szCs w:val="20"/>
         </w:rPr>
-        <w:t>(</w:t>
-      </w:r>
-      <w:proofErr w:type="gramEnd"/>
-      <w:r>
-        <w:rPr>
-          <w:rFonts w:ascii="Courier" w:hAnsi="Courier" w:cs="Courier"/>
-          <w:color w:val="850004"/>
-          <w:sz w:val="20"/>
-          <w:szCs w:val="20"/>
-        </w:rPr>
-        <w:t>).</w:t>
+        <w:t>().</w:t>
       </w:r>
       <w:proofErr w:type="spellStart"/>
       <w:r>
@@ -2031,6 +2095,7 @@
         <w:t>setText</w:t>
       </w:r>
       <w:proofErr w:type="spellEnd"/>
+      <w:proofErr w:type="gramEnd"/>
       <w:r>
         <w:rPr>
           <w:rFonts w:ascii="Courier" w:hAnsi="Courier" w:cs="Courier"/>
@@ -2040,7 +2105,6 @@
         </w:rPr>
         <w:t>(</w:t>
       </w:r>
-      <w:proofErr w:type="gramEnd"/>
       <w:r>
         <w:rPr>
           <w:rFonts w:ascii="Courier" w:hAnsi="Courier" w:cs="Courier"/>
@@ -2116,6 +2180,7 @@
         <w:t>getText</w:t>
       </w:r>
       <w:proofErr w:type="spellEnd"/>
+      <w:proofErr w:type="gramEnd"/>
       <w:r>
         <w:rPr>
           <w:rFonts w:ascii="Courier" w:hAnsi="Courier" w:cs="Courier"/>
@@ -2123,17 +2188,7 @@
           <w:sz w:val="20"/>
           <w:szCs w:val="20"/>
         </w:rPr>
-        <w:t>(</w:t>
-      </w:r>
-      <w:proofErr w:type="gramEnd"/>
-      <w:r>
-        <w:rPr>
-          <w:rFonts w:ascii="Courier" w:hAnsi="Courier" w:cs="Courier"/>
-          <w:color w:val="850004"/>
-          <w:sz w:val="20"/>
-          <w:szCs w:val="20"/>
-        </w:rPr>
-        <w:t>));</w:t>
+        <w:t>());</w:t>
       </w:r>
     </w:p>
     <w:p>
@@ -4019,15 +4074,7 @@
       </w:r>
       <w:proofErr w:type="spellEnd"/>
       <w:r>
-        <w:t xml:space="preserve">, Pieter </w:t>
-      </w:r>
-      <w:proofErr w:type="spellStart"/>
-      <w:r>
-        <w:t>Libin</w:t>
-      </w:r>
-      <w:proofErr w:type="spellEnd"/>
-      <w:r>
-        <w:t xml:space="preserve"> and Ingrid </w:t>
+        <w:t xml:space="preserve">, Pieter Libin and Ingrid </w:t>
       </w:r>
       <w:proofErr w:type="spellStart"/>
       <w:r>
@@ -4226,7 +4273,7 @@
 </file>
 
 <file path=word/endnotes.xml><?xml version="1.0" encoding="utf-8"?>
-<w:endnotes xmlns:wpc="http://schemas.microsoft.com/office/word/2010/wordprocessingCanvas" xmlns:mc="http://schemas.openxmlformats.org/markup-compatibility/2006" xmlns:o="urn:schemas-microsoft-com:office:office" xmlns:r="http://schemas.openxmlformats.org/officeDocument/2006/relationships" xmlns:m="http://schemas.openxmlformats.org/officeDocument/2006/math" xmlns:v="urn:schemas-microsoft-com:vml" xmlns:wp14="http://schemas.microsoft.com/office/word/2010/wordprocessingDrawing" xmlns:wp="http://schemas.openxmlformats.org/drawingml/2006/wordprocessingDrawing" xmlns:w10="urn:schemas-microsoft-com:office:word" xmlns:w="http://schemas.openxmlformats.org/wordprocessingml/2006/main" xmlns:w14="http://schemas.microsoft.com/office/word/2010/wordml" xmlns:wpg="http://schemas.microsoft.com/office/word/2010/wordprocessingGroup" xmlns:wpi="http://schemas.microsoft.com/office/word/2010/wordprocessingInk" xmlns:wne="http://schemas.microsoft.com/office/word/2006/wordml" xmlns:wps="http://schemas.microsoft.com/office/word/2010/wordprocessingShape" mc:Ignorable="w14 wp14">
+<w:endnotes xmlns:wpc="http://schemas.microsoft.com/office/word/2010/wordprocessingCanvas" xmlns:mo="http://schemas.microsoft.com/office/mac/office/2008/main" xmlns:mc="http://schemas.openxmlformats.org/markup-compatibility/2006" xmlns:mv="urn:schemas-microsoft-com:mac:vml" xmlns:o="urn:schemas-microsoft-com:office:office" xmlns:r="http://schemas.openxmlformats.org/officeDocument/2006/relationships" xmlns:m="http://schemas.openxmlformats.org/officeDocument/2006/math" xmlns:v="urn:schemas-microsoft-com:vml" xmlns:wp14="http://schemas.microsoft.com/office/word/2010/wordprocessingDrawing" xmlns:wp="http://schemas.openxmlformats.org/drawingml/2006/wordprocessingDrawing" xmlns:w10="urn:schemas-microsoft-com:office:word" xmlns:w="http://schemas.openxmlformats.org/wordprocessingml/2006/main" xmlns:w14="http://schemas.microsoft.com/office/word/2010/wordml" xmlns:wpg="http://schemas.microsoft.com/office/word/2010/wordprocessingGroup" xmlns:wpi="http://schemas.microsoft.com/office/word/2010/wordprocessingInk" xmlns:wne="http://schemas.microsoft.com/office/word/2006/wordml" xmlns:wps="http://schemas.microsoft.com/office/word/2010/wordprocessingShape" mc:Ignorable="w14 wp14">
   <w:endnote w:type="separator" w:id="-1">
     <w:p>
       <w:r>
@@ -4245,7 +4292,7 @@
 </file>
 
 <file path=word/footnotes.xml><?xml version="1.0" encoding="utf-8"?>
-<w:footnotes xmlns:wpc="http://schemas.microsoft.com/office/word/2010/wordprocessingCanvas" xmlns:mc="http://schemas.openxmlformats.org/markup-compatibility/2006" xmlns:o="urn:schemas-microsoft-com:office:office" xmlns:r="http://schemas.openxmlformats.org/officeDocument/2006/relationships" xmlns:m="http://schemas.openxmlformats.org/officeDocument/2006/math" xmlns:v="urn:schemas-microsoft-com:vml" xmlns:wp14="http://schemas.microsoft.com/office/word/2010/wordprocessingDrawing" xmlns:wp="http://schemas.openxmlformats.org/drawingml/2006/wordprocessingDrawing" xmlns:w10="urn:schemas-microsoft-com:office:word" xmlns:w="http://schemas.openxmlformats.org/wordprocessingml/2006/main" xmlns:w14="http://schemas.microsoft.com/office/word/2010/wordml" xmlns:wpg="http://schemas.microsoft.com/office/word/2010/wordprocessingGroup" xmlns:wpi="http://schemas.microsoft.com/office/word/2010/wordprocessingInk" xmlns:wne="http://schemas.microsoft.com/office/word/2006/wordml" xmlns:wps="http://schemas.microsoft.com/office/word/2010/wordprocessingShape" mc:Ignorable="w14 wp14">
+<w:footnotes xmlns:wpc="http://schemas.microsoft.com/office/word/2010/wordprocessingCanvas" xmlns:mo="http://schemas.microsoft.com/office/mac/office/2008/main" xmlns:mc="http://schemas.openxmlformats.org/markup-compatibility/2006" xmlns:mv="urn:schemas-microsoft-com:mac:vml" xmlns:o="urn:schemas-microsoft-com:office:office" xmlns:r="http://schemas.openxmlformats.org/officeDocument/2006/relationships" xmlns:m="http://schemas.openxmlformats.org/officeDocument/2006/math" xmlns:v="urn:schemas-microsoft-com:vml" xmlns:wp14="http://schemas.microsoft.com/office/word/2010/wordprocessingDrawing" xmlns:wp="http://schemas.openxmlformats.org/drawingml/2006/wordprocessingDrawing" xmlns:w10="urn:schemas-microsoft-com:office:word" xmlns:w="http://schemas.openxmlformats.org/wordprocessingml/2006/main" xmlns:w14="http://schemas.microsoft.com/office/word/2010/wordml" xmlns:wpg="http://schemas.microsoft.com/office/word/2010/wordprocessingGroup" xmlns:wpi="http://schemas.microsoft.com/office/word/2010/wordprocessingInk" xmlns:wne="http://schemas.microsoft.com/office/word/2006/wordml" xmlns:wps="http://schemas.microsoft.com/office/word/2010/wordprocessingShape" mc:Ignorable="w14 wp14">
   <w:footnote w:type="separator" w:id="-1">
     <w:p>
       <w:r>
@@ -4307,7 +4354,7 @@
 </file>
 
 <file path=word/numbering.xml><?xml version="1.0" encoding="utf-8"?>
-<w:numbering xmlns:wpc="http://schemas.microsoft.com/office/word/2010/wordprocessingCanvas" xmlns:mc="http://schemas.openxmlformats.org/markup-compatibility/2006" xmlns:o="urn:schemas-microsoft-com:office:office" xmlns:r="http://schemas.openxmlformats.org/officeDocument/2006/relationships" xmlns:m="http://schemas.openxmlformats.org/officeDocument/2006/math" xmlns:v="urn:schemas-microsoft-com:vml" xmlns:wp14="http://schemas.microsoft.com/office/word/2010/wordprocessingDrawing" xmlns:wp="http://schemas.openxmlformats.org/drawingml/2006/wordprocessingDrawing" xmlns:w10="urn:schemas-microsoft-com:office:word" xmlns:w="http://schemas.openxmlformats.org/wordprocessingml/2006/main" xmlns:w14="http://schemas.microsoft.com/office/word/2010/wordml" xmlns:wpg="http://schemas.microsoft.com/office/word/2010/wordprocessingGroup" xmlns:wpi="http://schemas.microsoft.com/office/word/2010/wordprocessingInk" xmlns:wne="http://schemas.microsoft.com/office/word/2006/wordml" xmlns:wps="http://schemas.microsoft.com/office/word/2010/wordprocessingShape" mc:Ignorable="w14 wp14">
+<w:numbering xmlns:wpc="http://schemas.microsoft.com/office/word/2010/wordprocessingCanvas" xmlns:mo="http://schemas.microsoft.com/office/mac/office/2008/main" xmlns:mc="http://schemas.openxmlformats.org/markup-compatibility/2006" xmlns:mv="urn:schemas-microsoft-com:mac:vml" xmlns:o="urn:schemas-microsoft-com:office:office" xmlns:r="http://schemas.openxmlformats.org/officeDocument/2006/relationships" xmlns:m="http://schemas.openxmlformats.org/officeDocument/2006/math" xmlns:v="urn:schemas-microsoft-com:vml" xmlns:wp14="http://schemas.microsoft.com/office/word/2010/wordprocessingDrawing" xmlns:wp="http://schemas.openxmlformats.org/drawingml/2006/wordprocessingDrawing" xmlns:w10="urn:schemas-microsoft-com:office:word" xmlns:w="http://schemas.openxmlformats.org/wordprocessingml/2006/main" xmlns:w14="http://schemas.microsoft.com/office/word/2010/wordml" xmlns:wpg="http://schemas.microsoft.com/office/word/2010/wordprocessingGroup" xmlns:wpi="http://schemas.microsoft.com/office/word/2010/wordprocessingInk" xmlns:wne="http://schemas.microsoft.com/office/word/2006/wordml" xmlns:wps="http://schemas.microsoft.com/office/word/2010/wordprocessingShape" mc:Ignorable="w14 wp14">
   <w:abstractNum w:abstractNumId="0">
     <w:nsid w:val="08AC6692"/>
     <w:multiLevelType w:val="hybridMultilevel"/>
@@ -4555,7 +4602,7 @@
     </w:rPrDefault>
     <w:pPrDefault/>
   </w:docDefaults>
-  <w:latentStyles w:defLockedState="0" w:defUIPriority="99" w:defSemiHidden="1" w:defUnhideWhenUsed="1" w:defQFormat="0" w:count="267">
+  <w:latentStyles w:defLockedState="0" w:defUIPriority="99" w:defSemiHidden="1" w:defUnhideWhenUsed="1" w:defQFormat="0" w:count="276">
     <w:lsdException w:name="Normal" w:semiHidden="0" w:uiPriority="0" w:unhideWhenUsed="0" w:qFormat="1"/>
     <w:lsdException w:name="heading 1" w:semiHidden="0" w:uiPriority="9" w:unhideWhenUsed="0" w:qFormat="1"/>
     <w:lsdException w:name="heading 2" w:uiPriority="9" w:qFormat="1"/>
@@ -4892,11 +4939,30 @@
       <w:szCs w:val="16"/>
     </w:rPr>
   </w:style>
+  <w:style w:type="paragraph" w:styleId="Caption">
+    <w:name w:val="caption"/>
+    <w:basedOn w:val="Normal"/>
+    <w:next w:val="Normal"/>
+    <w:uiPriority w:val="35"/>
+    <w:unhideWhenUsed/>
+    <w:qFormat/>
+    <w:rsid w:val="00CE28A9"/>
+    <w:pPr>
+      <w:spacing w:after="200"/>
+    </w:pPr>
+    <w:rPr>
+      <w:b/>
+      <w:bCs/>
+      <w:color w:val="4F81BD" w:themeColor="accent1"/>
+      <w:sz w:val="18"/>
+      <w:szCs w:val="18"/>
+    </w:rPr>
+  </w:style>
 </w:styles>
 </file>
 
 <file path=word/stylesWithEffects.xml><?xml version="1.0" encoding="utf-8"?>
-<w:styles xmlns:wpc="http://schemas.microsoft.com/office/word/2010/wordprocessingCanvas" xmlns:mc="http://schemas.openxmlformats.org/markup-compatibility/2006" xmlns:o="urn:schemas-microsoft-com:office:office" xmlns:r="http://schemas.openxmlformats.org/officeDocument/2006/relationships" xmlns:m="http://schemas.openxmlformats.org/officeDocument/2006/math" xmlns:v="urn:schemas-microsoft-com:vml" xmlns:wp14="http://schemas.microsoft.com/office/word/2010/wordprocessingDrawing" xmlns:wp="http://schemas.openxmlformats.org/drawingml/2006/wordprocessingDrawing" xmlns:w10="urn:schemas-microsoft-com:office:word" xmlns:w="http://schemas.openxmlformats.org/wordprocessingml/2006/main" xmlns:w14="http://schemas.microsoft.com/office/word/2010/wordml" xmlns:wpg="http://schemas.microsoft.com/office/word/2010/wordprocessingGroup" xmlns:wpi="http://schemas.microsoft.com/office/word/2010/wordprocessingInk" xmlns:wne="http://schemas.microsoft.com/office/word/2006/wordml" xmlns:wps="http://schemas.microsoft.com/office/word/2010/wordprocessingShape" mc:Ignorable="w14 wp14">
+<w:styles xmlns:wpc="http://schemas.microsoft.com/office/word/2010/wordprocessingCanvas" xmlns:mo="http://schemas.microsoft.com/office/mac/office/2008/main" xmlns:mc="http://schemas.openxmlformats.org/markup-compatibility/2006" xmlns:mv="urn:schemas-microsoft-com:mac:vml" xmlns:o="urn:schemas-microsoft-com:office:office" xmlns:r="http://schemas.openxmlformats.org/officeDocument/2006/relationships" xmlns:m="http://schemas.openxmlformats.org/officeDocument/2006/math" xmlns:v="urn:schemas-microsoft-com:vml" xmlns:wp14="http://schemas.microsoft.com/office/word/2010/wordprocessingDrawing" xmlns:wp="http://schemas.openxmlformats.org/drawingml/2006/wordprocessingDrawing" xmlns:w10="urn:schemas-microsoft-com:office:word" xmlns:w="http://schemas.openxmlformats.org/wordprocessingml/2006/main" xmlns:w14="http://schemas.microsoft.com/office/word/2010/wordml" xmlns:wpg="http://schemas.microsoft.com/office/word/2010/wordprocessingGroup" xmlns:wpi="http://schemas.microsoft.com/office/word/2010/wordprocessingInk" xmlns:wne="http://schemas.microsoft.com/office/word/2006/wordml" xmlns:wps="http://schemas.microsoft.com/office/word/2010/wordprocessingShape" mc:Ignorable="w14 wp14">
   <w:docDefaults>
     <w:rPrDefault>
       <w:rPr>
@@ -4908,7 +4974,7 @@
     </w:rPrDefault>
     <w:pPrDefault/>
   </w:docDefaults>
-  <w:latentStyles w:defLockedState="0" w:defUIPriority="99" w:defSemiHidden="1" w:defUnhideWhenUsed="1" w:defQFormat="0" w:count="267">
+  <w:latentStyles w:defLockedState="0" w:defUIPriority="99" w:defSemiHidden="1" w:defUnhideWhenUsed="1" w:defQFormat="0" w:count="276">
     <w:lsdException w:name="Normal" w:semiHidden="0" w:uiPriority="0" w:unhideWhenUsed="0" w:qFormat="1"/>
     <w:lsdException w:name="heading 1" w:semiHidden="0" w:uiPriority="9" w:unhideWhenUsed="0" w:qFormat="1"/>
     <w:lsdException w:name="heading 2" w:uiPriority="9" w:qFormat="1"/>
@@ -5245,47 +5311,30 @@
       <w:szCs w:val="16"/>
     </w:rPr>
   </w:style>
+  <w:style w:type="paragraph" w:styleId="Caption">
+    <w:name w:val="caption"/>
+    <w:basedOn w:val="Normal"/>
+    <w:next w:val="Normal"/>
+    <w:uiPriority w:val="35"/>
+    <w:unhideWhenUsed/>
+    <w:qFormat/>
+    <w:rsid w:val="00CE28A9"/>
+    <w:pPr>
+      <w:spacing w:after="200"/>
+    </w:pPr>
+    <w:rPr>
+      <w:b/>
+      <w:bCs/>
+      <w:color w:val="4F81BD" w:themeColor="accent1"/>
+      <w:sz w:val="18"/>
+      <w:szCs w:val="18"/>
+    </w:rPr>
+  </w:style>
 </w:styles>
 </file>
 
 <file path=word/glossary/document.xml><?xml version="1.0" encoding="utf-8"?>
-<w:glossaryDocument xmlns:wpc="http://schemas.microsoft.com/office/word/2010/wordprocessingCanvas" xmlns:mc="http://schemas.openxmlformats.org/markup-compatibility/2006" xmlns:o="urn:schemas-microsoft-com:office:office" xmlns:r="http://schemas.openxmlformats.org/officeDocument/2006/relationships" xmlns:m="http://schemas.openxmlformats.org/officeDocument/2006/math" xmlns:v="urn:schemas-microsoft-com:vml" xmlns:wp14="http://schemas.microsoft.com/office/word/2010/wordprocessingDrawing" xmlns:wp="http://schemas.openxmlformats.org/drawingml/2006/wordprocessingDrawing" xmlns:w10="urn:schemas-microsoft-com:office:word" xmlns:w="http://schemas.openxmlformats.org/wordprocessingml/2006/main" xmlns:w14="http://schemas.microsoft.com/office/word/2010/wordml" xmlns:wpg="http://schemas.microsoft.com/office/word/2010/wordprocessingGroup" xmlns:wpi="http://schemas.microsoft.com/office/word/2010/wordprocessingInk" xmlns:wne="http://schemas.microsoft.com/office/word/2006/wordml" xmlns:wps="http://schemas.microsoft.com/office/word/2010/wordprocessingShape" mc:Ignorable="w14 wp14">
-  <w:docParts>
-    <w:docPart>
-      <w:docPartPr>
-        <w:name w:val="B10B0D0AFEEC004CAB83B2B19A3027B6"/>
-        <w:category>
-          <w:name w:val="General"/>
-          <w:gallery w:val="placeholder"/>
-        </w:category>
-        <w:types>
-          <w:type w:val="bbPlcHdr"/>
-        </w:types>
-        <w:behaviors>
-          <w:behavior w:val="content"/>
-        </w:behaviors>
-        <w:guid w:val="{647D9588-5EBA-AC41-9AAE-09B609EEB208}"/>
-      </w:docPartPr>
-      <w:docPartBody>
-        <w:p>
-          <w:pPr>
-            <w:pStyle w:val="B10B0D0AFEEC004CAB83B2B19A3027B6"/>
-          </w:pPr>
-          <w:r>
-            <w:rPr>
-              <w:rFonts w:asciiTheme="majorHAnsi" w:eastAsiaTheme="majorEastAsia" w:hAnsiTheme="majorHAnsi" w:cstheme="majorBidi"/>
-              <w:b/>
-              <w:color w:val="365F91" w:themeColor="accent1" w:themeShade="BF"/>
-              <w:sz w:val="48"/>
-              <w:szCs w:val="48"/>
-            </w:rPr>
-            <w:t>[Document Title]</w:t>
-          </w:r>
-        </w:p>
-      </w:docPartBody>
-    </w:docPart>
-  </w:docParts>
-</w:glossaryDocument>
+<w:glossaryDocument xmlns:wpc="http://schemas.microsoft.com/office/word/2010/wordprocessingCanvas" xmlns:mo="http://schemas.microsoft.com/office/mac/office/2008/main" xmlns:mc="http://schemas.openxmlformats.org/markup-compatibility/2006" xmlns:mv="urn:schemas-microsoft-com:mac:vml" xmlns:o="urn:schemas-microsoft-com:office:office" xmlns:r="http://schemas.openxmlformats.org/officeDocument/2006/relationships" xmlns:m="http://schemas.openxmlformats.org/officeDocument/2006/math" xmlns:v="urn:schemas-microsoft-com:vml" xmlns:wp14="http://schemas.microsoft.com/office/word/2010/wordprocessingDrawing" xmlns:wp="http://schemas.openxmlformats.org/drawingml/2006/wordprocessingDrawing" xmlns:w10="urn:schemas-microsoft-com:office:word" xmlns:w="http://schemas.openxmlformats.org/wordprocessingml/2006/main" xmlns:w14="http://schemas.microsoft.com/office/word/2010/wordml" xmlns:wpg="http://schemas.microsoft.com/office/word/2010/wordprocessingGroup" xmlns:wpi="http://schemas.microsoft.com/office/word/2010/wordprocessingInk" xmlns:wne="http://schemas.microsoft.com/office/word/2006/wordml" xmlns:wps="http://schemas.microsoft.com/office/word/2010/wordprocessingShape" mc:Ignorable="w14 wp14"/>
 </file>
 
 <file path=word/glossary/fontTable.xml><?xml version="1.0" encoding="utf-8"?>
@@ -5293,30 +5342,28 @@
   <w:font w:name="Cambria">
     <w:panose1 w:val="02040503050406030204"/>
     <w:charset w:val="00"/>
-    <w:family w:val="roman"/>
+    <w:family w:val="auto"/>
     <w:pitch w:val="variable"/>
     <w:sig w:usb0="E00002FF" w:usb1="400004FF" w:usb2="00000000" w:usb3="00000000" w:csb0="0000019F" w:csb1="00000000"/>
   </w:font>
-  <w:font w:name="MS Mincho">
-    <w:altName w:val="ＭＳ 明朝"/>
-    <w:panose1 w:val="02020609040205080304"/>
-    <w:charset w:val="80"/>
-    <w:family w:val="modern"/>
-    <w:pitch w:val="fixed"/>
+  <w:font w:name="ＭＳ 明朝">
+    <w:charset w:val="4E"/>
+    <w:family w:val="auto"/>
+    <w:pitch w:val="variable"/>
     <w:sig w:usb0="E00002FF" w:usb1="6AC7FDFB" w:usb2="00000012" w:usb3="00000000" w:csb0="0002009F" w:csb1="00000000"/>
   </w:font>
   <w:font w:name="Times New Roman">
     <w:panose1 w:val="02020603050405020304"/>
     <w:charset w:val="00"/>
-    <w:family w:val="roman"/>
+    <w:family w:val="auto"/>
     <w:pitch w:val="variable"/>
     <w:sig w:usb0="E0002AFF" w:usb1="C0007841" w:usb2="00000009" w:usb3="00000000" w:csb0="000001FF" w:csb1="00000000"/>
   </w:font>
   <w:font w:name="Courier New">
     <w:panose1 w:val="02070309020205020404"/>
     <w:charset w:val="00"/>
-    <w:family w:val="modern"/>
-    <w:pitch w:val="fixed"/>
+    <w:family w:val="auto"/>
+    <w:pitch w:val="variable"/>
     <w:sig w:usb0="E0002AFF" w:usb1="C0007843" w:usb2="00000009" w:usb3="00000000" w:csb0="000001FF" w:csb1="00000000"/>
   </w:font>
   <w:font w:name="Wingdings">
@@ -5327,48 +5374,52 @@
     <w:sig w:usb0="00000000" w:usb1="10000000" w:usb2="00000000" w:usb3="00000000" w:csb0="80000000" w:csb1="00000000"/>
   </w:font>
   <w:font w:name="Symbol">
-    <w:panose1 w:val="05050102010706020507"/>
+    <w:panose1 w:val="00000000000000000000"/>
     <w:charset w:val="02"/>
-    <w:family w:val="roman"/>
+    <w:family w:val="auto"/>
     <w:pitch w:val="variable"/>
     <w:sig w:usb0="00000000" w:usb1="10000000" w:usb2="00000000" w:usb3="00000000" w:csb0="80000000" w:csb1="00000000"/>
   </w:font>
   <w:font w:name="Calibri">
     <w:panose1 w:val="020F0502020204030204"/>
     <w:charset w:val="00"/>
-    <w:family w:val="swiss"/>
+    <w:family w:val="auto"/>
     <w:pitch w:val="variable"/>
-    <w:sig w:usb0="E00002FF" w:usb1="4000ACFF" w:usb2="00000001" w:usb3="00000000" w:csb0="0000019F" w:csb1="00000000"/>
+    <w:sig w:usb0="E10002FF" w:usb1="4000ACFF" w:usb2="00000009" w:usb3="00000000" w:csb0="0000019F" w:csb1="00000000"/>
   </w:font>
-  <w:font w:name="MS Gothic">
-    <w:altName w:val="ＭＳ ゴシック"/>
-    <w:panose1 w:val="020B0609070205080204"/>
-    <w:charset w:val="80"/>
-    <w:family w:val="modern"/>
-    <w:pitch w:val="fixed"/>
+  <w:font w:name="ＭＳ ゴシック">
+    <w:charset w:val="4E"/>
+    <w:family w:val="auto"/>
+    <w:pitch w:val="variable"/>
     <w:sig w:usb0="E00002FF" w:usb1="6AC7FDFB" w:usb2="00000012" w:usb3="00000000" w:csb0="0002009F" w:csb1="00000000"/>
   </w:font>
   <w:font w:name="Tahoma">
     <w:panose1 w:val="020B0604030504040204"/>
     <w:charset w:val="00"/>
-    <w:family w:val="swiss"/>
+    <w:family w:val="auto"/>
     <w:pitch w:val="variable"/>
-    <w:sig w:usb0="E1002EFF" w:usb1="C000605B" w:usb2="00000029" w:usb3="00000000" w:csb0="000101FF" w:csb1="00000000"/>
+    <w:sig w:usb0="00000003" w:usb1="00000000" w:usb2="00000000" w:usb3="00000000" w:csb0="00000001" w:csb1="00000000"/>
   </w:font>
   <w:font w:name="Courier">
-    <w:altName w:val="Courier New"/>
-    <w:panose1 w:val="02070409020205020404"/>
-    <w:charset w:val="00"/>
-    <w:family w:val="modern"/>
-    <w:notTrueType/>
-    <w:pitch w:val="fixed"/>
-    <w:sig w:usb0="00000003" w:usb1="00000000" w:usb2="00000000" w:usb3="00000000" w:csb0="00000001" w:csb1="00000000"/>
-  </w:font>
-  <w:font w:name="Monaco">
+    <w:panose1 w:val="02000500000000000000"/>
     <w:charset w:val="00"/>
     <w:family w:val="auto"/>
     <w:pitch w:val="variable"/>
     <w:sig w:usb0="00000003" w:usb1="00000000" w:usb2="00000000" w:usb3="00000000" w:csb0="00000001" w:csb1="00000000"/>
+  </w:font>
+  <w:font w:name="Monaco">
+    <w:panose1 w:val="02000500000000000000"/>
+    <w:charset w:val="00"/>
+    <w:family w:val="auto"/>
+    <w:pitch w:val="variable"/>
+    <w:sig w:usb0="00000003" w:usb1="00000000" w:usb2="00000000" w:usb3="00000000" w:csb0="00000001" w:csb1="00000000"/>
+  </w:font>
+  <w:font w:name="Arial">
+    <w:panose1 w:val="020B0604020202020204"/>
+    <w:charset w:val="00"/>
+    <w:family w:val="auto"/>
+    <w:pitch w:val="variable"/>
+    <w:sig w:usb0="E0002AFF" w:usb1="C0007843" w:usb2="00000009" w:usb3="00000000" w:csb0="000001FF" w:csb1="00000000"/>
   </w:font>
 </w:fonts>
 </file>
@@ -5427,7 +5478,7 @@
     </w:rPrDefault>
     <w:pPrDefault/>
   </w:docDefaults>
-  <w:latentStyles w:defLockedState="0" w:defUIPriority="99" w:defSemiHidden="1" w:defUnhideWhenUsed="1" w:defQFormat="0" w:count="267">
+  <w:latentStyles w:defLockedState="0" w:defUIPriority="99" w:defSemiHidden="1" w:defUnhideWhenUsed="1" w:defQFormat="0" w:count="276">
     <w:lsdException w:name="Normal" w:semiHidden="0" w:uiPriority="0" w:unhideWhenUsed="0" w:qFormat="1"/>
     <w:lsdException w:name="heading 1" w:semiHidden="0" w:uiPriority="9" w:unhideWhenUsed="0" w:qFormat="1"/>
     <w:lsdException w:name="heading 2" w:uiPriority="9" w:qFormat="1"/>
@@ -5617,7 +5668,7 @@
 </file>
 
 <file path=word/glossary/stylesWithEffects.xml><?xml version="1.0" encoding="utf-8"?>
-<w:styles xmlns:wpc="http://schemas.microsoft.com/office/word/2010/wordprocessingCanvas" xmlns:mc="http://schemas.openxmlformats.org/markup-compatibility/2006" xmlns:o="urn:schemas-microsoft-com:office:office" xmlns:r="http://schemas.openxmlformats.org/officeDocument/2006/relationships" xmlns:m="http://schemas.openxmlformats.org/officeDocument/2006/math" xmlns:v="urn:schemas-microsoft-com:vml" xmlns:wp14="http://schemas.microsoft.com/office/word/2010/wordprocessingDrawing" xmlns:wp="http://schemas.openxmlformats.org/drawingml/2006/wordprocessingDrawing" xmlns:w10="urn:schemas-microsoft-com:office:word" xmlns:w="http://schemas.openxmlformats.org/wordprocessingml/2006/main" xmlns:w14="http://schemas.microsoft.com/office/word/2010/wordml" xmlns:wpg="http://schemas.microsoft.com/office/word/2010/wordprocessingGroup" xmlns:wpi="http://schemas.microsoft.com/office/word/2010/wordprocessingInk" xmlns:wne="http://schemas.microsoft.com/office/word/2006/wordml" xmlns:wps="http://schemas.microsoft.com/office/word/2010/wordprocessingShape" mc:Ignorable="w14 wp14">
+<w:styles xmlns:wpc="http://schemas.microsoft.com/office/word/2010/wordprocessingCanvas" xmlns:mo="http://schemas.microsoft.com/office/mac/office/2008/main" xmlns:mc="http://schemas.openxmlformats.org/markup-compatibility/2006" xmlns:mv="urn:schemas-microsoft-com:mac:vml" xmlns:o="urn:schemas-microsoft-com:office:office" xmlns:r="http://schemas.openxmlformats.org/officeDocument/2006/relationships" xmlns:m="http://schemas.openxmlformats.org/officeDocument/2006/math" xmlns:v="urn:schemas-microsoft-com:vml" xmlns:wp14="http://schemas.microsoft.com/office/word/2010/wordprocessingDrawing" xmlns:wp="http://schemas.openxmlformats.org/drawingml/2006/wordprocessingDrawing" xmlns:w10="urn:schemas-microsoft-com:office:word" xmlns:w="http://schemas.openxmlformats.org/wordprocessingml/2006/main" xmlns:w14="http://schemas.microsoft.com/office/word/2010/wordml" xmlns:wpg="http://schemas.microsoft.com/office/word/2010/wordprocessingGroup" xmlns:wpi="http://schemas.microsoft.com/office/word/2010/wordprocessingInk" xmlns:wne="http://schemas.microsoft.com/office/word/2006/wordml" xmlns:wps="http://schemas.microsoft.com/office/word/2010/wordprocessingShape" mc:Ignorable="w14 wp14">
   <w:docDefaults>
     <w:rPrDefault>
       <w:rPr>
@@ -5629,7 +5680,7 @@
     </w:rPrDefault>
     <w:pPrDefault/>
   </w:docDefaults>
-  <w:latentStyles w:defLockedState="0" w:defUIPriority="99" w:defSemiHidden="1" w:defUnhideWhenUsed="1" w:defQFormat="0" w:count="267">
+  <w:latentStyles w:defLockedState="0" w:defUIPriority="99" w:defSemiHidden="1" w:defUnhideWhenUsed="1" w:defQFormat="0" w:count="276">
     <w:lsdException w:name="Normal" w:semiHidden="0" w:uiPriority="0" w:unhideWhenUsed="0" w:qFormat="1"/>
     <w:lsdException w:name="heading 1" w:semiHidden="0" w:uiPriority="9" w:unhideWhenUsed="0" w:qFormat="1"/>
     <w:lsdException w:name="heading 2" w:uiPriority="9" w:qFormat="1"/>
@@ -5821,6 +5872,7 @@
 <file path=word/glossary/webSettings.xml><?xml version="1.0" encoding="utf-8"?>
 <w:webSettings xmlns:mc="http://schemas.openxmlformats.org/markup-compatibility/2006" xmlns:r="http://schemas.openxmlformats.org/officeDocument/2006/relationships" xmlns:w="http://schemas.openxmlformats.org/wordprocessingml/2006/main" xmlns:w14="http://schemas.microsoft.com/office/word/2010/wordml" mc:Ignorable="w14">
   <w:allowPNG/>
+  <w:doNotSaveAsSingleFile/>
 </w:webSettings>
 </file>
 
@@ -6149,7 +6201,7 @@
 </file>
 
 <file path=customXml/itemProps1.xml><?xml version="1.0" encoding="utf-8"?>
-<ds:datastoreItem xmlns:ds="http://schemas.openxmlformats.org/officeDocument/2006/customXml" ds:itemID="{F6AE9710-E6D4-4FC9-8619-8C1378E0E8B3}">
+<ds:datastoreItem xmlns:ds="http://schemas.openxmlformats.org/officeDocument/2006/customXml" ds:itemID="{F48EAE6D-1596-7940-AA02-CE03D51441F7}">
   <ds:schemaRefs>
     <ds:schemaRef ds:uri="http://schemas.openxmlformats.org/officeDocument/2006/bibliography"/>
   </ds:schemaRefs>

--- a/deliverables/report.docx
+++ b/deliverables/report.docx
@@ -53,9 +53,6 @@
               <w:alias w:val="Title"/>
               <w:tag w:val=""/>
               <w:id w:val="1786233606"/>
-              <w:placeholder>
-                <w:docPart w:val="B10B0D0AFEEC004CAB83B2B19A3027B6"/>
-              </w:placeholder>
               <w:dataBinding w:prefixMappings="xmlns:ns0='http://purl.org/dc/elements/1.1/' xmlns:ns1='http://schemas.openxmlformats.org/package/2006/metadata/core-properties' " w:xpath="/ns1:coreProperties[1]/ns0:title[1]" w:storeItemID="{6C3C8BC8-F283-45AE-878A-BAB7291924A1}"/>
               <w:text/>
             </w:sdtPr>
@@ -256,15 +253,7 @@
         <w:t xml:space="preserve">: </w:t>
       </w:r>
       <w:r>
-        <w:t>http://www.youtube.com/watch</w:t>
-      </w:r>
-      <w:proofErr w:type="gramStart"/>
-      <w:r>
-        <w:t>?v</w:t>
-      </w:r>
-      <w:proofErr w:type="gramEnd"/>
-      <w:r>
-        <w:t>=FYh1l-0qiRM</w:t>
+        <w:t>http://www.youtube.com/watch?v=FYh1l-0qiRM</w:t>
       </w:r>
       <w:r>
         <w:t>)</w:t>
@@ -307,7 +296,13 @@
         <w:jc w:val="both"/>
       </w:pPr>
       <w:r>
-        <w:t>Both search boxes have autocomplete functionality. When the full name of a beer or bar is entered and search is clicked, the user will be redirected to the corresponding beer or bar page respectively. If the text entered is not a full name the user is redirected to a search page with the results of the search.</w:t>
+        <w:t>Both search boxes have auto</w:t>
+      </w:r>
+      <w:r>
+        <w:t>-</w:t>
+      </w:r>
+      <w:r>
+        <w:t>complete functionality. When the full name of a beer or bar is entered and search is clicked, the user will be redirected to the corresponding beer or bar page respectively. If the text entered is not a full name the user is redirected to a search page with the results of the search.</w:t>
       </w:r>
     </w:p>
     <w:p>
@@ -318,35 +313,50 @@
       <w:r>
         <w:t xml:space="preserve">For the log in functionality we use </w:t>
       </w:r>
-      <w:proofErr w:type="spellStart"/>
       <w:r>
         <w:t>OAuth</w:t>
       </w:r>
-      <w:proofErr w:type="spellEnd"/>
-      <w:r>
-        <w:t xml:space="preserve">. Currently the application supports Facebook as </w:t>
-      </w:r>
-      <w:proofErr w:type="spellStart"/>
-      <w:r>
-        <w:t>OAuth</w:t>
-      </w:r>
-      <w:proofErr w:type="spellEnd"/>
-      <w:r>
-        <w:t xml:space="preserve"> provider. When the user logs in for the first time, he registers by l</w:t>
+      <w:r>
+        <w:t>. Currently the application supports Facebook as</w:t>
+      </w:r>
+      <w:r>
+        <w:t xml:space="preserve"> an</w:t>
+      </w:r>
+      <w:r>
+        <w:t xml:space="preserve"> OAuth provider. When the user logs in for the first time, he registers by l</w:t>
       </w:r>
       <w:r>
         <w:t>ogging in to Facebook and gives</w:t>
       </w:r>
       <w:r>
-        <w:t xml:space="preserve"> permission to the application to access his Facebook profile and friends. The application uses the Facebook Graph API (this is a </w:t>
-      </w:r>
-      <w:proofErr w:type="spellStart"/>
-      <w:r>
-        <w:t>RESTful</w:t>
-      </w:r>
-      <w:proofErr w:type="spellEnd"/>
-      <w:r>
-        <w:t xml:space="preserve"> web service Facebook provides) to retrieve the basic information of the user. When a user is logged in, the application header at the top of the page shows the username. The username can be clicked to go to the user page. This application header is shown on every page of the application, this way the user is always aware that he is logged in.</w:t>
+        <w:t xml:space="preserve"> permission to </w:t>
+      </w:r>
+      <w:r>
+        <w:t>our</w:t>
+      </w:r>
+      <w:r>
+        <w:t xml:space="preserve"> application to access his Facebook profile and friends. The application uses the Facebook Graph API (this is a RESTful web service Facebook provides) to retrieve the basic information of the user. When a user is logged in, the application header at the top of the page shows the user</w:t>
+      </w:r>
+      <w:r>
+        <w:t xml:space="preserve">’s </w:t>
+      </w:r>
+      <w:r>
+        <w:t>name. The user</w:t>
+      </w:r>
+      <w:r>
+        <w:t>-</w:t>
+      </w:r>
+      <w:r>
+        <w:t>name can be clicked to go to the user</w:t>
+      </w:r>
+      <w:r>
+        <w:t>’</w:t>
+      </w:r>
+      <w:r>
+        <w:t>s</w:t>
+      </w:r>
+      <w:r>
+        <w:t xml:space="preserve"> page. This application header is shown on every page of the application, this way the user is always aware that he is logged in.</w:t>
       </w:r>
     </w:p>
     <w:p>
@@ -365,7 +375,13 @@
         <w:jc w:val="both"/>
       </w:pPr>
       <w:r>
-        <w:t xml:space="preserve">The beer search page provides the functionality to search for a beer. The search box has autocomplete functionality. If a user searches for a full name of a beer he </w:t>
+        <w:t>The beer search page provides the functionality to search for a beer. The search box has auto</w:t>
+      </w:r>
+      <w:r>
+        <w:t>-</w:t>
+      </w:r>
+      <w:r>
+        <w:t xml:space="preserve">complete functionality. If a user searches for a full name of a beer he </w:t>
       </w:r>
       <w:r>
         <w:lastRenderedPageBreak/>
@@ -378,29 +394,31 @@
         <w:jc w:val="both"/>
       </w:pPr>
       <w:r>
-        <w:t xml:space="preserve">Our application doesn’t allow the user to add a beer. This is because all the beers are retrieved from the </w:t>
-      </w:r>
-      <w:proofErr w:type="spellStart"/>
-      <w:r>
-        <w:t>BreweryDB</w:t>
-      </w:r>
-      <w:proofErr w:type="spellEnd"/>
-      <w:r>
-        <w:t xml:space="preserve"> REST web service.  Currently the application doesn’t automatically update the list of beers and the beers are added to the application manually using a script.</w:t>
+        <w:t>Our application doesn’t allow user</w:t>
+      </w:r>
+      <w:r>
+        <w:t>s to add new</w:t>
+      </w:r>
+      <w:r>
+        <w:t xml:space="preserve"> beer</w:t>
+      </w:r>
+      <w:r>
+        <w:t>s</w:t>
+      </w:r>
+      <w:r>
+        <w:t>. This is because all the beers are retrieved from the BreweryDB REST web service.  Currently the application doesn’t automatically update the list of beers.</w:t>
       </w:r>
       <w:r>
         <w:t xml:space="preserve"> A future development c</w:t>
       </w:r>
       <w:r>
-        <w:t xml:space="preserve">ould be to fetch the beer from </w:t>
-      </w:r>
-      <w:proofErr w:type="spellStart"/>
-      <w:r>
-        <w:t>BreweryDB</w:t>
-      </w:r>
-      <w:proofErr w:type="spellEnd"/>
-      <w:r>
-        <w:t xml:space="preserve"> when a beer is searched but not found in our database. </w:t>
+        <w:t xml:space="preserve">ould be to fetch the beer from BreweryDB when a beer is searched </w:t>
+      </w:r>
+      <w:r>
+        <w:t xml:space="preserve">for </w:t>
+      </w:r>
+      <w:r>
+        <w:t xml:space="preserve">but not found in our database. </w:t>
       </w:r>
     </w:p>
     <w:p>
@@ -419,15 +437,7 @@
         <w:jc w:val="both"/>
       </w:pPr>
       <w:r>
-        <w:t xml:space="preserve">On the beer page you can see some basic information about the beer. The brewery, alcohol percentage and the picture of the label shown on this page are retrieved from the </w:t>
-      </w:r>
-      <w:proofErr w:type="spellStart"/>
-      <w:r>
-        <w:t>BreweryDB</w:t>
-      </w:r>
-      <w:proofErr w:type="spellEnd"/>
-      <w:r>
-        <w:t xml:space="preserve"> web service. There is a list of tags shown on this page.</w:t>
+        <w:t>On the beer page you can see some basic information about the beer. The brewery, alcohol percentage and the picture of the label shown on this page are retrieved from the BreweryDB web service. There is a list of tags shown on this page.</w:t>
       </w:r>
       <w:r>
         <w:t xml:space="preserve"> These tags are styled using CSS3 rounded corners.</w:t>
@@ -445,17 +455,7 @@
         <w:t>)</w:t>
       </w:r>
       <w:r>
-        <w:t xml:space="preserve"> </w:t>
-      </w:r>
-      <w:proofErr w:type="spellStart"/>
-      <w:proofErr w:type="gramStart"/>
-      <w:r>
-        <w:t>url</w:t>
-      </w:r>
-      <w:proofErr w:type="spellEnd"/>
-      <w:proofErr w:type="gramEnd"/>
-      <w:r>
-        <w:t xml:space="preserve"> for every beer it is possible to share or like a specific beer on Facebook.</w:t>
+        <w:t xml:space="preserve"> url for every beer it is possible to share or like a specific beer on Facebook.</w:t>
       </w:r>
     </w:p>
     <w:p>
@@ -470,10 +470,19 @@
         <w:t>the database</w:t>
       </w:r>
       <w:r>
-        <w:t xml:space="preserve">. At the bottom of the page all the reviews are shown. Only the scores, poster and the first part of the review are shown. The first part that is shown is the first 60 characters (plus the rest of the last sentence; to make sure no incomplete sentence is added). We used 60 characters because </w:t>
-      </w:r>
-      <w:r>
-        <w:t xml:space="preserve">it corresponds to </w:t>
+        <w:t xml:space="preserve">. At the bottom of the page all the reviews are shown. Only the scores, poster and the first part of the review are shown. The first part that is shown is the first 60 characters (plus the rest of the last sentence; to make sure no incomplete sentence is </w:t>
+      </w:r>
+      <w:r>
+        <w:t>shown</w:t>
+      </w:r>
+      <w:r>
+        <w:t xml:space="preserve">). We used 60 characters because </w:t>
+      </w:r>
+      <w:r>
+        <w:t>this</w:t>
+      </w:r>
+      <w:r>
+        <w:t xml:space="preserve"> corresponds to </w:t>
       </w:r>
       <w:r>
         <w:t xml:space="preserve">more or less </w:t>
@@ -488,24 +497,41 @@
         <w:footnoteReference w:id="1"/>
       </w:r>
       <w:r>
-        <w:t xml:space="preserve"> . If the last sentence ends in an ellipsis the ellipsis is also added. If the users clicks the expand/comment button the review’s full text is shown and the comments on the review are visualized. The user can collapse the review when it is expanded. When logged in the user can add a new comment on a review. The post time of a comment is shown as a text (e.g. moments ago, 8 hours ago, 10 days ago), </w:t>
-      </w:r>
-      <w:proofErr w:type="gramStart"/>
-      <w:r>
-        <w:t xml:space="preserve">this is formatted by </w:t>
-      </w:r>
-      <w:r>
-        <w:t xml:space="preserve">using the </w:t>
-      </w:r>
-      <w:proofErr w:type="spellStart"/>
+        <w:t xml:space="preserve">. </w:t>
+      </w:r>
+      <w:r>
+        <w:t xml:space="preserve">If the last </w:t>
+      </w:r>
+      <w:r>
+        <w:t>sentence ends in an ellipsis this</w:t>
+      </w:r>
+      <w:r>
+        <w:t xml:space="preserve"> ellipsis is also added. If the users clicks the expand/comment button the review’s full text is shown and the comments on the review are visualized. The user can collapse the review when it is expanded. When logged in the user can add a new comment on a review. The post time of a comment is shown as a text (e.g. moments</w:t>
+      </w:r>
+      <w:r>
+        <w:t xml:space="preserve"> ago, 8 hours ago, 10 days ago)</w:t>
+      </w:r>
+      <w:r>
+        <w:t>;</w:t>
+      </w:r>
+      <w:r>
+        <w:t xml:space="preserve"> this </w:t>
+      </w:r>
+      <w:r>
+        <w:t xml:space="preserve">text </w:t>
+      </w:r>
+      <w:r>
+        <w:t xml:space="preserve">is formatted by </w:t>
+      </w:r>
+      <w:r>
+        <w:t xml:space="preserve">the </w:t>
+      </w:r>
       <w:r>
         <w:t>PrettyTime</w:t>
       </w:r>
-      <w:proofErr w:type="spellEnd"/>
       <w:r>
         <w:t xml:space="preserve"> library</w:t>
       </w:r>
-      <w:proofErr w:type="gramEnd"/>
       <w:r>
         <w:t>.</w:t>
       </w:r>
@@ -516,7 +542,19 @@
         <w:jc w:val="both"/>
       </w:pPr>
       <w:r>
-        <w:t>There is also a link to the search nearby bars page. This page allows the user to find bars that sell this beer.</w:t>
+        <w:t xml:space="preserve">There is also a link to the </w:t>
+      </w:r>
+      <w:r>
+        <w:t>“S</w:t>
+      </w:r>
+      <w:r>
+        <w:t>earch nearby bars</w:t>
+      </w:r>
+      <w:r>
+        <w:t>”</w:t>
+      </w:r>
+      <w:r>
+        <w:t xml:space="preserve"> page. This page allows the user to find bars that sell this beer.</w:t>
       </w:r>
     </w:p>
     <w:p>
@@ -526,19 +564,46 @@
       </w:pPr>
       <w:r>
         <w:lastRenderedPageBreak/>
-        <w:t>If the user is logged in, several options are added on the page. There is a button to add the beer to the favorites of the user.  A button to add tags is also available when logged in. If the user adds a tag he can choose to add a new tag or a tag that already is in the system. If the user chooses to add an existing tag there is a drop down list with all the existing tags. The user can also add a new review when logged in. The form to add a new review has four fields to add scores for color, smell, taste and feel. These input fields have client- and server-side validation</w:t>
+        <w:t>If the user is logged in, several options are added on the page. There is a button to add the beer to the favorites of the user.  A button to add tags is also available when logged in. If the user adds a tag he can choose to add a new tag or a tag that already is in the system. If the user chooses to add an existing tag there is a drop down list with all the tags</w:t>
+      </w:r>
+      <w:r>
+        <w:t xml:space="preserve"> that are </w:t>
+      </w:r>
+      <w:r>
+        <w:t>in</w:t>
+      </w:r>
+      <w:r>
+        <w:t xml:space="preserve"> the database</w:t>
+      </w:r>
+      <w:r>
+        <w:t>. The user can also add a new review when logged in. The form to add a new review has four fields to add scores for color, smell, taste and feel. These input fields have client- and server-side validation</w:t>
       </w:r>
       <w:r>
         <w:t xml:space="preserve"> so </w:t>
       </w:r>
       <w:r>
-        <w:t>that only a number b</w:t>
+        <w:t xml:space="preserve">that only a </w:t>
+      </w:r>
+      <w:r>
+        <w:t xml:space="preserve">floating-point </w:t>
+      </w:r>
+      <w:r>
+        <w:t>number b</w:t>
       </w:r>
       <w:r>
         <w:t>etween 0 and 5 can</w:t>
       </w:r>
       <w:r>
-        <w:t xml:space="preserve"> be entered. If something is entered that is not correct, a tooltip on the input field is added with a helpful message about what is wrong. </w:t>
+        <w:t xml:space="preserve"> be entered. If something is entered that is not correct, a tooltip on the input field is </w:t>
+      </w:r>
+      <w:r>
+        <w:t>show</w:t>
+      </w:r>
+      <w:r>
+        <w:t>n</w:t>
+      </w:r>
+      <w:r>
+        <w:t xml:space="preserve"> with a helpful message about what is wrong. </w:t>
       </w:r>
       <w:r>
         <w:t xml:space="preserve"> Once the review is added the score of the beer is automatically updated on the page.</w:t>
@@ -560,7 +625,13 @@
         <w:jc w:val="both"/>
       </w:pPr>
       <w:r>
-        <w:t>The bar search page provides the functionality to search for a bar. On this page there is a button to add a new bar. The search box has autocomplete functionality. If the user enters the full name of the bar, he is redirected directly to the bar page. If the user only enters a partial name a list of bars that match this input is shown. If no bars are found a message is displayed to inform the u</w:t>
+        <w:t>The bar search page provides the functionality to search for a bar. On this page there is a button to add a new bar. The search box has auto</w:t>
+      </w:r>
+      <w:r>
+        <w:t>-</w:t>
+      </w:r>
+      <w:r>
+        <w:t>complete functionality. If the user enters the full name of the bar, he is redirected directly to the bar page. If the user only enters a partial name a list of bars that match this input is shown. If no bars are found a message is displayed to inform the u</w:t>
       </w:r>
       <w:r>
         <w:t>ser. When the user clicks the “A</w:t>
@@ -586,13 +657,8 @@
       <w:r>
         <w:t xml:space="preserve"> geocoding </w:t>
       </w:r>
-      <w:proofErr w:type="spellStart"/>
-      <w:r>
-        <w:t>RESTful</w:t>
-      </w:r>
-      <w:proofErr w:type="spellEnd"/>
-      <w:r>
-        <w:t xml:space="preserve"> web service</w:t>
+      <w:r>
+        <w:t>RESTful web service</w:t>
       </w:r>
       <w:r>
         <w:t xml:space="preserve"> to find the coordinates of the bar. The</w:t>
@@ -632,6 +698,15 @@
         <w:t>it is possible to change this image</w:t>
       </w:r>
       <w:r>
+        <w:t xml:space="preserve"> (</w:t>
+      </w:r>
+      <w:r>
+        <w:t>when</w:t>
+      </w:r>
+      <w:r>
+        <w:t xml:space="preserve"> the user is logged in)</w:t>
+      </w:r>
+      <w:r>
         <w:t>. The image is uploaded from the user’s computer to the server and stored in the database</w:t>
       </w:r>
       <w:r>
@@ -644,7 +719,13 @@
         <w:t>spin box</w:t>
       </w:r>
       <w:r>
-        <w:t xml:space="preserve"> and when the score is changed the button to save the new score appears. The score input is disabled when the user is not logged in. The chart is automatically </w:t>
+        <w:t xml:space="preserve"> and when the score is changed </w:t>
+      </w:r>
+      <w:r>
+        <w:t>a</w:t>
+      </w:r>
+      <w:r>
+        <w:t xml:space="preserve"> button to save the new score appears. The score input is disabled when the user is not logged in. The chart is automatically </w:t>
       </w:r>
       <w:r>
         <w:lastRenderedPageBreak/>
@@ -675,7 +756,13 @@
         <w:t xml:space="preserve"> </w:t>
       </w:r>
       <w:r>
-        <w:t xml:space="preserve">There is a list of the beers available in the bar on the page. If the user is logged in, there is a button to add a beer to the list. This button shows a small dialog where the user can enter the name of the beer. This field also has autocomplete functionality. The bar page also has a Facebook like and share button. It is possible to add a comment to a bar. Here the same comment widget is used as </w:t>
+        <w:t>There is a list of the beers available in the bar on the page. If the user is logged in, there is a button to add a beer to the list. This button shows a small dialog where the user can enter the name of the beer. This field also has auto</w:t>
+      </w:r>
+      <w:r>
+        <w:t>-</w:t>
+      </w:r>
+      <w:r>
+        <w:t xml:space="preserve">complete functionality. The bar page also has a Facebook like and share button. It is possible to add a comment to a bar. Here the same comment widget is used as </w:t>
       </w:r>
       <w:r>
         <w:t>the one for</w:t>
@@ -716,21 +803,32 @@
         <w:t>from</w:t>
       </w:r>
       <w:r>
-        <w:t xml:space="preserve"> Facebook. De image is not stored in our database. This means that if the user changes his profile picture, the new picture is also shown in our application. The page contains 5 favorite beer and 5 favorite bars. </w:t>
-      </w:r>
-      <w:proofErr w:type="gramStart"/>
-      <w:r>
-        <w:t>If the user is logged in, a favorite bar or beer can be removed from the favorites.</w:t>
-      </w:r>
-      <w:proofErr w:type="gramEnd"/>
-      <w:r>
-        <w:t xml:space="preserve">  When logged in the users has the possibility to share his location. When the user clicks the share location button, the current location of the user is fetched using the HTML5 </w:t>
-      </w:r>
-      <w:proofErr w:type="spellStart"/>
-      <w:r>
-        <w:t>geolocation</w:t>
-      </w:r>
-      <w:proofErr w:type="spellEnd"/>
+        <w:t xml:space="preserve"> Facebook. Th</w:t>
+      </w:r>
+      <w:r>
+        <w:t>e image</w:t>
+      </w:r>
+      <w:r>
+        <w:t xml:space="preserve"> is not stored in our database; t</w:t>
+      </w:r>
+      <w:r>
+        <w:t xml:space="preserve">his means that if the user changes his profile picture, the new picture is also shown in our application. The page contains 5 favorite beer and 5 favorite bars. If the user is logged in, </w:t>
+      </w:r>
+      <w:r>
+        <w:t xml:space="preserve">he can remove one of this </w:t>
+      </w:r>
+      <w:r>
+        <w:t>favorite bar</w:t>
+      </w:r>
+      <w:r>
+        <w:t xml:space="preserve">s or beers from his </w:t>
+      </w:r>
+      <w:r>
+        <w:t xml:space="preserve">favorites.  When logged in the users has the possibility to share his location. When the user clicks the share location button, the current location of the user is fetched using the HTML5 </w:t>
+      </w:r>
+      <w:r>
+        <w:t>location sharing</w:t>
+      </w:r>
       <w:r>
         <w:t xml:space="preserve"> API. The coordinates are used to find the bar the user is currently occupying. If the user shared his location, the bar is shown on the user page. It is only possible to share your location if you are at a bar. At the bottom of the page there are two links: one to search for nearby bars and one to search for nearby friends. </w:t>
       </w:r>
@@ -756,7 +854,37 @@
         <w:jc w:val="both"/>
       </w:pPr>
       <w:r>
-        <w:t>On this page is a button to import your Facebook friends. By allowing the user to import his friends, he doesn’t need to add all his friends again in our application.</w:t>
+        <w:t>There</w:t>
+      </w:r>
+      <w:r>
+        <w:t xml:space="preserve"> is </w:t>
+      </w:r>
+      <w:r>
+        <w:t xml:space="preserve">also </w:t>
+      </w:r>
+      <w:r>
+        <w:t>a button to import your Facebook friends</w:t>
+      </w:r>
+      <w:r>
+        <w:t xml:space="preserve"> on the user page</w:t>
+      </w:r>
+      <w:r>
+        <w:t xml:space="preserve">. By allowing the user to import his friends, he doesn’t need to add all his friends </w:t>
+      </w:r>
+      <w:r>
+        <w:t>manually to</w:t>
+      </w:r>
+      <w:r>
+        <w:t xml:space="preserve"> our application.</w:t>
+      </w:r>
+    </w:p>
+    <w:p>
+      <w:pPr>
+        <w:spacing w:line="360" w:lineRule="auto"/>
+        <w:jc w:val="both"/>
+      </w:pPr>
+      <w:r>
+        <w:t>Currently all of the user’s friends are imported at once, we are aware that it would be better to allow the user to control which friends should be imported, but we did not had the time left to implement this.</w:t>
       </w:r>
     </w:p>
     <w:p>
@@ -785,23 +913,13 @@
         <w:t xml:space="preserve">This page provides the </w:t>
       </w:r>
       <w:r>
-        <w:t xml:space="preserve">functionality to search for nearby bars. When the user enters the page his location is fetched by using the HTML5 </w:t>
-      </w:r>
-      <w:proofErr w:type="spellStart"/>
-      <w:r>
-        <w:t>geolocation</w:t>
-      </w:r>
-      <w:proofErr w:type="spellEnd"/>
-      <w:r>
-        <w:t xml:space="preserve"> API. This location is then converted to an address using the Google Geocoding API. The address is filled in the location search box. The user can change this location and enter the range of the search. If the user clicks the search button the location entered is converted to coordinates using the Google Geocoding API and all the bars within the range are listed and shown on a map. The map shown uses the </w:t>
-      </w:r>
-      <w:proofErr w:type="spellStart"/>
-      <w:r>
-        <w:t>JWt</w:t>
-      </w:r>
-      <w:proofErr w:type="spellEnd"/>
-      <w:r>
-        <w:t xml:space="preserve"> Google maps widget. The user can also provide the name of a beer. Only bars serving that beer will be shown.</w:t>
+        <w:t xml:space="preserve">functionality to search for nearby bars. When the user enters the page his location is fetched by using the HTML5 geolocation API. This location is then converted to an address using the Google Geocoding API. The address is filled in the location search box. The user can change this location and enter the range of the search. If the user clicks the search button the location entered is converted to coordinates using the Google Geocoding API and all the bars within the range are listed and shown on a map. The map shown uses the JWt Google maps widget. The user can </w:t>
+      </w:r>
+      <w:r>
+        <w:t>also provide the name of a beer; o</w:t>
+      </w:r>
+      <w:r>
+        <w:t>nly bars serving that beer will be shown.</w:t>
       </w:r>
     </w:p>
     <w:p>
@@ -820,7 +938,13 @@
         <w:jc w:val="both"/>
       </w:pPr>
       <w:r>
-        <w:t xml:space="preserve">This page provides the functionality to search for bars where friends are drinking. Like the search nearby bar page the user’s current location is shown when he enters the page. The user can specify the range of the search. If the user clicks the search button a list of bars within the range of the location specified are shown and for each bar there is a list of which friends are currently at the bar. </w:t>
+        <w:t xml:space="preserve">This page provides the functionality to search for bars where friends are drinking. Like the search nearby bar page the user’s current location is shown when he enters the page. The user can specify the range of the search. If the user clicks the search button a list of bars within the range of the specified </w:t>
+      </w:r>
+      <w:r>
+        <w:t xml:space="preserve">location </w:t>
+      </w:r>
+      <w:r>
+        <w:t xml:space="preserve">are shown and for each bar there is a list of which friends are currently at the bar. </w:t>
       </w:r>
     </w:p>
     <w:p>
@@ -845,13 +969,8 @@
         <w:t xml:space="preserve">We based our query on an article written by </w:t>
       </w:r>
       <w:r>
-        <w:t xml:space="preserve">Jan Philip </w:t>
-      </w:r>
-      <w:proofErr w:type="spellStart"/>
-      <w:r>
-        <w:t>Matuschek</w:t>
-      </w:r>
-      <w:proofErr w:type="spellEnd"/>
+        <w:t>Jan Philip Matuschek</w:t>
+      </w:r>
       <w:r>
         <w:rPr>
           <w:rStyle w:val="FootnoteReference"/>
@@ -859,7 +978,22 @@
         <w:footnoteReference w:id="2"/>
       </w:r>
       <w:r>
-        <w:t>. We also used the java class provided. The idea is to first query on a bounding rectangle where we can use an index on the coordinates. And then we use the results of this query to find the location that are with</w:t>
+        <w:t>. We also used the Ja</w:t>
+      </w:r>
+      <w:r>
+        <w:t>va class provided</w:t>
+      </w:r>
+      <w:r>
+        <w:t xml:space="preserve"> with this article</w:t>
+      </w:r>
+      <w:r>
+        <w:t>. The idea is to first query on a boundi</w:t>
+      </w:r>
+      <w:r>
+        <w:t>ng rectangle where we can use a database</w:t>
+      </w:r>
+      <w:r>
+        <w:t xml:space="preserve"> index on the coordinates. And then we use the results of this query to find the location that are with</w:t>
       </w:r>
       <w:r>
         <w:t>in the circle we want to query.</w:t>
@@ -878,7 +1012,13 @@
         <w:t xml:space="preserve">Our application </w:t>
       </w:r>
       <w:r>
-        <w:t>is responsive and can be used on mobile devices. Here are some screenshots to demonstrate this.</w:t>
+        <w:t xml:space="preserve">is responsive and can be used on mobile devices. </w:t>
+      </w:r>
+      <w:r>
+        <w:t>We present</w:t>
+      </w:r>
+      <w:r>
+        <w:t xml:space="preserve"> some screenshots to demonstrate this.</w:t>
       </w:r>
     </w:p>
     <w:p>
@@ -934,14 +1074,27 @@
       <w:r>
         <w:t xml:space="preserve">Screenshot </w:t>
       </w:r>
-      <w:fldSimple w:instr=" SEQ Screenshot \* ARABIC ">
-        <w:r>
-          <w:rPr>
-            <w:noProof/>
-          </w:rPr>
-          <w:t>1</w:t>
-        </w:r>
-      </w:fldSimple>
+      <w:r>
+        <w:fldChar w:fldCharType="begin"/>
+      </w:r>
+      <w:r>
+        <w:instrText xml:space="preserve"> SEQ Screenshot \* ARABIC </w:instrText>
+      </w:r>
+      <w:r>
+        <w:fldChar w:fldCharType="separate"/>
+      </w:r>
+      <w:r>
+        <w:rPr>
+          <w:noProof/>
+        </w:rPr>
+        <w:t>1</w:t>
+      </w:r>
+      <w:r>
+        <w:rPr>
+          <w:noProof/>
+        </w:rPr>
+        <w:fldChar w:fldCharType="end"/>
+      </w:r>
       <w:r>
         <w:t>: Our application on a mobile browser</w:t>
       </w:r>
@@ -991,8 +1144,6 @@
           </wp:inline>
         </w:drawing>
       </w:r>
-      <w:bookmarkStart w:id="0" w:name="_GoBack"/>
-      <w:bookmarkEnd w:id="0"/>
     </w:p>
     <w:p>
       <w:pPr>
@@ -1001,14 +1152,27 @@
       <w:r>
         <w:t xml:space="preserve">Screenshot </w:t>
       </w:r>
-      <w:fldSimple w:instr=" SEQ Screenshot \* ARABIC ">
-        <w:r>
-          <w:rPr>
-            <w:noProof/>
-          </w:rPr>
-          <w:t>2</w:t>
-        </w:r>
-      </w:fldSimple>
+      <w:r>
+        <w:fldChar w:fldCharType="begin"/>
+      </w:r>
+      <w:r>
+        <w:instrText xml:space="preserve"> SEQ Screenshot \* ARABIC </w:instrText>
+      </w:r>
+      <w:r>
+        <w:fldChar w:fldCharType="separate"/>
+      </w:r>
+      <w:r>
+        <w:rPr>
+          <w:noProof/>
+        </w:rPr>
+        <w:t>2</w:t>
+      </w:r>
+      <w:r>
+        <w:rPr>
+          <w:noProof/>
+        </w:rPr>
+        <w:fldChar w:fldCharType="end"/>
+      </w:r>
       <w:r>
         <w:t>: our application on a mobile browser</w:t>
       </w:r>
@@ -1032,7 +1196,13 @@
         <w:jc w:val="both"/>
       </w:pPr>
       <w:r>
-        <w:t xml:space="preserve">We implemented our web application with internationalization in mind. All strings that we used throughout the user interface are externalized in a resource bundle. To demonstrate this, we translated the application in Dutch. </w:t>
+        <w:t xml:space="preserve">We implemented our web application with internationalization in mind. All strings that we used throughout the user interface are externalized in a resource bundle. To demonstrate this, we translated the application </w:t>
+      </w:r>
+      <w:r>
+        <w:t>to</w:t>
+      </w:r>
+      <w:r>
+        <w:t xml:space="preserve"> Dutch. </w:t>
       </w:r>
     </w:p>
     <w:p>
@@ -1163,23 +1333,7 @@
         <w:jc w:val="both"/>
       </w:pPr>
       <w:r>
-        <w:t xml:space="preserve">To collaborate, we used </w:t>
-      </w:r>
-      <w:proofErr w:type="spellStart"/>
-      <w:r>
-        <w:t>git</w:t>
-      </w:r>
-      <w:proofErr w:type="spellEnd"/>
-      <w:r>
-        <w:t xml:space="preserve">; our project is available as a public </w:t>
-      </w:r>
-      <w:proofErr w:type="spellStart"/>
-      <w:r>
-        <w:t>github</w:t>
-      </w:r>
-      <w:proofErr w:type="spellEnd"/>
-      <w:r>
-        <w:t xml:space="preserve"> project on this URL: </w:t>
+        <w:t xml:space="preserve">To collaborate, we used git; our project is available as a public github project on this URL: </w:t>
       </w:r>
       <w:r>
         <w:t>http://github.com/plibin-vub/WIS-project</w:t>
@@ -1191,27 +1345,17 @@
         <w:spacing w:line="360" w:lineRule="auto"/>
         <w:jc w:val="both"/>
       </w:pPr>
-      <w:proofErr w:type="spellStart"/>
       <w:r>
         <w:t>JWt</w:t>
       </w:r>
-      <w:proofErr w:type="spellEnd"/>
-    </w:p>
-    <w:p>
-      <w:pPr>
-        <w:spacing w:line="360" w:lineRule="auto"/>
-        <w:jc w:val="both"/>
-      </w:pPr>
-      <w:r>
-        <w:t>We used the Java Web Toolkit (</w:t>
-      </w:r>
-      <w:proofErr w:type="spellStart"/>
-      <w:r>
-        <w:t>JWt</w:t>
-      </w:r>
-      <w:proofErr w:type="spellEnd"/>
-      <w:r>
-        <w:t xml:space="preserve">) to develop our web interface. The website of this toolkit is: </w:t>
+    </w:p>
+    <w:p>
+      <w:pPr>
+        <w:spacing w:line="360" w:lineRule="auto"/>
+        <w:jc w:val="both"/>
+      </w:pPr>
+      <w:r>
+        <w:t xml:space="preserve">We used the Java Web Toolkit (JWt) to develop our web interface. The website of this toolkit is: </w:t>
       </w:r>
       <w:hyperlink r:id="rId11" w:history="1">
         <w:r>
@@ -1231,67 +1375,25 @@
         <w:jc w:val="both"/>
       </w:pPr>
       <w:r>
-        <w:t xml:space="preserve">The main goal of the </w:t>
-      </w:r>
-      <w:proofErr w:type="spellStart"/>
-      <w:r>
-        <w:t>JWt</w:t>
-      </w:r>
-      <w:proofErr w:type="spellEnd"/>
-      <w:r>
-        <w:t xml:space="preserve"> project is to build an abstraction on today’s web technologies and provide the users of the library with a widget-centric API. This allows the users of </w:t>
-      </w:r>
-      <w:proofErr w:type="spellStart"/>
-      <w:r>
-        <w:t>JWt</w:t>
-      </w:r>
-      <w:proofErr w:type="spellEnd"/>
-      <w:r>
-        <w:t xml:space="preserve"> to build web applications in a similar way in which desktop applications are built, without trying to emulate a desktop in a browser.</w:t>
-      </w:r>
-    </w:p>
-    <w:p>
-      <w:pPr>
-        <w:spacing w:line="360" w:lineRule="auto"/>
-        <w:jc w:val="both"/>
-      </w:pPr>
-      <w:proofErr w:type="spellStart"/>
-      <w:r>
-        <w:t>JWt</w:t>
-      </w:r>
-      <w:proofErr w:type="spellEnd"/>
-      <w:r>
-        <w:t xml:space="preserve"> builds on the Servlet 3.0 API, so an application written on top of </w:t>
-      </w:r>
-      <w:proofErr w:type="spellStart"/>
-      <w:r>
-        <w:t>JWt</w:t>
-      </w:r>
-      <w:proofErr w:type="spellEnd"/>
-      <w:r>
-        <w:t>, can be used in any Servlet container.</w:t>
-      </w:r>
-    </w:p>
-    <w:p>
-      <w:pPr>
-        <w:spacing w:line="360" w:lineRule="auto"/>
-        <w:jc w:val="both"/>
-      </w:pPr>
-      <w:proofErr w:type="spellStart"/>
-      <w:r>
-        <w:t>JWt</w:t>
-      </w:r>
-      <w:proofErr w:type="spellEnd"/>
-      <w:r>
-        <w:t xml:space="preserve"> will keep a server-side DOM tree of the application; based on the widget structure the user programmed. </w:t>
-      </w:r>
-      <w:proofErr w:type="spellStart"/>
-      <w:r>
-        <w:t>JWt</w:t>
-      </w:r>
-      <w:proofErr w:type="spellEnd"/>
-      <w:r>
-        <w:t xml:space="preserve"> will render this DOM tree in a way that is most suitable for the client;</w:t>
+        <w:t>The main goal of the JWt project is to build an abstraction on today’s web technologies and provide the users of the library with a widget-centric API. This allows the users of JWt to build web applications in a similar way in which desktop applications are built, without trying to emulate a desktop in a browser.</w:t>
+      </w:r>
+    </w:p>
+    <w:p>
+      <w:pPr>
+        <w:spacing w:line="360" w:lineRule="auto"/>
+        <w:jc w:val="both"/>
+      </w:pPr>
+      <w:r>
+        <w:t>JWt builds on the Servlet 3.0 API, so an application written on top of JWt, can be used in any Servlet container.</w:t>
+      </w:r>
+    </w:p>
+    <w:p>
+      <w:pPr>
+        <w:spacing w:line="360" w:lineRule="auto"/>
+        <w:jc w:val="both"/>
+      </w:pPr>
+      <w:r>
+        <w:t>JWt will keep a server-side DOM tree of the application; based on the widget structure the user programmed. JWt will render this DOM tree in a way that is most suitable for the client;</w:t>
       </w:r>
     </w:p>
     <w:p>
@@ -1342,6 +1444,7 @@
         <w:jc w:val="both"/>
       </w:pPr>
       <w:r>
+        <w:lastRenderedPageBreak/>
         <w:t>AJAX applications are difficult to crawl by bots</w:t>
       </w:r>
     </w:p>
@@ -1355,14 +1458,8 @@
         <w:spacing w:line="360" w:lineRule="auto"/>
         <w:jc w:val="both"/>
       </w:pPr>
-      <w:proofErr w:type="spellStart"/>
-      <w:r>
-        <w:lastRenderedPageBreak/>
-        <w:t>JWt</w:t>
-      </w:r>
-      <w:proofErr w:type="spellEnd"/>
-      <w:r>
-        <w:t xml:space="preserve"> solves this by serving the web application as plain HTML to such client</w:t>
+      <w:r>
+        <w:t>JWt solves this by serving the web application as plain HTML to such client</w:t>
       </w:r>
     </w:p>
     <w:p>
@@ -1389,13 +1486,8 @@
         <w:spacing w:line="360" w:lineRule="auto"/>
         <w:jc w:val="both"/>
       </w:pPr>
-      <w:proofErr w:type="spellStart"/>
-      <w:r>
-        <w:t>JWt</w:t>
-      </w:r>
-      <w:proofErr w:type="spellEnd"/>
-      <w:r>
-        <w:t xml:space="preserve"> “gracefully degrades” the application to match the client optimal conditions</w:t>
+      <w:r>
+        <w:t>JWt “gracefully degrades” the application to match the client optimal conditions</w:t>
       </w:r>
     </w:p>
     <w:p>
@@ -1422,47 +1514,47 @@
         <w:spacing w:line="360" w:lineRule="auto"/>
         <w:jc w:val="both"/>
       </w:pPr>
-      <w:proofErr w:type="spellStart"/>
-      <w:r>
-        <w:t>JWt</w:t>
-      </w:r>
-      <w:proofErr w:type="spellEnd"/>
-      <w:r>
-        <w:t xml:space="preserve"> uses internal paths to make AJAX “pages” accessible</w:t>
-      </w:r>
-    </w:p>
-    <w:p>
-      <w:pPr>
-        <w:spacing w:line="360" w:lineRule="auto"/>
-        <w:jc w:val="both"/>
-      </w:pPr>
-      <w:r>
-        <w:t xml:space="preserve">While solving a lot of the issues commonly found with AJAX, when AJAX is available </w:t>
-      </w:r>
-      <w:proofErr w:type="spellStart"/>
-      <w:r>
-        <w:t>JWt</w:t>
-      </w:r>
-      <w:proofErr w:type="spellEnd"/>
-      <w:r>
-        <w:t xml:space="preserve"> makes use of it extensively without requiring any explicit commands by the programmer.</w:t>
-      </w:r>
-    </w:p>
-    <w:p>
-      <w:pPr>
-        <w:spacing w:line="360" w:lineRule="auto"/>
-        <w:jc w:val="both"/>
-      </w:pPr>
-      <w:r>
-        <w:t xml:space="preserve">A nice example of </w:t>
-      </w:r>
-      <w:proofErr w:type="spellStart"/>
-      <w:r>
-        <w:t>JWt’s</w:t>
-      </w:r>
-      <w:proofErr w:type="spellEnd"/>
-      <w:r>
-        <w:t xml:space="preserve"> abstraction is the event system, let’s take a look at this code that creates a button and connects a listener to the clicked signal:</w:t>
+      <w:r>
+        <w:t>JWt uses internal paths to make AJAX “pages” accessible</w:t>
+      </w:r>
+    </w:p>
+    <w:p>
+      <w:pPr>
+        <w:spacing w:line="360" w:lineRule="auto"/>
+        <w:jc w:val="both"/>
+      </w:pPr>
+      <w:r>
+        <w:t xml:space="preserve">While solving a lot of the issues commonly found with AJAX, </w:t>
+      </w:r>
+      <w:r>
+        <w:t xml:space="preserve">it is important </w:t>
+      </w:r>
+      <w:r>
+        <w:t xml:space="preserve">to note </w:t>
+      </w:r>
+      <w:r>
+        <w:t xml:space="preserve">that </w:t>
+      </w:r>
+      <w:r>
+        <w:t xml:space="preserve">when AJAX </w:t>
+      </w:r>
+      <w:r>
+        <w:rPr>
+          <w:b/>
+        </w:rPr>
+        <w:t>is</w:t>
+      </w:r>
+      <w:r>
+        <w:t xml:space="preserve"> available JWt makes use of it extensively without requiring any explicit commands by the programmer.</w:t>
+      </w:r>
+    </w:p>
+    <w:p>
+      <w:pPr>
+        <w:spacing w:line="360" w:lineRule="auto"/>
+        <w:jc w:val="both"/>
+      </w:pPr>
+      <w:r>
+        <w:t>A nice example of JWt’s abstraction is the event system, let’s take a look at this code that creates a button and connects a listener to the clicked signal:</w:t>
       </w:r>
     </w:p>
     <w:p>
@@ -1486,7 +1578,6 @@
           <w:szCs w:val="20"/>
         </w:rPr>
       </w:pPr>
-      <w:proofErr w:type="spellStart"/>
       <w:r>
         <w:rPr>
           <w:rFonts w:ascii="Courier" w:hAnsi="Courier" w:cs="Courier"/>
@@ -1496,7 +1587,6 @@
         </w:rPr>
         <w:t>WPushButton</w:t>
       </w:r>
-      <w:proofErr w:type="spellEnd"/>
       <w:r>
         <w:rPr>
           <w:rFonts w:ascii="Courier" w:hAnsi="Courier" w:cs="Courier"/>
@@ -1541,7 +1631,6 @@
         </w:rPr>
         <w:t xml:space="preserve"> </w:t>
       </w:r>
-      <w:proofErr w:type="gramStart"/>
       <w:r>
         <w:rPr>
           <w:rFonts w:ascii="Courier" w:hAnsi="Courier" w:cs="Courier"/>
@@ -1553,7 +1642,6 @@
         </w:rPr>
         <w:t>new</w:t>
       </w:r>
-      <w:proofErr w:type="gramEnd"/>
       <w:r>
         <w:rPr>
           <w:rFonts w:ascii="Courier" w:hAnsi="Courier" w:cs="Courier"/>
@@ -1563,7 +1651,6 @@
         </w:rPr>
         <w:t xml:space="preserve"> </w:t>
       </w:r>
-      <w:proofErr w:type="spellStart"/>
       <w:r>
         <w:rPr>
           <w:rFonts w:ascii="Courier" w:hAnsi="Courier" w:cs="Courier"/>
@@ -1574,7 +1661,6 @@
         </w:rPr>
         <w:t>WPushButton</w:t>
       </w:r>
-      <w:proofErr w:type="spellEnd"/>
       <w:r>
         <w:rPr>
           <w:rFonts w:ascii="Courier" w:hAnsi="Courier" w:cs="Courier"/>
@@ -1611,7 +1697,6 @@
         </w:rPr>
         <w:t xml:space="preserve"> </w:t>
       </w:r>
-      <w:proofErr w:type="spellStart"/>
       <w:r>
         <w:rPr>
           <w:rFonts w:ascii="Courier" w:hAnsi="Courier" w:cs="Courier"/>
@@ -1622,7 +1707,6 @@
         </w:rPr>
         <w:t>getRoot</w:t>
       </w:r>
-      <w:proofErr w:type="spellEnd"/>
       <w:r>
         <w:rPr>
           <w:rFonts w:ascii="Courier" w:hAnsi="Courier" w:cs="Courier"/>
@@ -1648,7 +1732,6 @@
           <w:szCs w:val="20"/>
         </w:rPr>
       </w:pPr>
-      <w:proofErr w:type="gramStart"/>
       <w:r>
         <w:rPr>
           <w:rFonts w:ascii="Courier" w:hAnsi="Courier" w:cs="Courier"/>
@@ -1660,7 +1743,6 @@
         </w:rPr>
         <w:t>final</w:t>
       </w:r>
-      <w:proofErr w:type="gramEnd"/>
       <w:r>
         <w:rPr>
           <w:rFonts w:ascii="Courier" w:hAnsi="Courier" w:cs="Courier"/>
@@ -1670,7 +1752,6 @@
         </w:rPr>
         <w:t xml:space="preserve"> </w:t>
       </w:r>
-      <w:proofErr w:type="spellStart"/>
       <w:r>
         <w:rPr>
           <w:rFonts w:ascii="Courier" w:hAnsi="Courier" w:cs="Courier"/>
@@ -1680,7 +1761,6 @@
         </w:rPr>
         <w:t>WText</w:t>
       </w:r>
-      <w:proofErr w:type="spellEnd"/>
       <w:r>
         <w:rPr>
           <w:rFonts w:ascii="Courier" w:hAnsi="Courier" w:cs="Courier"/>
@@ -1728,7 +1808,6 @@
         </w:rPr>
         <w:t xml:space="preserve"> </w:t>
       </w:r>
-      <w:proofErr w:type="spellStart"/>
       <w:r>
         <w:rPr>
           <w:rFonts w:ascii="Courier" w:hAnsi="Courier" w:cs="Courier"/>
@@ -1739,7 +1818,6 @@
         </w:rPr>
         <w:t>WText</w:t>
       </w:r>
-      <w:proofErr w:type="spellEnd"/>
       <w:r>
         <w:rPr>
           <w:rFonts w:ascii="Courier" w:hAnsi="Courier" w:cs="Courier"/>
@@ -1749,7 +1827,6 @@
         </w:rPr>
         <w:t>(</w:t>
       </w:r>
-      <w:proofErr w:type="spellStart"/>
       <w:r>
         <w:rPr>
           <w:rFonts w:ascii="Courier" w:hAnsi="Courier" w:cs="Courier"/>
@@ -1760,7 +1837,6 @@
         </w:rPr>
         <w:t>getRoot</w:t>
       </w:r>
-      <w:proofErr w:type="spellEnd"/>
       <w:r>
         <w:rPr>
           <w:rFonts w:ascii="Courier" w:hAnsi="Courier" w:cs="Courier"/>
@@ -1786,8 +1862,6 @@
           <w:szCs w:val="20"/>
         </w:rPr>
       </w:pPr>
-      <w:proofErr w:type="spellStart"/>
-      <w:proofErr w:type="gramStart"/>
       <w:r>
         <w:rPr>
           <w:rFonts w:ascii="Courier" w:hAnsi="Courier" w:cs="Courier"/>
@@ -1816,8 +1890,6 @@
         </w:rPr>
         <w:t>clicked</w:t>
       </w:r>
-      <w:proofErr w:type="spellEnd"/>
-      <w:proofErr w:type="gramEnd"/>
       <w:r>
         <w:rPr>
           <w:rFonts w:ascii="Courier" w:hAnsi="Courier" w:cs="Courier"/>
@@ -1827,7 +1899,6 @@
         </w:rPr>
         <w:t>().</w:t>
       </w:r>
-      <w:proofErr w:type="spellStart"/>
       <w:r>
         <w:rPr>
           <w:rFonts w:ascii="Courier" w:hAnsi="Courier" w:cs="Courier"/>
@@ -1838,7 +1909,6 @@
         </w:rPr>
         <w:t>addListener</w:t>
       </w:r>
-      <w:proofErr w:type="spellEnd"/>
       <w:r>
         <w:rPr>
           <w:rFonts w:ascii="Courier" w:hAnsi="Courier" w:cs="Courier"/>
@@ -1895,17 +1965,7 @@
           <w:sz w:val="20"/>
           <w:szCs w:val="20"/>
         </w:rPr>
-        <w:t xml:space="preserve"> </w:t>
-      </w:r>
-      <w:proofErr w:type="spellStart"/>
-      <w:r>
-        <w:rPr>
-          <w:rFonts w:ascii="Courier" w:hAnsi="Courier" w:cs="Courier"/>
-          <w:color w:val="343434"/>
-          <w:sz w:val="20"/>
-          <w:szCs w:val="20"/>
-        </w:rPr>
-        <w:t>Signal</w:t>
+        <w:t xml:space="preserve"> Signal</w:t>
       </w:r>
       <w:r>
         <w:rPr>
@@ -1926,7 +1986,6 @@
         </w:rPr>
         <w:t>Listener</w:t>
       </w:r>
-      <w:proofErr w:type="spellEnd"/>
       <w:r>
         <w:rPr>
           <w:rFonts w:ascii="Courier" w:hAnsi="Courier" w:cs="Courier"/>
@@ -1970,7 +2029,6 @@
           <w:szCs w:val="20"/>
         </w:rPr>
       </w:pPr>
-      <w:proofErr w:type="gramStart"/>
       <w:r>
         <w:rPr>
           <w:rFonts w:ascii="Courier" w:hAnsi="Courier" w:cs="Courier"/>
@@ -1982,7 +2040,6 @@
         </w:rPr>
         <w:t>public</w:t>
       </w:r>
-      <w:proofErr w:type="gramEnd"/>
       <w:r>
         <w:rPr>
           <w:rFonts w:ascii="Courier" w:hAnsi="Courier" w:cs="Courier"/>
@@ -2064,8 +2121,6 @@
           <w:szCs w:val="20"/>
         </w:rPr>
       </w:pPr>
-      <w:proofErr w:type="spellStart"/>
-      <w:proofErr w:type="gramStart"/>
       <w:r>
         <w:rPr>
           <w:rFonts w:ascii="Courier" w:hAnsi="Courier" w:cs="Courier"/>
@@ -2094,8 +2149,6 @@
         </w:rPr>
         <w:t>setText</w:t>
       </w:r>
-      <w:proofErr w:type="spellEnd"/>
-      <w:proofErr w:type="gramEnd"/>
       <w:r>
         <w:rPr>
           <w:rFonts w:ascii="Courier" w:hAnsi="Courier" w:cs="Courier"/>
@@ -2149,8 +2202,6 @@
           <w:szCs w:val="20"/>
         </w:rPr>
       </w:pPr>
-      <w:proofErr w:type="spellStart"/>
-      <w:proofErr w:type="gramStart"/>
       <w:r>
         <w:rPr>
           <w:rFonts w:ascii="Courier" w:hAnsi="Courier" w:cs="Courier"/>
@@ -2179,8 +2230,6 @@
         </w:rPr>
         <w:t>getText</w:t>
       </w:r>
-      <w:proofErr w:type="spellEnd"/>
-      <w:proofErr w:type="gramEnd"/>
       <w:r>
         <w:rPr>
           <w:rFonts w:ascii="Courier" w:hAnsi="Courier" w:cs="Courier"/>
@@ -2275,81 +2324,52 @@
         <w:rPr>
           <w:rFonts w:ascii="Cambria" w:hAnsi="Cambria" w:cs="Courier"/>
         </w:rPr>
-        <w:t xml:space="preserve"> code will trigger the anonymous function </w:t>
-      </w:r>
-      <w:proofErr w:type="gramStart"/>
-      <w:r>
-        <w:rPr>
-          <w:rFonts w:ascii="Cambria" w:hAnsi="Cambria" w:cs="Courier"/>
-        </w:rPr>
-        <w:t>trigger(</w:t>
-      </w:r>
-      <w:proofErr w:type="gramEnd"/>
-      <w:r>
-        <w:rPr>
-          <w:rFonts w:ascii="Cambria" w:hAnsi="Cambria" w:cs="Courier"/>
-        </w:rPr>
-        <w:t>) when the button is clicked. However, when AJAX is available this button click will be propagated to the server via JavaScript, if AJAX is not available this button click will be propagated to the server via form submission.</w:t>
-      </w:r>
-    </w:p>
-    <w:p>
-      <w:pPr>
-        <w:spacing w:line="360" w:lineRule="auto"/>
-        <w:jc w:val="both"/>
-        <w:rPr>
-          <w:rFonts w:ascii="Cambria" w:hAnsi="Cambria" w:cs="Courier"/>
-        </w:rPr>
-      </w:pPr>
-      <w:proofErr w:type="spellStart"/>
-      <w:r>
-        <w:rPr>
-          <w:rFonts w:ascii="Cambria" w:hAnsi="Cambria" w:cs="Courier"/>
-        </w:rPr>
-        <w:t>JWt</w:t>
-      </w:r>
-      <w:proofErr w:type="spellEnd"/>
-      <w:r>
-        <w:rPr>
-          <w:rFonts w:ascii="Cambria" w:hAnsi="Cambria" w:cs="Courier"/>
-        </w:rPr>
-        <w:t xml:space="preserve"> applications are Single Page Applications, but it is possible to reference to a particular state using internal paths (an internal path represents a URL), a feature which we frequently use in our project.</w:t>
-      </w:r>
-    </w:p>
-    <w:p>
-      <w:pPr>
-        <w:spacing w:line="360" w:lineRule="auto"/>
-        <w:jc w:val="both"/>
-        <w:rPr>
-          <w:rFonts w:ascii="Cambria" w:hAnsi="Cambria" w:cs="Courier"/>
-        </w:rPr>
-      </w:pPr>
-      <w:proofErr w:type="spellStart"/>
-      <w:r>
-        <w:rPr>
-          <w:rFonts w:ascii="Cambria" w:hAnsi="Cambria" w:cs="Courier"/>
-        </w:rPr>
-        <w:t>JWt’s</w:t>
-      </w:r>
-      <w:proofErr w:type="spellEnd"/>
-      <w:r>
-        <w:rPr>
-          <w:rFonts w:ascii="Cambria" w:hAnsi="Cambria" w:cs="Courier"/>
-        </w:rPr>
-        <w:t xml:space="preserve"> widget-centric approach also stimulates the developer to divide his/her application in different widgets. The advantage of this is that such widgets can be easily re-used in different parts of the project, or even in different projects.</w:t>
-      </w:r>
-    </w:p>
-    <w:p>
-      <w:pPr>
-        <w:spacing w:line="360" w:lineRule="auto"/>
-        <w:jc w:val="both"/>
-        <w:rPr>
-          <w:rFonts w:ascii="Cambria" w:hAnsi="Cambria" w:cs="Courier"/>
-        </w:rPr>
-      </w:pPr>
-      <w:r>
-        <w:rPr>
-          <w:rFonts w:ascii="Cambria" w:hAnsi="Cambria" w:cs="Courier"/>
-        </w:rPr>
+        <w:t xml:space="preserve"> code will trigger the anonymous function trigger() when the button is clicked. However, when AJAX is available this button click will be propagated to the server via JavaScript, if AJAX is not available this button click will be propagated to the server via form submission.</w:t>
+      </w:r>
+    </w:p>
+    <w:p>
+      <w:pPr>
+        <w:spacing w:line="360" w:lineRule="auto"/>
+        <w:jc w:val="both"/>
+        <w:rPr>
+          <w:rFonts w:ascii="Cambria" w:hAnsi="Cambria" w:cs="Courier"/>
+        </w:rPr>
+      </w:pPr>
+      <w:r>
+        <w:rPr>
+          <w:rFonts w:ascii="Cambria" w:hAnsi="Cambria" w:cs="Courier"/>
+        </w:rPr>
+        <w:t>JWt applications are Single Page Applications, but it is possible to reference to a particular state using internal paths (an internal path represents a URL), a feature which we frequently use in our project.</w:t>
+      </w:r>
+    </w:p>
+    <w:p>
+      <w:pPr>
+        <w:spacing w:line="360" w:lineRule="auto"/>
+        <w:jc w:val="both"/>
+        <w:rPr>
+          <w:rFonts w:ascii="Cambria" w:hAnsi="Cambria" w:cs="Courier"/>
+        </w:rPr>
+      </w:pPr>
+      <w:r>
+        <w:rPr>
+          <w:rFonts w:ascii="Cambria" w:hAnsi="Cambria" w:cs="Courier"/>
+        </w:rPr>
+        <w:t>JWt’s widget-centric approach also stimulates the developer to divide his/her application in different widgets. The advantage of this is that such widgets can be easily re-used in different parts of the project, or even in different projects.</w:t>
+      </w:r>
+    </w:p>
+    <w:p>
+      <w:pPr>
+        <w:spacing w:line="360" w:lineRule="auto"/>
+        <w:jc w:val="both"/>
+        <w:rPr>
+          <w:rFonts w:ascii="Cambria" w:hAnsi="Cambria" w:cs="Courier"/>
+        </w:rPr>
+      </w:pPr>
+      <w:r>
+        <w:rPr>
+          <w:rFonts w:ascii="Cambria" w:hAnsi="Cambria" w:cs="Courier"/>
+        </w:rPr>
+        <w:lastRenderedPageBreak/>
         <w:t>In our project a clear example of such widgets are the widgets involved in showing and adding comments.</w:t>
       </w:r>
     </w:p>
@@ -2365,74 +2385,37 @@
         <w:rPr>
           <w:rFonts w:ascii="Cambria" w:hAnsi="Cambria" w:cs="Courier"/>
         </w:rPr>
-        <w:lastRenderedPageBreak/>
-        <w:t xml:space="preserve">We extensively made use of </w:t>
-      </w:r>
-      <w:proofErr w:type="spellStart"/>
-      <w:r>
-        <w:rPr>
-          <w:rFonts w:ascii="Cambria" w:hAnsi="Cambria" w:cs="Courier"/>
-        </w:rPr>
-        <w:t>JWt’s</w:t>
-      </w:r>
-      <w:proofErr w:type="spellEnd"/>
-      <w:r>
-        <w:rPr>
-          <w:rFonts w:ascii="Cambria" w:hAnsi="Cambria" w:cs="Courier"/>
-        </w:rPr>
-        <w:t xml:space="preserve"> template system; we formatted most of our user interface with the combination of XHTML templates and Bootstrap CSS style classes. The advantage of this approach is that the styling of our application can be easily outsourced to web designers.</w:t>
-      </w:r>
-    </w:p>
-    <w:p>
-      <w:pPr>
-        <w:spacing w:line="360" w:lineRule="auto"/>
-        <w:jc w:val="both"/>
-        <w:rPr>
-          <w:rFonts w:ascii="Cambria" w:hAnsi="Cambria" w:cs="Courier"/>
-        </w:rPr>
-      </w:pPr>
-      <w:r>
-        <w:rPr>
-          <w:rFonts w:ascii="Cambria" w:hAnsi="Cambria" w:cs="Courier"/>
-        </w:rPr>
-        <w:t xml:space="preserve">By design, </w:t>
-      </w:r>
-      <w:proofErr w:type="spellStart"/>
-      <w:r>
-        <w:rPr>
-          <w:rFonts w:ascii="Cambria" w:hAnsi="Cambria" w:cs="Courier"/>
-        </w:rPr>
-        <w:t>JWt</w:t>
-      </w:r>
-      <w:proofErr w:type="spellEnd"/>
-      <w:r>
-        <w:rPr>
-          <w:rFonts w:ascii="Cambria" w:hAnsi="Cambria" w:cs="Courier"/>
-        </w:rPr>
-        <w:t xml:space="preserve"> always checks user input (from text fields, or other input widgets) for HTML/JavaScript code injection.</w:t>
-      </w:r>
-    </w:p>
-    <w:p>
-      <w:pPr>
-        <w:spacing w:line="360" w:lineRule="auto"/>
-        <w:jc w:val="both"/>
-        <w:rPr>
-          <w:rFonts w:ascii="Cambria" w:hAnsi="Cambria" w:cs="Courier"/>
-        </w:rPr>
-      </w:pPr>
-      <w:proofErr w:type="spellStart"/>
-      <w:r>
-        <w:rPr>
-          <w:rFonts w:ascii="Cambria" w:hAnsi="Cambria" w:cs="Courier"/>
-        </w:rPr>
-        <w:t>JWt</w:t>
-      </w:r>
-      <w:proofErr w:type="spellEnd"/>
-      <w:r>
-        <w:rPr>
-          <w:rFonts w:ascii="Cambria" w:hAnsi="Cambria" w:cs="Courier"/>
-        </w:rPr>
-        <w:t xml:space="preserve"> has proven to be a nice library to develop our web application; it allowed us to build a very responsive fully AJAX-enabled application that can also be crawled by bots without any extra effort. Our application is also accessible by older browsers.</w:t>
+        <w:t>We extensively made use of JWt’s template system; we formatted most of our user interface with the combination of XHTML templates and Bootstrap CSS style classes. The advantage of this approach is that the styling of our application can be easily outsourced to web designers.</w:t>
+      </w:r>
+    </w:p>
+    <w:p>
+      <w:pPr>
+        <w:spacing w:line="360" w:lineRule="auto"/>
+        <w:jc w:val="both"/>
+        <w:rPr>
+          <w:rFonts w:ascii="Cambria" w:hAnsi="Cambria" w:cs="Courier"/>
+        </w:rPr>
+      </w:pPr>
+      <w:r>
+        <w:rPr>
+          <w:rFonts w:ascii="Cambria" w:hAnsi="Cambria" w:cs="Courier"/>
+        </w:rPr>
+        <w:t>By design, JWt always checks user input (from text fields, or other input widgets) for HTML/JavaScript code injection.</w:t>
+      </w:r>
+    </w:p>
+    <w:p>
+      <w:pPr>
+        <w:spacing w:line="360" w:lineRule="auto"/>
+        <w:jc w:val="both"/>
+        <w:rPr>
+          <w:rFonts w:ascii="Cambria" w:hAnsi="Cambria" w:cs="Courier"/>
+        </w:rPr>
+      </w:pPr>
+      <w:r>
+        <w:rPr>
+          <w:rFonts w:ascii="Cambria" w:hAnsi="Cambria" w:cs="Courier"/>
+        </w:rPr>
+        <w:t>JWt has proven to be a nice library to develop our web application; it allowed us to build a very responsive AJAX-enabled application that can also be crawled by bots without any extra effort. Our application is also accessible by older browsers.</w:t>
       </w:r>
     </w:p>
     <w:p>
@@ -2467,7 +2450,19 @@
         <w:rPr>
           <w:rFonts w:ascii="Cambria" w:hAnsi="Cambria" w:cs="Courier"/>
         </w:rPr>
-        <w:t>a missing feature to use auto-completion out of the box: I had to write some JavaScript code to fix this</w:t>
+        <w:t>a missing feature to use a</w:t>
+      </w:r>
+      <w:r>
+        <w:rPr>
+          <w:rFonts w:ascii="Cambria" w:hAnsi="Cambria" w:cs="Courier"/>
+        </w:rPr>
+        <w:t>uto-completion out of the box: we</w:t>
+      </w:r>
+      <w:r>
+        <w:rPr>
+          <w:rFonts w:ascii="Cambria" w:hAnsi="Cambria" w:cs="Courier"/>
+        </w:rPr>
+        <w:t xml:space="preserve"> had to write some JavaScript code to fix this</w:t>
       </w:r>
     </w:p>
     <w:p>
@@ -2487,73 +2482,49 @@
         <w:rPr>
           <w:rFonts w:ascii="Cambria" w:hAnsi="Cambria" w:cs="Courier"/>
         </w:rPr>
-        <w:t xml:space="preserve">cookies could not be set from the </w:t>
-      </w:r>
-      <w:proofErr w:type="spellStart"/>
-      <w:r>
-        <w:rPr>
-          <w:rFonts w:ascii="Cambria" w:hAnsi="Cambria" w:cs="Courier"/>
-        </w:rPr>
-        <w:t>OAuth</w:t>
-      </w:r>
-      <w:proofErr w:type="spellEnd"/>
-      <w:r>
-        <w:rPr>
-          <w:rFonts w:ascii="Cambria" w:hAnsi="Cambria" w:cs="Courier"/>
-        </w:rPr>
-        <w:t xml:space="preserve"> event loop</w:t>
-      </w:r>
-    </w:p>
-    <w:p>
-      <w:pPr>
-        <w:spacing w:line="360" w:lineRule="auto"/>
-        <w:jc w:val="both"/>
-        <w:rPr>
-          <w:rFonts w:ascii="Cambria" w:hAnsi="Cambria" w:cs="Courier"/>
-        </w:rPr>
-      </w:pPr>
-      <w:r>
-        <w:rPr>
-          <w:rFonts w:ascii="Cambria" w:hAnsi="Cambria" w:cs="Courier"/>
-        </w:rPr>
-        <w:t>We will propagate these problems to the authors of the library.</w:t>
-      </w:r>
-    </w:p>
-    <w:p>
-      <w:pPr>
-        <w:spacing w:line="360" w:lineRule="auto"/>
-        <w:jc w:val="both"/>
-        <w:rPr>
-          <w:rFonts w:ascii="Cambria" w:hAnsi="Cambria" w:cs="Courier"/>
-        </w:rPr>
-      </w:pPr>
-      <w:proofErr w:type="spellStart"/>
-      <w:r>
-        <w:rPr>
-          <w:rFonts w:ascii="Cambria" w:hAnsi="Cambria" w:cs="Courier"/>
-        </w:rPr>
-        <w:t>JWt</w:t>
-      </w:r>
-      <w:proofErr w:type="spellEnd"/>
-      <w:r>
-        <w:rPr>
-          <w:rFonts w:ascii="Cambria" w:hAnsi="Cambria" w:cs="Courier"/>
-        </w:rPr>
-        <w:t xml:space="preserve"> has a Google maps widgets (</w:t>
-      </w:r>
-      <w:proofErr w:type="spellStart"/>
-      <w:r>
-        <w:rPr>
-          <w:rFonts w:ascii="Cambria" w:hAnsi="Cambria" w:cs="Courier"/>
-        </w:rPr>
-        <w:t>WGoogleMap</w:t>
-      </w:r>
-      <w:proofErr w:type="spellEnd"/>
-      <w:r>
-        <w:rPr>
-          <w:rFonts w:ascii="Cambria" w:hAnsi="Cambria" w:cs="Courier"/>
-        </w:rPr>
-        <w:t>) that wraps most of the functionality of Google maps. We had to extend the default widget to add some functionality that we needed in our project.</w:t>
+        <w:t>cookies could not be set from the OAuth event loop</w:t>
+      </w:r>
+    </w:p>
+    <w:p>
+      <w:pPr>
+        <w:spacing w:line="360" w:lineRule="auto"/>
+        <w:jc w:val="both"/>
+        <w:rPr>
+          <w:rFonts w:ascii="Cambria" w:hAnsi="Cambria" w:cs="Courier"/>
+        </w:rPr>
+      </w:pPr>
+      <w:r>
+        <w:rPr>
+          <w:rFonts w:ascii="Cambria" w:hAnsi="Cambria" w:cs="Courier"/>
+        </w:rPr>
+        <w:t xml:space="preserve">We will propagate these </w:t>
+      </w:r>
+      <w:r>
+        <w:rPr>
+          <w:rFonts w:ascii="Cambria" w:hAnsi="Cambria" w:cs="Courier"/>
+        </w:rPr>
+        <w:t>issues</w:t>
+      </w:r>
+      <w:r>
+        <w:rPr>
+          <w:rFonts w:ascii="Cambria" w:hAnsi="Cambria" w:cs="Courier"/>
+        </w:rPr>
+        <w:t xml:space="preserve"> to the authors of the library.</w:t>
+      </w:r>
+    </w:p>
+    <w:p>
+      <w:pPr>
+        <w:spacing w:line="360" w:lineRule="auto"/>
+        <w:jc w:val="both"/>
+        <w:rPr>
+          <w:rFonts w:ascii="Cambria" w:hAnsi="Cambria" w:cs="Courier"/>
+        </w:rPr>
+      </w:pPr>
+      <w:r>
+        <w:rPr>
+          <w:rFonts w:ascii="Cambria" w:hAnsi="Cambria" w:cs="Courier"/>
+        </w:rPr>
+        <w:t>JWt has a Google maps widgets (WGoogleMap) that wraps most of the functionality of Google maps. We had to extend the default widget to add some functionality that we needed in our project.</w:t>
       </w:r>
     </w:p>
     <w:p>
@@ -2562,50 +2533,23 @@
         <w:spacing w:line="360" w:lineRule="auto"/>
         <w:jc w:val="both"/>
       </w:pPr>
-      <w:proofErr w:type="spellStart"/>
-      <w:r>
-        <w:t>JWt</w:t>
-      </w:r>
-      <w:proofErr w:type="spellEnd"/>
-      <w:r>
-        <w:t xml:space="preserve"> Charts</w:t>
-      </w:r>
-    </w:p>
-    <w:p>
-      <w:pPr>
-        <w:spacing w:line="360" w:lineRule="auto"/>
-        <w:jc w:val="both"/>
-        <w:rPr>
-          <w:rFonts w:ascii="Cambria" w:hAnsi="Cambria" w:cs="Courier"/>
-        </w:rPr>
-      </w:pPr>
-      <w:proofErr w:type="spellStart"/>
-      <w:r>
-        <w:rPr>
-          <w:rFonts w:ascii="Cambria" w:hAnsi="Cambria" w:cs="Courier"/>
-        </w:rPr>
-        <w:t>JWt</w:t>
-      </w:r>
-      <w:proofErr w:type="spellEnd"/>
-      <w:r>
-        <w:rPr>
-          <w:rFonts w:ascii="Cambria" w:hAnsi="Cambria" w:cs="Courier"/>
-        </w:rPr>
-        <w:t xml:space="preserve"> has a charting module that allows charts to be included in a web application. </w:t>
-      </w:r>
-      <w:proofErr w:type="spellStart"/>
-      <w:r>
-        <w:rPr>
-          <w:rFonts w:ascii="Cambria" w:hAnsi="Cambria" w:cs="Courier"/>
-        </w:rPr>
-        <w:t>JWt</w:t>
-      </w:r>
-      <w:proofErr w:type="spellEnd"/>
-      <w:r>
-        <w:rPr>
-          <w:rFonts w:ascii="Cambria" w:hAnsi="Cambria" w:cs="Courier"/>
-        </w:rPr>
-        <w:t xml:space="preserve"> abstracts charts in a way that the chart can be rendered in different ways (depending on what the browser supports): </w:t>
+      <w:r>
+        <w:t>JWt Charts</w:t>
+      </w:r>
+    </w:p>
+    <w:p>
+      <w:pPr>
+        <w:spacing w:line="360" w:lineRule="auto"/>
+        <w:jc w:val="both"/>
+        <w:rPr>
+          <w:rFonts w:ascii="Cambria" w:hAnsi="Cambria" w:cs="Courier"/>
+        </w:rPr>
+      </w:pPr>
+      <w:r>
+        <w:rPr>
+          <w:rFonts w:ascii="Cambria" w:hAnsi="Cambria" w:cs="Courier"/>
+        </w:rPr>
+        <w:t xml:space="preserve">JWt has a charting module that allows charts to be included in a web application. JWt abstracts charts in a way that the chart can be rendered in different ways (depending on what the browser supports): </w:t>
       </w:r>
       <w:r>
         <w:rPr>
@@ -2650,146 +2594,38 @@
         <w:spacing w:line="360" w:lineRule="auto"/>
         <w:jc w:val="both"/>
       </w:pPr>
-      <w:proofErr w:type="spellStart"/>
-      <w:r>
-        <w:t>JWt</w:t>
-      </w:r>
-      <w:proofErr w:type="spellEnd"/>
-      <w:r>
-        <w:t xml:space="preserve"> </w:t>
-      </w:r>
-      <w:proofErr w:type="spellStart"/>
-      <w:r>
-        <w:t>Auth</w:t>
-      </w:r>
-      <w:proofErr w:type="spellEnd"/>
-    </w:p>
-    <w:p>
-      <w:pPr>
-        <w:spacing w:line="360" w:lineRule="auto"/>
-        <w:jc w:val="both"/>
-        <w:rPr>
-          <w:rFonts w:ascii="Cambria" w:hAnsi="Cambria" w:cs="Courier"/>
-        </w:rPr>
-      </w:pPr>
-      <w:r>
-        <w:rPr>
-          <w:rFonts w:ascii="Cambria" w:hAnsi="Cambria" w:cs="Courier"/>
-        </w:rPr>
-        <w:t xml:space="preserve">We used the </w:t>
-      </w:r>
-      <w:proofErr w:type="spellStart"/>
-      <w:r>
-        <w:rPr>
-          <w:rFonts w:ascii="Cambria" w:hAnsi="Cambria" w:cs="Courier"/>
-        </w:rPr>
-        <w:t>JWt</w:t>
-      </w:r>
-      <w:proofErr w:type="spellEnd"/>
-      <w:r>
-        <w:rPr>
-          <w:rFonts w:ascii="Cambria" w:hAnsi="Cambria" w:cs="Courier"/>
-        </w:rPr>
-        <w:t xml:space="preserve"> </w:t>
-      </w:r>
-      <w:proofErr w:type="spellStart"/>
-      <w:r>
-        <w:rPr>
-          <w:rFonts w:ascii="Cambria" w:hAnsi="Cambria" w:cs="Courier"/>
-        </w:rPr>
-        <w:t>auth</w:t>
-      </w:r>
-      <w:proofErr w:type="spellEnd"/>
-      <w:r>
-        <w:rPr>
-          <w:rFonts w:ascii="Cambria" w:hAnsi="Cambria" w:cs="Courier"/>
-        </w:rPr>
-        <w:t xml:space="preserve"> library (this library is part of the </w:t>
-      </w:r>
-      <w:proofErr w:type="spellStart"/>
-      <w:r>
-        <w:rPr>
-          <w:rFonts w:ascii="Cambria" w:hAnsi="Cambria" w:cs="Courier"/>
-        </w:rPr>
-        <w:t>JWt</w:t>
-      </w:r>
-      <w:proofErr w:type="spellEnd"/>
-      <w:r>
-        <w:rPr>
-          <w:rFonts w:ascii="Cambria" w:hAnsi="Cambria" w:cs="Courier"/>
-        </w:rPr>
-        <w:t xml:space="preserve"> software distribution) to implement </w:t>
-      </w:r>
-      <w:proofErr w:type="spellStart"/>
-      <w:r>
-        <w:rPr>
-          <w:rFonts w:ascii="Cambria" w:hAnsi="Cambria" w:cs="Courier"/>
-        </w:rPr>
-        <w:t>OAuth</w:t>
-      </w:r>
-      <w:proofErr w:type="spellEnd"/>
-      <w:r>
-        <w:rPr>
-          <w:rFonts w:ascii="Cambria" w:hAnsi="Cambria" w:cs="Courier"/>
-        </w:rPr>
-        <w:t xml:space="preserve">-based authentication, currently we only support Facebook’s </w:t>
-      </w:r>
-      <w:proofErr w:type="spellStart"/>
-      <w:r>
-        <w:rPr>
-          <w:rFonts w:ascii="Cambria" w:hAnsi="Cambria" w:cs="Courier"/>
-        </w:rPr>
-        <w:t>OAuth</w:t>
-      </w:r>
-      <w:proofErr w:type="spellEnd"/>
-      <w:r>
-        <w:rPr>
-          <w:rFonts w:ascii="Cambria" w:hAnsi="Cambria" w:cs="Courier"/>
-        </w:rPr>
-        <w:t xml:space="preserve"> service.</w:t>
-      </w:r>
-    </w:p>
-    <w:p>
-      <w:pPr>
-        <w:spacing w:line="360" w:lineRule="auto"/>
-        <w:jc w:val="both"/>
-        <w:rPr>
-          <w:rFonts w:ascii="Cambria" w:hAnsi="Cambria" w:cs="Courier"/>
-        </w:rPr>
-      </w:pPr>
-      <w:r>
-        <w:rPr>
-          <w:rFonts w:ascii="Cambria" w:hAnsi="Cambria" w:cs="Courier"/>
-        </w:rPr>
-        <w:t xml:space="preserve">Using this library as an abstraction layer allows us to easily integrate other </w:t>
-      </w:r>
-      <w:proofErr w:type="spellStart"/>
-      <w:r>
-        <w:rPr>
-          <w:rFonts w:ascii="Cambria" w:hAnsi="Cambria" w:cs="Courier"/>
-        </w:rPr>
-        <w:t>OAuth</w:t>
-      </w:r>
-      <w:proofErr w:type="spellEnd"/>
-      <w:r>
-        <w:rPr>
-          <w:rFonts w:ascii="Cambria" w:hAnsi="Cambria" w:cs="Courier"/>
-        </w:rPr>
-        <w:t xml:space="preserve"> backend (such as Google’s </w:t>
-      </w:r>
-      <w:proofErr w:type="spellStart"/>
-      <w:r>
-        <w:rPr>
-          <w:rFonts w:ascii="Cambria" w:hAnsi="Cambria" w:cs="Courier"/>
-        </w:rPr>
-        <w:t>OAuth</w:t>
-      </w:r>
-      <w:proofErr w:type="spellEnd"/>
-      <w:r>
-        <w:rPr>
-          <w:rFonts w:ascii="Cambria" w:hAnsi="Cambria" w:cs="Courier"/>
-        </w:rPr>
-        <w:t xml:space="preserve"> service).</w:t>
+      <w:r>
+        <w:t>JWt Auth</w:t>
+      </w:r>
+    </w:p>
+    <w:p>
+      <w:pPr>
+        <w:spacing w:line="360" w:lineRule="auto"/>
+        <w:jc w:val="both"/>
+        <w:rPr>
+          <w:rFonts w:ascii="Cambria" w:hAnsi="Cambria" w:cs="Courier"/>
+        </w:rPr>
+      </w:pPr>
+      <w:r>
+        <w:rPr>
+          <w:rFonts w:ascii="Cambria" w:hAnsi="Cambria" w:cs="Courier"/>
+        </w:rPr>
+        <w:t>We used the JWt auth library (this library is part of the JWt software distribution) to implement OAuth-based authentication, currently we only support Facebook’s OAuth service.</w:t>
+      </w:r>
+    </w:p>
+    <w:p>
+      <w:pPr>
+        <w:spacing w:line="360" w:lineRule="auto"/>
+        <w:jc w:val="both"/>
+        <w:rPr>
+          <w:rFonts w:ascii="Cambria" w:hAnsi="Cambria" w:cs="Courier"/>
+        </w:rPr>
+      </w:pPr>
+      <w:r>
+        <w:rPr>
+          <w:rFonts w:ascii="Cambria" w:hAnsi="Cambria" w:cs="Courier"/>
+        </w:rPr>
+        <w:t>Using this library as an abstraction layer allows us to easily integrate other OAuth backend (such as Google’s OAuth service).</w:t>
       </w:r>
     </w:p>
     <w:p>
@@ -2851,37 +2687,23 @@
         <w:spacing w:line="360" w:lineRule="auto"/>
         <w:jc w:val="both"/>
       </w:pPr>
-      <w:proofErr w:type="spellStart"/>
-      <w:proofErr w:type="gramStart"/>
       <w:r>
         <w:t>jOOQ</w:t>
       </w:r>
-      <w:proofErr w:type="spellEnd"/>
-      <w:proofErr w:type="gramEnd"/>
-    </w:p>
-    <w:p>
-      <w:pPr>
-        <w:spacing w:line="360" w:lineRule="auto"/>
-        <w:jc w:val="both"/>
-        <w:rPr>
-          <w:rFonts w:ascii="Cambria" w:hAnsi="Cambria" w:cs="Courier"/>
-        </w:rPr>
-      </w:pPr>
-      <w:proofErr w:type="spellStart"/>
-      <w:proofErr w:type="gramStart"/>
-      <w:r>
-        <w:rPr>
-          <w:rFonts w:ascii="Cambria" w:hAnsi="Cambria" w:cs="Courier"/>
-        </w:rPr>
-        <w:t>jOOQ</w:t>
-      </w:r>
-      <w:proofErr w:type="spellEnd"/>
-      <w:proofErr w:type="gramEnd"/>
-      <w:r>
-        <w:rPr>
-          <w:rFonts w:ascii="Cambria" w:hAnsi="Cambria" w:cs="Courier"/>
-        </w:rPr>
-        <w:t xml:space="preserve"> (</w:t>
+    </w:p>
+    <w:p>
+      <w:pPr>
+        <w:spacing w:line="360" w:lineRule="auto"/>
+        <w:jc w:val="both"/>
+        <w:rPr>
+          <w:rFonts w:ascii="Cambria" w:hAnsi="Cambria" w:cs="Courier"/>
+        </w:rPr>
+      </w:pPr>
+      <w:r>
+        <w:rPr>
+          <w:rFonts w:ascii="Cambria" w:hAnsi="Cambria" w:cs="Courier"/>
+        </w:rPr>
+        <w:t>jOOQ (</w:t>
       </w:r>
       <w:hyperlink r:id="rId12" w:history="1">
         <w:r>
@@ -2907,78 +2729,26 @@
           <w:rFonts w:ascii="Cambria" w:hAnsi="Cambria" w:cs="Courier"/>
         </w:rPr>
       </w:pPr>
-      <w:proofErr w:type="spellStart"/>
-      <w:proofErr w:type="gramStart"/>
-      <w:r>
-        <w:rPr>
-          <w:rFonts w:ascii="Cambria" w:hAnsi="Cambria" w:cs="Courier"/>
-        </w:rPr>
-        <w:t>jOOQ</w:t>
-      </w:r>
-      <w:proofErr w:type="spellEnd"/>
-      <w:proofErr w:type="gramEnd"/>
-      <w:r>
-        <w:rPr>
-          <w:rFonts w:ascii="Cambria" w:hAnsi="Cambria" w:cs="Courier"/>
-        </w:rPr>
-        <w:t xml:space="preserve"> offers a database abstraction; most of the code written in </w:t>
-      </w:r>
-      <w:proofErr w:type="spellStart"/>
-      <w:r>
-        <w:rPr>
-          <w:rFonts w:ascii="Cambria" w:hAnsi="Cambria" w:cs="Courier"/>
-        </w:rPr>
-        <w:t>jOOQ</w:t>
-      </w:r>
-      <w:proofErr w:type="spellEnd"/>
-      <w:r>
-        <w:rPr>
-          <w:rFonts w:ascii="Cambria" w:hAnsi="Cambria" w:cs="Courier"/>
-        </w:rPr>
-        <w:t xml:space="preserve"> can be used with different database </w:t>
-      </w:r>
-      <w:proofErr w:type="spellStart"/>
-      <w:r>
-        <w:rPr>
-          <w:rFonts w:ascii="Cambria" w:hAnsi="Cambria" w:cs="Courier"/>
-        </w:rPr>
-        <w:t>backends</w:t>
-      </w:r>
-      <w:proofErr w:type="spellEnd"/>
-      <w:r>
-        <w:rPr>
-          <w:rFonts w:ascii="Cambria" w:hAnsi="Cambria" w:cs="Courier"/>
-        </w:rPr>
-        <w:t>.</w:t>
-      </w:r>
-    </w:p>
-    <w:p>
-      <w:pPr>
-        <w:spacing w:line="360" w:lineRule="auto"/>
-        <w:jc w:val="both"/>
-        <w:rPr>
-          <w:rFonts w:ascii="Cambria" w:hAnsi="Cambria" w:cs="Courier"/>
-        </w:rPr>
-      </w:pPr>
-      <w:r>
-        <w:rPr>
-          <w:rFonts w:ascii="Cambria" w:hAnsi="Cambria" w:cs="Courier"/>
-        </w:rPr>
-        <w:t xml:space="preserve">Since </w:t>
-      </w:r>
-      <w:proofErr w:type="spellStart"/>
-      <w:r>
-        <w:rPr>
-          <w:rFonts w:ascii="Cambria" w:hAnsi="Cambria" w:cs="Courier"/>
-        </w:rPr>
-        <w:t>jOOQ</w:t>
-      </w:r>
-      <w:proofErr w:type="spellEnd"/>
-      <w:r>
-        <w:rPr>
-          <w:rFonts w:ascii="Cambria" w:hAnsi="Cambria" w:cs="Courier"/>
-        </w:rPr>
-        <w:t xml:space="preserve"> maps records to objects, we need to specify classes that model these objects. These classes can be generated from a database schema, to do this; we </w:t>
+      <w:r>
+        <w:rPr>
+          <w:rFonts w:ascii="Cambria" w:hAnsi="Cambria" w:cs="Courier"/>
+        </w:rPr>
+        <w:t>jOOQ offers a database abstraction; most of the code written in jOOQ can be used with different database backends.</w:t>
+      </w:r>
+    </w:p>
+    <w:p>
+      <w:pPr>
+        <w:spacing w:line="360" w:lineRule="auto"/>
+        <w:jc w:val="both"/>
+        <w:rPr>
+          <w:rFonts w:ascii="Cambria" w:hAnsi="Cambria" w:cs="Courier"/>
+        </w:rPr>
+      </w:pPr>
+      <w:r>
+        <w:rPr>
+          <w:rFonts w:ascii="Cambria" w:hAnsi="Cambria" w:cs="Courier"/>
+        </w:rPr>
+        <w:t xml:space="preserve">Since jOOQ maps records to objects, we need to specify classes that model these objects. These classes can be generated from a database schema, to do this; we </w:t>
       </w:r>
       <w:r>
         <w:rPr>
@@ -2986,64 +2756,28 @@
         </w:rPr>
         <w:t>need to invoke the program “</w:t>
       </w:r>
-      <w:proofErr w:type="spellStart"/>
       <w:r>
         <w:rPr>
           <w:rFonts w:ascii="Cambria" w:hAnsi="Cambria" w:cs="Monaco"/>
         </w:rPr>
-        <w:t>org.jooq.util.GenerationTool</w:t>
-      </w:r>
-      <w:proofErr w:type="spellEnd"/>
+        <w:t>org.jooq.util.GenerationTool”</w:t>
+      </w:r>
       <w:r>
         <w:rPr>
           <w:rFonts w:ascii="Cambria" w:hAnsi="Cambria" w:cs="Monaco"/>
         </w:rPr>
-        <w:t>”</w:t>
+        <w:t>, which is part of the jOOQ software distribution. We wrapped this program with an appropriate configuration in an ant task “</w:t>
       </w:r>
       <w:r>
         <w:rPr>
           <w:rFonts w:ascii="Cambria" w:hAnsi="Cambria" w:cs="Monaco"/>
         </w:rPr>
-        <w:t xml:space="preserve">, which is part of the </w:t>
-      </w:r>
-      <w:proofErr w:type="spellStart"/>
+        <w:t>generate-jooq-classes</w:t>
+      </w:r>
       <w:r>
         <w:rPr>
           <w:rFonts w:ascii="Cambria" w:hAnsi="Cambria" w:cs="Monaco"/>
         </w:rPr>
-        <w:t>jOOQ</w:t>
-      </w:r>
-      <w:proofErr w:type="spellEnd"/>
-      <w:r>
-        <w:rPr>
-          <w:rFonts w:ascii="Cambria" w:hAnsi="Cambria" w:cs="Monaco"/>
-        </w:rPr>
-        <w:t xml:space="preserve"> software distribution. We wrapped this program with an appropriate configuration in an ant task “</w:t>
-      </w:r>
-      <w:r>
-        <w:rPr>
-          <w:rFonts w:ascii="Cambria" w:hAnsi="Cambria" w:cs="Monaco"/>
-        </w:rPr>
-        <w:t>generate-</w:t>
-      </w:r>
-      <w:proofErr w:type="spellStart"/>
-      <w:r>
-        <w:rPr>
-          <w:rFonts w:ascii="Cambria" w:hAnsi="Cambria" w:cs="Monaco"/>
-        </w:rPr>
-        <w:t>jooq</w:t>
-      </w:r>
-      <w:proofErr w:type="spellEnd"/>
-      <w:r>
-        <w:rPr>
-          <w:rFonts w:ascii="Cambria" w:hAnsi="Cambria" w:cs="Monaco"/>
-        </w:rPr>
-        <w:t>-classes</w:t>
-      </w:r>
-      <w:r>
-        <w:rPr>
-          <w:rFonts w:ascii="Cambria" w:hAnsi="Cambria" w:cs="Monaco"/>
-        </w:rPr>
         <w:t>”, this ant task is part of our buid.xml file.</w:t>
       </w:r>
     </w:p>
@@ -3055,108 +2789,56 @@
           <w:rFonts w:ascii="Cambria" w:hAnsi="Cambria" w:cs="Courier"/>
         </w:rPr>
       </w:pPr>
-      <w:proofErr w:type="spellStart"/>
-      <w:proofErr w:type="gramStart"/>
-      <w:r>
-        <w:rPr>
-          <w:rFonts w:ascii="Cambria" w:hAnsi="Cambria" w:cs="Courier"/>
-        </w:rPr>
-        <w:t>jOOQ</w:t>
-      </w:r>
-      <w:proofErr w:type="spellEnd"/>
-      <w:proofErr w:type="gramEnd"/>
-      <w:r>
-        <w:rPr>
-          <w:rFonts w:ascii="Cambria" w:hAnsi="Cambria" w:cs="Courier"/>
-        </w:rPr>
-        <w:t xml:space="preserve"> allows the programmer to write SQL in type safe Java code, rather than SQL strings. The advantage of this approach is that if your database schema changes, and some of the queries do not correspond with the new types user in your schema, a compile error will be reported.  Another advantage of this approach is that a query can be auto-completed by IDE’s such as Eclipse.</w:t>
-      </w:r>
-    </w:p>
-    <w:p>
-      <w:pPr>
-        <w:spacing w:line="360" w:lineRule="auto"/>
-        <w:jc w:val="both"/>
-        <w:rPr>
-          <w:rFonts w:ascii="Cambria" w:hAnsi="Cambria" w:cs="Courier"/>
-        </w:rPr>
-      </w:pPr>
-      <w:r>
-        <w:rPr>
-          <w:rFonts w:ascii="Cambria" w:hAnsi="Cambria" w:cs="Courier"/>
-        </w:rPr>
-        <w:t xml:space="preserve">By using </w:t>
-      </w:r>
-      <w:proofErr w:type="spellStart"/>
-      <w:r>
-        <w:rPr>
-          <w:rFonts w:ascii="Cambria" w:hAnsi="Cambria" w:cs="Courier"/>
-        </w:rPr>
-        <w:t>jOOQ</w:t>
-      </w:r>
-      <w:proofErr w:type="spellEnd"/>
-      <w:r>
-        <w:rPr>
-          <w:rFonts w:ascii="Cambria" w:hAnsi="Cambria" w:cs="Courier"/>
-        </w:rPr>
-        <w:t xml:space="preserve"> consistently (without mixing in SQL strings), we ensure that we are safe for SQL injection.</w:t>
-      </w:r>
-    </w:p>
-    <w:p>
-      <w:pPr>
-        <w:spacing w:line="360" w:lineRule="auto"/>
-        <w:jc w:val="both"/>
-        <w:rPr>
-          <w:rFonts w:ascii="Cambria" w:hAnsi="Cambria" w:cs="Courier"/>
-        </w:rPr>
-      </w:pPr>
-      <w:r>
-        <w:rPr>
-          <w:rFonts w:ascii="Cambria" w:hAnsi="Cambria" w:cs="Courier"/>
-        </w:rPr>
-        <w:t xml:space="preserve">Using </w:t>
-      </w:r>
-      <w:proofErr w:type="spellStart"/>
-      <w:r>
-        <w:rPr>
-          <w:rFonts w:ascii="Cambria" w:hAnsi="Cambria" w:cs="Courier"/>
-        </w:rPr>
-        <w:t>jOOQ</w:t>
-      </w:r>
-      <w:proofErr w:type="spellEnd"/>
-      <w:r>
-        <w:rPr>
-          <w:rFonts w:ascii="Cambria" w:hAnsi="Cambria" w:cs="Courier"/>
-        </w:rPr>
-        <w:t xml:space="preserve"> was a pleasant experience, which saved us a lot of time that would otherwise be spent on debugging SQL strings. </w:t>
-      </w:r>
-    </w:p>
-    <w:p>
-      <w:pPr>
-        <w:spacing w:line="360" w:lineRule="auto"/>
-        <w:jc w:val="both"/>
-        <w:rPr>
-          <w:rFonts w:ascii="Cambria" w:hAnsi="Cambria" w:cs="Courier"/>
-        </w:rPr>
-      </w:pPr>
-      <w:r>
-        <w:rPr>
-          <w:rFonts w:ascii="Cambria" w:hAnsi="Cambria" w:cs="Courier"/>
-        </w:rPr>
-        <w:t xml:space="preserve">We also noticed that the queries that were written in </w:t>
-      </w:r>
-      <w:proofErr w:type="spellStart"/>
-      <w:r>
-        <w:rPr>
-          <w:rFonts w:ascii="Cambria" w:hAnsi="Cambria" w:cs="Courier"/>
-        </w:rPr>
-        <w:t>jOOQ’s</w:t>
-      </w:r>
-      <w:proofErr w:type="spellEnd"/>
-      <w:r>
-        <w:rPr>
-          <w:rFonts w:ascii="Cambria" w:hAnsi="Cambria" w:cs="Courier"/>
-        </w:rPr>
-        <w:t xml:space="preserve"> DSL looked really nice.  The SQL code looks like it is really part of the application, rather than that it is simply a string that is to be parsed at runtime.</w:t>
+      <w:r>
+        <w:rPr>
+          <w:rFonts w:ascii="Cambria" w:hAnsi="Cambria" w:cs="Courier"/>
+        </w:rPr>
+        <w:t>jOOQ allows the programmer to write SQL in type safe Java code, rather than SQL strings. The advantage of this approach is that if your database schema changes, and some of the queries do not correspond with the new types user in your schema, a compile error will be reported.  Another advantage of this approach is that a query can be auto-completed by IDE’s such as Eclipse.</w:t>
+      </w:r>
+    </w:p>
+    <w:p>
+      <w:pPr>
+        <w:spacing w:line="360" w:lineRule="auto"/>
+        <w:jc w:val="both"/>
+        <w:rPr>
+          <w:rFonts w:ascii="Cambria" w:hAnsi="Cambria" w:cs="Courier"/>
+        </w:rPr>
+      </w:pPr>
+      <w:r>
+        <w:rPr>
+          <w:rFonts w:ascii="Cambria" w:hAnsi="Cambria" w:cs="Courier"/>
+        </w:rPr>
+        <w:t>By using jOOQ consistently (without mixing in SQL strings), we ensure that we are safe for SQL injection.</w:t>
+      </w:r>
+    </w:p>
+    <w:p>
+      <w:pPr>
+        <w:spacing w:line="360" w:lineRule="auto"/>
+        <w:jc w:val="both"/>
+        <w:rPr>
+          <w:rFonts w:ascii="Cambria" w:hAnsi="Cambria" w:cs="Courier"/>
+        </w:rPr>
+      </w:pPr>
+      <w:r>
+        <w:rPr>
+          <w:rFonts w:ascii="Cambria" w:hAnsi="Cambria" w:cs="Courier"/>
+        </w:rPr>
+        <w:t xml:space="preserve">Using jOOQ was a pleasant experience, which saved us a lot of time that would otherwise be spent on debugging SQL strings. </w:t>
+      </w:r>
+    </w:p>
+    <w:p>
+      <w:pPr>
+        <w:spacing w:line="360" w:lineRule="auto"/>
+        <w:jc w:val="both"/>
+        <w:rPr>
+          <w:rFonts w:ascii="Cambria" w:hAnsi="Cambria" w:cs="Courier"/>
+        </w:rPr>
+      </w:pPr>
+      <w:r>
+        <w:rPr>
+          <w:rFonts w:ascii="Cambria" w:hAnsi="Cambria" w:cs="Courier"/>
+        </w:rPr>
+        <w:t>We also noticed that the queries that were written in jOOQ’s DSL looked really nice.  The SQL code looks like it is really part of the application, rather than that it is simply a string that is to be parsed at runtime.</w:t>
       </w:r>
     </w:p>
     <w:p>
@@ -3165,34 +2847,24 @@
         <w:spacing w:line="360" w:lineRule="auto"/>
         <w:jc w:val="both"/>
       </w:pPr>
-      <w:proofErr w:type="spellStart"/>
       <w:r>
         <w:lastRenderedPageBreak/>
         <w:t>PrettyTime</w:t>
       </w:r>
-      <w:proofErr w:type="spellEnd"/>
-    </w:p>
-    <w:p>
-      <w:pPr>
-        <w:spacing w:line="360" w:lineRule="auto"/>
-        <w:jc w:val="both"/>
-        <w:rPr>
-          <w:rFonts w:ascii="Cambria" w:hAnsi="Cambria" w:cs="Courier"/>
-        </w:rPr>
-      </w:pPr>
-      <w:proofErr w:type="spellStart"/>
-      <w:r>
-        <w:rPr>
-          <w:rFonts w:ascii="Cambria" w:hAnsi="Cambria" w:cs="Courier"/>
-        </w:rPr>
-        <w:t>PrettyTime</w:t>
-      </w:r>
-      <w:proofErr w:type="spellEnd"/>
-      <w:r>
-        <w:rPr>
-          <w:rFonts w:ascii="Cambria" w:hAnsi="Cambria" w:cs="Courier"/>
-        </w:rPr>
-        <w:t xml:space="preserve"> (</w:t>
+    </w:p>
+    <w:p>
+      <w:pPr>
+        <w:spacing w:line="360" w:lineRule="auto"/>
+        <w:jc w:val="both"/>
+        <w:rPr>
+          <w:rFonts w:ascii="Cambria" w:hAnsi="Cambria" w:cs="Courier"/>
+        </w:rPr>
+      </w:pPr>
+      <w:r>
+        <w:rPr>
+          <w:rFonts w:ascii="Cambria" w:hAnsi="Cambria" w:cs="Courier"/>
+        </w:rPr>
+        <w:t>PrettyTime (</w:t>
       </w:r>
       <w:r>
         <w:rPr>
@@ -3213,39 +2885,23 @@
         <w:spacing w:line="360" w:lineRule="auto"/>
         <w:jc w:val="both"/>
       </w:pPr>
-      <w:proofErr w:type="spellStart"/>
       <w:r>
         <w:t>Gson</w:t>
       </w:r>
-      <w:proofErr w:type="spellEnd"/>
-    </w:p>
-    <w:p>
-      <w:pPr>
-        <w:spacing w:line="360" w:lineRule="auto"/>
-        <w:jc w:val="both"/>
-        <w:rPr>
-          <w:rFonts w:ascii="Cambria" w:hAnsi="Cambria" w:cs="Courier"/>
-        </w:rPr>
-      </w:pPr>
-      <w:r>
-        <w:rPr>
-          <w:rFonts w:ascii="Cambria" w:hAnsi="Cambria" w:cs="Courier"/>
-        </w:rPr>
-        <w:t xml:space="preserve">Google’s </w:t>
-      </w:r>
-      <w:proofErr w:type="spellStart"/>
-      <w:r>
-        <w:rPr>
-          <w:rFonts w:ascii="Cambria" w:hAnsi="Cambria" w:cs="Courier"/>
-        </w:rPr>
-        <w:t>gson</w:t>
-      </w:r>
-      <w:proofErr w:type="spellEnd"/>
-      <w:r>
-        <w:rPr>
-          <w:rFonts w:ascii="Cambria" w:hAnsi="Cambria" w:cs="Courier"/>
-        </w:rPr>
-        <w:t xml:space="preserve"> (</w:t>
+    </w:p>
+    <w:p>
+      <w:pPr>
+        <w:spacing w:line="360" w:lineRule="auto"/>
+        <w:jc w:val="both"/>
+        <w:rPr>
+          <w:rFonts w:ascii="Cambria" w:hAnsi="Cambria" w:cs="Courier"/>
+        </w:rPr>
+      </w:pPr>
+      <w:r>
+        <w:rPr>
+          <w:rFonts w:ascii="Cambria" w:hAnsi="Cambria" w:cs="Courier"/>
+        </w:rPr>
+        <w:t>Google’s gson (</w:t>
       </w:r>
       <w:hyperlink r:id="rId13" w:history="1">
         <w:r>
@@ -3260,21 +2916,7 @@
         <w:rPr>
           <w:rFonts w:ascii="Cambria" w:hAnsi="Cambria" w:cs="Courier"/>
         </w:rPr>
-        <w:t xml:space="preserve">) is a Java library to convert JSON objects to JSON text and vice versa. We used this very convenient library to parse the results of the REST services we invoke to objects. We also used this library to generate JSON text based on objects to expose data in our own REST </w:t>
-      </w:r>
-      <w:proofErr w:type="spellStart"/>
-      <w:r>
-        <w:rPr>
-          <w:rFonts w:ascii="Cambria" w:hAnsi="Cambria" w:cs="Courier"/>
-        </w:rPr>
-        <w:t>webservice</w:t>
-      </w:r>
-      <w:proofErr w:type="spellEnd"/>
-      <w:r>
-        <w:rPr>
-          <w:rFonts w:ascii="Cambria" w:hAnsi="Cambria" w:cs="Courier"/>
-        </w:rPr>
-        <w:t>.</w:t>
+        <w:t>) is a Java library to convert JSON objects to JSON text and vice versa. We used this very convenient library to parse the results of the REST services we invoke to objects. We also used this library to generate JSON text based on objects to expose data in our own REST webservice.</w:t>
       </w:r>
     </w:p>
     <w:p>
@@ -3283,33 +2925,23 @@
         <w:spacing w:line="360" w:lineRule="auto"/>
         <w:jc w:val="both"/>
       </w:pPr>
-      <w:proofErr w:type="spellStart"/>
       <w:r>
         <w:t>XStream</w:t>
       </w:r>
-      <w:proofErr w:type="spellEnd"/>
-    </w:p>
-    <w:p>
-      <w:pPr>
-        <w:spacing w:line="360" w:lineRule="auto"/>
-        <w:jc w:val="both"/>
-        <w:rPr>
-          <w:rFonts w:ascii="Cambria" w:hAnsi="Cambria" w:cs="Courier"/>
-        </w:rPr>
-      </w:pPr>
-      <w:proofErr w:type="spellStart"/>
-      <w:r>
-        <w:rPr>
-          <w:rFonts w:ascii="Cambria" w:hAnsi="Cambria" w:cs="Courier"/>
-        </w:rPr>
-        <w:t>XStream</w:t>
-      </w:r>
-      <w:proofErr w:type="spellEnd"/>
-      <w:r>
-        <w:rPr>
-          <w:rFonts w:ascii="Cambria" w:hAnsi="Cambria" w:cs="Courier"/>
-        </w:rPr>
-        <w:t xml:space="preserve"> (</w:t>
+    </w:p>
+    <w:p>
+      <w:pPr>
+        <w:spacing w:line="360" w:lineRule="auto"/>
+        <w:jc w:val="both"/>
+        <w:rPr>
+          <w:rFonts w:ascii="Cambria" w:hAnsi="Cambria" w:cs="Courier"/>
+        </w:rPr>
+      </w:pPr>
+      <w:r>
+        <w:rPr>
+          <w:rFonts w:ascii="Cambria" w:hAnsi="Cambria" w:cs="Courier"/>
+        </w:rPr>
+        <w:t>XStream (</w:t>
       </w:r>
       <w:hyperlink r:id="rId14" w:history="1">
         <w:r>
@@ -3333,33 +2965,23 @@
         <w:spacing w:line="360" w:lineRule="auto"/>
         <w:jc w:val="both"/>
       </w:pPr>
-      <w:proofErr w:type="spellStart"/>
       <w:r>
         <w:t>Sqlite</w:t>
       </w:r>
-      <w:proofErr w:type="spellEnd"/>
-    </w:p>
-    <w:p>
-      <w:pPr>
-        <w:spacing w:line="360" w:lineRule="auto"/>
-        <w:jc w:val="both"/>
-        <w:rPr>
-          <w:rFonts w:ascii="Cambria" w:hAnsi="Cambria" w:cs="Courier"/>
-        </w:rPr>
-      </w:pPr>
-      <w:proofErr w:type="spellStart"/>
-      <w:r>
-        <w:rPr>
-          <w:rFonts w:ascii="Cambria" w:hAnsi="Cambria" w:cs="Courier"/>
-        </w:rPr>
-        <w:t>Sqlite</w:t>
-      </w:r>
-      <w:proofErr w:type="spellEnd"/>
-      <w:r>
-        <w:rPr>
-          <w:rFonts w:ascii="Cambria" w:hAnsi="Cambria" w:cs="Courier"/>
-        </w:rPr>
-        <w:t xml:space="preserve"> (</w:t>
+    </w:p>
+    <w:p>
+      <w:pPr>
+        <w:spacing w:line="360" w:lineRule="auto"/>
+        <w:jc w:val="both"/>
+        <w:rPr>
+          <w:rFonts w:ascii="Cambria" w:hAnsi="Cambria" w:cs="Courier"/>
+        </w:rPr>
+      </w:pPr>
+      <w:r>
+        <w:rPr>
+          <w:rFonts w:ascii="Cambria" w:hAnsi="Cambria" w:cs="Courier"/>
+        </w:rPr>
+        <w:t>Sqlite (</w:t>
       </w:r>
       <w:r>
         <w:rPr>
@@ -3371,35 +2993,7 @@
         <w:rPr>
           <w:rFonts w:ascii="Cambria" w:hAnsi="Cambria" w:cs="Courier"/>
         </w:rPr>
-        <w:t xml:space="preserve">) is a lightweight database system that is written in C. We used it as our database backend, since it is easy to setup on Windows and </w:t>
-      </w:r>
-      <w:proofErr w:type="spellStart"/>
-      <w:r>
-        <w:rPr>
-          <w:rFonts w:ascii="Cambria" w:hAnsi="Cambria" w:cs="Courier"/>
-        </w:rPr>
-        <w:t>MacOS</w:t>
-      </w:r>
-      <w:proofErr w:type="spellEnd"/>
-      <w:r>
-        <w:rPr>
-          <w:rFonts w:ascii="Cambria" w:hAnsi="Cambria" w:cs="Courier"/>
-        </w:rPr>
-        <w:t xml:space="preserve"> (our development platforms).  In order to scale the database to a larger number of users, it would probably be necessary to use a more advanced database solution, such as </w:t>
-      </w:r>
-      <w:proofErr w:type="spellStart"/>
-      <w:r>
-        <w:rPr>
-          <w:rFonts w:ascii="Cambria" w:hAnsi="Cambria" w:cs="Courier"/>
-        </w:rPr>
-        <w:t>Postgresql</w:t>
-      </w:r>
-      <w:proofErr w:type="spellEnd"/>
-      <w:r>
-        <w:rPr>
-          <w:rFonts w:ascii="Cambria" w:hAnsi="Cambria" w:cs="Courier"/>
-        </w:rPr>
-        <w:t xml:space="preserve"> for example.</w:t>
+        <w:t>) is a lightweight database system that is written in C. We used it as our database backend, since it is easy to setup on Windows and MacOS (our development platforms).  In order to scale the database to a larger number of users, it would probably be necessary to use a more advanced database solution, such as Postgresql for example.</w:t>
       </w:r>
     </w:p>
     <w:p>
@@ -3408,33 +3002,23 @@
         <w:spacing w:line="360" w:lineRule="auto"/>
         <w:jc w:val="both"/>
       </w:pPr>
-      <w:proofErr w:type="spellStart"/>
       <w:r>
         <w:t>HttpClient</w:t>
       </w:r>
-      <w:proofErr w:type="spellEnd"/>
-    </w:p>
-    <w:p>
-      <w:pPr>
-        <w:spacing w:line="360" w:lineRule="auto"/>
-        <w:jc w:val="both"/>
-        <w:rPr>
-          <w:rFonts w:ascii="Cambria" w:hAnsi="Cambria" w:cs="Courier"/>
-        </w:rPr>
-      </w:pPr>
-      <w:proofErr w:type="spellStart"/>
-      <w:r>
-        <w:rPr>
-          <w:rFonts w:ascii="Cambria" w:hAnsi="Cambria" w:cs="Courier"/>
-        </w:rPr>
-        <w:t>HttpClient</w:t>
-      </w:r>
-      <w:proofErr w:type="spellEnd"/>
-      <w:r>
-        <w:rPr>
-          <w:rFonts w:ascii="Cambria" w:hAnsi="Cambria" w:cs="Courier"/>
-        </w:rPr>
-        <w:t xml:space="preserve"> (</w:t>
+    </w:p>
+    <w:p>
+      <w:pPr>
+        <w:spacing w:line="360" w:lineRule="auto"/>
+        <w:jc w:val="both"/>
+        <w:rPr>
+          <w:rFonts w:ascii="Cambria" w:hAnsi="Cambria" w:cs="Courier"/>
+        </w:rPr>
+      </w:pPr>
+      <w:r>
+        <w:rPr>
+          <w:rFonts w:ascii="Cambria" w:hAnsi="Cambria" w:cs="Courier"/>
+        </w:rPr>
+        <w:t>HttpClient (</w:t>
       </w:r>
       <w:r>
         <w:rPr>
@@ -3446,14 +3030,7 @@
         <w:rPr>
           <w:rFonts w:ascii="Cambria" w:hAnsi="Cambria" w:cs="Courier"/>
         </w:rPr>
-        <w:t xml:space="preserve">) is a Java library that we use to invoke </w:t>
-      </w:r>
-      <w:proofErr w:type="spellStart"/>
-      <w:r>
-        <w:rPr>
-          <w:rFonts w:ascii="Cambria" w:hAnsi="Cambria" w:cs="Courier"/>
-        </w:rPr>
-        <w:t>REST</w:t>
+        <w:t>) is a Java library that we use to invoke REST</w:t>
       </w:r>
       <w:r>
         <w:rPr>
@@ -3461,7 +3038,6 @@
         </w:rPr>
         <w:t>ful</w:t>
       </w:r>
-      <w:proofErr w:type="spellEnd"/>
       <w:r>
         <w:rPr>
           <w:rFonts w:ascii="Cambria" w:hAnsi="Cambria" w:cs="Courier"/>
@@ -3473,39 +3049,17 @@
       <w:pPr>
         <w:pStyle w:val="Heading2"/>
       </w:pPr>
-      <w:proofErr w:type="spellStart"/>
       <w:r>
         <w:t>BreweryDB</w:t>
       </w:r>
-      <w:proofErr w:type="spellEnd"/>
-    </w:p>
-    <w:p>
-      <w:r>
-        <w:t xml:space="preserve">We use the </w:t>
-      </w:r>
-      <w:proofErr w:type="spellStart"/>
-      <w:r>
-        <w:t>BreweryDB</w:t>
-      </w:r>
-      <w:proofErr w:type="spellEnd"/>
-      <w:r>
-        <w:t xml:space="preserve"> </w:t>
-      </w:r>
-      <w:proofErr w:type="spellStart"/>
-      <w:r>
-        <w:t>RESTful</w:t>
-      </w:r>
-      <w:proofErr w:type="spellEnd"/>
-      <w:r>
-        <w:t xml:space="preserve"> web service to retrieve information about the beers. We used a development account to access </w:t>
-      </w:r>
-      <w:proofErr w:type="spellStart"/>
-      <w:r>
-        <w:t>BreweryDB</w:t>
-      </w:r>
-      <w:proofErr w:type="spellEnd"/>
-      <w:r>
-        <w:t>. This account is free but has some limits. One of the limits is that only 400 requests per day are allowed. A second limitation is that you can’t retrieve all the beers; you have to specify a beer or search criteria.</w:t>
+    </w:p>
+    <w:p>
+      <w:pPr>
+        <w:spacing w:line="360" w:lineRule="auto"/>
+        <w:jc w:val="both"/>
+      </w:pPr>
+      <w:r>
+        <w:t>We use the BreweryDB RESTful web service to retrieve information about the beers. We used a development account to access BreweryDB. This account is free but has some limits. One of the limits is that only 400 requests per day are allowed. A second limitation is that you can’t retrieve all the beers; you have to specify a beer or search criteria.</w:t>
       </w:r>
     </w:p>
     <w:p>
@@ -3531,35 +3085,7 @@
         <w:rPr>
           <w:rFonts w:ascii="Cambria" w:hAnsi="Cambria" w:cs="Courier"/>
         </w:rPr>
-        <w:t xml:space="preserve">All our dependencies are included in the project’s lib directory. The dependencies are explicitly defined in the Eclipse </w:t>
-      </w:r>
-      <w:proofErr w:type="spellStart"/>
-      <w:r>
-        <w:rPr>
-          <w:rFonts w:ascii="Cambria" w:hAnsi="Cambria" w:cs="Courier"/>
-        </w:rPr>
-        <w:t>classpath</w:t>
-      </w:r>
-      <w:proofErr w:type="spellEnd"/>
-      <w:r>
-        <w:rPr>
-          <w:rFonts w:ascii="Cambria" w:hAnsi="Cambria" w:cs="Courier"/>
-        </w:rPr>
-        <w:t xml:space="preserve"> file ($PROJECT$/.</w:t>
-      </w:r>
-      <w:proofErr w:type="spellStart"/>
-      <w:r>
-        <w:rPr>
-          <w:rFonts w:ascii="Cambria" w:hAnsi="Cambria" w:cs="Courier"/>
-        </w:rPr>
-        <w:t>classpath</w:t>
-      </w:r>
-      <w:proofErr w:type="spellEnd"/>
-      <w:r>
-        <w:rPr>
-          <w:rFonts w:ascii="Cambria" w:hAnsi="Cambria" w:cs="Courier"/>
-        </w:rPr>
-        <w:t>).</w:t>
+        <w:t>All our dependencies are included in the project’s lib directory. The dependencies are explicitly defined in the Eclipse classpath file ($PROJECT$/.classpath).</w:t>
       </w:r>
     </w:p>
     <w:p>
@@ -3589,21 +3115,7 @@
         <w:rPr>
           <w:rFonts w:ascii="Cambria" w:hAnsi="Cambria" w:cs="Courier"/>
         </w:rPr>
-        <w:t xml:space="preserve">The database software </w:t>
-      </w:r>
-      <w:proofErr w:type="spellStart"/>
-      <w:r>
-        <w:rPr>
-          <w:rFonts w:ascii="Cambria" w:hAnsi="Cambria" w:cs="Courier"/>
-        </w:rPr>
-        <w:t>sqlite</w:t>
-      </w:r>
-      <w:proofErr w:type="spellEnd"/>
-      <w:r>
-        <w:rPr>
-          <w:rFonts w:ascii="Cambria" w:hAnsi="Cambria" w:cs="Courier"/>
-        </w:rPr>
-        <w:t xml:space="preserve"> is not included in the project directory; we tested the software with version </w:t>
+        <w:t xml:space="preserve">The database software sqlite is not included in the project directory; we tested the software with version </w:t>
       </w:r>
       <w:r>
         <w:rPr>
@@ -3692,31 +3204,7 @@
         <w:jc w:val="both"/>
       </w:pPr>
       <w:r>
-        <w:t xml:space="preserve">We present these metrics to show that with the </w:t>
-      </w:r>
-      <w:proofErr w:type="spellStart"/>
-      <w:r>
-        <w:t>JWt</w:t>
-      </w:r>
-      <w:proofErr w:type="spellEnd"/>
-      <w:r>
-        <w:t xml:space="preserve"> and </w:t>
-      </w:r>
-      <w:proofErr w:type="spellStart"/>
-      <w:r>
-        <w:t>jOOQ</w:t>
-      </w:r>
-      <w:proofErr w:type="spellEnd"/>
-      <w:r>
-        <w:t xml:space="preserve"> framework we were able to build a very responsive AJAX-enabled web application without writing much JavaScript and without writing any explicit SQL (all our SQL was written using the </w:t>
-      </w:r>
-      <w:proofErr w:type="spellStart"/>
-      <w:r>
-        <w:t>jOOQ</w:t>
-      </w:r>
-      <w:proofErr w:type="spellEnd"/>
-      <w:r>
-        <w:t xml:space="preserve"> Java API).</w:t>
+        <w:t>We present these metrics to show that with the JWt and jOOQ framework we were able to build a very responsive AJAX-enabled web application without writing much JavaScript and without writing any explicit SQL (all our SQL was written using the jOOQ Java API).</w:t>
       </w:r>
     </w:p>
     <w:p>
@@ -3746,13 +3234,17 @@
       <w:r>
         <w:t>The main class that directs what is shown to the user is the Application (</w:t>
       </w:r>
-      <w:proofErr w:type="spellStart"/>
       <w:r>
         <w:t>com.github.drinking_buddies</w:t>
       </w:r>
-      <w:proofErr w:type="spellEnd"/>
-      <w:r>
-        <w:t xml:space="preserve">); this class parses the URL and shows an appropriate form. </w:t>
+      <w:r>
+        <w:t xml:space="preserve">); this class parses the URL and shows </w:t>
+      </w:r>
+      <w:r>
+        <w:t>the</w:t>
+      </w:r>
+      <w:r>
+        <w:t xml:space="preserve"> appropriate form. </w:t>
       </w:r>
     </w:p>
     <w:p>
@@ -3763,16 +3255,11 @@
       <w:r>
         <w:t>All forms can be found in the “</w:t>
       </w:r>
-      <w:proofErr w:type="spellStart"/>
       <w:r>
         <w:t>com.github.drinking_buddies</w:t>
       </w:r>
       <w:r>
-        <w:t>.ui</w:t>
-      </w:r>
-      <w:proofErr w:type="spellEnd"/>
-      <w:r>
-        <w:t>” package, this package also contains the templates.xml file, where all XHTML template code resides.</w:t>
+        <w:t>.ui” package, this package also contains the templates.xml file, where all XHTML template code resides.</w:t>
       </w:r>
     </w:p>
     <w:p>
@@ -3784,24 +3271,11 @@
         <w:lastRenderedPageBreak/>
         <w:t xml:space="preserve">To familiarize new developers with our application, we thoroughly documented the </w:t>
       </w:r>
-      <w:proofErr w:type="spellStart"/>
       <w:r>
         <w:t>com.github.drinking_buddies</w:t>
       </w:r>
       <w:r>
-        <w:t>.ui.BeerForm</w:t>
-      </w:r>
-      <w:proofErr w:type="spellEnd"/>
-      <w:r>
-        <w:t xml:space="preserve"> class. The documentation in this class explains some of the features of </w:t>
-      </w:r>
-      <w:proofErr w:type="spellStart"/>
-      <w:r>
-        <w:t>JWt</w:t>
-      </w:r>
-      <w:proofErr w:type="spellEnd"/>
-      <w:r>
-        <w:t xml:space="preserve"> that are required to build forms and how to deal with events.</w:t>
+        <w:t>.ui.BeerForm class. The documentation in this class explains some of the features of JWt that are required to build forms and how to deal with events.</w:t>
       </w:r>
     </w:p>
     <w:p>
@@ -3826,24 +3300,11 @@
       <w:r>
         <w:t>comment widgets: can be found in the “</w:t>
       </w:r>
-      <w:proofErr w:type="spellStart"/>
-      <w:r>
-        <w:t>com.github.drinking_buddies</w:t>
-      </w:r>
-      <w:proofErr w:type="spellEnd"/>
-      <w:r>
-        <w:t xml:space="preserve"> </w:t>
-      </w:r>
-      <w:r>
-        <w:t>.</w:t>
-      </w:r>
-      <w:proofErr w:type="spellStart"/>
-      <w:r>
-        <w:t>ui.comments</w:t>
-      </w:r>
-      <w:proofErr w:type="spellEnd"/>
-      <w:r>
-        <w:t>” package</w:t>
+      <w:r>
+        <w:t xml:space="preserve">com.github.drinking_buddies </w:t>
+      </w:r>
+      <w:r>
+        <w:t>.ui.comments” package</w:t>
       </w:r>
     </w:p>
     <w:p>
@@ -3859,195 +3320,101 @@
       <w:r>
         <w:t>autocomplete widget and model: can be found in the “</w:t>
       </w:r>
-      <w:proofErr w:type="spellStart"/>
+      <w:r>
+        <w:t xml:space="preserve">com.github.drinking_buddies </w:t>
+      </w:r>
+      <w:r>
+        <w:t>.ui.autocomplete” package</w:t>
+      </w:r>
+    </w:p>
+    <w:p>
+      <w:pPr>
+        <w:spacing w:line="360" w:lineRule="auto"/>
+        <w:jc w:val="both"/>
+      </w:pPr>
+      <w:r>
+        <w:t xml:space="preserve">Some basic widgets that should be part of the JWt distribution but we had to implement ourselves can be found in </w:t>
+      </w:r>
       <w:r>
         <w:t>com.github.drinking_buddies</w:t>
       </w:r>
-      <w:proofErr w:type="spellEnd"/>
-      <w:r>
-        <w:t xml:space="preserve"> </w:t>
-      </w:r>
-      <w:r>
-        <w:t>.</w:t>
-      </w:r>
-      <w:proofErr w:type="spellStart"/>
-      <w:r>
-        <w:t>ui.autocomplete</w:t>
-      </w:r>
-      <w:proofErr w:type="spellEnd"/>
-      <w:r>
-        <w:t>” package</w:t>
-      </w:r>
-    </w:p>
-    <w:p>
-      <w:pPr>
-        <w:spacing w:line="360" w:lineRule="auto"/>
-        <w:jc w:val="both"/>
-      </w:pPr>
-      <w:r>
-        <w:t xml:space="preserve">Some basic widgets that should be part of the </w:t>
-      </w:r>
-      <w:proofErr w:type="spellStart"/>
-      <w:r>
-        <w:t>JWt</w:t>
-      </w:r>
-      <w:proofErr w:type="spellEnd"/>
-      <w:r>
-        <w:t xml:space="preserve"> distribution but we had to implement ourselves can be found in </w:t>
-      </w:r>
-      <w:proofErr w:type="spellStart"/>
+      <w:r>
+        <w:t>.jwt.</w:t>
+      </w:r>
+    </w:p>
+    <w:p>
+      <w:pPr>
+        <w:spacing w:line="360" w:lineRule="auto"/>
+        <w:jc w:val="both"/>
+      </w:pPr>
+      <w:r>
+        <w:t>All code related to the webservices we use can be found in the following subdirectories of the package “</w:t>
+      </w:r>
       <w:r>
         <w:t>com.github.drinking_buddies</w:t>
       </w:r>
       <w:r>
-        <w:t>.jwt</w:t>
-      </w:r>
-      <w:proofErr w:type="spellEnd"/>
-      <w:r>
-        <w:t>.</w:t>
-      </w:r>
-    </w:p>
-    <w:p>
-      <w:pPr>
-        <w:spacing w:line="360" w:lineRule="auto"/>
-        <w:jc w:val="both"/>
-      </w:pPr>
-      <w:r>
-        <w:t xml:space="preserve">All code related to the </w:t>
-      </w:r>
-      <w:proofErr w:type="spellStart"/>
-      <w:r>
-        <w:t>webservices</w:t>
-      </w:r>
-      <w:proofErr w:type="spellEnd"/>
-      <w:r>
-        <w:t xml:space="preserve"> we use can be found in the following subdirectories of the package “</w:t>
-      </w:r>
-      <w:proofErr w:type="spellStart"/>
+        <w:t>.webservices”: brewerydb, facebook, google and rest. Our own bar web service can be found in this package: “</w:t>
+      </w:r>
       <w:r>
         <w:t>com.github.drinking_buddies</w:t>
       </w:r>
       <w:r>
-        <w:t>.webservices</w:t>
-      </w:r>
-      <w:proofErr w:type="spellEnd"/>
-      <w:r>
-        <w:t xml:space="preserve">”: </w:t>
-      </w:r>
-      <w:proofErr w:type="spellStart"/>
-      <w:r>
-        <w:t>brewerydb</w:t>
-      </w:r>
-      <w:proofErr w:type="spellEnd"/>
-      <w:r>
-        <w:t xml:space="preserve">, </w:t>
-      </w:r>
-      <w:proofErr w:type="spellStart"/>
-      <w:r>
-        <w:t>facebook</w:t>
-      </w:r>
-      <w:proofErr w:type="spellEnd"/>
-      <w:r>
-        <w:t xml:space="preserve">, </w:t>
-      </w:r>
-      <w:proofErr w:type="spellStart"/>
-      <w:r>
-        <w:t>google</w:t>
-      </w:r>
-      <w:proofErr w:type="spellEnd"/>
-      <w:r>
-        <w:t xml:space="preserve"> and rest. Our own bar web service can be found in this package: “</w:t>
-      </w:r>
-      <w:proofErr w:type="spellStart"/>
+        <w:t>.webservices.servlet”.</w:t>
+      </w:r>
+    </w:p>
+    <w:p>
+      <w:pPr>
+        <w:spacing w:line="360" w:lineRule="auto"/>
+        <w:jc w:val="both"/>
+      </w:pPr>
+      <w:r>
+        <w:t>All jOOQ related class can be found in the package “</w:t>
+      </w:r>
       <w:r>
         <w:t>com.github.drinking_buddies</w:t>
       </w:r>
       <w:r>
-        <w:t>.webservices.servlet</w:t>
-      </w:r>
-      <w:proofErr w:type="spellEnd"/>
-      <w:r>
-        <w:t>”.</w:t>
-      </w:r>
-    </w:p>
-    <w:p>
-      <w:pPr>
-        <w:spacing w:line="360" w:lineRule="auto"/>
-        <w:jc w:val="both"/>
-      </w:pPr>
-      <w:r>
-        <w:t xml:space="preserve">All </w:t>
-      </w:r>
-      <w:proofErr w:type="spellStart"/>
-      <w:r>
-        <w:t>jOOQ</w:t>
-      </w:r>
-      <w:proofErr w:type="spellEnd"/>
-      <w:r>
-        <w:t xml:space="preserve"> related class can be found in the package “</w:t>
-      </w:r>
-      <w:proofErr w:type="spellStart"/>
+        <w:t>.jooq”, most of these classes are generated.</w:t>
+      </w:r>
+    </w:p>
+    <w:p>
+      <w:pPr>
+        <w:spacing w:line="360" w:lineRule="auto"/>
+        <w:jc w:val="both"/>
+      </w:pPr>
+      <w:r>
+        <w:t>Our resource bundles can be found in the package “</w:t>
+      </w:r>
       <w:r>
         <w:t>com.github.drinking_buddies</w:t>
       </w:r>
       <w:r>
-        <w:t>.jooq</w:t>
-      </w:r>
-      <w:proofErr w:type="spellEnd"/>
-      <w:r>
-        <w:t>”, most of these classes are generated.</w:t>
-      </w:r>
-    </w:p>
-    <w:p>
-      <w:pPr>
-        <w:spacing w:line="360" w:lineRule="auto"/>
-        <w:jc w:val="both"/>
-      </w:pPr>
-      <w:r>
-        <w:t>Our resource bundles can be found in the package “</w:t>
+        <w:t>.i18n”.</w:t>
+      </w:r>
+    </w:p>
+    <w:p>
+      <w:pPr>
+        <w:spacing w:line="360" w:lineRule="auto"/>
+        <w:jc w:val="both"/>
+      </w:pPr>
+      <w:r>
+        <w:t>The classes that deal with the configuration of our web application reside in the package “</w:t>
       </w:r>
       <w:r>
         <w:t>com.github.drinking_buddies</w:t>
       </w:r>
       <w:r>
-        <w:t>.i18n”.</w:t>
-      </w:r>
-    </w:p>
-    <w:p>
-      <w:pPr>
-        <w:spacing w:line="360" w:lineRule="auto"/>
-        <w:jc w:val="both"/>
-      </w:pPr>
-      <w:r>
-        <w:t>The classes that deal with the configuration of our web application reside in the package “</w:t>
-      </w:r>
-      <w:proofErr w:type="spellStart"/>
-      <w:r>
-        <w:t>com.github.drinking_buddies</w:t>
-      </w:r>
-      <w:r>
-        <w:t>.config</w:t>
-      </w:r>
-      <w:proofErr w:type="spellEnd"/>
-      <w:r>
-        <w:t>”.</w:t>
-      </w:r>
-    </w:p>
-    <w:p>
-      <w:pPr>
-        <w:spacing w:line="360" w:lineRule="auto"/>
-        <w:jc w:val="both"/>
-      </w:pPr>
-      <w:r>
-        <w:t>Our CSS file is located in “</w:t>
-      </w:r>
-      <w:proofErr w:type="spellStart"/>
-      <w:r>
-        <w:t>WebRoot</w:t>
-      </w:r>
-      <w:proofErr w:type="spellEnd"/>
-      <w:r>
-        <w:t>/style/”.</w:t>
+        <w:t>.config”.</w:t>
+      </w:r>
+    </w:p>
+    <w:p>
+      <w:pPr>
+        <w:spacing w:line="360" w:lineRule="auto"/>
+        <w:jc w:val="both"/>
+      </w:pPr>
+      <w:r>
+        <w:t>Our CSS file is located in “WebRoot/style/”.</w:t>
       </w:r>
     </w:p>
     <w:p>
@@ -4066,32 +3433,30 @@
         <w:jc w:val="both"/>
       </w:pPr>
       <w:r>
-        <w:t xml:space="preserve">We started this project with 3 students: Tom De </w:t>
-      </w:r>
-      <w:proofErr w:type="spellStart"/>
-      <w:r>
-        <w:t>Bie</w:t>
-      </w:r>
-      <w:proofErr w:type="spellEnd"/>
-      <w:r>
-        <w:t xml:space="preserve">, Pieter Libin and Ingrid </w:t>
-      </w:r>
-      <w:proofErr w:type="spellStart"/>
-      <w:r>
-        <w:t>Nijs</w:t>
-      </w:r>
-      <w:proofErr w:type="spellEnd"/>
-      <w:r>
-        <w:t>. Shortly after the presentation of the prototype, Ingrid decided to stop with the project. At this time Ingrid had contributed the first version of the database schema.</w:t>
-      </w:r>
-    </w:p>
-    <w:p>
-      <w:pPr>
-        <w:spacing w:line="360" w:lineRule="auto"/>
-        <w:jc w:val="both"/>
-      </w:pPr>
-      <w:r>
-        <w:t>After Ingrid left, our team only had 2 members, so we tried to change the specifications in such a way that we could still implement everything while still maintaining the gist of our project.</w:t>
+        <w:t xml:space="preserve">We started this project with 3 students: Tom De Bie, Pieter Libin and Ingrid Nijs. Shortly after the presentation of the prototype, Ingrid decided to stop with the project. At this time Ingrid had </w:t>
+      </w:r>
+      <w:r>
+        <w:t xml:space="preserve">only </w:t>
+      </w:r>
+      <w:r>
+        <w:t>contributed the first version of the database schema.</w:t>
+      </w:r>
+    </w:p>
+    <w:p>
+      <w:pPr>
+        <w:spacing w:line="360" w:lineRule="auto"/>
+        <w:jc w:val="both"/>
+      </w:pPr>
+      <w:r>
+        <w:t xml:space="preserve">After Ingrid left, our team only had 2 members, so we tried to change the specifications in such a way that we could still implement everything </w:t>
+      </w:r>
+      <w:r>
+        <w:t xml:space="preserve">with 2 developers </w:t>
+      </w:r>
+      <w:bookmarkStart w:id="0" w:name="_GoBack"/>
+      <w:bookmarkEnd w:id="0"/>
+      <w:r>
+        <w:t>while still maintaining the gist of our project.</w:t>
       </w:r>
     </w:p>
     <w:p>
@@ -4119,65 +3484,25 @@
         <w:jc w:val="both"/>
       </w:pPr>
       <w:r>
-        <w:t xml:space="preserve">The work on the project was nicely balanced, and we both did some work on different aspects of the project. Pieter setup an initial </w:t>
-      </w:r>
-      <w:proofErr w:type="spellStart"/>
-      <w:r>
-        <w:t>JWt</w:t>
-      </w:r>
-      <w:proofErr w:type="spellEnd"/>
-      <w:r>
-        <w:t xml:space="preserve"> and </w:t>
-      </w:r>
-      <w:proofErr w:type="spellStart"/>
-      <w:r>
-        <w:t>jOOQ</w:t>
-      </w:r>
-      <w:proofErr w:type="spellEnd"/>
-      <w:r>
-        <w:t xml:space="preserve"> project and spend most time on the beer-form and user-form. Tom spent most of his time on the bar-form, the search-on-location forms.</w:t>
-      </w:r>
-    </w:p>
-    <w:p>
-      <w:pPr>
-        <w:spacing w:line="360" w:lineRule="auto"/>
-        <w:jc w:val="both"/>
-      </w:pPr>
-      <w:r>
-        <w:t xml:space="preserve">Our project is a public project on </w:t>
-      </w:r>
-      <w:proofErr w:type="spellStart"/>
-      <w:r>
-        <w:t>github</w:t>
-      </w:r>
-      <w:proofErr w:type="spellEnd"/>
-      <w:r>
-        <w:t>; so it is possible to get a detailed overview on which code Pieter and Tom worked on specifically.</w:t>
-      </w:r>
-    </w:p>
-    <w:p>
-      <w:pPr>
-        <w:spacing w:line="360" w:lineRule="auto"/>
-        <w:jc w:val="both"/>
-      </w:pPr>
-      <w:r>
-        <w:t xml:space="preserve">Since we use </w:t>
-      </w:r>
-      <w:proofErr w:type="spellStart"/>
-      <w:r>
-        <w:t>JWt</w:t>
-      </w:r>
-      <w:proofErr w:type="spellEnd"/>
-      <w:r>
-        <w:t xml:space="preserve"> as a GPLv2 library (</w:t>
-      </w:r>
-      <w:proofErr w:type="spellStart"/>
-      <w:r>
-        <w:t>JWt</w:t>
-      </w:r>
-      <w:proofErr w:type="spellEnd"/>
-      <w:r>
-        <w:t xml:space="preserve"> is available under a commercial or GPLv2 license); we licensed our project GPLv2.</w:t>
+        <w:t>The work on the project was nicely balanced, and we both did some work on different aspects of the project. Pieter setup an initial JWt and jOOQ project and spend most time on the beer-form and user-form. Tom spent most of his time on the bar-form, the search-on-location forms.</w:t>
+      </w:r>
+    </w:p>
+    <w:p>
+      <w:pPr>
+        <w:spacing w:line="360" w:lineRule="auto"/>
+        <w:jc w:val="both"/>
+      </w:pPr>
+      <w:r>
+        <w:t>Our project is a public project on github; so it is possible to get a detailed overview on which code Pieter and Tom worked on specifically.</w:t>
+      </w:r>
+    </w:p>
+    <w:p>
+      <w:pPr>
+        <w:spacing w:line="360" w:lineRule="auto"/>
+        <w:jc w:val="both"/>
+      </w:pPr>
+      <w:r>
+        <w:t>Since we use JWt as a GPLv2 library (JWt is available under a commercial or GPLv2 license); we licensed our project GPLv2.</w:t>
       </w:r>
     </w:p>
     <w:p>
@@ -4196,23 +3521,7 @@
         <w:jc w:val="both"/>
       </w:pPr>
       <w:r>
-        <w:t xml:space="preserve">We enjoyed working on this project a lot. We both learned a lot during the course of this project about web development, using web services, setting up web services, </w:t>
-      </w:r>
-      <w:proofErr w:type="spellStart"/>
-      <w:r>
-        <w:t>sqlite</w:t>
-      </w:r>
-      <w:proofErr w:type="spellEnd"/>
-      <w:r>
-        <w:t xml:space="preserve">, </w:t>
-      </w:r>
-      <w:proofErr w:type="spellStart"/>
-      <w:r>
-        <w:t>jOOQ</w:t>
-      </w:r>
-      <w:proofErr w:type="spellEnd"/>
-      <w:r>
-        <w:t>, …</w:t>
+        <w:t>We enjoyed working on this project a lot. We both learned a lot during the course of this project about web development, using web services, setting up web services, sqlite, jOOQ, …</w:t>
       </w:r>
     </w:p>
     <w:p>
@@ -5333,549 +4642,6 @@
 </w:styles>
 </file>
 
-<file path=word/glossary/document.xml><?xml version="1.0" encoding="utf-8"?>
-<w:glossaryDocument xmlns:wpc="http://schemas.microsoft.com/office/word/2010/wordprocessingCanvas" xmlns:mo="http://schemas.microsoft.com/office/mac/office/2008/main" xmlns:mc="http://schemas.openxmlformats.org/markup-compatibility/2006" xmlns:mv="urn:schemas-microsoft-com:mac:vml" xmlns:o="urn:schemas-microsoft-com:office:office" xmlns:r="http://schemas.openxmlformats.org/officeDocument/2006/relationships" xmlns:m="http://schemas.openxmlformats.org/officeDocument/2006/math" xmlns:v="urn:schemas-microsoft-com:vml" xmlns:wp14="http://schemas.microsoft.com/office/word/2010/wordprocessingDrawing" xmlns:wp="http://schemas.openxmlformats.org/drawingml/2006/wordprocessingDrawing" xmlns:w10="urn:schemas-microsoft-com:office:word" xmlns:w="http://schemas.openxmlformats.org/wordprocessingml/2006/main" xmlns:w14="http://schemas.microsoft.com/office/word/2010/wordml" xmlns:wpg="http://schemas.microsoft.com/office/word/2010/wordprocessingGroup" xmlns:wpi="http://schemas.microsoft.com/office/word/2010/wordprocessingInk" xmlns:wne="http://schemas.microsoft.com/office/word/2006/wordml" xmlns:wps="http://schemas.microsoft.com/office/word/2010/wordprocessingShape" mc:Ignorable="w14 wp14"/>
-</file>
-
-<file path=word/glossary/fontTable.xml><?xml version="1.0" encoding="utf-8"?>
-<w:fonts xmlns:mc="http://schemas.openxmlformats.org/markup-compatibility/2006" xmlns:r="http://schemas.openxmlformats.org/officeDocument/2006/relationships" xmlns:w="http://schemas.openxmlformats.org/wordprocessingml/2006/main" xmlns:w14="http://schemas.microsoft.com/office/word/2010/wordml" mc:Ignorable="w14">
-  <w:font w:name="Cambria">
-    <w:panose1 w:val="02040503050406030204"/>
-    <w:charset w:val="00"/>
-    <w:family w:val="auto"/>
-    <w:pitch w:val="variable"/>
-    <w:sig w:usb0="E00002FF" w:usb1="400004FF" w:usb2="00000000" w:usb3="00000000" w:csb0="0000019F" w:csb1="00000000"/>
-  </w:font>
-  <w:font w:name="ＭＳ 明朝">
-    <w:charset w:val="4E"/>
-    <w:family w:val="auto"/>
-    <w:pitch w:val="variable"/>
-    <w:sig w:usb0="E00002FF" w:usb1="6AC7FDFB" w:usb2="00000012" w:usb3="00000000" w:csb0="0002009F" w:csb1="00000000"/>
-  </w:font>
-  <w:font w:name="Times New Roman">
-    <w:panose1 w:val="02020603050405020304"/>
-    <w:charset w:val="00"/>
-    <w:family w:val="auto"/>
-    <w:pitch w:val="variable"/>
-    <w:sig w:usb0="E0002AFF" w:usb1="C0007841" w:usb2="00000009" w:usb3="00000000" w:csb0="000001FF" w:csb1="00000000"/>
-  </w:font>
-  <w:font w:name="Courier New">
-    <w:panose1 w:val="02070309020205020404"/>
-    <w:charset w:val="00"/>
-    <w:family w:val="auto"/>
-    <w:pitch w:val="variable"/>
-    <w:sig w:usb0="E0002AFF" w:usb1="C0007843" w:usb2="00000009" w:usb3="00000000" w:csb0="000001FF" w:csb1="00000000"/>
-  </w:font>
-  <w:font w:name="Wingdings">
-    <w:panose1 w:val="05000000000000000000"/>
-    <w:charset w:val="02"/>
-    <w:family w:val="auto"/>
-    <w:pitch w:val="variable"/>
-    <w:sig w:usb0="00000000" w:usb1="10000000" w:usb2="00000000" w:usb3="00000000" w:csb0="80000000" w:csb1="00000000"/>
-  </w:font>
-  <w:font w:name="Symbol">
-    <w:panose1 w:val="00000000000000000000"/>
-    <w:charset w:val="02"/>
-    <w:family w:val="auto"/>
-    <w:pitch w:val="variable"/>
-    <w:sig w:usb0="00000000" w:usb1="10000000" w:usb2="00000000" w:usb3="00000000" w:csb0="80000000" w:csb1="00000000"/>
-  </w:font>
-  <w:font w:name="Calibri">
-    <w:panose1 w:val="020F0502020204030204"/>
-    <w:charset w:val="00"/>
-    <w:family w:val="auto"/>
-    <w:pitch w:val="variable"/>
-    <w:sig w:usb0="E10002FF" w:usb1="4000ACFF" w:usb2="00000009" w:usb3="00000000" w:csb0="0000019F" w:csb1="00000000"/>
-  </w:font>
-  <w:font w:name="ＭＳ ゴシック">
-    <w:charset w:val="4E"/>
-    <w:family w:val="auto"/>
-    <w:pitch w:val="variable"/>
-    <w:sig w:usb0="E00002FF" w:usb1="6AC7FDFB" w:usb2="00000012" w:usb3="00000000" w:csb0="0002009F" w:csb1="00000000"/>
-  </w:font>
-  <w:font w:name="Tahoma">
-    <w:panose1 w:val="020B0604030504040204"/>
-    <w:charset w:val="00"/>
-    <w:family w:val="auto"/>
-    <w:pitch w:val="variable"/>
-    <w:sig w:usb0="00000003" w:usb1="00000000" w:usb2="00000000" w:usb3="00000000" w:csb0="00000001" w:csb1="00000000"/>
-  </w:font>
-  <w:font w:name="Courier">
-    <w:panose1 w:val="02000500000000000000"/>
-    <w:charset w:val="00"/>
-    <w:family w:val="auto"/>
-    <w:pitch w:val="variable"/>
-    <w:sig w:usb0="00000003" w:usb1="00000000" w:usb2="00000000" w:usb3="00000000" w:csb0="00000001" w:csb1="00000000"/>
-  </w:font>
-  <w:font w:name="Monaco">
-    <w:panose1 w:val="02000500000000000000"/>
-    <w:charset w:val="00"/>
-    <w:family w:val="auto"/>
-    <w:pitch w:val="variable"/>
-    <w:sig w:usb0="00000003" w:usb1="00000000" w:usb2="00000000" w:usb3="00000000" w:csb0="00000001" w:csb1="00000000"/>
-  </w:font>
-  <w:font w:name="Arial">
-    <w:panose1 w:val="020B0604020202020204"/>
-    <w:charset w:val="00"/>
-    <w:family w:val="auto"/>
-    <w:pitch w:val="variable"/>
-    <w:sig w:usb0="E0002AFF" w:usb1="C0007843" w:usb2="00000009" w:usb3="00000000" w:csb0="000001FF" w:csb1="00000000"/>
-  </w:font>
-</w:fonts>
-</file>
-
-<file path=word/glossary/settings.xml><?xml version="1.0" encoding="utf-8"?>
-<w:settings xmlns:mc="http://schemas.openxmlformats.org/markup-compatibility/2006" xmlns:o="urn:schemas-microsoft-com:office:office" xmlns:r="http://schemas.openxmlformats.org/officeDocument/2006/relationships" xmlns:m="http://schemas.openxmlformats.org/officeDocument/2006/math" xmlns:v="urn:schemas-microsoft-com:vml" xmlns:w10="urn:schemas-microsoft-com:office:word" xmlns:w="http://schemas.openxmlformats.org/wordprocessingml/2006/main" xmlns:w14="http://schemas.microsoft.com/office/word/2010/wordml" xmlns:sl="http://schemas.openxmlformats.org/schemaLibrary/2006/main" mc:Ignorable="w14">
-  <w:view w:val="normal"/>
-  <w:defaultTabStop w:val="720"/>
-  <w:hyphenationZone w:val="425"/>
-  <w:characterSpacingControl w:val="doNotCompress"/>
-  <w:compat>
-    <w:useFELayout/>
-    <w:compatSetting w:name="compatibilityMode" w:uri="http://schemas.microsoft.com/office/word" w:val="14"/>
-    <w:compatSetting w:name="overrideTableStyleFontSizeAndJustification" w:uri="http://schemas.microsoft.com/office/word" w:val="1"/>
-    <w:compatSetting w:name="enableOpenTypeFeatures" w:uri="http://schemas.microsoft.com/office/word" w:val="1"/>
-    <w:compatSetting w:name="doNotFlipMirrorIndents" w:uri="http://schemas.microsoft.com/office/word" w:val="1"/>
-  </w:compat>
-  <w:rsids>
-    <w:rsidRoot w:val="009531B3"/>
-    <w:rsid w:val="003F2EFB"/>
-    <w:rsid w:val="009531B3"/>
-    <w:rsid w:val="00EA537D"/>
-  </w:rsids>
-  <m:mathPr>
-    <m:mathFont m:val="Cambria Math"/>
-    <m:brkBin m:val="before"/>
-    <m:brkBinSub m:val="--"/>
-    <m:smallFrac m:val="0"/>
-    <m:dispDef/>
-    <m:lMargin m:val="0"/>
-    <m:rMargin m:val="0"/>
-    <m:defJc m:val="centerGroup"/>
-    <m:wrapIndent m:val="1440"/>
-    <m:intLim m:val="subSup"/>
-    <m:naryLim m:val="undOvr"/>
-  </m:mathPr>
-  <w:themeFontLang w:val="en-US" w:eastAsia="ja-JP"/>
-  <w:clrSchemeMapping w:bg1="light1" w:t1="dark1" w:bg2="light2" w:t2="dark2" w:accent1="accent1" w:accent2="accent2" w:accent3="accent3" w:accent4="accent4" w:accent5="accent5" w:accent6="accent6" w:hyperlink="hyperlink" w:followedHyperlink="followedHyperlink"/>
-  <w:doNotAutoCompressPictures/>
-  <w:decimalSymbol w:val=","/>
-  <w:listSeparator w:val=";"/>
-  <w14:defaultImageDpi w14:val="300"/>
-</w:settings>
-</file>
-
-<file path=word/glossary/styles.xml><?xml version="1.0" encoding="utf-8"?>
-<w:styles xmlns:mc="http://schemas.openxmlformats.org/markup-compatibility/2006" xmlns:r="http://schemas.openxmlformats.org/officeDocument/2006/relationships" xmlns:w="http://schemas.openxmlformats.org/wordprocessingml/2006/main" xmlns:w14="http://schemas.microsoft.com/office/word/2010/wordml" mc:Ignorable="w14">
-  <w:docDefaults>
-    <w:rPrDefault>
-      <w:rPr>
-        <w:rFonts w:asciiTheme="minorHAnsi" w:eastAsiaTheme="minorEastAsia" w:hAnsiTheme="minorHAnsi" w:cstheme="minorBidi"/>
-        <w:sz w:val="24"/>
-        <w:szCs w:val="24"/>
-        <w:lang w:val="en-US" w:eastAsia="ja-JP" w:bidi="ar-SA"/>
-      </w:rPr>
-    </w:rPrDefault>
-    <w:pPrDefault/>
-  </w:docDefaults>
-  <w:latentStyles w:defLockedState="0" w:defUIPriority="99" w:defSemiHidden="1" w:defUnhideWhenUsed="1" w:defQFormat="0" w:count="276">
-    <w:lsdException w:name="Normal" w:semiHidden="0" w:uiPriority="0" w:unhideWhenUsed="0" w:qFormat="1"/>
-    <w:lsdException w:name="heading 1" w:semiHidden="0" w:uiPriority="9" w:unhideWhenUsed="0" w:qFormat="1"/>
-    <w:lsdException w:name="heading 2" w:uiPriority="9" w:qFormat="1"/>
-    <w:lsdException w:name="heading 3" w:uiPriority="9" w:qFormat="1"/>
-    <w:lsdException w:name="heading 4" w:uiPriority="9" w:qFormat="1"/>
-    <w:lsdException w:name="heading 5" w:uiPriority="9" w:qFormat="1"/>
-    <w:lsdException w:name="heading 6" w:uiPriority="9" w:qFormat="1"/>
-    <w:lsdException w:name="heading 7" w:uiPriority="9" w:qFormat="1"/>
-    <w:lsdException w:name="heading 8" w:uiPriority="9" w:qFormat="1"/>
-    <w:lsdException w:name="heading 9" w:uiPriority="9" w:qFormat="1"/>
-    <w:lsdException w:name="toc 1" w:uiPriority="39"/>
-    <w:lsdException w:name="toc 2" w:uiPriority="39"/>
-    <w:lsdException w:name="toc 3" w:uiPriority="39"/>
-    <w:lsdException w:name="toc 4" w:uiPriority="39"/>
-    <w:lsdException w:name="toc 5" w:uiPriority="39"/>
-    <w:lsdException w:name="toc 6" w:uiPriority="39"/>
-    <w:lsdException w:name="toc 7" w:uiPriority="39"/>
-    <w:lsdException w:name="toc 8" w:uiPriority="39"/>
-    <w:lsdException w:name="toc 9" w:uiPriority="39"/>
-    <w:lsdException w:name="caption" w:uiPriority="35" w:qFormat="1"/>
-    <w:lsdException w:name="Title" w:semiHidden="0" w:uiPriority="10" w:unhideWhenUsed="0" w:qFormat="1"/>
-    <w:lsdException w:name="Default Paragraph Font" w:uiPriority="1"/>
-    <w:lsdException w:name="Subtitle" w:semiHidden="0" w:uiPriority="11" w:unhideWhenUsed="0" w:qFormat="1"/>
-    <w:lsdException w:name="Strong" w:semiHidden="0" w:uiPriority="22" w:unhideWhenUsed="0" w:qFormat="1"/>
-    <w:lsdException w:name="Emphasis" w:semiHidden="0" w:uiPriority="20" w:unhideWhenUsed="0" w:qFormat="1"/>
-    <w:lsdException w:name="Table Grid" w:semiHidden="0" w:uiPriority="59" w:unhideWhenUsed="0"/>
-    <w:lsdException w:name="Placeholder Text" w:unhideWhenUsed="0"/>
-    <w:lsdException w:name="No Spacing" w:semiHidden="0" w:uiPriority="1" w:unhideWhenUsed="0" w:qFormat="1"/>
-    <w:lsdException w:name="Light Shading" w:semiHidden="0" w:uiPriority="60" w:unhideWhenUsed="0"/>
-    <w:lsdException w:name="Light List" w:semiHidden="0" w:uiPriority="61" w:unhideWhenUsed="0"/>
-    <w:lsdException w:name="Light Grid" w:semiHidden="0" w:uiPriority="62" w:unhideWhenUsed="0"/>
-    <w:lsdException w:name="Medium Shading 1" w:semiHidden="0" w:uiPriority="63" w:unhideWhenUsed="0"/>
-    <w:lsdException w:name="Medium Shading 2" w:semiHidden="0" w:uiPriority="64" w:unhideWhenUsed="0"/>
-    <w:lsdException w:name="Medium List 1" w:semiHidden="0" w:uiPriority="65" w:unhideWhenUsed="0"/>
-    <w:lsdException w:name="Medium List 2" w:semiHidden="0" w:uiPriority="66" w:unhideWhenUsed="0"/>
-    <w:lsdException w:name="Medium Grid 1" w:semiHidden="0" w:uiPriority="67" w:unhideWhenUsed="0"/>
-    <w:lsdException w:name="Medium Grid 2" w:semiHidden="0" w:uiPriority="68" w:unhideWhenUsed="0"/>
-    <w:lsdException w:name="Medium Grid 3" w:semiHidden="0" w:uiPriority="69" w:unhideWhenUsed="0"/>
-    <w:lsdException w:name="Dark List" w:semiHidden="0" w:uiPriority="70" w:unhideWhenUsed="0"/>
-    <w:lsdException w:name="Colorful Shading" w:semiHidden="0" w:uiPriority="71" w:unhideWhenUsed="0"/>
-    <w:lsdException w:name="Colorful List" w:semiHidden="0" w:uiPriority="72" w:unhideWhenUsed="0"/>
-    <w:lsdException w:name="Colorful Grid" w:semiHidden="0" w:uiPriority="73" w:unhideWhenUsed="0"/>
-    <w:lsdException w:name="Light Shading Accent 1" w:semiHidden="0" w:uiPriority="60" w:unhideWhenUsed="0"/>
-    <w:lsdException w:name="Light List Accent 1" w:semiHidden="0" w:uiPriority="61" w:unhideWhenUsed="0"/>
-    <w:lsdException w:name="Light Grid Accent 1" w:semiHidden="0" w:uiPriority="62" w:unhideWhenUsed="0"/>
-    <w:lsdException w:name="Medium Shading 1 Accent 1" w:semiHidden="0" w:uiPriority="63" w:unhideWhenUsed="0"/>
-    <w:lsdException w:name="Medium Shading 2 Accent 1" w:semiHidden="0" w:uiPriority="64" w:unhideWhenUsed="0"/>
-    <w:lsdException w:name="Medium List 1 Accent 1" w:semiHidden="0" w:uiPriority="65" w:unhideWhenUsed="0"/>
-    <w:lsdException w:name="Revision" w:unhideWhenUsed="0"/>
-    <w:lsdException w:name="List Paragraph" w:semiHidden="0" w:uiPriority="34" w:unhideWhenUsed="0" w:qFormat="1"/>
-    <w:lsdException w:name="Quote" w:semiHidden="0" w:uiPriority="29" w:unhideWhenUsed="0" w:qFormat="1"/>
-    <w:lsdException w:name="Intense Quote" w:semiHidden="0" w:uiPriority="30" w:unhideWhenUsed="0" w:qFormat="1"/>
-    <w:lsdException w:name="Medium List 2 Accent 1" w:semiHidden="0" w:uiPriority="66" w:unhideWhenUsed="0"/>
-    <w:lsdException w:name="Medium Grid 1 Accent 1" w:semiHidden="0" w:uiPriority="67" w:unhideWhenUsed="0"/>
-    <w:lsdException w:name="Medium Grid 2 Accent 1" w:semiHidden="0" w:uiPriority="68" w:unhideWhenUsed="0"/>
-    <w:lsdException w:name="Medium Grid 3 Accent 1" w:semiHidden="0" w:uiPriority="69" w:unhideWhenUsed="0"/>
-    <w:lsdException w:name="Dark List Accent 1" w:semiHidden="0" w:uiPriority="70" w:unhideWhenUsed="0"/>
-    <w:lsdException w:name="Colorful Shading Accent 1" w:semiHidden="0" w:uiPriority="71" w:unhideWhenUsed="0"/>
-    <w:lsdException w:name="Colorful List Accent 1" w:semiHidden="0" w:uiPriority="72" w:unhideWhenUsed="0"/>
-    <w:lsdException w:name="Colorful Grid Accent 1" w:semiHidden="0" w:uiPriority="73" w:unhideWhenUsed="0"/>
-    <w:lsdException w:name="Light Shading Accent 2" w:semiHidden="0" w:uiPriority="60" w:unhideWhenUsed="0"/>
-    <w:lsdException w:name="Light List Accent 2" w:semiHidden="0" w:uiPriority="61" w:unhideWhenUsed="0"/>
-    <w:lsdException w:name="Light Grid Accent 2" w:semiHidden="0" w:uiPriority="62" w:unhideWhenUsed="0"/>
-    <w:lsdException w:name="Medium Shading 1 Accent 2" w:semiHidden="0" w:uiPriority="63" w:unhideWhenUsed="0"/>
-    <w:lsdException w:name="Medium Shading 2 Accent 2" w:semiHidden="0" w:uiPriority="64" w:unhideWhenUsed="0"/>
-    <w:lsdException w:name="Medium List 1 Accent 2" w:semiHidden="0" w:uiPriority="65" w:unhideWhenUsed="0"/>
-    <w:lsdException w:name="Medium List 2 Accent 2" w:semiHidden="0" w:uiPriority="66" w:unhideWhenUsed="0"/>
-    <w:lsdException w:name="Medium Grid 1 Accent 2" w:semiHidden="0" w:uiPriority="67" w:unhideWhenUsed="0"/>
-    <w:lsdException w:name="Medium Grid 2 Accent 2" w:semiHidden="0" w:uiPriority="68" w:unhideWhenUsed="0"/>
-    <w:lsdException w:name="Medium Grid 3 Accent 2" w:semiHidden="0" w:uiPriority="69" w:unhideWhenUsed="0"/>
-    <w:lsdException w:name="Dark List Accent 2" w:semiHidden="0" w:uiPriority="70" w:unhideWhenUsed="0"/>
-    <w:lsdException w:name="Colorful Shading Accent 2" w:semiHidden="0" w:uiPriority="71" w:unhideWhenUsed="0"/>
-    <w:lsdException w:name="Colorful List Accent 2" w:semiHidden="0" w:uiPriority="72" w:unhideWhenUsed="0"/>
-    <w:lsdException w:name="Colorful Grid Accent 2" w:semiHidden="0" w:uiPriority="73" w:unhideWhenUsed="0"/>
-    <w:lsdException w:name="Light Shading Accent 3" w:semiHidden="0" w:uiPriority="60" w:unhideWhenUsed="0"/>
-    <w:lsdException w:name="Light List Accent 3" w:semiHidden="0" w:uiPriority="61" w:unhideWhenUsed="0"/>
-    <w:lsdException w:name="Light Grid Accent 3" w:semiHidden="0" w:uiPriority="62" w:unhideWhenUsed="0"/>
-    <w:lsdException w:name="Medium Shading 1 Accent 3" w:semiHidden="0" w:uiPriority="63" w:unhideWhenUsed="0"/>
-    <w:lsdException w:name="Medium Shading 2 Accent 3" w:semiHidden="0" w:uiPriority="64" w:unhideWhenUsed="0"/>
-    <w:lsdException w:name="Medium List 1 Accent 3" w:semiHidden="0" w:uiPriority="65" w:unhideWhenUsed="0"/>
-    <w:lsdException w:name="Medium List 2 Accent 3" w:semiHidden="0" w:uiPriority="66" w:unhideWhenUsed="0"/>
-    <w:lsdException w:name="Medium Grid 1 Accent 3" w:semiHidden="0" w:uiPriority="67" w:unhideWhenUsed="0"/>
-    <w:lsdException w:name="Medium Grid 2 Accent 3" w:semiHidden="0" w:uiPriority="68" w:unhideWhenUsed="0"/>
-    <w:lsdException w:name="Medium Grid 3 Accent 3" w:semiHidden="0" w:uiPriority="69" w:unhideWhenUsed="0"/>
-    <w:lsdException w:name="Dark List Accent 3" w:semiHidden="0" w:uiPriority="70" w:unhideWhenUsed="0"/>
-    <w:lsdException w:name="Colorful Shading Accent 3" w:semiHidden="0" w:uiPriority="71" w:unhideWhenUsed="0"/>
-    <w:lsdException w:name="Colorful List Accent 3" w:semiHidden="0" w:uiPriority="72" w:unhideWhenUsed="0"/>
-    <w:lsdException w:name="Colorful Grid Accent 3" w:semiHidden="0" w:uiPriority="73" w:unhideWhenUsed="0"/>
-    <w:lsdException w:name="Light Shading Accent 4" w:semiHidden="0" w:uiPriority="60" w:unhideWhenUsed="0"/>
-    <w:lsdException w:name="Light List Accent 4" w:semiHidden="0" w:uiPriority="61" w:unhideWhenUsed="0"/>
-    <w:lsdException w:name="Light Grid Accent 4" w:semiHidden="0" w:uiPriority="62" w:unhideWhenUsed="0"/>
-    <w:lsdException w:name="Medium Shading 1 Accent 4" w:semiHidden="0" w:uiPriority="63" w:unhideWhenUsed="0"/>
-    <w:lsdException w:name="Medium Shading 2 Accent 4" w:semiHidden="0" w:uiPriority="64" w:unhideWhenUsed="0"/>
-    <w:lsdException w:name="Medium List 1 Accent 4" w:semiHidden="0" w:uiPriority="65" w:unhideWhenUsed="0"/>
-    <w:lsdException w:name="Medium List 2 Accent 4" w:semiHidden="0" w:uiPriority="66" w:unhideWhenUsed="0"/>
-    <w:lsdException w:name="Medium Grid 1 Accent 4" w:semiHidden="0" w:uiPriority="67" w:unhideWhenUsed="0"/>
-    <w:lsdException w:name="Medium Grid 2 Accent 4" w:semiHidden="0" w:uiPriority="68" w:unhideWhenUsed="0"/>
-    <w:lsdException w:name="Medium Grid 3 Accent 4" w:semiHidden="0" w:uiPriority="69" w:unhideWhenUsed="0"/>
-    <w:lsdException w:name="Dark List Accent 4" w:semiHidden="0" w:uiPriority="70" w:unhideWhenUsed="0"/>
-    <w:lsdException w:name="Colorful Shading Accent 4" w:semiHidden="0" w:uiPriority="71" w:unhideWhenUsed="0"/>
-    <w:lsdException w:name="Colorful List Accent 4" w:semiHidden="0" w:uiPriority="72" w:unhideWhenUsed="0"/>
-    <w:lsdException w:name="Colorful Grid Accent 4" w:semiHidden="0" w:uiPriority="73" w:unhideWhenUsed="0"/>
-    <w:lsdException w:name="Light Shading Accent 5" w:semiHidden="0" w:uiPriority="60" w:unhideWhenUsed="0"/>
-    <w:lsdException w:name="Light List Accent 5" w:semiHidden="0" w:uiPriority="61" w:unhideWhenUsed="0"/>
-    <w:lsdException w:name="Light Grid Accent 5" w:semiHidden="0" w:uiPriority="62" w:unhideWhenUsed="0"/>
-    <w:lsdException w:name="Medium Shading 1 Accent 5" w:semiHidden="0" w:uiPriority="63" w:unhideWhenUsed="0"/>
-    <w:lsdException w:name="Medium Shading 2 Accent 5" w:semiHidden="0" w:uiPriority="64" w:unhideWhenUsed="0"/>
-    <w:lsdException w:name="Medium List 1 Accent 5" w:semiHidden="0" w:uiPriority="65" w:unhideWhenUsed="0"/>
-    <w:lsdException w:name="Medium List 2 Accent 5" w:semiHidden="0" w:uiPriority="66" w:unhideWhenUsed="0"/>
-    <w:lsdException w:name="Medium Grid 1 Accent 5" w:semiHidden="0" w:uiPriority="67" w:unhideWhenUsed="0"/>
-    <w:lsdException w:name="Medium Grid 2 Accent 5" w:semiHidden="0" w:uiPriority="68" w:unhideWhenUsed="0"/>
-    <w:lsdException w:name="Medium Grid 3 Accent 5" w:semiHidden="0" w:uiPriority="69" w:unhideWhenUsed="0"/>
-    <w:lsdException w:name="Dark List Accent 5" w:semiHidden="0" w:uiPriority="70" w:unhideWhenUsed="0"/>
-    <w:lsdException w:name="Colorful Shading Accent 5" w:semiHidden="0" w:uiPriority="71" w:unhideWhenUsed="0"/>
-    <w:lsdException w:name="Colorful List Accent 5" w:semiHidden="0" w:uiPriority="72" w:unhideWhenUsed="0"/>
-    <w:lsdException w:name="Colorful Grid Accent 5" w:semiHidden="0" w:uiPriority="73" w:unhideWhenUsed="0"/>
-    <w:lsdException w:name="Light Shading Accent 6" w:semiHidden="0" w:uiPriority="60" w:unhideWhenUsed="0"/>
-    <w:lsdException w:name="Light List Accent 6" w:semiHidden="0" w:uiPriority="61" w:unhideWhenUsed="0"/>
-    <w:lsdException w:name="Light Grid Accent 6" w:semiHidden="0" w:uiPriority="62" w:unhideWhenUsed="0"/>
-    <w:lsdException w:name="Medium Shading 1 Accent 6" w:semiHidden="0" w:uiPriority="63" w:unhideWhenUsed="0"/>
-    <w:lsdException w:name="Medium Shading 2 Accent 6" w:semiHidden="0" w:uiPriority="64" w:unhideWhenUsed="0"/>
-    <w:lsdException w:name="Medium List 1 Accent 6" w:semiHidden="0" w:uiPriority="65" w:unhideWhenUsed="0"/>
-    <w:lsdException w:name="Medium List 2 Accent 6" w:semiHidden="0" w:uiPriority="66" w:unhideWhenUsed="0"/>
-    <w:lsdException w:name="Medium Grid 1 Accent 6" w:semiHidden="0" w:uiPriority="67" w:unhideWhenUsed="0"/>
-    <w:lsdException w:name="Medium Grid 2 Accent 6" w:semiHidden="0" w:uiPriority="68" w:unhideWhenUsed="0"/>
-    <w:lsdException w:name="Medium Grid 3 Accent 6" w:semiHidden="0" w:uiPriority="69" w:unhideWhenUsed="0"/>
-    <w:lsdException w:name="Dark List Accent 6" w:semiHidden="0" w:uiPriority="70" w:unhideWhenUsed="0"/>
-    <w:lsdException w:name="Colorful Shading Accent 6" w:semiHidden="0" w:uiPriority="71" w:unhideWhenUsed="0"/>
-    <w:lsdException w:name="Colorful List Accent 6" w:semiHidden="0" w:uiPriority="72" w:unhideWhenUsed="0"/>
-    <w:lsdException w:name="Colorful Grid Accent 6" w:semiHidden="0" w:uiPriority="73" w:unhideWhenUsed="0"/>
-    <w:lsdException w:name="Subtle Emphasis" w:semiHidden="0" w:uiPriority="19" w:unhideWhenUsed="0" w:qFormat="1"/>
-    <w:lsdException w:name="Intense Emphasis" w:semiHidden="0" w:uiPriority="21" w:unhideWhenUsed="0" w:qFormat="1"/>
-    <w:lsdException w:name="Subtle Reference" w:semiHidden="0" w:uiPriority="31" w:unhideWhenUsed="0" w:qFormat="1"/>
-    <w:lsdException w:name="Intense Reference" w:semiHidden="0" w:uiPriority="32" w:unhideWhenUsed="0" w:qFormat="1"/>
-    <w:lsdException w:name="Book Title" w:semiHidden="0" w:uiPriority="33" w:unhideWhenUsed="0" w:qFormat="1"/>
-    <w:lsdException w:name="Bibliography" w:uiPriority="37"/>
-    <w:lsdException w:name="TOC Heading" w:uiPriority="39" w:qFormat="1"/>
-  </w:latentStyles>
-  <w:style w:type="paragraph" w:default="1" w:styleId="Normal">
-    <w:name w:val="Normal"/>
-    <w:qFormat/>
-  </w:style>
-  <w:style w:type="character" w:default="1" w:styleId="DefaultParagraphFont">
-    <w:name w:val="Default Paragraph Font"/>
-    <w:uiPriority w:val="1"/>
-    <w:semiHidden/>
-    <w:unhideWhenUsed/>
-  </w:style>
-  <w:style w:type="table" w:default="1" w:styleId="TableNormal">
-    <w:name w:val="Normal Table"/>
-    <w:uiPriority w:val="99"/>
-    <w:semiHidden/>
-    <w:unhideWhenUsed/>
-    <w:tblPr>
-      <w:tblInd w:w="0" w:type="dxa"/>
-      <w:tblCellMar>
-        <w:top w:w="0" w:type="dxa"/>
-        <w:left w:w="108" w:type="dxa"/>
-        <w:bottom w:w="0" w:type="dxa"/>
-        <w:right w:w="108" w:type="dxa"/>
-      </w:tblCellMar>
-    </w:tblPr>
-  </w:style>
-  <w:style w:type="numbering" w:default="1" w:styleId="NoList">
-    <w:name w:val="No List"/>
-    <w:uiPriority w:val="99"/>
-    <w:semiHidden/>
-    <w:unhideWhenUsed/>
-  </w:style>
-  <w:style w:type="paragraph" w:customStyle="1" w:styleId="B10B0D0AFEEC004CAB83B2B19A3027B6">
-    <w:name w:val="B10B0D0AFEEC004CAB83B2B19A3027B6"/>
-    <w:rsid w:val="009531B3"/>
-  </w:style>
-  <w:style w:type="paragraph" w:customStyle="1" w:styleId="BA7C2DD541A2694BBCBFE9D443805861">
-    <w:name w:val="BA7C2DD541A2694BBCBFE9D443805861"/>
-    <w:rsid w:val="009531B3"/>
-  </w:style>
-  <w:style w:type="paragraph" w:customStyle="1" w:styleId="BDEDE03B3CC56A41AA3409B005B49725">
-    <w:name w:val="BDEDE03B3CC56A41AA3409B005B49725"/>
-    <w:rsid w:val="009531B3"/>
-  </w:style>
-  <w:style w:type="paragraph" w:customStyle="1" w:styleId="02F98BCD4D19E24E8426F2D679E2B857">
-    <w:name w:val="02F98BCD4D19E24E8426F2D679E2B857"/>
-    <w:rsid w:val="009531B3"/>
-  </w:style>
-</w:styles>
-</file>
-
-<file path=word/glossary/stylesWithEffects.xml><?xml version="1.0" encoding="utf-8"?>
-<w:styles xmlns:wpc="http://schemas.microsoft.com/office/word/2010/wordprocessingCanvas" xmlns:mo="http://schemas.microsoft.com/office/mac/office/2008/main" xmlns:mc="http://schemas.openxmlformats.org/markup-compatibility/2006" xmlns:mv="urn:schemas-microsoft-com:mac:vml" xmlns:o="urn:schemas-microsoft-com:office:office" xmlns:r="http://schemas.openxmlformats.org/officeDocument/2006/relationships" xmlns:m="http://schemas.openxmlformats.org/officeDocument/2006/math" xmlns:v="urn:schemas-microsoft-com:vml" xmlns:wp14="http://schemas.microsoft.com/office/word/2010/wordprocessingDrawing" xmlns:wp="http://schemas.openxmlformats.org/drawingml/2006/wordprocessingDrawing" xmlns:w10="urn:schemas-microsoft-com:office:word" xmlns:w="http://schemas.openxmlformats.org/wordprocessingml/2006/main" xmlns:w14="http://schemas.microsoft.com/office/word/2010/wordml" xmlns:wpg="http://schemas.microsoft.com/office/word/2010/wordprocessingGroup" xmlns:wpi="http://schemas.microsoft.com/office/word/2010/wordprocessingInk" xmlns:wne="http://schemas.microsoft.com/office/word/2006/wordml" xmlns:wps="http://schemas.microsoft.com/office/word/2010/wordprocessingShape" mc:Ignorable="w14 wp14">
-  <w:docDefaults>
-    <w:rPrDefault>
-      <w:rPr>
-        <w:rFonts w:asciiTheme="minorHAnsi" w:eastAsiaTheme="minorEastAsia" w:hAnsiTheme="minorHAnsi" w:cstheme="minorBidi"/>
-        <w:sz w:val="24"/>
-        <w:szCs w:val="24"/>
-        <w:lang w:val="en-US" w:eastAsia="ja-JP" w:bidi="ar-SA"/>
-      </w:rPr>
-    </w:rPrDefault>
-    <w:pPrDefault/>
-  </w:docDefaults>
-  <w:latentStyles w:defLockedState="0" w:defUIPriority="99" w:defSemiHidden="1" w:defUnhideWhenUsed="1" w:defQFormat="0" w:count="276">
-    <w:lsdException w:name="Normal" w:semiHidden="0" w:uiPriority="0" w:unhideWhenUsed="0" w:qFormat="1"/>
-    <w:lsdException w:name="heading 1" w:semiHidden="0" w:uiPriority="9" w:unhideWhenUsed="0" w:qFormat="1"/>
-    <w:lsdException w:name="heading 2" w:uiPriority="9" w:qFormat="1"/>
-    <w:lsdException w:name="heading 3" w:uiPriority="9" w:qFormat="1"/>
-    <w:lsdException w:name="heading 4" w:uiPriority="9" w:qFormat="1"/>
-    <w:lsdException w:name="heading 5" w:uiPriority="9" w:qFormat="1"/>
-    <w:lsdException w:name="heading 6" w:uiPriority="9" w:qFormat="1"/>
-    <w:lsdException w:name="heading 7" w:uiPriority="9" w:qFormat="1"/>
-    <w:lsdException w:name="heading 8" w:uiPriority="9" w:qFormat="1"/>
-    <w:lsdException w:name="heading 9" w:uiPriority="9" w:qFormat="1"/>
-    <w:lsdException w:name="toc 1" w:uiPriority="39"/>
-    <w:lsdException w:name="toc 2" w:uiPriority="39"/>
-    <w:lsdException w:name="toc 3" w:uiPriority="39"/>
-    <w:lsdException w:name="toc 4" w:uiPriority="39"/>
-    <w:lsdException w:name="toc 5" w:uiPriority="39"/>
-    <w:lsdException w:name="toc 6" w:uiPriority="39"/>
-    <w:lsdException w:name="toc 7" w:uiPriority="39"/>
-    <w:lsdException w:name="toc 8" w:uiPriority="39"/>
-    <w:lsdException w:name="toc 9" w:uiPriority="39"/>
-    <w:lsdException w:name="caption" w:uiPriority="35" w:qFormat="1"/>
-    <w:lsdException w:name="Title" w:semiHidden="0" w:uiPriority="10" w:unhideWhenUsed="0" w:qFormat="1"/>
-    <w:lsdException w:name="Default Paragraph Font" w:uiPriority="1"/>
-    <w:lsdException w:name="Subtitle" w:semiHidden="0" w:uiPriority="11" w:unhideWhenUsed="0" w:qFormat="1"/>
-    <w:lsdException w:name="Strong" w:semiHidden="0" w:uiPriority="22" w:unhideWhenUsed="0" w:qFormat="1"/>
-    <w:lsdException w:name="Emphasis" w:semiHidden="0" w:uiPriority="20" w:unhideWhenUsed="0" w:qFormat="1"/>
-    <w:lsdException w:name="Table Grid" w:semiHidden="0" w:uiPriority="59" w:unhideWhenUsed="0"/>
-    <w:lsdException w:name="Placeholder Text" w:unhideWhenUsed="0"/>
-    <w:lsdException w:name="No Spacing" w:semiHidden="0" w:uiPriority="1" w:unhideWhenUsed="0" w:qFormat="1"/>
-    <w:lsdException w:name="Light Shading" w:semiHidden="0" w:uiPriority="60" w:unhideWhenUsed="0"/>
-    <w:lsdException w:name="Light List" w:semiHidden="0" w:uiPriority="61" w:unhideWhenUsed="0"/>
-    <w:lsdException w:name="Light Grid" w:semiHidden="0" w:uiPriority="62" w:unhideWhenUsed="0"/>
-    <w:lsdException w:name="Medium Shading 1" w:semiHidden="0" w:uiPriority="63" w:unhideWhenUsed="0"/>
-    <w:lsdException w:name="Medium Shading 2" w:semiHidden="0" w:uiPriority="64" w:unhideWhenUsed="0"/>
-    <w:lsdException w:name="Medium List 1" w:semiHidden="0" w:uiPriority="65" w:unhideWhenUsed="0"/>
-    <w:lsdException w:name="Medium List 2" w:semiHidden="0" w:uiPriority="66" w:unhideWhenUsed="0"/>
-    <w:lsdException w:name="Medium Grid 1" w:semiHidden="0" w:uiPriority="67" w:unhideWhenUsed="0"/>
-    <w:lsdException w:name="Medium Grid 2" w:semiHidden="0" w:uiPriority="68" w:unhideWhenUsed="0"/>
-    <w:lsdException w:name="Medium Grid 3" w:semiHidden="0" w:uiPriority="69" w:unhideWhenUsed="0"/>
-    <w:lsdException w:name="Dark List" w:semiHidden="0" w:uiPriority="70" w:unhideWhenUsed="0"/>
-    <w:lsdException w:name="Colorful Shading" w:semiHidden="0" w:uiPriority="71" w:unhideWhenUsed="0"/>
-    <w:lsdException w:name="Colorful List" w:semiHidden="0" w:uiPriority="72" w:unhideWhenUsed="0"/>
-    <w:lsdException w:name="Colorful Grid" w:semiHidden="0" w:uiPriority="73" w:unhideWhenUsed="0"/>
-    <w:lsdException w:name="Light Shading Accent 1" w:semiHidden="0" w:uiPriority="60" w:unhideWhenUsed="0"/>
-    <w:lsdException w:name="Light List Accent 1" w:semiHidden="0" w:uiPriority="61" w:unhideWhenUsed="0"/>
-    <w:lsdException w:name="Light Grid Accent 1" w:semiHidden="0" w:uiPriority="62" w:unhideWhenUsed="0"/>
-    <w:lsdException w:name="Medium Shading 1 Accent 1" w:semiHidden="0" w:uiPriority="63" w:unhideWhenUsed="0"/>
-    <w:lsdException w:name="Medium Shading 2 Accent 1" w:semiHidden="0" w:uiPriority="64" w:unhideWhenUsed="0"/>
-    <w:lsdException w:name="Medium List 1 Accent 1" w:semiHidden="0" w:uiPriority="65" w:unhideWhenUsed="0"/>
-    <w:lsdException w:name="Revision" w:unhideWhenUsed="0"/>
-    <w:lsdException w:name="List Paragraph" w:semiHidden="0" w:uiPriority="34" w:unhideWhenUsed="0" w:qFormat="1"/>
-    <w:lsdException w:name="Quote" w:semiHidden="0" w:uiPriority="29" w:unhideWhenUsed="0" w:qFormat="1"/>
-    <w:lsdException w:name="Intense Quote" w:semiHidden="0" w:uiPriority="30" w:unhideWhenUsed="0" w:qFormat="1"/>
-    <w:lsdException w:name="Medium List 2 Accent 1" w:semiHidden="0" w:uiPriority="66" w:unhideWhenUsed="0"/>
-    <w:lsdException w:name="Medium Grid 1 Accent 1" w:semiHidden="0" w:uiPriority="67" w:unhideWhenUsed="0"/>
-    <w:lsdException w:name="Medium Grid 2 Accent 1" w:semiHidden="0" w:uiPriority="68" w:unhideWhenUsed="0"/>
-    <w:lsdException w:name="Medium Grid 3 Accent 1" w:semiHidden="0" w:uiPriority="69" w:unhideWhenUsed="0"/>
-    <w:lsdException w:name="Dark List Accent 1" w:semiHidden="0" w:uiPriority="70" w:unhideWhenUsed="0"/>
-    <w:lsdException w:name="Colorful Shading Accent 1" w:semiHidden="0" w:uiPriority="71" w:unhideWhenUsed="0"/>
-    <w:lsdException w:name="Colorful List Accent 1" w:semiHidden="0" w:uiPriority="72" w:unhideWhenUsed="0"/>
-    <w:lsdException w:name="Colorful Grid Accent 1" w:semiHidden="0" w:uiPriority="73" w:unhideWhenUsed="0"/>
-    <w:lsdException w:name="Light Shading Accent 2" w:semiHidden="0" w:uiPriority="60" w:unhideWhenUsed="0"/>
-    <w:lsdException w:name="Light List Accent 2" w:semiHidden="0" w:uiPriority="61" w:unhideWhenUsed="0"/>
-    <w:lsdException w:name="Light Grid Accent 2" w:semiHidden="0" w:uiPriority="62" w:unhideWhenUsed="0"/>
-    <w:lsdException w:name="Medium Shading 1 Accent 2" w:semiHidden="0" w:uiPriority="63" w:unhideWhenUsed="0"/>
-    <w:lsdException w:name="Medium Shading 2 Accent 2" w:semiHidden="0" w:uiPriority="64" w:unhideWhenUsed="0"/>
-    <w:lsdException w:name="Medium List 1 Accent 2" w:semiHidden="0" w:uiPriority="65" w:unhideWhenUsed="0"/>
-    <w:lsdException w:name="Medium List 2 Accent 2" w:semiHidden="0" w:uiPriority="66" w:unhideWhenUsed="0"/>
-    <w:lsdException w:name="Medium Grid 1 Accent 2" w:semiHidden="0" w:uiPriority="67" w:unhideWhenUsed="0"/>
-    <w:lsdException w:name="Medium Grid 2 Accent 2" w:semiHidden="0" w:uiPriority="68" w:unhideWhenUsed="0"/>
-    <w:lsdException w:name="Medium Grid 3 Accent 2" w:semiHidden="0" w:uiPriority="69" w:unhideWhenUsed="0"/>
-    <w:lsdException w:name="Dark List Accent 2" w:semiHidden="0" w:uiPriority="70" w:unhideWhenUsed="0"/>
-    <w:lsdException w:name="Colorful Shading Accent 2" w:semiHidden="0" w:uiPriority="71" w:unhideWhenUsed="0"/>
-    <w:lsdException w:name="Colorful List Accent 2" w:semiHidden="0" w:uiPriority="72" w:unhideWhenUsed="0"/>
-    <w:lsdException w:name="Colorful Grid Accent 2" w:semiHidden="0" w:uiPriority="73" w:unhideWhenUsed="0"/>
-    <w:lsdException w:name="Light Shading Accent 3" w:semiHidden="0" w:uiPriority="60" w:unhideWhenUsed="0"/>
-    <w:lsdException w:name="Light List Accent 3" w:semiHidden="0" w:uiPriority="61" w:unhideWhenUsed="0"/>
-    <w:lsdException w:name="Light Grid Accent 3" w:semiHidden="0" w:uiPriority="62" w:unhideWhenUsed="0"/>
-    <w:lsdException w:name="Medium Shading 1 Accent 3" w:semiHidden="0" w:uiPriority="63" w:unhideWhenUsed="0"/>
-    <w:lsdException w:name="Medium Shading 2 Accent 3" w:semiHidden="0" w:uiPriority="64" w:unhideWhenUsed="0"/>
-    <w:lsdException w:name="Medium List 1 Accent 3" w:semiHidden="0" w:uiPriority="65" w:unhideWhenUsed="0"/>
-    <w:lsdException w:name="Medium List 2 Accent 3" w:semiHidden="0" w:uiPriority="66" w:unhideWhenUsed="0"/>
-    <w:lsdException w:name="Medium Grid 1 Accent 3" w:semiHidden="0" w:uiPriority="67" w:unhideWhenUsed="0"/>
-    <w:lsdException w:name="Medium Grid 2 Accent 3" w:semiHidden="0" w:uiPriority="68" w:unhideWhenUsed="0"/>
-    <w:lsdException w:name="Medium Grid 3 Accent 3" w:semiHidden="0" w:uiPriority="69" w:unhideWhenUsed="0"/>
-    <w:lsdException w:name="Dark List Accent 3" w:semiHidden="0" w:uiPriority="70" w:unhideWhenUsed="0"/>
-    <w:lsdException w:name="Colorful Shading Accent 3" w:semiHidden="0" w:uiPriority="71" w:unhideWhenUsed="0"/>
-    <w:lsdException w:name="Colorful List Accent 3" w:semiHidden="0" w:uiPriority="72" w:unhideWhenUsed="0"/>
-    <w:lsdException w:name="Colorful Grid Accent 3" w:semiHidden="0" w:uiPriority="73" w:unhideWhenUsed="0"/>
-    <w:lsdException w:name="Light Shading Accent 4" w:semiHidden="0" w:uiPriority="60" w:unhideWhenUsed="0"/>
-    <w:lsdException w:name="Light List Accent 4" w:semiHidden="0" w:uiPriority="61" w:unhideWhenUsed="0"/>
-    <w:lsdException w:name="Light Grid Accent 4" w:semiHidden="0" w:uiPriority="62" w:unhideWhenUsed="0"/>
-    <w:lsdException w:name="Medium Shading 1 Accent 4" w:semiHidden="0" w:uiPriority="63" w:unhideWhenUsed="0"/>
-    <w:lsdException w:name="Medium Shading 2 Accent 4" w:semiHidden="0" w:uiPriority="64" w:unhideWhenUsed="0"/>
-    <w:lsdException w:name="Medium List 1 Accent 4" w:semiHidden="0" w:uiPriority="65" w:unhideWhenUsed="0"/>
-    <w:lsdException w:name="Medium List 2 Accent 4" w:semiHidden="0" w:uiPriority="66" w:unhideWhenUsed="0"/>
-    <w:lsdException w:name="Medium Grid 1 Accent 4" w:semiHidden="0" w:uiPriority="67" w:unhideWhenUsed="0"/>
-    <w:lsdException w:name="Medium Grid 2 Accent 4" w:semiHidden="0" w:uiPriority="68" w:unhideWhenUsed="0"/>
-    <w:lsdException w:name="Medium Grid 3 Accent 4" w:semiHidden="0" w:uiPriority="69" w:unhideWhenUsed="0"/>
-    <w:lsdException w:name="Dark List Accent 4" w:semiHidden="0" w:uiPriority="70" w:unhideWhenUsed="0"/>
-    <w:lsdException w:name="Colorful Shading Accent 4" w:semiHidden="0" w:uiPriority="71" w:unhideWhenUsed="0"/>
-    <w:lsdException w:name="Colorful List Accent 4" w:semiHidden="0" w:uiPriority="72" w:unhideWhenUsed="0"/>
-    <w:lsdException w:name="Colorful Grid Accent 4" w:semiHidden="0" w:uiPriority="73" w:unhideWhenUsed="0"/>
-    <w:lsdException w:name="Light Shading Accent 5" w:semiHidden="0" w:uiPriority="60" w:unhideWhenUsed="0"/>
-    <w:lsdException w:name="Light List Accent 5" w:semiHidden="0" w:uiPriority="61" w:unhideWhenUsed="0"/>
-    <w:lsdException w:name="Light Grid Accent 5" w:semiHidden="0" w:uiPriority="62" w:unhideWhenUsed="0"/>
-    <w:lsdException w:name="Medium Shading 1 Accent 5" w:semiHidden="0" w:uiPriority="63" w:unhideWhenUsed="0"/>
-    <w:lsdException w:name="Medium Shading 2 Accent 5" w:semiHidden="0" w:uiPriority="64" w:unhideWhenUsed="0"/>
-    <w:lsdException w:name="Medium List 1 Accent 5" w:semiHidden="0" w:uiPriority="65" w:unhideWhenUsed="0"/>
-    <w:lsdException w:name="Medium List 2 Accent 5" w:semiHidden="0" w:uiPriority="66" w:unhideWhenUsed="0"/>
-    <w:lsdException w:name="Medium Grid 1 Accent 5" w:semiHidden="0" w:uiPriority="67" w:unhideWhenUsed="0"/>
-    <w:lsdException w:name="Medium Grid 2 Accent 5" w:semiHidden="0" w:uiPriority="68" w:unhideWhenUsed="0"/>
-    <w:lsdException w:name="Medium Grid 3 Accent 5" w:semiHidden="0" w:uiPriority="69" w:unhideWhenUsed="0"/>
-    <w:lsdException w:name="Dark List Accent 5" w:semiHidden="0" w:uiPriority="70" w:unhideWhenUsed="0"/>
-    <w:lsdException w:name="Colorful Shading Accent 5" w:semiHidden="0" w:uiPriority="71" w:unhideWhenUsed="0"/>
-    <w:lsdException w:name="Colorful List Accent 5" w:semiHidden="0" w:uiPriority="72" w:unhideWhenUsed="0"/>
-    <w:lsdException w:name="Colorful Grid Accent 5" w:semiHidden="0" w:uiPriority="73" w:unhideWhenUsed="0"/>
-    <w:lsdException w:name="Light Shading Accent 6" w:semiHidden="0" w:uiPriority="60" w:unhideWhenUsed="0"/>
-    <w:lsdException w:name="Light List Accent 6" w:semiHidden="0" w:uiPriority="61" w:unhideWhenUsed="0"/>
-    <w:lsdException w:name="Light Grid Accent 6" w:semiHidden="0" w:uiPriority="62" w:unhideWhenUsed="0"/>
-    <w:lsdException w:name="Medium Shading 1 Accent 6" w:semiHidden="0" w:uiPriority="63" w:unhideWhenUsed="0"/>
-    <w:lsdException w:name="Medium Shading 2 Accent 6" w:semiHidden="0" w:uiPriority="64" w:unhideWhenUsed="0"/>
-    <w:lsdException w:name="Medium List 1 Accent 6" w:semiHidden="0" w:uiPriority="65" w:unhideWhenUsed="0"/>
-    <w:lsdException w:name="Medium List 2 Accent 6" w:semiHidden="0" w:uiPriority="66" w:unhideWhenUsed="0"/>
-    <w:lsdException w:name="Medium Grid 1 Accent 6" w:semiHidden="0" w:uiPriority="67" w:unhideWhenUsed="0"/>
-    <w:lsdException w:name="Medium Grid 2 Accent 6" w:semiHidden="0" w:uiPriority="68" w:unhideWhenUsed="0"/>
-    <w:lsdException w:name="Medium Grid 3 Accent 6" w:semiHidden="0" w:uiPriority="69" w:unhideWhenUsed="0"/>
-    <w:lsdException w:name="Dark List Accent 6" w:semiHidden="0" w:uiPriority="70" w:unhideWhenUsed="0"/>
-    <w:lsdException w:name="Colorful Shading Accent 6" w:semiHidden="0" w:uiPriority="71" w:unhideWhenUsed="0"/>
-    <w:lsdException w:name="Colorful List Accent 6" w:semiHidden="0" w:uiPriority="72" w:unhideWhenUsed="0"/>
-    <w:lsdException w:name="Colorful Grid Accent 6" w:semiHidden="0" w:uiPriority="73" w:unhideWhenUsed="0"/>
-    <w:lsdException w:name="Subtle Emphasis" w:semiHidden="0" w:uiPriority="19" w:unhideWhenUsed="0" w:qFormat="1"/>
-    <w:lsdException w:name="Intense Emphasis" w:semiHidden="0" w:uiPriority="21" w:unhideWhenUsed="0" w:qFormat="1"/>
-    <w:lsdException w:name="Subtle Reference" w:semiHidden="0" w:uiPriority="31" w:unhideWhenUsed="0" w:qFormat="1"/>
-    <w:lsdException w:name="Intense Reference" w:semiHidden="0" w:uiPriority="32" w:unhideWhenUsed="0" w:qFormat="1"/>
-    <w:lsdException w:name="Book Title" w:semiHidden="0" w:uiPriority="33" w:unhideWhenUsed="0" w:qFormat="1"/>
-    <w:lsdException w:name="Bibliography" w:uiPriority="37"/>
-    <w:lsdException w:name="TOC Heading" w:uiPriority="39" w:qFormat="1"/>
-  </w:latentStyles>
-  <w:style w:type="paragraph" w:default="1" w:styleId="Normal">
-    <w:name w:val="Normal"/>
-    <w:qFormat/>
-  </w:style>
-  <w:style w:type="character" w:default="1" w:styleId="DefaultParagraphFont">
-    <w:name w:val="Default Paragraph Font"/>
-    <w:uiPriority w:val="1"/>
-    <w:semiHidden/>
-    <w:unhideWhenUsed/>
-  </w:style>
-  <w:style w:type="table" w:default="1" w:styleId="TableNormal">
-    <w:name w:val="Normal Table"/>
-    <w:uiPriority w:val="99"/>
-    <w:semiHidden/>
-    <w:unhideWhenUsed/>
-    <w:tblPr>
-      <w:tblInd w:w="0" w:type="dxa"/>
-      <w:tblCellMar>
-        <w:top w:w="0" w:type="dxa"/>
-        <w:left w:w="108" w:type="dxa"/>
-        <w:bottom w:w="0" w:type="dxa"/>
-        <w:right w:w="108" w:type="dxa"/>
-      </w:tblCellMar>
-    </w:tblPr>
-  </w:style>
-  <w:style w:type="numbering" w:default="1" w:styleId="NoList">
-    <w:name w:val="No List"/>
-    <w:uiPriority w:val="99"/>
-    <w:semiHidden/>
-    <w:unhideWhenUsed/>
-  </w:style>
-  <w:style w:type="paragraph" w:customStyle="1" w:styleId="B10B0D0AFEEC004CAB83B2B19A3027B6">
-    <w:name w:val="B10B0D0AFEEC004CAB83B2B19A3027B6"/>
-    <w:rsid w:val="009531B3"/>
-  </w:style>
-  <w:style w:type="paragraph" w:customStyle="1" w:styleId="BA7C2DD541A2694BBCBFE9D443805861">
-    <w:name w:val="BA7C2DD541A2694BBCBFE9D443805861"/>
-    <w:rsid w:val="009531B3"/>
-  </w:style>
-  <w:style w:type="paragraph" w:customStyle="1" w:styleId="BDEDE03B3CC56A41AA3409B005B49725">
-    <w:name w:val="BDEDE03B3CC56A41AA3409B005B49725"/>
-    <w:rsid w:val="009531B3"/>
-  </w:style>
-  <w:style w:type="paragraph" w:customStyle="1" w:styleId="02F98BCD4D19E24E8426F2D679E2B857">
-    <w:name w:val="02F98BCD4D19E24E8426F2D679E2B857"/>
-    <w:rsid w:val="009531B3"/>
-  </w:style>
-</w:styles>
-</file>
-
-<file path=word/glossary/webSettings.xml><?xml version="1.0" encoding="utf-8"?>
-<w:webSettings xmlns:mc="http://schemas.openxmlformats.org/markup-compatibility/2006" xmlns:r="http://schemas.openxmlformats.org/officeDocument/2006/relationships" xmlns:w="http://schemas.openxmlformats.org/wordprocessingml/2006/main" xmlns:w14="http://schemas.microsoft.com/office/word/2010/wordml" mc:Ignorable="w14">
-  <w:allowPNG/>
-  <w:doNotSaveAsSingleFile/>
-</w:webSettings>
-</file>
-
 <file path=word/theme/theme1.xml><?xml version="1.0" encoding="utf-8"?>
 <a:theme xmlns:a="http://schemas.openxmlformats.org/drawingml/2006/main" name="Office Theme">
   <a:themeElements>
@@ -6201,7 +4967,7 @@
 </file>
 
 <file path=customXml/itemProps1.xml><?xml version="1.0" encoding="utf-8"?>
-<ds:datastoreItem xmlns:ds="http://schemas.openxmlformats.org/officeDocument/2006/customXml" ds:itemID="{F48EAE6D-1596-7940-AA02-CE03D51441F7}">
+<ds:datastoreItem xmlns:ds="http://schemas.openxmlformats.org/officeDocument/2006/customXml" ds:itemID="{395D8425-2165-484F-9A50-C344B5AAD00A}">
   <ds:schemaRefs>
     <ds:schemaRef ds:uri="http://schemas.openxmlformats.org/officeDocument/2006/bibliography"/>
   </ds:schemaRefs>

--- a/deliverables/report.docx
+++ b/deliverables/report.docx
@@ -281,7 +281,13 @@
         <w:jc w:val="both"/>
       </w:pPr>
       <w:r>
-        <w:t xml:space="preserve">On the start page the user has the possibility to log in, search for a beer </w:t>
+        <w:t>On the start page the use</w:t>
+      </w:r>
+      <w:r>
+        <w:t>r has the possibility to log in and</w:t>
+      </w:r>
+      <w:r>
+        <w:t xml:space="preserve"> search for a beer </w:t>
       </w:r>
       <w:r>
         <w:t>or</w:t>
@@ -302,7 +308,15 @@
         <w:t>-</w:t>
       </w:r>
       <w:r>
-        <w:t>complete functionality. When the full name of a beer or bar is entered and search is clicked, the user will be redirected to the corresponding beer or bar page respectively. If the text entered is not a full name the user is redirected to a search page with the results of the search.</w:t>
+        <w:t xml:space="preserve">complete functionality. When the full name of a beer or bar is entered and search is clicked, the user will be redirected to the corresponding beer or bar page respectively. If the text entered is not a full name </w:t>
+      </w:r>
+      <w:proofErr w:type="gramStart"/>
+      <w:r>
+        <w:t>the</w:t>
+      </w:r>
+      <w:proofErr w:type="gramEnd"/>
+      <w:r>
+        <w:t xml:space="preserve"> user is redirected to a search page with the results of the search.</w:t>
       </w:r>
     </w:p>
     <w:p>
@@ -313,9 +327,11 @@
       <w:r>
         <w:t xml:space="preserve">For the log in functionality we use </w:t>
       </w:r>
+      <w:proofErr w:type="spellStart"/>
       <w:r>
         <w:t>OAuth</w:t>
       </w:r>
+      <w:proofErr w:type="spellEnd"/>
       <w:r>
         <w:t>. Currently the application supports Facebook as</w:t>
       </w:r>
@@ -323,7 +339,15 @@
         <w:t xml:space="preserve"> an</w:t>
       </w:r>
       <w:r>
-        <w:t xml:space="preserve"> OAuth provider. When the user logs in for the first time, he registers by l</w:t>
+        <w:t xml:space="preserve"> </w:t>
+      </w:r>
+      <w:proofErr w:type="spellStart"/>
+      <w:r>
+        <w:t>OAuth</w:t>
+      </w:r>
+      <w:proofErr w:type="spellEnd"/>
+      <w:r>
+        <w:t xml:space="preserve"> provider. When the user logs in for the first time, he registers by l</w:t>
       </w:r>
       <w:r>
         <w:t>ogging in to Facebook and gives</w:t>
@@ -335,7 +359,15 @@
         <w:t>our</w:t>
       </w:r>
       <w:r>
-        <w:t xml:space="preserve"> application to access his Facebook profile and friends. The application uses the Facebook Graph API (this is a RESTful web service Facebook provides) to retrieve the basic information of the user. When a user is logged in, the application header at the top of the page shows the user</w:t>
+        <w:t xml:space="preserve"> application to access his Facebook profile and friends. The application uses the Facebook Graph API (this is a </w:t>
+      </w:r>
+      <w:proofErr w:type="spellStart"/>
+      <w:r>
+        <w:t>RESTful</w:t>
+      </w:r>
+      <w:proofErr w:type="spellEnd"/>
+      <w:r>
+        <w:t xml:space="preserve"> web service Facebook provides) to retrieve the basic information of the user. When a user is logged in, the application header at the top of the page shows the user</w:t>
       </w:r>
       <w:r>
         <w:t xml:space="preserve">’s </w:t>
@@ -366,6 +398,7 @@
         <w:jc w:val="both"/>
       </w:pPr>
       <w:r>
+        <w:lastRenderedPageBreak/>
         <w:t>Beer search page</w:t>
       </w:r>
     </w:p>
@@ -381,156 +414,731 @@
         <w:t>-</w:t>
       </w:r>
       <w:r>
-        <w:t xml:space="preserve">complete functionality. If a user searches for a full name of a beer he </w:t>
-      </w:r>
+        <w:t xml:space="preserve">complete functionality. If a user searches for a full name of a beer he will be redirected to the beer page of that beer.  Otherwise a list of beers that match the search will be shown on the page. If no beers are found a message is shown that there are no beers found. </w:t>
+      </w:r>
+    </w:p>
+    <w:p>
+      <w:pPr>
+        <w:spacing w:line="360" w:lineRule="auto"/>
+        <w:jc w:val="both"/>
+      </w:pPr>
+      <w:r>
+        <w:t>Our application doesn’t allow user</w:t>
+      </w:r>
+      <w:r>
+        <w:t>s to add new</w:t>
+      </w:r>
+      <w:r>
+        <w:t xml:space="preserve"> beer</w:t>
+      </w:r>
+      <w:r>
+        <w:t>s</w:t>
+      </w:r>
+      <w:r>
+        <w:t xml:space="preserve">. This is because all the beers are retrieved from the </w:t>
+      </w:r>
+      <w:proofErr w:type="spellStart"/>
+      <w:r>
+        <w:t>BreweryDB</w:t>
+      </w:r>
+      <w:proofErr w:type="spellEnd"/>
+      <w:r>
+        <w:t xml:space="preserve"> REST web service.  Currently the application doesn’t automatically update the list of beers.</w:t>
+      </w:r>
+      <w:r>
+        <w:t xml:space="preserve"> A future development c</w:t>
+      </w:r>
+      <w:r>
+        <w:t xml:space="preserve">ould be to fetch the beer from </w:t>
+      </w:r>
+      <w:proofErr w:type="spellStart"/>
+      <w:r>
+        <w:t>BreweryDB</w:t>
+      </w:r>
+      <w:proofErr w:type="spellEnd"/>
+      <w:r>
+        <w:t xml:space="preserve"> when a beer is searched </w:t>
+      </w:r>
+      <w:r>
+        <w:t xml:space="preserve">for </w:t>
+      </w:r>
+      <w:r>
+        <w:t xml:space="preserve">but not found in our database. </w:t>
+      </w:r>
+    </w:p>
+    <w:p>
+      <w:pPr>
+        <w:pStyle w:val="Heading2"/>
+        <w:spacing w:line="360" w:lineRule="auto"/>
+        <w:jc w:val="both"/>
+      </w:pPr>
+      <w:r>
+        <w:t>Beer page</w:t>
+      </w:r>
+    </w:p>
+    <w:p>
+      <w:pPr>
+        <w:spacing w:line="360" w:lineRule="auto"/>
+        <w:jc w:val="both"/>
+      </w:pPr>
+      <w:r>
+        <w:t xml:space="preserve">On the beer page you can see some basic information about the beer. The brewery, alcohol percentage and the picture of the label shown on this page are retrieved from the </w:t>
+      </w:r>
+      <w:proofErr w:type="spellStart"/>
+      <w:r>
+        <w:t>BreweryDB</w:t>
+      </w:r>
+      <w:proofErr w:type="spellEnd"/>
+      <w:r>
+        <w:t xml:space="preserve"> web service. There is a list of tags shown on this page.</w:t>
+      </w:r>
+      <w:r>
+        <w:t xml:space="preserve"> These tags are styled using CSS3 rounded corners.</w:t>
+      </w:r>
+      <w:r>
+        <w:t xml:space="preserve"> There is also a Facebook like and share button. Because we use a unique </w:t>
+      </w:r>
+      <w:r>
+        <w:t>(</w:t>
+      </w:r>
+      <w:r>
+        <w:t>but readable</w:t>
+      </w:r>
+      <w:r>
+        <w:t>)</w:t>
+      </w:r>
+      <w:r>
+        <w:t xml:space="preserve"> </w:t>
+      </w:r>
+      <w:proofErr w:type="spellStart"/>
+      <w:proofErr w:type="gramStart"/>
+      <w:r>
+        <w:t>url</w:t>
+      </w:r>
+      <w:proofErr w:type="spellEnd"/>
+      <w:proofErr w:type="gramEnd"/>
+      <w:r>
+        <w:t xml:space="preserve"> for every beer it is possible to share or like a specific beer on Facebook.</w:t>
+      </w:r>
+    </w:p>
+    <w:p>
+      <w:pPr>
+        <w:spacing w:line="360" w:lineRule="auto"/>
+        <w:jc w:val="both"/>
+      </w:pPr>
+      <w:r>
+        <w:t xml:space="preserve">The page also shows how many users added the beer to their favorites and the score of the beer. This score is the average score of all the reviews in </w:t>
+      </w:r>
+      <w:r>
+        <w:t>the database</w:t>
+      </w:r>
+      <w:r>
+        <w:t xml:space="preserve">. At the bottom of the page all the reviews are shown. Only the scores, poster and the first part of the review are shown. The first part that is shown is the first 60 characters (plus the rest of the last sentence; to make sure no incomplete sentence is </w:t>
+      </w:r>
+      <w:r>
+        <w:t>shown</w:t>
+      </w:r>
+      <w:r>
+        <w:t xml:space="preserve">). We used 60 characters because </w:t>
+      </w:r>
+      <w:r>
+        <w:t>this</w:t>
+      </w:r>
+      <w:r>
+        <w:t xml:space="preserve"> corresponds to </w:t>
+      </w:r>
+      <w:r>
+        <w:t xml:space="preserve">more or less </w:t>
+      </w:r>
+      <w:r>
+        <w:t>2-3 sentence(s)</w:t>
+      </w:r>
+      <w:r>
+        <w:rPr>
+          <w:rStyle w:val="FootnoteReference"/>
+        </w:rPr>
+        <w:footnoteReference w:id="1"/>
+      </w:r>
+      <w:r>
+        <w:t xml:space="preserve">. </w:t>
+      </w:r>
+      <w:r>
+        <w:t xml:space="preserve">If the last </w:t>
+      </w:r>
+      <w:r>
+        <w:t>sentence ends in an ellipsis this</w:t>
+      </w:r>
+      <w:r>
+        <w:t xml:space="preserve"> ellipsis is also added. If the </w:t>
+      </w:r>
+      <w:proofErr w:type="gramStart"/>
+      <w:r>
+        <w:t>users clicks</w:t>
+      </w:r>
+      <w:proofErr w:type="gramEnd"/>
+      <w:r>
+        <w:t xml:space="preserve"> the expand/comment button the review’s full text is shown and the comments on the review are visualized. The user can collapse the review when it is expanded. When logged in the user can add a new comment on a review. The post time of a comment is shown as a text (e.g. moments</w:t>
+      </w:r>
+      <w:r>
+        <w:t xml:space="preserve"> ago, 8 hours ago, 10 days ago)</w:t>
+      </w:r>
+      <w:r>
+        <w:t>;</w:t>
+      </w:r>
+      <w:r>
+        <w:t xml:space="preserve"> </w:t>
+      </w:r>
+      <w:proofErr w:type="gramStart"/>
+      <w:r>
+        <w:t xml:space="preserve">this </w:t>
+      </w:r>
+      <w:r>
+        <w:t xml:space="preserve">text </w:t>
+      </w:r>
+      <w:r>
+        <w:t xml:space="preserve">is formatted by </w:t>
+      </w:r>
+      <w:r>
+        <w:t xml:space="preserve">the </w:t>
+      </w:r>
+      <w:proofErr w:type="spellStart"/>
+      <w:r>
+        <w:t>PrettyTime</w:t>
+      </w:r>
+      <w:proofErr w:type="spellEnd"/>
+      <w:r>
+        <w:t xml:space="preserve"> library</w:t>
+      </w:r>
+      <w:proofErr w:type="gramEnd"/>
+      <w:r>
+        <w:t>.</w:t>
+      </w:r>
+    </w:p>
+    <w:p>
+      <w:pPr>
+        <w:spacing w:line="360" w:lineRule="auto"/>
+        <w:jc w:val="both"/>
+      </w:pPr>
       <w:r>
         <w:lastRenderedPageBreak/>
-        <w:t xml:space="preserve">will be redirected to the beer page of that beer.  Otherwise a list of beers that match the search will be shown on the page. If no beers are found a message is shown that there are no beers found. </w:t>
-      </w:r>
-    </w:p>
-    <w:p>
-      <w:pPr>
-        <w:spacing w:line="360" w:lineRule="auto"/>
-        <w:jc w:val="both"/>
-      </w:pPr>
-      <w:r>
-        <w:t>Our application doesn’t allow user</w:t>
-      </w:r>
-      <w:r>
-        <w:t>s to add new</w:t>
-      </w:r>
-      <w:r>
-        <w:t xml:space="preserve"> beer</w:t>
+        <w:t xml:space="preserve">There is also a link to the </w:t>
+      </w:r>
+      <w:r>
+        <w:t>“S</w:t>
+      </w:r>
+      <w:r>
+        <w:t>earch nearby bars</w:t>
+      </w:r>
+      <w:r>
+        <w:t>”</w:t>
+      </w:r>
+      <w:r>
+        <w:t xml:space="preserve"> page. This page allows the user to find bars that sell this beer.</w:t>
+      </w:r>
+    </w:p>
+    <w:p>
+      <w:pPr>
+        <w:spacing w:line="360" w:lineRule="auto"/>
+        <w:jc w:val="both"/>
+      </w:pPr>
+      <w:r>
+        <w:t>If the user is logged in, several options are added on the page. There is a button to add the beer to the favorites of the user.  A button to add tags is also available when logged in. If the user adds a tag he can choose to add a new tag or a tag that already is in the system. If the user chooses to add an existing tag there is a drop down list with all the tags</w:t>
+      </w:r>
+      <w:r>
+        <w:t xml:space="preserve"> that are </w:t>
+      </w:r>
+      <w:r>
+        <w:t>in</w:t>
+      </w:r>
+      <w:r>
+        <w:t xml:space="preserve"> the database</w:t>
+      </w:r>
+      <w:r>
+        <w:t>. The user can also add a new review when logged in. The form to add a new review has four fields to add scores for color, smell, taste and feel. These input fields have client- and server-side validation</w:t>
+      </w:r>
+      <w:r>
+        <w:t xml:space="preserve"> so </w:t>
+      </w:r>
+      <w:r>
+        <w:t xml:space="preserve">that only a </w:t>
+      </w:r>
+      <w:r>
+        <w:t xml:space="preserve">floating-point </w:t>
+      </w:r>
+      <w:r>
+        <w:t>number b</w:t>
+      </w:r>
+      <w:r>
+        <w:t>etween 0 and 5 can</w:t>
+      </w:r>
+      <w:r>
+        <w:t xml:space="preserve"> be entered. If something is entered that is not correct, a tooltip on the input field is </w:t>
+      </w:r>
+      <w:r>
+        <w:t>show</w:t>
+      </w:r>
+      <w:r>
+        <w:t>n</w:t>
+      </w:r>
+      <w:r>
+        <w:t xml:space="preserve"> with a helpful message about what is wrong. </w:t>
+      </w:r>
+      <w:r>
+        <w:t xml:space="preserve"> Once the review is added the score of the beer is automatically updated on the page.</w:t>
+      </w:r>
+    </w:p>
+    <w:p>
+      <w:pPr>
+        <w:pStyle w:val="Heading2"/>
+        <w:spacing w:line="360" w:lineRule="auto"/>
+        <w:jc w:val="both"/>
+      </w:pPr>
+      <w:r>
+        <w:t>Bar search page</w:t>
+      </w:r>
+    </w:p>
+    <w:p>
+      <w:pPr>
+        <w:spacing w:line="360" w:lineRule="auto"/>
+        <w:jc w:val="both"/>
+      </w:pPr>
+      <w:r>
+        <w:t>The bar search page provides the functionality to search for a bar. On this page there is a button to add a new bar. The search box has auto</w:t>
+      </w:r>
+      <w:r>
+        <w:t>-</w:t>
+      </w:r>
+      <w:r>
+        <w:t>complete functionality. If the user enters the full name of the bar, he is redirected directly to the bar page. If the user only enters a partial name a list of bars that match this input is shown. If no bars are found a message is displayed to inform the u</w:t>
+      </w:r>
+      <w:r>
+        <w:t>ser. When the user clicks the “A</w:t>
+      </w:r>
+      <w:r>
+        <w:t>dd new bar” button a dialog is shown to allow the user to add a new bar. This form also has some basic validation to check if required fields are filled in. This validation is checked both</w:t>
+      </w:r>
+      <w:r>
+        <w:t xml:space="preserve"> client- and server- side. When “S</w:t>
+      </w:r>
+      <w:r>
+        <w:t xml:space="preserve">ave” is clicked, the address entered on this form is </w:t>
+      </w:r>
+      <w:r>
+        <w:t>passed to</w:t>
+      </w:r>
+      <w:r>
+        <w:t xml:space="preserve"> Google</w:t>
+      </w:r>
+      <w:r>
+        <w:t>’s</w:t>
+      </w:r>
+      <w:r>
+        <w:t xml:space="preserve"> geocoding </w:t>
+      </w:r>
+      <w:proofErr w:type="spellStart"/>
+      <w:r>
+        <w:t>RESTful</w:t>
+      </w:r>
+      <w:proofErr w:type="spellEnd"/>
+      <w:r>
+        <w:t xml:space="preserve"> web service</w:t>
+      </w:r>
+      <w:r>
+        <w:t xml:space="preserve"> to find the coordinates of the bar. The</w:t>
+      </w:r>
+      <w:r>
+        <w:t xml:space="preserve"> retrieved</w:t>
+      </w:r>
+      <w:r>
+        <w:t xml:space="preserve"> coordinates are stored in the database.</w:t>
+      </w:r>
+    </w:p>
+    <w:p>
+      <w:pPr>
+        <w:spacing w:line="360" w:lineRule="auto"/>
+        <w:jc w:val="both"/>
+      </w:pPr>
+    </w:p>
+    <w:p>
+      <w:pPr>
+        <w:pStyle w:val="Heading2"/>
+        <w:spacing w:line="360" w:lineRule="auto"/>
+        <w:jc w:val="both"/>
+      </w:pPr>
+      <w:r>
+        <w:t>Bar page</w:t>
+      </w:r>
+    </w:p>
+    <w:p>
+      <w:pPr>
+        <w:spacing w:line="360" w:lineRule="auto"/>
+        <w:jc w:val="both"/>
+      </w:pPr>
+      <w:r>
+        <w:t xml:space="preserve">The bar page contains the information about a bar. The bar name and address are shown. There is also an image of the bar and </w:t>
+      </w:r>
+      <w:r>
+        <w:t>it is possible to change this image</w:t>
+      </w:r>
+      <w:r>
+        <w:t xml:space="preserve"> (</w:t>
+      </w:r>
+      <w:r>
+        <w:t>when</w:t>
+      </w:r>
+      <w:r>
+        <w:t xml:space="preserve"> the user is logged in)</w:t>
+      </w:r>
+      <w:r>
+        <w:t>. The image is uploaded from the user’s computer to the server and stored in the database</w:t>
+      </w:r>
+      <w:r>
+        <w:t xml:space="preserve"> (as a binary blob)</w:t>
+      </w:r>
+      <w:r>
+        <w:t xml:space="preserve">. The bar page also shows the score of the bar and a chart with the evolution of the score. </w:t>
+      </w:r>
+      <w:r>
+        <w:lastRenderedPageBreak/>
+        <w:t xml:space="preserve">The score is shown in a </w:t>
+      </w:r>
+      <w:r>
+        <w:t>spin box</w:t>
+      </w:r>
+      <w:r>
+        <w:t xml:space="preserve"> and when the score is changed </w:t>
+      </w:r>
+      <w:r>
+        <w:t>a</w:t>
+      </w:r>
+      <w:r>
+        <w:t xml:space="preserve"> button to save the new score appears. The score input is disabled when the user is not logged in. The chart is automatically updated when the score is saved. The chart shows the score evolution over the l</w:t>
+      </w:r>
+      <w:r>
+        <w:t>ast 10 months. An improvement c</w:t>
+      </w:r>
+      <w:r>
+        <w:t xml:space="preserve">ould be to change the range of the chart if there are no scores available for the last 10 months. This improvement is possible because we store every score change in the database and calculate averages per month to visualize in the chart. If there </w:t>
+      </w:r>
+      <w:r>
+        <w:t>are</w:t>
+      </w:r>
+      <w:r>
+        <w:t xml:space="preserve"> no score</w:t>
       </w:r>
       <w:r>
         <w:t>s</w:t>
       </w:r>
       <w:r>
-        <w:t>. This is because all the beers are retrieved from the BreweryDB REST web service.  Currently the application doesn’t automatically update the list of beers.</w:t>
-      </w:r>
-      <w:r>
-        <w:t xml:space="preserve"> A future development c</w:t>
-      </w:r>
-      <w:r>
-        <w:t xml:space="preserve">ould be to fetch the beer from BreweryDB when a beer is searched </w:t>
-      </w:r>
-      <w:r>
-        <w:t xml:space="preserve">for </w:t>
-      </w:r>
-      <w:r>
-        <w:t xml:space="preserve">but not found in our database. </w:t>
+        <w:t xml:space="preserve"> in the database,</w:t>
+      </w:r>
+      <w:r>
+        <w:t xml:space="preserve"> the chart is not shown. </w:t>
+      </w:r>
+      <w:r>
+        <w:t xml:space="preserve"> </w:t>
+      </w:r>
+      <w:r>
+        <w:t>There is a list of the beers available in the bar on the page. If the user is logged in, there is a button to add a beer to the list. This button shows a small dialog where the user can enter the name of the beer. This field also has auto</w:t>
+      </w:r>
+      <w:r>
+        <w:t>-</w:t>
+      </w:r>
+      <w:r>
+        <w:t xml:space="preserve">complete functionality. The bar page also has a Facebook like and share button. It is possible to add a comment to a bar. Here the same comment widget is used as </w:t>
+      </w:r>
+      <w:r>
+        <w:t>the one for</w:t>
+      </w:r>
+      <w:r>
+        <w:t xml:space="preserve"> beer reviews. There is also a button to add the bar as favorite.</w:t>
       </w:r>
     </w:p>
     <w:p>
       <w:pPr>
         <w:pStyle w:val="Heading2"/>
-        <w:spacing w:line="360" w:lineRule="auto"/>
-        <w:jc w:val="both"/>
-      </w:pPr>
-      <w:r>
-        <w:t>Beer page</w:t>
-      </w:r>
-    </w:p>
-    <w:p>
-      <w:pPr>
-        <w:spacing w:line="360" w:lineRule="auto"/>
-        <w:jc w:val="both"/>
-      </w:pPr>
-      <w:r>
-        <w:t>On the beer page you can see some basic information about the beer. The brewery, alcohol percentage and the picture of the label shown on this page are retrieved from the BreweryDB web service. There is a list of tags shown on this page.</w:t>
-      </w:r>
-      <w:r>
-        <w:t xml:space="preserve"> These tags are styled using CSS3 rounded corners.</w:t>
-      </w:r>
-      <w:r>
-        <w:t xml:space="preserve"> There is also a Facebook like and share button. Because we use a unique </w:t>
-      </w:r>
-      <w:r>
-        <w:t>(</w:t>
-      </w:r>
-      <w:r>
-        <w:t>but readable</w:t>
-      </w:r>
-      <w:r>
-        <w:t>)</w:t>
-      </w:r>
-      <w:r>
-        <w:t xml:space="preserve"> url for every beer it is possible to share or like a specific beer on Facebook.</w:t>
-      </w:r>
-    </w:p>
-    <w:p>
-      <w:pPr>
-        <w:spacing w:line="360" w:lineRule="auto"/>
-        <w:jc w:val="both"/>
-      </w:pPr>
-      <w:r>
-        <w:t xml:space="preserve">The page also shows how many users added the beer to their favorites and the score of the beer. This score is the average score of all the reviews in </w:t>
-      </w:r>
-      <w:r>
-        <w:t>the database</w:t>
-      </w:r>
-      <w:r>
-        <w:t xml:space="preserve">. At the bottom of the page all the reviews are shown. Only the scores, poster and the first part of the review are shown. The first part that is shown is the first 60 characters (plus the rest of the last sentence; to make sure no incomplete sentence is </w:t>
-      </w:r>
-      <w:r>
-        <w:t>shown</w:t>
-      </w:r>
-      <w:r>
-        <w:t xml:space="preserve">). We used 60 characters because </w:t>
-      </w:r>
-      <w:r>
-        <w:t>this</w:t>
-      </w:r>
-      <w:r>
-        <w:t xml:space="preserve"> corresponds to </w:t>
-      </w:r>
-      <w:r>
-        <w:t xml:space="preserve">more or less </w:t>
-      </w:r>
-      <w:r>
-        <w:t>2-3 sentence(s)</w:t>
-      </w:r>
+      </w:pPr>
+      <w:r>
+        <w:t>User page</w:t>
+      </w:r>
+    </w:p>
+    <w:p>
+      <w:pPr>
+        <w:spacing w:line="360" w:lineRule="auto"/>
+        <w:jc w:val="both"/>
+      </w:pPr>
+      <w:r>
+        <w:t xml:space="preserve">The user page shows some information about the user. The name of the user </w:t>
+      </w:r>
+      <w:r>
+        <w:t>and his</w:t>
+      </w:r>
+      <w:r>
+        <w:t xml:space="preserve"> picture</w:t>
+      </w:r>
+      <w:r>
+        <w:t xml:space="preserve"> are shown</w:t>
+      </w:r>
+      <w:r>
+        <w:t xml:space="preserve">. This picture is the profile image from Facebook and is retrieved </w:t>
+      </w:r>
+      <w:r>
+        <w:t>from</w:t>
+      </w:r>
+      <w:r>
+        <w:t xml:space="preserve"> Facebook. Th</w:t>
+      </w:r>
+      <w:r>
+        <w:t>e image</w:t>
+      </w:r>
+      <w:r>
+        <w:t xml:space="preserve"> is not stored in our database; t</w:t>
+      </w:r>
+      <w:r>
+        <w:t xml:space="preserve">his means that if the user changes his profile picture, the new picture is also shown in our application. The page contains 5 favorite beer and 5 favorite bars. If the user is logged in, </w:t>
+      </w:r>
+      <w:r>
+        <w:t xml:space="preserve">he can remove one of this </w:t>
+      </w:r>
+      <w:r>
+        <w:t>favorite bar</w:t>
+      </w:r>
+      <w:r>
+        <w:t xml:space="preserve">s or beers from his </w:t>
+      </w:r>
+      <w:r>
+        <w:t xml:space="preserve">favorites.  When logged in the users has the possibility to share his location. When the user clicks the share location button, the current location of the user is fetched using the HTML5 </w:t>
+      </w:r>
+      <w:r>
+        <w:t>location sharing</w:t>
+      </w:r>
+      <w:r>
+        <w:t xml:space="preserve"> API. The coordinates are used to find the bar the user is currently occupying. If the user shared his location, the bar is shown on the user page. It is only possible to share your location if you are at a bar. At the bottom of the page there are two links: one to search for nearby bars and one to search for nearby friends. </w:t>
+      </w:r>
+    </w:p>
+    <w:p>
+      <w:pPr>
+        <w:spacing w:line="360" w:lineRule="auto"/>
+        <w:jc w:val="both"/>
+      </w:pPr>
+      <w:r>
+        <w:t xml:space="preserve">We planned to provide a page to show a list of friends and a page to find other users, but we </w:t>
+      </w:r>
+      <w:r>
+        <w:t>decided to drop</w:t>
+      </w:r>
+      <w:r>
+        <w:t xml:space="preserve"> this functionality </w:t>
+      </w:r>
+      <w:r>
+        <w:t>when we had to reconsider our feature set (see “Organization of the project”)</w:t>
+      </w:r>
+      <w:r>
+        <w:t xml:space="preserve">. The possibility to show all the favorites is also to be developed. </w:t>
+      </w:r>
+    </w:p>
+    <w:p>
+      <w:pPr>
+        <w:spacing w:line="360" w:lineRule="auto"/>
+        <w:jc w:val="both"/>
+      </w:pPr>
+      <w:r>
+        <w:lastRenderedPageBreak/>
+        <w:t>There</w:t>
+      </w:r>
+      <w:r>
+        <w:t xml:space="preserve"> is </w:t>
+      </w:r>
+      <w:r>
+        <w:t xml:space="preserve">also </w:t>
+      </w:r>
+      <w:r>
+        <w:t>a button to import your Facebook friends</w:t>
+      </w:r>
+      <w:r>
+        <w:t xml:space="preserve"> on the user page</w:t>
+      </w:r>
+      <w:r>
+        <w:t xml:space="preserve">. By allowing the user to import his friends, he doesn’t need to add all his friends </w:t>
+      </w:r>
+      <w:r>
+        <w:t>manually to</w:t>
+      </w:r>
+      <w:r>
+        <w:t xml:space="preserve"> our application.</w:t>
+      </w:r>
+    </w:p>
+    <w:p>
+      <w:pPr>
+        <w:spacing w:line="360" w:lineRule="auto"/>
+        <w:jc w:val="both"/>
+      </w:pPr>
+      <w:r>
+        <w:t>Currently all of the user’s friends are imported at once, we are aware that it would be better to allow the user to control which friends should be imported, but we did not had the time left to implement this.</w:t>
+      </w:r>
+    </w:p>
+    <w:p>
+      <w:pPr>
+        <w:pStyle w:val="Heading2"/>
+        <w:spacing w:line="360" w:lineRule="auto"/>
+        <w:jc w:val="both"/>
+      </w:pPr>
+      <w:r>
+        <w:t xml:space="preserve">Search nearby </w:t>
+      </w:r>
+      <w:r>
+        <w:t>bars</w:t>
+      </w:r>
+      <w:r>
+        <w:t xml:space="preserve"> page</w:t>
+      </w:r>
+    </w:p>
+    <w:p>
+      <w:pPr>
+        <w:spacing w:line="360" w:lineRule="auto"/>
+        <w:jc w:val="both"/>
+      </w:pPr>
+      <w:r>
+        <w:t xml:space="preserve">This page provides the </w:t>
+      </w:r>
+      <w:r>
+        <w:t xml:space="preserve">functionality to search for nearby bars. When the user enters the page </w:t>
+      </w:r>
+      <w:proofErr w:type="gramStart"/>
+      <w:r>
+        <w:t xml:space="preserve">his location is fetched by using the HTML5 </w:t>
+      </w:r>
+      <w:proofErr w:type="spellStart"/>
+      <w:r>
+        <w:t>geolocation</w:t>
+      </w:r>
+      <w:proofErr w:type="spellEnd"/>
+      <w:r>
+        <w:t xml:space="preserve"> API</w:t>
+      </w:r>
+      <w:proofErr w:type="gramEnd"/>
+      <w:r>
+        <w:t xml:space="preserve">. This location is then converted to an address using the Google Geocoding API. The address is filled in the location search box. The user can change this location and enter the range of the search. If the user clicks the search button the location entered is converted to coordinates using the Google Geocoding API and all the bars within the range are listed and shown on a map. The map shown uses the </w:t>
+      </w:r>
+      <w:proofErr w:type="spellStart"/>
+      <w:r>
+        <w:t>JWt</w:t>
+      </w:r>
+      <w:proofErr w:type="spellEnd"/>
+      <w:r>
+        <w:t xml:space="preserve"> Google maps widget. The user can </w:t>
+      </w:r>
+      <w:r>
+        <w:t>also provide the name of a beer; o</w:t>
+      </w:r>
+      <w:r>
+        <w:t>nly bars serving that beer will be shown.</w:t>
+      </w:r>
+    </w:p>
+    <w:p>
+      <w:pPr>
+        <w:pStyle w:val="Heading2"/>
+        <w:spacing w:line="360" w:lineRule="auto"/>
+        <w:jc w:val="both"/>
+      </w:pPr>
+      <w:r>
+        <w:t>Search nearby friends page</w:t>
+      </w:r>
+    </w:p>
+    <w:p>
+      <w:pPr>
+        <w:spacing w:line="360" w:lineRule="auto"/>
+        <w:jc w:val="both"/>
+      </w:pPr>
+      <w:r>
+        <w:t xml:space="preserve">This page </w:t>
+      </w:r>
+      <w:r>
+        <w:t>allows a user</w:t>
+      </w:r>
+      <w:r>
+        <w:t xml:space="preserve"> to search for bars </w:t>
+      </w:r>
+      <w:r>
+        <w:t>where his/her friends currently</w:t>
+      </w:r>
+      <w:r>
+        <w:t xml:space="preserve"> reside</w:t>
+      </w:r>
+      <w:r>
+        <w:t xml:space="preserve">. Like the search nearby bar page the user’s current location is shown when he enters the page. The user can specify the range of the search. If the user clicks the search button a list of bars within the range of the specified </w:t>
+      </w:r>
+      <w:r>
+        <w:t xml:space="preserve">location </w:t>
+      </w:r>
+      <w:r>
+        <w:t xml:space="preserve">are shown and for each bar there is a list of which friends are currently at the bar. </w:t>
+      </w:r>
+    </w:p>
+    <w:p>
+      <w:pPr>
+        <w:pStyle w:val="Heading2"/>
+        <w:spacing w:line="360" w:lineRule="auto"/>
+        <w:jc w:val="both"/>
+      </w:pPr>
+      <w:r>
+        <w:t>Location search algorithm</w:t>
+      </w:r>
+    </w:p>
+    <w:p>
+      <w:pPr>
+        <w:spacing w:line="360" w:lineRule="auto"/>
+        <w:jc w:val="both"/>
+      </w:pPr>
+      <w:r>
+        <w:t xml:space="preserve">To search for nearby bars we have to query for a location in the database. </w:t>
+      </w:r>
+      <w:r>
+        <w:t xml:space="preserve">We based our query on an article written by </w:t>
+      </w:r>
+      <w:r>
+        <w:t xml:space="preserve">Jan Philip </w:t>
+      </w:r>
+      <w:proofErr w:type="spellStart"/>
+      <w:r>
+        <w:t>Matuschek</w:t>
+      </w:r>
+      <w:proofErr w:type="spellEnd"/>
       <w:r>
         <w:rPr>
           <w:rStyle w:val="FootnoteReference"/>
         </w:rPr>
-        <w:footnoteReference w:id="1"/>
-      </w:r>
-      <w:r>
-        <w:t xml:space="preserve">. </w:t>
-      </w:r>
-      <w:r>
-        <w:t xml:space="preserve">If the last </w:t>
-      </w:r>
-      <w:r>
-        <w:t>sentence ends in an ellipsis this</w:t>
-      </w:r>
-      <w:r>
-        <w:t xml:space="preserve"> ellipsis is also added. If the users clicks the expand/comment button the review’s full text is shown and the comments on the review are visualized. The user can collapse the review when it is expanded. When logged in the user can add a new comment on a review. The post time of a comment is shown as a text (e.g. moments</w:t>
-      </w:r>
-      <w:r>
-        <w:t xml:space="preserve"> ago, 8 hours ago, 10 days ago)</w:t>
-      </w:r>
-      <w:r>
-        <w:t>;</w:t>
-      </w:r>
-      <w:r>
-        <w:t xml:space="preserve"> this </w:t>
-      </w:r>
-      <w:r>
-        <w:t xml:space="preserve">text </w:t>
-      </w:r>
-      <w:r>
-        <w:t xml:space="preserve">is formatted by </w:t>
-      </w:r>
-      <w:r>
-        <w:t xml:space="preserve">the </w:t>
-      </w:r>
-      <w:r>
-        <w:t>PrettyTime</w:t>
-      </w:r>
-      <w:r>
-        <w:t xml:space="preserve"> library</w:t>
+        <w:footnoteReference w:id="2"/>
+      </w:r>
+      <w:r>
+        <w:t>. We also used the Ja</w:t>
+      </w:r>
+      <w:r>
+        <w:t>va class provided</w:t>
+      </w:r>
+      <w:r>
+        <w:t xml:space="preserve"> with this article</w:t>
+      </w:r>
+      <w:r>
+        <w:t>. The idea is to first query on a boundi</w:t>
+      </w:r>
+      <w:r>
+        <w:t>ng rectangle where we can use a database</w:t>
+      </w:r>
+      <w:r>
+        <w:t xml:space="preserve"> index on the coordinates. And then we use the results of this query to find the location</w:t>
+      </w:r>
+      <w:r>
+        <w:t>s</w:t>
+      </w:r>
+      <w:r>
+        <w:t xml:space="preserve"> that are with</w:t>
+      </w:r>
+      <w:r>
+        <w:t xml:space="preserve">in the </w:t>
+      </w:r>
+      <w:r>
+        <w:t>specified radius</w:t>
       </w:r>
       <w:r>
         <w:t>.</w:t>
@@ -538,476 +1146,19 @@
     </w:p>
     <w:p>
       <w:pPr>
-        <w:spacing w:line="360" w:lineRule="auto"/>
-        <w:jc w:val="both"/>
-      </w:pPr>
-      <w:r>
-        <w:t xml:space="preserve">There is also a link to the </w:t>
-      </w:r>
-      <w:r>
-        <w:t>“S</w:t>
-      </w:r>
-      <w:r>
-        <w:t>earch nearby bars</w:t>
-      </w:r>
-      <w:r>
-        <w:t>”</w:t>
-      </w:r>
-      <w:r>
-        <w:t xml:space="preserve"> page. This page allows the user to find bars that sell this beer.</w:t>
-      </w:r>
-    </w:p>
-    <w:p>
-      <w:pPr>
-        <w:spacing w:line="360" w:lineRule="auto"/>
-        <w:jc w:val="both"/>
+        <w:pStyle w:val="Heading2"/>
+        <w:spacing w:line="360" w:lineRule="auto"/>
       </w:pPr>
       <w:r>
         <w:lastRenderedPageBreak/>
-        <w:t>If the user is logged in, several options are added on the page. There is a button to add the beer to the favorites of the user.  A button to add tags is also available when logged in. If the user adds a tag he can choose to add a new tag or a tag that already is in the system. If the user chooses to add an existing tag there is a drop down list with all the tags</w:t>
-      </w:r>
-      <w:r>
-        <w:t xml:space="preserve"> that are </w:t>
-      </w:r>
-      <w:r>
-        <w:t>in</w:t>
-      </w:r>
-      <w:r>
-        <w:t xml:space="preserve"> the database</w:t>
-      </w:r>
-      <w:r>
-        <w:t>. The user can also add a new review when logged in. The form to add a new review has four fields to add scores for color, smell, taste and feel. These input fields have client- and server-side validation</w:t>
-      </w:r>
-      <w:r>
-        <w:t xml:space="preserve"> so </w:t>
-      </w:r>
-      <w:r>
-        <w:t xml:space="preserve">that only a </w:t>
-      </w:r>
-      <w:r>
-        <w:t xml:space="preserve">floating-point </w:t>
-      </w:r>
-      <w:r>
-        <w:t>number b</w:t>
-      </w:r>
-      <w:r>
-        <w:t>etween 0 and 5 can</w:t>
-      </w:r>
-      <w:r>
-        <w:t xml:space="preserve"> be entered. If something is entered that is not correct, a tooltip on the input field is </w:t>
-      </w:r>
-      <w:r>
-        <w:t>show</w:t>
-      </w:r>
-      <w:r>
-        <w:t>n</w:t>
-      </w:r>
-      <w:r>
-        <w:t xml:space="preserve"> with a helpful message about what is wrong. </w:t>
-      </w:r>
-      <w:r>
-        <w:t xml:space="preserve"> Once the review is added the score of the beer is automatically updated on the page.</w:t>
-      </w:r>
-    </w:p>
-    <w:p>
-      <w:pPr>
-        <w:pStyle w:val="Heading2"/>
-        <w:spacing w:line="360" w:lineRule="auto"/>
-        <w:jc w:val="both"/>
-      </w:pPr>
-      <w:r>
-        <w:t>Bar search page</w:t>
-      </w:r>
-    </w:p>
-    <w:p>
-      <w:pPr>
-        <w:spacing w:line="360" w:lineRule="auto"/>
-        <w:jc w:val="both"/>
-      </w:pPr>
-      <w:r>
-        <w:t>The bar search page provides the functionality to search for a bar. On this page there is a button to add a new bar. The search box has auto</w:t>
-      </w:r>
-      <w:r>
-        <w:t>-</w:t>
-      </w:r>
-      <w:r>
-        <w:t>complete functionality. If the user enters the full name of the bar, he is redirected directly to the bar page. If the user only enters a partial name a list of bars that match this input is shown. If no bars are found a message is displayed to inform the u</w:t>
-      </w:r>
-      <w:r>
-        <w:t>ser. When the user clicks the “A</w:t>
-      </w:r>
-      <w:r>
-        <w:t>dd new bar” button a dialog is shown to allow the user to add a new bar. This form also has some basic validation to check if required fields are filled in. This validation is checked both</w:t>
-      </w:r>
-      <w:r>
-        <w:t xml:space="preserve"> client- and server- side. When “S</w:t>
-      </w:r>
-      <w:r>
-        <w:t xml:space="preserve">ave” is clicked, the address entered on this form is </w:t>
-      </w:r>
-      <w:r>
-        <w:t>passed to</w:t>
-      </w:r>
-      <w:r>
-        <w:t xml:space="preserve"> Google</w:t>
-      </w:r>
-      <w:r>
-        <w:t>’s</w:t>
-      </w:r>
-      <w:r>
-        <w:t xml:space="preserve"> geocoding </w:t>
-      </w:r>
-      <w:r>
-        <w:t>RESTful web service</w:t>
-      </w:r>
-      <w:r>
-        <w:t xml:space="preserve"> to find the coordinates of the bar. The</w:t>
-      </w:r>
-      <w:r>
-        <w:t xml:space="preserve"> retrieved</w:t>
-      </w:r>
-      <w:r>
-        <w:t xml:space="preserve"> coordinates are stored in the database.</w:t>
-      </w:r>
-    </w:p>
-    <w:p>
-      <w:pPr>
-        <w:spacing w:line="360" w:lineRule="auto"/>
-        <w:jc w:val="both"/>
-      </w:pPr>
-    </w:p>
-    <w:p>
-      <w:pPr>
-        <w:pStyle w:val="Heading2"/>
-        <w:spacing w:line="360" w:lineRule="auto"/>
-        <w:jc w:val="both"/>
-      </w:pPr>
-      <w:r>
-        <w:t>Bar page</w:t>
-      </w:r>
-    </w:p>
-    <w:p>
-      <w:pPr>
-        <w:spacing w:line="360" w:lineRule="auto"/>
-        <w:jc w:val="both"/>
-      </w:pPr>
-      <w:r>
-        <w:t xml:space="preserve">The bar page contains the information about a bar. The bar name and address are shown. There is also an image of the bar and </w:t>
-      </w:r>
-      <w:r>
-        <w:t>it is possible to change this image</w:t>
-      </w:r>
-      <w:r>
-        <w:t xml:space="preserve"> (</w:t>
-      </w:r>
-      <w:r>
-        <w:t>when</w:t>
-      </w:r>
-      <w:r>
-        <w:t xml:space="preserve"> the user is logged in)</w:t>
-      </w:r>
-      <w:r>
-        <w:t>. The image is uploaded from the user’s computer to the server and stored in the database</w:t>
-      </w:r>
-      <w:r>
-        <w:t xml:space="preserve"> (as a binary blob)</w:t>
-      </w:r>
-      <w:r>
-        <w:t xml:space="preserve">. The bar page also shows the score of the bar and a chart with the evolution of the score. The score is shown in a </w:t>
-      </w:r>
-      <w:r>
-        <w:t>spin box</w:t>
-      </w:r>
-      <w:r>
-        <w:t xml:space="preserve"> and when the score is changed </w:t>
-      </w:r>
-      <w:r>
-        <w:t>a</w:t>
-      </w:r>
-      <w:r>
-        <w:t xml:space="preserve"> button to save the new score appears. The score input is disabled when the user is not logged in. The chart is automatically </w:t>
-      </w:r>
-      <w:r>
-        <w:lastRenderedPageBreak/>
-        <w:t>updated when the score is saved. The chart shows the score evolution over the l</w:t>
-      </w:r>
-      <w:r>
-        <w:t>ast 10 months. An improvement c</w:t>
-      </w:r>
-      <w:r>
-        <w:t xml:space="preserve">ould be to change the range of the chart if there are no scores available for the last 10 months. This improvement is possible because we store every score change in the database and calculate averages per month to visualize in the chart. If there </w:t>
-      </w:r>
-      <w:r>
-        <w:t>are</w:t>
-      </w:r>
-      <w:r>
-        <w:t xml:space="preserve"> no score</w:t>
-      </w:r>
-      <w:r>
-        <w:t>s</w:t>
-      </w:r>
-      <w:r>
-        <w:t xml:space="preserve"> in the database,</w:t>
-      </w:r>
-      <w:r>
-        <w:t xml:space="preserve"> the chart is not shown. </w:t>
-      </w:r>
-      <w:r>
-        <w:t xml:space="preserve"> </w:t>
-      </w:r>
-      <w:r>
-        <w:t>There is a list of the beers available in the bar on the page. If the user is logged in, there is a button to add a beer to the list. This button shows a small dialog where the user can enter the name of the beer. This field also has auto</w:t>
-      </w:r>
-      <w:r>
-        <w:t>-</w:t>
-      </w:r>
-      <w:r>
-        <w:t xml:space="preserve">complete functionality. The bar page also has a Facebook like and share button. It is possible to add a comment to a bar. Here the same comment widget is used as </w:t>
-      </w:r>
-      <w:r>
-        <w:t>the one for</w:t>
-      </w:r>
-      <w:r>
-        <w:t xml:space="preserve"> beer reviews. There is also a button to add the bar as favorite.</w:t>
-      </w:r>
-    </w:p>
-    <w:p>
-      <w:pPr>
-        <w:pStyle w:val="Heading2"/>
-      </w:pPr>
-      <w:r>
-        <w:t>User page</w:t>
-      </w:r>
-    </w:p>
-    <w:p>
-      <w:pPr>
-        <w:spacing w:line="360" w:lineRule="auto"/>
-        <w:jc w:val="both"/>
-      </w:pPr>
-      <w:r>
-        <w:t xml:space="preserve">The user page shows some information about the user. The name of the user </w:t>
-      </w:r>
-      <w:r>
-        <w:t>and his</w:t>
-      </w:r>
-      <w:r>
-        <w:t xml:space="preserve"> picture</w:t>
-      </w:r>
-      <w:r>
-        <w:t xml:space="preserve"> are shown</w:t>
-      </w:r>
-      <w:r>
-        <w:t xml:space="preserve">. This picture is the profile image from Facebook and is retrieved </w:t>
-      </w:r>
-      <w:r>
-        <w:t>from</w:t>
-      </w:r>
-      <w:r>
-        <w:t xml:space="preserve"> Facebook. Th</w:t>
-      </w:r>
-      <w:r>
-        <w:t>e image</w:t>
-      </w:r>
-      <w:r>
-        <w:t xml:space="preserve"> is not stored in our database; t</w:t>
-      </w:r>
-      <w:r>
-        <w:t xml:space="preserve">his means that if the user changes his profile picture, the new picture is also shown in our application. The page contains 5 favorite beer and 5 favorite bars. If the user is logged in, </w:t>
-      </w:r>
-      <w:r>
-        <w:t xml:space="preserve">he can remove one of this </w:t>
-      </w:r>
-      <w:r>
-        <w:t>favorite bar</w:t>
-      </w:r>
-      <w:r>
-        <w:t xml:space="preserve">s or beers from his </w:t>
-      </w:r>
-      <w:r>
-        <w:t xml:space="preserve">favorites.  When logged in the users has the possibility to share his location. When the user clicks the share location button, the current location of the user is fetched using the HTML5 </w:t>
-      </w:r>
-      <w:r>
-        <w:t>location sharing</w:t>
-      </w:r>
-      <w:r>
-        <w:t xml:space="preserve"> API. The coordinates are used to find the bar the user is currently occupying. If the user shared his location, the bar is shown on the user page. It is only possible to share your location if you are at a bar. At the bottom of the page there are two links: one to search for nearby bars and one to search for nearby friends. </w:t>
-      </w:r>
-    </w:p>
-    <w:p>
-      <w:pPr>
-        <w:spacing w:line="360" w:lineRule="auto"/>
-        <w:jc w:val="both"/>
-      </w:pPr>
-      <w:r>
-        <w:t xml:space="preserve">We planned to provide a page to show a list of friends and a page to find other users, but we dropped this functionality because </w:t>
-      </w:r>
-      <w:r>
-        <w:t>one group member left</w:t>
-      </w:r>
-      <w:r>
-        <w:t xml:space="preserve">. The possibility to show all the favorites is also to be developed. </w:t>
-      </w:r>
-    </w:p>
-    <w:p>
-      <w:pPr>
-        <w:spacing w:line="360" w:lineRule="auto"/>
-        <w:jc w:val="both"/>
-      </w:pPr>
-      <w:r>
-        <w:t>There</w:t>
-      </w:r>
-      <w:r>
-        <w:t xml:space="preserve"> is </w:t>
-      </w:r>
-      <w:r>
-        <w:t xml:space="preserve">also </w:t>
-      </w:r>
-      <w:r>
-        <w:t>a button to import your Facebook friends</w:t>
-      </w:r>
-      <w:r>
-        <w:t xml:space="preserve"> on the user page</w:t>
-      </w:r>
-      <w:r>
-        <w:t xml:space="preserve">. By allowing the user to import his friends, he doesn’t need to add all his friends </w:t>
-      </w:r>
-      <w:r>
-        <w:t>manually to</w:t>
-      </w:r>
-      <w:r>
-        <w:t xml:space="preserve"> our application.</w:t>
-      </w:r>
-    </w:p>
-    <w:p>
-      <w:pPr>
-        <w:spacing w:line="360" w:lineRule="auto"/>
-        <w:jc w:val="both"/>
-      </w:pPr>
-      <w:r>
-        <w:t>Currently all of the user’s friends are imported at once, we are aware that it would be better to allow the user to control which friends should be imported, but we did not had the time left to implement this.</w:t>
-      </w:r>
-    </w:p>
-    <w:p>
-      <w:pPr>
-        <w:pStyle w:val="Heading2"/>
-        <w:spacing w:line="360" w:lineRule="auto"/>
-        <w:jc w:val="both"/>
-      </w:pPr>
-      <w:r>
-        <w:lastRenderedPageBreak/>
-        <w:t xml:space="preserve">Search nearby </w:t>
-      </w:r>
-      <w:r>
-        <w:t>bars</w:t>
-      </w:r>
-      <w:r>
-        <w:t xml:space="preserve"> page</w:t>
-      </w:r>
-    </w:p>
-    <w:p>
-      <w:pPr>
-        <w:spacing w:line="360" w:lineRule="auto"/>
-        <w:jc w:val="both"/>
-      </w:pPr>
-      <w:r>
-        <w:t xml:space="preserve">This page provides the </w:t>
-      </w:r>
-      <w:r>
-        <w:t xml:space="preserve">functionality to search for nearby bars. When the user enters the page his location is fetched by using the HTML5 geolocation API. This location is then converted to an address using the Google Geocoding API. The address is filled in the location search box. The user can change this location and enter the range of the search. If the user clicks the search button the location entered is converted to coordinates using the Google Geocoding API and all the bars within the range are listed and shown on a map. The map shown uses the JWt Google maps widget. The user can </w:t>
-      </w:r>
-      <w:r>
-        <w:t>also provide the name of a beer; o</w:t>
-      </w:r>
-      <w:r>
-        <w:t>nly bars serving that beer will be shown.</w:t>
-      </w:r>
-    </w:p>
-    <w:p>
-      <w:pPr>
-        <w:pStyle w:val="Heading2"/>
-        <w:spacing w:line="360" w:lineRule="auto"/>
-        <w:jc w:val="both"/>
-      </w:pPr>
-      <w:r>
-        <w:t>Search nearby friends page</w:t>
-      </w:r>
-    </w:p>
-    <w:p>
-      <w:pPr>
-        <w:spacing w:line="360" w:lineRule="auto"/>
-        <w:jc w:val="both"/>
-      </w:pPr>
-      <w:r>
-        <w:t xml:space="preserve">This page provides the functionality to search for bars where friends are drinking. Like the search nearby bar page the user’s current location is shown when he enters the page. The user can specify the range of the search. If the user clicks the search button a list of bars within the range of the specified </w:t>
-      </w:r>
-      <w:r>
-        <w:t xml:space="preserve">location </w:t>
-      </w:r>
-      <w:r>
-        <w:t xml:space="preserve">are shown and for each bar there is a list of which friends are currently at the bar. </w:t>
-      </w:r>
-    </w:p>
-    <w:p>
-      <w:pPr>
-        <w:pStyle w:val="Heading2"/>
-        <w:spacing w:line="360" w:lineRule="auto"/>
-        <w:jc w:val="both"/>
-      </w:pPr>
-      <w:r>
-        <w:t>Location search algorithm</w:t>
-      </w:r>
-    </w:p>
-    <w:p>
-      <w:pPr>
-        <w:spacing w:line="360" w:lineRule="auto"/>
-        <w:jc w:val="both"/>
-      </w:pPr>
-      <w:r>
-        <w:t xml:space="preserve">To search for nearby bars we have to query for a location in the database. </w:t>
-      </w:r>
-      <w:r>
-        <w:t xml:space="preserve">We based our query on an article written by </w:t>
-      </w:r>
-      <w:r>
-        <w:t>Jan Philip Matuschek</w:t>
-      </w:r>
-      <w:r>
-        <w:rPr>
-          <w:rStyle w:val="FootnoteReference"/>
-        </w:rPr>
-        <w:footnoteReference w:id="2"/>
-      </w:r>
-      <w:r>
-        <w:t>. We also used the Ja</w:t>
-      </w:r>
-      <w:r>
-        <w:t>va class provided</w:t>
-      </w:r>
-      <w:r>
-        <w:t xml:space="preserve"> with this article</w:t>
-      </w:r>
-      <w:r>
-        <w:t>. The idea is to first query on a boundi</w:t>
-      </w:r>
-      <w:r>
-        <w:t>ng rectangle where we can use a database</w:t>
-      </w:r>
-      <w:r>
-        <w:t xml:space="preserve"> index on the coordinates. And then we use the results of this query to find the location that are with</w:t>
-      </w:r>
-      <w:r>
-        <w:t>in the circle we want to query.</w:t>
-      </w:r>
-    </w:p>
-    <w:p>
-      <w:pPr>
-        <w:pStyle w:val="Heading2"/>
-      </w:pPr>
-      <w:r>
         <w:t>Responsive application</w:t>
       </w:r>
     </w:p>
     <w:p>
+      <w:pPr>
+        <w:spacing w:line="360" w:lineRule="auto"/>
+        <w:jc w:val="both"/>
+      </w:pPr>
       <w:r>
         <w:t xml:space="preserve">Our application </w:t>
       </w:r>
@@ -1029,7 +1180,6 @@
         <w:rPr>
           <w:noProof/>
         </w:rPr>
-        <w:lastRenderedPageBreak/>
         <w:drawing>
           <wp:inline distT="0" distB="0" distL="0" distR="0" wp14:anchorId="661EA685" wp14:editId="40E72285">
             <wp:extent cx="3895725" cy="5800725"/>
@@ -1074,27 +1224,14 @@
       <w:r>
         <w:t xml:space="preserve">Screenshot </w:t>
       </w:r>
-      <w:r>
-        <w:fldChar w:fldCharType="begin"/>
-      </w:r>
-      <w:r>
-        <w:instrText xml:space="preserve"> SEQ Screenshot \* ARABIC </w:instrText>
-      </w:r>
-      <w:r>
-        <w:fldChar w:fldCharType="separate"/>
-      </w:r>
-      <w:r>
-        <w:rPr>
-          <w:noProof/>
-        </w:rPr>
-        <w:t>1</w:t>
-      </w:r>
-      <w:r>
-        <w:rPr>
-          <w:noProof/>
-        </w:rPr>
-        <w:fldChar w:fldCharType="end"/>
-      </w:r>
+      <w:fldSimple w:instr=" SEQ Screenshot \* ARABIC ">
+        <w:r>
+          <w:rPr>
+            <w:noProof/>
+          </w:rPr>
+          <w:t>1</w:t>
+        </w:r>
+      </w:fldSimple>
       <w:r>
         <w:t>: Our application on a mobile browser</w:t>
       </w:r>
@@ -1152,40 +1289,23 @@
       <w:r>
         <w:t xml:space="preserve">Screenshot </w:t>
       </w:r>
-      <w:r>
-        <w:fldChar w:fldCharType="begin"/>
-      </w:r>
-      <w:r>
-        <w:instrText xml:space="preserve"> SEQ Screenshot \* ARABIC </w:instrText>
-      </w:r>
-      <w:r>
-        <w:fldChar w:fldCharType="separate"/>
-      </w:r>
-      <w:r>
-        <w:rPr>
-          <w:noProof/>
-        </w:rPr>
-        <w:t>2</w:t>
-      </w:r>
-      <w:r>
-        <w:rPr>
-          <w:noProof/>
-        </w:rPr>
-        <w:fldChar w:fldCharType="end"/>
-      </w:r>
+      <w:fldSimple w:instr=" SEQ Screenshot \* ARABIC ">
+        <w:r>
+          <w:rPr>
+            <w:noProof/>
+          </w:rPr>
+          <w:t>2</w:t>
+        </w:r>
+      </w:fldSimple>
       <w:r>
         <w:t>: our application on a mobile browser</w:t>
       </w:r>
     </w:p>
     <w:p>
       <w:pPr>
-        <w:spacing w:line="360" w:lineRule="auto"/>
-        <w:jc w:val="both"/>
-      </w:pPr>
-    </w:p>
-    <w:p>
-      <w:pPr>
         <w:pStyle w:val="Heading2"/>
+        <w:spacing w:line="360" w:lineRule="auto"/>
+        <w:jc w:val="both"/>
       </w:pPr>
       <w:r>
         <w:t>Internationalization</w:t>
@@ -1193,6 +1313,7 @@
     </w:p>
     <w:p>
       <w:pPr>
+        <w:spacing w:line="360" w:lineRule="auto"/>
         <w:jc w:val="both"/>
       </w:pPr>
       <w:r>
@@ -1207,6 +1328,7 @@
     </w:p>
     <w:p>
       <w:pPr>
+        <w:spacing w:line="360" w:lineRule="auto"/>
         <w:jc w:val="both"/>
       </w:pPr>
       <w:r>
@@ -1215,15 +1337,9 @@
     </w:p>
     <w:p>
       <w:pPr>
-        <w:jc w:val="both"/>
-        <w:rPr>
-          <w:u w:val="single"/>
-        </w:rPr>
-      </w:pPr>
-    </w:p>
-    <w:p>
-      <w:pPr>
         <w:pStyle w:val="Heading2"/>
+        <w:spacing w:line="360" w:lineRule="auto"/>
+        <w:jc w:val="both"/>
       </w:pPr>
       <w:r>
         <w:t>Our web service</w:t>
@@ -1231,6 +1347,7 @@
     </w:p>
     <w:p>
       <w:pPr>
+        <w:spacing w:line="360" w:lineRule="auto"/>
         <w:jc w:val="both"/>
       </w:pPr>
       <w:r>
@@ -1244,10 +1361,16 @@
           <w:ilvl w:val="0"/>
           <w:numId w:val="2"/>
         </w:numPr>
-        <w:jc w:val="both"/>
-      </w:pPr>
-      <w:r>
-        <w:t>serve a list of all bars in the system as JSON text</w:t>
+        <w:spacing w:line="360" w:lineRule="auto"/>
+        <w:jc w:val="both"/>
+      </w:pPr>
+      <w:proofErr w:type="gramStart"/>
+      <w:r>
+        <w:t>serve</w:t>
+      </w:r>
+      <w:proofErr w:type="gramEnd"/>
+      <w:r>
+        <w:t xml:space="preserve"> a list of all bars in the system as JSON text</w:t>
       </w:r>
     </w:p>
     <w:p>
@@ -1257,14 +1380,26 @@
           <w:ilvl w:val="0"/>
           <w:numId w:val="2"/>
         </w:numPr>
-        <w:jc w:val="both"/>
-      </w:pPr>
-      <w:r>
-        <w:t>serve the details of one bar as JSON text</w:t>
-      </w:r>
-    </w:p>
-    <w:p>
-      <w:pPr>
+        <w:spacing w:line="360" w:lineRule="auto"/>
+        <w:jc w:val="both"/>
+      </w:pPr>
+      <w:proofErr w:type="gramStart"/>
+      <w:r>
+        <w:t>serve</w:t>
+      </w:r>
+      <w:proofErr w:type="gramEnd"/>
+      <w:r>
+        <w:t xml:space="preserve"> the details of one bar as JS</w:t>
+      </w:r>
+      <w:bookmarkStart w:id="0" w:name="_GoBack"/>
+      <w:bookmarkEnd w:id="0"/>
+      <w:r>
+        <w:t>ON text</w:t>
+      </w:r>
+    </w:p>
+    <w:p>
+      <w:pPr>
+        <w:spacing w:line="360" w:lineRule="auto"/>
         <w:jc w:val="both"/>
       </w:pPr>
       <w:r>
@@ -1274,6 +1409,7 @@
     </w:p>
     <w:p>
       <w:pPr>
+        <w:spacing w:line="360" w:lineRule="auto"/>
         <w:jc w:val="both"/>
       </w:pPr>
       <w:r>
@@ -1333,7 +1469,23 @@
         <w:jc w:val="both"/>
       </w:pPr>
       <w:r>
-        <w:t xml:space="preserve">To collaborate, we used git; our project is available as a public github project on this URL: </w:t>
+        <w:t xml:space="preserve">To collaborate, we used </w:t>
+      </w:r>
+      <w:proofErr w:type="spellStart"/>
+      <w:r>
+        <w:t>git</w:t>
+      </w:r>
+      <w:proofErr w:type="spellEnd"/>
+      <w:r>
+        <w:t xml:space="preserve">; our project is available as a public </w:t>
+      </w:r>
+      <w:proofErr w:type="spellStart"/>
+      <w:r>
+        <w:t>github</w:t>
+      </w:r>
+      <w:proofErr w:type="spellEnd"/>
+      <w:r>
+        <w:t xml:space="preserve"> project on this URL: </w:t>
       </w:r>
       <w:r>
         <w:t>http://github.com/plibin-vub/WIS-project</w:t>
@@ -1345,17 +1497,27 @@
         <w:spacing w:line="360" w:lineRule="auto"/>
         <w:jc w:val="both"/>
       </w:pPr>
+      <w:proofErr w:type="spellStart"/>
       <w:r>
         <w:t>JWt</w:t>
       </w:r>
-    </w:p>
-    <w:p>
-      <w:pPr>
-        <w:spacing w:line="360" w:lineRule="auto"/>
-        <w:jc w:val="both"/>
-      </w:pPr>
-      <w:r>
-        <w:t xml:space="preserve">We used the Java Web Toolkit (JWt) to develop our web interface. The website of this toolkit is: </w:t>
+      <w:proofErr w:type="spellEnd"/>
+    </w:p>
+    <w:p>
+      <w:pPr>
+        <w:spacing w:line="360" w:lineRule="auto"/>
+        <w:jc w:val="both"/>
+      </w:pPr>
+      <w:r>
+        <w:t>We used the Java Web Toolkit (</w:t>
+      </w:r>
+      <w:proofErr w:type="spellStart"/>
+      <w:r>
+        <w:t>JWt</w:t>
+      </w:r>
+      <w:proofErr w:type="spellEnd"/>
+      <w:r>
+        <w:t xml:space="preserve">) to develop our web interface. The website of this toolkit is: </w:t>
       </w:r>
       <w:hyperlink r:id="rId11" w:history="1">
         <w:r>
@@ -1375,26 +1537,73 @@
         <w:jc w:val="both"/>
       </w:pPr>
       <w:r>
-        <w:t>The main goal of the JWt project is to build an abstraction on today’s web technologies and provide the users of the library with a widget-centric API. This allows the users of JWt to build web applications in a similar way in which desktop applications are built, without trying to emulate a desktop in a browser.</w:t>
-      </w:r>
-    </w:p>
-    <w:p>
-      <w:pPr>
-        <w:spacing w:line="360" w:lineRule="auto"/>
-        <w:jc w:val="both"/>
-      </w:pPr>
-      <w:r>
-        <w:t>JWt builds on the Servlet 3.0 API, so an application written on top of JWt, can be used in any Servlet container.</w:t>
-      </w:r>
-    </w:p>
-    <w:p>
-      <w:pPr>
-        <w:spacing w:line="360" w:lineRule="auto"/>
-        <w:jc w:val="both"/>
-      </w:pPr>
-      <w:r>
-        <w:t>JWt will keep a server-side DOM tree of the application; based on the widget structure the user programmed. JWt will render this DOM tree in a way that is most suitable for the client;</w:t>
-      </w:r>
+        <w:t xml:space="preserve">The main goal of the </w:t>
+      </w:r>
+      <w:proofErr w:type="spellStart"/>
+      <w:r>
+        <w:t>JWt</w:t>
+      </w:r>
+      <w:proofErr w:type="spellEnd"/>
+      <w:r>
+        <w:t xml:space="preserve"> project is to build an abstraction on today’s web technologies and provide the users of the library with a widget-centric API. This allows the users of </w:t>
+      </w:r>
+      <w:proofErr w:type="spellStart"/>
+      <w:r>
+        <w:t>JWt</w:t>
+      </w:r>
+      <w:proofErr w:type="spellEnd"/>
+      <w:r>
+        <w:t xml:space="preserve"> to build web applications in a similar way in which desktop applications are built, without trying to emulate a desktop in a browser.</w:t>
+      </w:r>
+    </w:p>
+    <w:p>
+      <w:pPr>
+        <w:spacing w:line="360" w:lineRule="auto"/>
+        <w:jc w:val="both"/>
+      </w:pPr>
+      <w:proofErr w:type="spellStart"/>
+      <w:r>
+        <w:t>JWt</w:t>
+      </w:r>
+      <w:proofErr w:type="spellEnd"/>
+      <w:r>
+        <w:t xml:space="preserve"> builds on the Servlet 3.0 API, so an application written on top of </w:t>
+      </w:r>
+      <w:proofErr w:type="spellStart"/>
+      <w:r>
+        <w:t>JWt</w:t>
+      </w:r>
+      <w:proofErr w:type="spellEnd"/>
+      <w:r>
+        <w:t>, can be used in any Servlet container.</w:t>
+      </w:r>
+    </w:p>
+    <w:p>
+      <w:pPr>
+        <w:spacing w:line="360" w:lineRule="auto"/>
+        <w:jc w:val="both"/>
+      </w:pPr>
+      <w:proofErr w:type="spellStart"/>
+      <w:r>
+        <w:t>JWt</w:t>
+      </w:r>
+      <w:proofErr w:type="spellEnd"/>
+      <w:r>
+        <w:t xml:space="preserve"> will keep a server-side DOM tree of the application; based on the widget structure the user programmed. </w:t>
+      </w:r>
+      <w:proofErr w:type="spellStart"/>
+      <w:r>
+        <w:t>JWt</w:t>
+      </w:r>
+      <w:proofErr w:type="spellEnd"/>
+      <w:r>
+        <w:t xml:space="preserve"> will render this DOM tree in a way that is most suitable for the client</w:t>
+      </w:r>
+      <w:proofErr w:type="gramStart"/>
+      <w:r>
+        <w:t>;</w:t>
+      </w:r>
+      <w:proofErr w:type="gramEnd"/>
     </w:p>
     <w:p>
       <w:pPr>
@@ -1406,8 +1615,13 @@
         <w:spacing w:line="360" w:lineRule="auto"/>
         <w:jc w:val="both"/>
       </w:pPr>
-      <w:r>
-        <w:t>if the client has JavaScript support: AJAX will be used to render the DOM tree</w:t>
+      <w:proofErr w:type="gramStart"/>
+      <w:r>
+        <w:t>if</w:t>
+      </w:r>
+      <w:proofErr w:type="gramEnd"/>
+      <w:r>
+        <w:t xml:space="preserve"> the client has JavaScript support: AJAX will be used to render the DOM tree</w:t>
       </w:r>
     </w:p>
     <w:p>
@@ -1420,16 +1634,22 @@
         <w:spacing w:line="360" w:lineRule="auto"/>
         <w:jc w:val="both"/>
       </w:pPr>
-      <w:r>
-        <w:t>if the client has no JavaScript support: the DOM tree will be rendered using plain HTML</w:t>
-      </w:r>
-    </w:p>
-    <w:p>
-      <w:pPr>
-        <w:spacing w:line="360" w:lineRule="auto"/>
-        <w:jc w:val="both"/>
-      </w:pPr>
-      <w:r>
+      <w:proofErr w:type="gramStart"/>
+      <w:r>
+        <w:t>if</w:t>
+      </w:r>
+      <w:proofErr w:type="gramEnd"/>
+      <w:r>
+        <w:t xml:space="preserve"> the client has no JavaScript support: the DOM tree will be rendered using plain HTML</w:t>
+      </w:r>
+    </w:p>
+    <w:p>
+      <w:pPr>
+        <w:spacing w:line="360" w:lineRule="auto"/>
+        <w:jc w:val="both"/>
+      </w:pPr>
+      <w:r>
+        <w:lastRenderedPageBreak/>
         <w:t>This approach solves some of the problems with AJAX that were discussed during the lecture of the WIS course:</w:t>
       </w:r>
     </w:p>
@@ -1444,7 +1664,6 @@
         <w:jc w:val="both"/>
       </w:pPr>
       <w:r>
-        <w:lastRenderedPageBreak/>
         <w:t>AJAX applications are difficult to crawl by bots</w:t>
       </w:r>
     </w:p>
@@ -1458,8 +1677,13 @@
         <w:spacing w:line="360" w:lineRule="auto"/>
         <w:jc w:val="both"/>
       </w:pPr>
-      <w:r>
-        <w:t>JWt solves this by serving the web application as plain HTML to such client</w:t>
+      <w:proofErr w:type="spellStart"/>
+      <w:r>
+        <w:t>JWt</w:t>
+      </w:r>
+      <w:proofErr w:type="spellEnd"/>
+      <w:r>
+        <w:t xml:space="preserve"> solves this by serving the web application as plain HTML to such client</w:t>
       </w:r>
     </w:p>
     <w:p>
@@ -1486,8 +1710,13 @@
         <w:spacing w:line="360" w:lineRule="auto"/>
         <w:jc w:val="both"/>
       </w:pPr>
-      <w:r>
-        <w:t>JWt “gracefully degrades” the application to match the client optimal conditions</w:t>
+      <w:proofErr w:type="spellStart"/>
+      <w:r>
+        <w:t>JWt</w:t>
+      </w:r>
+      <w:proofErr w:type="spellEnd"/>
+      <w:r>
+        <w:t xml:space="preserve"> “gracefully degrades” the application to match the client optimal conditions</w:t>
       </w:r>
     </w:p>
     <w:p>
@@ -1500,8 +1729,13 @@
         <w:spacing w:line="360" w:lineRule="auto"/>
         <w:jc w:val="both"/>
       </w:pPr>
-      <w:r>
-        <w:t>in AJAX applications it is difficult to bookmark states</w:t>
+      <w:proofErr w:type="gramStart"/>
+      <w:r>
+        <w:t>in</w:t>
+      </w:r>
+      <w:proofErr w:type="gramEnd"/>
+      <w:r>
+        <w:t xml:space="preserve"> AJAX applications it is difficult to bookmark states</w:t>
       </w:r>
     </w:p>
     <w:p>
@@ -1514,8 +1748,13 @@
         <w:spacing w:line="360" w:lineRule="auto"/>
         <w:jc w:val="both"/>
       </w:pPr>
-      <w:r>
-        <w:t>JWt uses internal paths to make AJAX “pages” accessible</w:t>
+      <w:proofErr w:type="spellStart"/>
+      <w:r>
+        <w:t>JWt</w:t>
+      </w:r>
+      <w:proofErr w:type="spellEnd"/>
+      <w:r>
+        <w:t xml:space="preserve"> uses internal paths to make AJAX “pages” accessible</w:t>
       </w:r>
     </w:p>
     <w:p>
@@ -1545,16 +1784,32 @@
         <w:t>is</w:t>
       </w:r>
       <w:r>
-        <w:t xml:space="preserve"> available JWt makes use of it extensively without requiring any explicit commands by the programmer.</w:t>
-      </w:r>
-    </w:p>
-    <w:p>
-      <w:pPr>
-        <w:spacing w:line="360" w:lineRule="auto"/>
-        <w:jc w:val="both"/>
-      </w:pPr>
-      <w:r>
-        <w:t>A nice example of JWt’s abstraction is the event system, let’s take a look at this code that creates a button and connects a listener to the clicked signal:</w:t>
+        <w:t xml:space="preserve"> available </w:t>
+      </w:r>
+      <w:proofErr w:type="spellStart"/>
+      <w:r>
+        <w:t>JWt</w:t>
+      </w:r>
+      <w:proofErr w:type="spellEnd"/>
+      <w:r>
+        <w:t xml:space="preserve"> makes use of it extensively without requiring any explicit commands by the programmer.</w:t>
+      </w:r>
+    </w:p>
+    <w:p>
+      <w:pPr>
+        <w:spacing w:line="360" w:lineRule="auto"/>
+        <w:jc w:val="both"/>
+      </w:pPr>
+      <w:r>
+        <w:t xml:space="preserve">A nice example of </w:t>
+      </w:r>
+      <w:proofErr w:type="spellStart"/>
+      <w:r>
+        <w:t>JWt’s</w:t>
+      </w:r>
+      <w:proofErr w:type="spellEnd"/>
+      <w:r>
+        <w:t xml:space="preserve"> abstraction is the event system, let’s take a look at this code that creates a button and connects a listener to the clicked signal:</w:t>
       </w:r>
     </w:p>
     <w:p>
@@ -1578,6 +1833,7 @@
           <w:szCs w:val="20"/>
         </w:rPr>
       </w:pPr>
+      <w:proofErr w:type="spellStart"/>
       <w:r>
         <w:rPr>
           <w:rFonts w:ascii="Courier" w:hAnsi="Courier" w:cs="Courier"/>
@@ -1587,6 +1843,7 @@
         </w:rPr>
         <w:t>WPushButton</w:t>
       </w:r>
+      <w:proofErr w:type="spellEnd"/>
       <w:r>
         <w:rPr>
           <w:rFonts w:ascii="Courier" w:hAnsi="Courier" w:cs="Courier"/>
@@ -1631,6 +1888,7 @@
         </w:rPr>
         <w:t xml:space="preserve"> </w:t>
       </w:r>
+      <w:proofErr w:type="gramStart"/>
       <w:r>
         <w:rPr>
           <w:rFonts w:ascii="Courier" w:hAnsi="Courier" w:cs="Courier"/>
@@ -1642,6 +1900,7 @@
         </w:rPr>
         <w:t>new</w:t>
       </w:r>
+      <w:proofErr w:type="gramEnd"/>
       <w:r>
         <w:rPr>
           <w:rFonts w:ascii="Courier" w:hAnsi="Courier" w:cs="Courier"/>
@@ -1651,6 +1910,7 @@
         </w:rPr>
         <w:t xml:space="preserve"> </w:t>
       </w:r>
+      <w:proofErr w:type="spellStart"/>
       <w:r>
         <w:rPr>
           <w:rFonts w:ascii="Courier" w:hAnsi="Courier" w:cs="Courier"/>
@@ -1661,6 +1921,7 @@
         </w:rPr>
         <w:t>WPushButton</w:t>
       </w:r>
+      <w:proofErr w:type="spellEnd"/>
       <w:r>
         <w:rPr>
           <w:rFonts w:ascii="Courier" w:hAnsi="Courier" w:cs="Courier"/>
@@ -1697,6 +1958,7 @@
         </w:rPr>
         <w:t xml:space="preserve"> </w:t>
       </w:r>
+      <w:proofErr w:type="spellStart"/>
       <w:r>
         <w:rPr>
           <w:rFonts w:ascii="Courier" w:hAnsi="Courier" w:cs="Courier"/>
@@ -1707,6 +1969,7 @@
         </w:rPr>
         <w:t>getRoot</w:t>
       </w:r>
+      <w:proofErr w:type="spellEnd"/>
       <w:r>
         <w:rPr>
           <w:rFonts w:ascii="Courier" w:hAnsi="Courier" w:cs="Courier"/>
@@ -1732,6 +1995,7 @@
           <w:szCs w:val="20"/>
         </w:rPr>
       </w:pPr>
+      <w:proofErr w:type="gramStart"/>
       <w:r>
         <w:rPr>
           <w:rFonts w:ascii="Courier" w:hAnsi="Courier" w:cs="Courier"/>
@@ -1743,6 +2007,7 @@
         </w:rPr>
         <w:t>final</w:t>
       </w:r>
+      <w:proofErr w:type="gramEnd"/>
       <w:r>
         <w:rPr>
           <w:rFonts w:ascii="Courier" w:hAnsi="Courier" w:cs="Courier"/>
@@ -1752,6 +2017,7 @@
         </w:rPr>
         <w:t xml:space="preserve"> </w:t>
       </w:r>
+      <w:proofErr w:type="spellStart"/>
       <w:r>
         <w:rPr>
           <w:rFonts w:ascii="Courier" w:hAnsi="Courier" w:cs="Courier"/>
@@ -1761,6 +2027,7 @@
         </w:rPr>
         <w:t>WText</w:t>
       </w:r>
+      <w:proofErr w:type="spellEnd"/>
       <w:r>
         <w:rPr>
           <w:rFonts w:ascii="Courier" w:hAnsi="Courier" w:cs="Courier"/>
@@ -1808,6 +2075,7 @@
         </w:rPr>
         <w:t xml:space="preserve"> </w:t>
       </w:r>
+      <w:proofErr w:type="spellStart"/>
       <w:r>
         <w:rPr>
           <w:rFonts w:ascii="Courier" w:hAnsi="Courier" w:cs="Courier"/>
@@ -1818,6 +2086,7 @@
         </w:rPr>
         <w:t>WText</w:t>
       </w:r>
+      <w:proofErr w:type="spellEnd"/>
       <w:r>
         <w:rPr>
           <w:rFonts w:ascii="Courier" w:hAnsi="Courier" w:cs="Courier"/>
@@ -1827,6 +2096,7 @@
         </w:rPr>
         <w:t>(</w:t>
       </w:r>
+      <w:proofErr w:type="spellStart"/>
       <w:r>
         <w:rPr>
           <w:rFonts w:ascii="Courier" w:hAnsi="Courier" w:cs="Courier"/>
@@ -1837,6 +2107,7 @@
         </w:rPr>
         <w:t>getRoot</w:t>
       </w:r>
+      <w:proofErr w:type="spellEnd"/>
       <w:r>
         <w:rPr>
           <w:rFonts w:ascii="Courier" w:hAnsi="Courier" w:cs="Courier"/>
@@ -1862,6 +2133,8 @@
           <w:szCs w:val="20"/>
         </w:rPr>
       </w:pPr>
+      <w:proofErr w:type="spellStart"/>
+      <w:proofErr w:type="gramStart"/>
       <w:r>
         <w:rPr>
           <w:rFonts w:ascii="Courier" w:hAnsi="Courier" w:cs="Courier"/>
@@ -1890,6 +2163,8 @@
         </w:rPr>
         <w:t>clicked</w:t>
       </w:r>
+      <w:proofErr w:type="spellEnd"/>
+      <w:proofErr w:type="gramEnd"/>
       <w:r>
         <w:rPr>
           <w:rFonts w:ascii="Courier" w:hAnsi="Courier" w:cs="Courier"/>
@@ -1899,6 +2174,7 @@
         </w:rPr>
         <w:t>().</w:t>
       </w:r>
+      <w:proofErr w:type="spellStart"/>
       <w:r>
         <w:rPr>
           <w:rFonts w:ascii="Courier" w:hAnsi="Courier" w:cs="Courier"/>
@@ -1909,6 +2185,7 @@
         </w:rPr>
         <w:t>addListener</w:t>
       </w:r>
+      <w:proofErr w:type="spellEnd"/>
       <w:r>
         <w:rPr>
           <w:rFonts w:ascii="Courier" w:hAnsi="Courier" w:cs="Courier"/>
@@ -1965,7 +2242,17 @@
           <w:sz w:val="20"/>
           <w:szCs w:val="20"/>
         </w:rPr>
-        <w:t xml:space="preserve"> Signal</w:t>
+        <w:t xml:space="preserve"> </w:t>
+      </w:r>
+      <w:proofErr w:type="spellStart"/>
+      <w:r>
+        <w:rPr>
+          <w:rFonts w:ascii="Courier" w:hAnsi="Courier" w:cs="Courier"/>
+          <w:color w:val="343434"/>
+          <w:sz w:val="20"/>
+          <w:szCs w:val="20"/>
+        </w:rPr>
+        <w:t>Signal</w:t>
       </w:r>
       <w:r>
         <w:rPr>
@@ -1986,6 +2273,7 @@
         </w:rPr>
         <w:t>Listener</w:t>
       </w:r>
+      <w:proofErr w:type="spellEnd"/>
       <w:r>
         <w:rPr>
           <w:rFonts w:ascii="Courier" w:hAnsi="Courier" w:cs="Courier"/>
@@ -2029,6 +2317,7 @@
           <w:szCs w:val="20"/>
         </w:rPr>
       </w:pPr>
+      <w:proofErr w:type="gramStart"/>
       <w:r>
         <w:rPr>
           <w:rFonts w:ascii="Courier" w:hAnsi="Courier" w:cs="Courier"/>
@@ -2040,6 +2329,7 @@
         </w:rPr>
         <w:t>public</w:t>
       </w:r>
+      <w:proofErr w:type="gramEnd"/>
       <w:r>
         <w:rPr>
           <w:rFonts w:ascii="Courier" w:hAnsi="Courier" w:cs="Courier"/>
@@ -2121,6 +2411,8 @@
           <w:szCs w:val="20"/>
         </w:rPr>
       </w:pPr>
+      <w:proofErr w:type="spellStart"/>
+      <w:proofErr w:type="gramStart"/>
       <w:r>
         <w:rPr>
           <w:rFonts w:ascii="Courier" w:hAnsi="Courier" w:cs="Courier"/>
@@ -2149,6 +2441,8 @@
         </w:rPr>
         <w:t>setText</w:t>
       </w:r>
+      <w:proofErr w:type="spellEnd"/>
+      <w:proofErr w:type="gramEnd"/>
       <w:r>
         <w:rPr>
           <w:rFonts w:ascii="Courier" w:hAnsi="Courier" w:cs="Courier"/>
@@ -2202,6 +2496,8 @@
           <w:szCs w:val="20"/>
         </w:rPr>
       </w:pPr>
+      <w:proofErr w:type="spellStart"/>
+      <w:proofErr w:type="gramStart"/>
       <w:r>
         <w:rPr>
           <w:rFonts w:ascii="Courier" w:hAnsi="Courier" w:cs="Courier"/>
@@ -2230,6 +2526,8 @@
         </w:rPr>
         <w:t>getText</w:t>
       </w:r>
+      <w:proofErr w:type="spellEnd"/>
+      <w:proofErr w:type="gramEnd"/>
       <w:r>
         <w:rPr>
           <w:rFonts w:ascii="Courier" w:hAnsi="Courier" w:cs="Courier"/>
@@ -2324,52 +2622,82 @@
         <w:rPr>
           <w:rFonts w:ascii="Cambria" w:hAnsi="Cambria" w:cs="Courier"/>
         </w:rPr>
-        <w:t xml:space="preserve"> code will trigger the anonymous function trigger() when the button is clicked. However, when AJAX is available this button click will be propagated to the server via JavaScript, if AJAX is not available this button click will be propagated to the server via form submission.</w:t>
-      </w:r>
-    </w:p>
-    <w:p>
-      <w:pPr>
-        <w:spacing w:line="360" w:lineRule="auto"/>
-        <w:jc w:val="both"/>
-        <w:rPr>
-          <w:rFonts w:ascii="Cambria" w:hAnsi="Cambria" w:cs="Courier"/>
-        </w:rPr>
-      </w:pPr>
-      <w:r>
-        <w:rPr>
-          <w:rFonts w:ascii="Cambria" w:hAnsi="Cambria" w:cs="Courier"/>
-        </w:rPr>
-        <w:t>JWt applications are Single Page Applications, but it is possible to reference to a particular state using internal paths (an internal path represents a URL), a feature which we frequently use in our project.</w:t>
-      </w:r>
-    </w:p>
-    <w:p>
-      <w:pPr>
-        <w:spacing w:line="360" w:lineRule="auto"/>
-        <w:jc w:val="both"/>
-        <w:rPr>
-          <w:rFonts w:ascii="Cambria" w:hAnsi="Cambria" w:cs="Courier"/>
-        </w:rPr>
-      </w:pPr>
-      <w:r>
-        <w:rPr>
-          <w:rFonts w:ascii="Cambria" w:hAnsi="Cambria" w:cs="Courier"/>
-        </w:rPr>
-        <w:t>JWt’s widget-centric approach also stimulates the developer to divide his/her application in different widgets. The advantage of this is that such widgets can be easily re-used in different parts of the project, or even in different projects.</w:t>
-      </w:r>
-    </w:p>
-    <w:p>
-      <w:pPr>
-        <w:spacing w:line="360" w:lineRule="auto"/>
-        <w:jc w:val="both"/>
-        <w:rPr>
-          <w:rFonts w:ascii="Cambria" w:hAnsi="Cambria" w:cs="Courier"/>
-        </w:rPr>
-      </w:pPr>
+        <w:t xml:space="preserve"> code will trigger the anonymous function </w:t>
+      </w:r>
+      <w:proofErr w:type="gramStart"/>
+      <w:r>
+        <w:rPr>
+          <w:rFonts w:ascii="Cambria" w:hAnsi="Cambria" w:cs="Courier"/>
+        </w:rPr>
+        <w:t>trigger(</w:t>
+      </w:r>
+      <w:proofErr w:type="gramEnd"/>
+      <w:r>
+        <w:rPr>
+          <w:rFonts w:ascii="Cambria" w:hAnsi="Cambria" w:cs="Courier"/>
+        </w:rPr>
+        <w:t>) when the button is clicked. However, when AJAX is available this button click will be propagated to the server via JavaScript, if AJAX is not available this button click will be propagated to the server via form submission.</w:t>
+      </w:r>
+    </w:p>
+    <w:p>
+      <w:pPr>
+        <w:spacing w:line="360" w:lineRule="auto"/>
+        <w:jc w:val="both"/>
+        <w:rPr>
+          <w:rFonts w:ascii="Cambria" w:hAnsi="Cambria" w:cs="Courier"/>
+        </w:rPr>
+      </w:pPr>
+      <w:proofErr w:type="spellStart"/>
+      <w:r>
+        <w:rPr>
+          <w:rFonts w:ascii="Cambria" w:hAnsi="Cambria" w:cs="Courier"/>
+        </w:rPr>
+        <w:t>JWt</w:t>
+      </w:r>
+      <w:proofErr w:type="spellEnd"/>
+      <w:r>
+        <w:rPr>
+          <w:rFonts w:ascii="Cambria" w:hAnsi="Cambria" w:cs="Courier"/>
+        </w:rPr>
+        <w:t xml:space="preserve"> applications are Single Page Applications, but it is possible to reference to a particular state using internal paths (an internal path represents a URL), a feature which we frequently use in our project.</w:t>
+      </w:r>
+    </w:p>
+    <w:p>
+      <w:pPr>
+        <w:spacing w:line="360" w:lineRule="auto"/>
+        <w:jc w:val="both"/>
+        <w:rPr>
+          <w:rFonts w:ascii="Cambria" w:hAnsi="Cambria" w:cs="Courier"/>
+        </w:rPr>
+      </w:pPr>
+      <w:proofErr w:type="spellStart"/>
       <w:r>
         <w:rPr>
           <w:rFonts w:ascii="Cambria" w:hAnsi="Cambria" w:cs="Courier"/>
         </w:rPr>
         <w:lastRenderedPageBreak/>
+        <w:t>JWt’s</w:t>
+      </w:r>
+      <w:proofErr w:type="spellEnd"/>
+      <w:r>
+        <w:rPr>
+          <w:rFonts w:ascii="Cambria" w:hAnsi="Cambria" w:cs="Courier"/>
+        </w:rPr>
+        <w:t xml:space="preserve"> widget-centric approach also stimulates the developer to divide his/her application in different widgets. The advantage of this is that such widgets can be easily re-used in different parts of the project, or even in different projects.</w:t>
+      </w:r>
+    </w:p>
+    <w:p>
+      <w:pPr>
+        <w:spacing w:line="360" w:lineRule="auto"/>
+        <w:jc w:val="both"/>
+        <w:rPr>
+          <w:rFonts w:ascii="Cambria" w:hAnsi="Cambria" w:cs="Courier"/>
+        </w:rPr>
+      </w:pPr>
+      <w:r>
+        <w:rPr>
+          <w:rFonts w:ascii="Cambria" w:hAnsi="Cambria" w:cs="Courier"/>
+        </w:rPr>
         <w:t>In our project a clear example of such widgets are the widgets involved in showing and adding comments.</w:t>
       </w:r>
     </w:p>
@@ -2385,37 +2713,73 @@
         <w:rPr>
           <w:rFonts w:ascii="Cambria" w:hAnsi="Cambria" w:cs="Courier"/>
         </w:rPr>
-        <w:t>We extensively made use of JWt’s template system; we formatted most of our user interface with the combination of XHTML templates and Bootstrap CSS style classes. The advantage of this approach is that the styling of our application can be easily outsourced to web designers.</w:t>
-      </w:r>
-    </w:p>
-    <w:p>
-      <w:pPr>
-        <w:spacing w:line="360" w:lineRule="auto"/>
-        <w:jc w:val="both"/>
-        <w:rPr>
-          <w:rFonts w:ascii="Cambria" w:hAnsi="Cambria" w:cs="Courier"/>
-        </w:rPr>
-      </w:pPr>
-      <w:r>
-        <w:rPr>
-          <w:rFonts w:ascii="Cambria" w:hAnsi="Cambria" w:cs="Courier"/>
-        </w:rPr>
-        <w:t>By design, JWt always checks user input (from text fields, or other input widgets) for HTML/JavaScript code injection.</w:t>
-      </w:r>
-    </w:p>
-    <w:p>
-      <w:pPr>
-        <w:spacing w:line="360" w:lineRule="auto"/>
-        <w:jc w:val="both"/>
-        <w:rPr>
-          <w:rFonts w:ascii="Cambria" w:hAnsi="Cambria" w:cs="Courier"/>
-        </w:rPr>
-      </w:pPr>
-      <w:r>
-        <w:rPr>
-          <w:rFonts w:ascii="Cambria" w:hAnsi="Cambria" w:cs="Courier"/>
-        </w:rPr>
-        <w:t>JWt has proven to be a nice library to develop our web application; it allowed us to build a very responsive AJAX-enabled application that can also be crawled by bots without any extra effort. Our application is also accessible by older browsers.</w:t>
+        <w:t xml:space="preserve">We extensively made use of </w:t>
+      </w:r>
+      <w:proofErr w:type="spellStart"/>
+      <w:r>
+        <w:rPr>
+          <w:rFonts w:ascii="Cambria" w:hAnsi="Cambria" w:cs="Courier"/>
+        </w:rPr>
+        <w:t>JWt’s</w:t>
+      </w:r>
+      <w:proofErr w:type="spellEnd"/>
+      <w:r>
+        <w:rPr>
+          <w:rFonts w:ascii="Cambria" w:hAnsi="Cambria" w:cs="Courier"/>
+        </w:rPr>
+        <w:t xml:space="preserve"> template system; we formatted most of our user interface with the combination of XHTML templates and Bootstrap CSS style classes. The advantage of this approach is that the styling of our application can be easily outsourced to web designers.</w:t>
+      </w:r>
+    </w:p>
+    <w:p>
+      <w:pPr>
+        <w:spacing w:line="360" w:lineRule="auto"/>
+        <w:jc w:val="both"/>
+        <w:rPr>
+          <w:rFonts w:ascii="Cambria" w:hAnsi="Cambria" w:cs="Courier"/>
+        </w:rPr>
+      </w:pPr>
+      <w:r>
+        <w:rPr>
+          <w:rFonts w:ascii="Cambria" w:hAnsi="Cambria" w:cs="Courier"/>
+        </w:rPr>
+        <w:t xml:space="preserve">By design, </w:t>
+      </w:r>
+      <w:proofErr w:type="spellStart"/>
+      <w:r>
+        <w:rPr>
+          <w:rFonts w:ascii="Cambria" w:hAnsi="Cambria" w:cs="Courier"/>
+        </w:rPr>
+        <w:t>JWt</w:t>
+      </w:r>
+      <w:proofErr w:type="spellEnd"/>
+      <w:r>
+        <w:rPr>
+          <w:rFonts w:ascii="Cambria" w:hAnsi="Cambria" w:cs="Courier"/>
+        </w:rPr>
+        <w:t xml:space="preserve"> always checks user input (from text fields, or other input widgets) for HTML/JavaScript code injection.</w:t>
+      </w:r>
+    </w:p>
+    <w:p>
+      <w:pPr>
+        <w:spacing w:line="360" w:lineRule="auto"/>
+        <w:jc w:val="both"/>
+        <w:rPr>
+          <w:rFonts w:ascii="Cambria" w:hAnsi="Cambria" w:cs="Courier"/>
+        </w:rPr>
+      </w:pPr>
+      <w:proofErr w:type="spellStart"/>
+      <w:r>
+        <w:rPr>
+          <w:rFonts w:ascii="Cambria" w:hAnsi="Cambria" w:cs="Courier"/>
+        </w:rPr>
+        <w:t>JWt</w:t>
+      </w:r>
+      <w:proofErr w:type="spellEnd"/>
+      <w:r>
+        <w:rPr>
+          <w:rFonts w:ascii="Cambria" w:hAnsi="Cambria" w:cs="Courier"/>
+        </w:rPr>
+        <w:t xml:space="preserve"> has proven to be a nice library to develop our web application; it allowed us to build a very responsive AJAX-enabled application that can also be crawled by bots without any extra effort. Our application is also accessible by older browsers.</w:t>
       </w:r>
     </w:p>
     <w:p>
@@ -2446,11 +2810,19 @@
           <w:rFonts w:ascii="Cambria" w:hAnsi="Cambria" w:cs="Courier"/>
         </w:rPr>
       </w:pPr>
-      <w:r>
-        <w:rPr>
-          <w:rFonts w:ascii="Cambria" w:hAnsi="Cambria" w:cs="Courier"/>
-        </w:rPr>
-        <w:t>a missing feature to use a</w:t>
+      <w:proofErr w:type="gramStart"/>
+      <w:r>
+        <w:rPr>
+          <w:rFonts w:ascii="Cambria" w:hAnsi="Cambria" w:cs="Courier"/>
+        </w:rPr>
+        <w:t>a</w:t>
+      </w:r>
+      <w:proofErr w:type="gramEnd"/>
+      <w:r>
+        <w:rPr>
+          <w:rFonts w:ascii="Cambria" w:hAnsi="Cambria" w:cs="Courier"/>
+        </w:rPr>
+        <w:t xml:space="preserve"> missing feature to use a</w:t>
       </w:r>
       <w:r>
         <w:rPr>
@@ -2478,11 +2850,33 @@
           <w:rFonts w:ascii="Cambria" w:hAnsi="Cambria" w:cs="Courier"/>
         </w:rPr>
       </w:pPr>
-      <w:r>
-        <w:rPr>
-          <w:rFonts w:ascii="Cambria" w:hAnsi="Cambria" w:cs="Courier"/>
-        </w:rPr>
-        <w:t>cookies could not be set from the OAuth event loop</w:t>
+      <w:proofErr w:type="gramStart"/>
+      <w:r>
+        <w:rPr>
+          <w:rFonts w:ascii="Cambria" w:hAnsi="Cambria" w:cs="Courier"/>
+        </w:rPr>
+        <w:t>cookies</w:t>
+      </w:r>
+      <w:proofErr w:type="gramEnd"/>
+      <w:r>
+        <w:rPr>
+          <w:rFonts w:ascii="Cambria" w:hAnsi="Cambria" w:cs="Courier"/>
+        </w:rPr>
+        <w:t xml:space="preserve"> could not be set from the </w:t>
+      </w:r>
+      <w:proofErr w:type="spellStart"/>
+      <w:r>
+        <w:rPr>
+          <w:rFonts w:ascii="Cambria" w:hAnsi="Cambria" w:cs="Courier"/>
+        </w:rPr>
+        <w:t>OAuth</w:t>
+      </w:r>
+      <w:proofErr w:type="spellEnd"/>
+      <w:r>
+        <w:rPr>
+          <w:rFonts w:ascii="Cambria" w:hAnsi="Cambria" w:cs="Courier"/>
+        </w:rPr>
+        <w:t xml:space="preserve"> event loop</w:t>
       </w:r>
     </w:p>
     <w:p>
@@ -2520,11 +2914,33 @@
           <w:rFonts w:ascii="Cambria" w:hAnsi="Cambria" w:cs="Courier"/>
         </w:rPr>
       </w:pPr>
-      <w:r>
-        <w:rPr>
-          <w:rFonts w:ascii="Cambria" w:hAnsi="Cambria" w:cs="Courier"/>
-        </w:rPr>
-        <w:t>JWt has a Google maps widgets (WGoogleMap) that wraps most of the functionality of Google maps. We had to extend the default widget to add some functionality that we needed in our project.</w:t>
+      <w:proofErr w:type="spellStart"/>
+      <w:r>
+        <w:rPr>
+          <w:rFonts w:ascii="Cambria" w:hAnsi="Cambria" w:cs="Courier"/>
+        </w:rPr>
+        <w:t>JWt</w:t>
+      </w:r>
+      <w:proofErr w:type="spellEnd"/>
+      <w:r>
+        <w:rPr>
+          <w:rFonts w:ascii="Cambria" w:hAnsi="Cambria" w:cs="Courier"/>
+        </w:rPr>
+        <w:t xml:space="preserve"> has a Google maps widgets (</w:t>
+      </w:r>
+      <w:proofErr w:type="spellStart"/>
+      <w:r>
+        <w:rPr>
+          <w:rFonts w:ascii="Cambria" w:hAnsi="Cambria" w:cs="Courier"/>
+        </w:rPr>
+        <w:t>WGoogleMap</w:t>
+      </w:r>
+      <w:proofErr w:type="spellEnd"/>
+      <w:r>
+        <w:rPr>
+          <w:rFonts w:ascii="Cambria" w:hAnsi="Cambria" w:cs="Courier"/>
+        </w:rPr>
+        <w:t>) that wraps most of the functionality of Google maps. We had to extend the default widget to add some functionality that we needed in our project.</w:t>
       </w:r>
     </w:p>
     <w:p>
@@ -2533,23 +2949,50 @@
         <w:spacing w:line="360" w:lineRule="auto"/>
         <w:jc w:val="both"/>
       </w:pPr>
-      <w:r>
-        <w:t>JWt Charts</w:t>
-      </w:r>
-    </w:p>
-    <w:p>
-      <w:pPr>
-        <w:spacing w:line="360" w:lineRule="auto"/>
-        <w:jc w:val="both"/>
-        <w:rPr>
-          <w:rFonts w:ascii="Cambria" w:hAnsi="Cambria" w:cs="Courier"/>
-        </w:rPr>
-      </w:pPr>
-      <w:r>
-        <w:rPr>
-          <w:rFonts w:ascii="Cambria" w:hAnsi="Cambria" w:cs="Courier"/>
-        </w:rPr>
-        <w:t xml:space="preserve">JWt has a charting module that allows charts to be included in a web application. JWt abstracts charts in a way that the chart can be rendered in different ways (depending on what the browser supports): </w:t>
+      <w:proofErr w:type="spellStart"/>
+      <w:r>
+        <w:t>JWt</w:t>
+      </w:r>
+      <w:proofErr w:type="spellEnd"/>
+      <w:r>
+        <w:t xml:space="preserve"> Charts</w:t>
+      </w:r>
+    </w:p>
+    <w:p>
+      <w:pPr>
+        <w:spacing w:line="360" w:lineRule="auto"/>
+        <w:jc w:val="both"/>
+        <w:rPr>
+          <w:rFonts w:ascii="Cambria" w:hAnsi="Cambria" w:cs="Courier"/>
+        </w:rPr>
+      </w:pPr>
+      <w:proofErr w:type="spellStart"/>
+      <w:r>
+        <w:rPr>
+          <w:rFonts w:ascii="Cambria" w:hAnsi="Cambria" w:cs="Courier"/>
+        </w:rPr>
+        <w:t>JWt</w:t>
+      </w:r>
+      <w:proofErr w:type="spellEnd"/>
+      <w:r>
+        <w:rPr>
+          <w:rFonts w:ascii="Cambria" w:hAnsi="Cambria" w:cs="Courier"/>
+        </w:rPr>
+        <w:t xml:space="preserve"> has a charting module that allows charts to be included in a web application. </w:t>
+      </w:r>
+      <w:proofErr w:type="spellStart"/>
+      <w:r>
+        <w:rPr>
+          <w:rFonts w:ascii="Cambria" w:hAnsi="Cambria" w:cs="Courier"/>
+        </w:rPr>
+        <w:t>JWt</w:t>
+      </w:r>
+      <w:proofErr w:type="spellEnd"/>
+      <w:r>
+        <w:rPr>
+          <w:rFonts w:ascii="Cambria" w:hAnsi="Cambria" w:cs="Courier"/>
+        </w:rPr>
+        <w:t xml:space="preserve"> abstracts charts in a way that the chart can be rendered in different ways (depending on what the browser supports): </w:t>
       </w:r>
       <w:r>
         <w:rPr>
@@ -2594,38 +3037,147 @@
         <w:spacing w:line="360" w:lineRule="auto"/>
         <w:jc w:val="both"/>
       </w:pPr>
-      <w:r>
-        <w:t>JWt Auth</w:t>
-      </w:r>
-    </w:p>
-    <w:p>
-      <w:pPr>
-        <w:spacing w:line="360" w:lineRule="auto"/>
-        <w:jc w:val="both"/>
-        <w:rPr>
-          <w:rFonts w:ascii="Cambria" w:hAnsi="Cambria" w:cs="Courier"/>
-        </w:rPr>
-      </w:pPr>
-      <w:r>
-        <w:rPr>
-          <w:rFonts w:ascii="Cambria" w:hAnsi="Cambria" w:cs="Courier"/>
-        </w:rPr>
-        <w:t>We used the JWt auth library (this library is part of the JWt software distribution) to implement OAuth-based authentication, currently we only support Facebook’s OAuth service.</w:t>
-      </w:r>
-    </w:p>
-    <w:p>
-      <w:pPr>
-        <w:spacing w:line="360" w:lineRule="auto"/>
-        <w:jc w:val="both"/>
-        <w:rPr>
-          <w:rFonts w:ascii="Cambria" w:hAnsi="Cambria" w:cs="Courier"/>
-        </w:rPr>
-      </w:pPr>
-      <w:r>
-        <w:rPr>
-          <w:rFonts w:ascii="Cambria" w:hAnsi="Cambria" w:cs="Courier"/>
-        </w:rPr>
-        <w:t>Using this library as an abstraction layer allows us to easily integrate other OAuth backend (such as Google’s OAuth service).</w:t>
+      <w:proofErr w:type="spellStart"/>
+      <w:r>
+        <w:t>JWt</w:t>
+      </w:r>
+      <w:proofErr w:type="spellEnd"/>
+      <w:r>
+        <w:t xml:space="preserve"> </w:t>
+      </w:r>
+      <w:proofErr w:type="spellStart"/>
+      <w:r>
+        <w:t>Auth</w:t>
+      </w:r>
+      <w:proofErr w:type="spellEnd"/>
+    </w:p>
+    <w:p>
+      <w:pPr>
+        <w:spacing w:line="360" w:lineRule="auto"/>
+        <w:jc w:val="both"/>
+        <w:rPr>
+          <w:rFonts w:ascii="Cambria" w:hAnsi="Cambria" w:cs="Courier"/>
+        </w:rPr>
+      </w:pPr>
+      <w:r>
+        <w:rPr>
+          <w:rFonts w:ascii="Cambria" w:hAnsi="Cambria" w:cs="Courier"/>
+        </w:rPr>
+        <w:t xml:space="preserve">We used the </w:t>
+      </w:r>
+      <w:proofErr w:type="spellStart"/>
+      <w:r>
+        <w:rPr>
+          <w:rFonts w:ascii="Cambria" w:hAnsi="Cambria" w:cs="Courier"/>
+        </w:rPr>
+        <w:t>JWt</w:t>
+      </w:r>
+      <w:proofErr w:type="spellEnd"/>
+      <w:r>
+        <w:rPr>
+          <w:rFonts w:ascii="Cambria" w:hAnsi="Cambria" w:cs="Courier"/>
+        </w:rPr>
+        <w:t xml:space="preserve"> </w:t>
+      </w:r>
+      <w:proofErr w:type="spellStart"/>
+      <w:r>
+        <w:rPr>
+          <w:rFonts w:ascii="Cambria" w:hAnsi="Cambria" w:cs="Courier"/>
+        </w:rPr>
+        <w:t>auth</w:t>
+      </w:r>
+      <w:proofErr w:type="spellEnd"/>
+      <w:r>
+        <w:rPr>
+          <w:rFonts w:ascii="Cambria" w:hAnsi="Cambria" w:cs="Courier"/>
+        </w:rPr>
+        <w:t xml:space="preserve"> library (this library is part of the </w:t>
+      </w:r>
+      <w:proofErr w:type="spellStart"/>
+      <w:r>
+        <w:rPr>
+          <w:rFonts w:ascii="Cambria" w:hAnsi="Cambria" w:cs="Courier"/>
+        </w:rPr>
+        <w:t>JWt</w:t>
+      </w:r>
+      <w:proofErr w:type="spellEnd"/>
+      <w:r>
+        <w:rPr>
+          <w:rFonts w:ascii="Cambria" w:hAnsi="Cambria" w:cs="Courier"/>
+        </w:rPr>
+        <w:t xml:space="preserve"> software distribution) to implement </w:t>
+      </w:r>
+      <w:proofErr w:type="spellStart"/>
+      <w:r>
+        <w:rPr>
+          <w:rFonts w:ascii="Cambria" w:hAnsi="Cambria" w:cs="Courier"/>
+        </w:rPr>
+        <w:t>OAuth</w:t>
+      </w:r>
+      <w:proofErr w:type="spellEnd"/>
+      <w:r>
+        <w:rPr>
+          <w:rFonts w:ascii="Cambria" w:hAnsi="Cambria" w:cs="Courier"/>
+        </w:rPr>
+        <w:t xml:space="preserve">-based authentication, currently we only support Facebook’s </w:t>
+      </w:r>
+      <w:proofErr w:type="spellStart"/>
+      <w:r>
+        <w:rPr>
+          <w:rFonts w:ascii="Cambria" w:hAnsi="Cambria" w:cs="Courier"/>
+        </w:rPr>
+        <w:t>OAuth</w:t>
+      </w:r>
+      <w:proofErr w:type="spellEnd"/>
+      <w:r>
+        <w:rPr>
+          <w:rFonts w:ascii="Cambria" w:hAnsi="Cambria" w:cs="Courier"/>
+        </w:rPr>
+        <w:t xml:space="preserve"> service.</w:t>
+      </w:r>
+    </w:p>
+    <w:p>
+      <w:pPr>
+        <w:spacing w:line="360" w:lineRule="auto"/>
+        <w:jc w:val="both"/>
+        <w:rPr>
+          <w:rFonts w:ascii="Cambria" w:hAnsi="Cambria" w:cs="Courier"/>
+        </w:rPr>
+      </w:pPr>
+      <w:r>
+        <w:rPr>
+          <w:rFonts w:ascii="Cambria" w:hAnsi="Cambria" w:cs="Courier"/>
+        </w:rPr>
+        <w:lastRenderedPageBreak/>
+        <w:t xml:space="preserve">Using this library as an abstraction layer allows us to easily integrate other </w:t>
+      </w:r>
+      <w:proofErr w:type="spellStart"/>
+      <w:r>
+        <w:rPr>
+          <w:rFonts w:ascii="Cambria" w:hAnsi="Cambria" w:cs="Courier"/>
+        </w:rPr>
+        <w:t>OAuth</w:t>
+      </w:r>
+      <w:proofErr w:type="spellEnd"/>
+      <w:r>
+        <w:rPr>
+          <w:rFonts w:ascii="Cambria" w:hAnsi="Cambria" w:cs="Courier"/>
+        </w:rPr>
+        <w:t xml:space="preserve"> backend (such as Google’s </w:t>
+      </w:r>
+      <w:proofErr w:type="spellStart"/>
+      <w:r>
+        <w:rPr>
+          <w:rFonts w:ascii="Cambria" w:hAnsi="Cambria" w:cs="Courier"/>
+        </w:rPr>
+        <w:t>OAuth</w:t>
+      </w:r>
+      <w:proofErr w:type="spellEnd"/>
+      <w:r>
+        <w:rPr>
+          <w:rFonts w:ascii="Cambria" w:hAnsi="Cambria" w:cs="Courier"/>
+        </w:rPr>
+        <w:t xml:space="preserve"> service).</w:t>
       </w:r>
     </w:p>
     <w:p>
@@ -2635,7 +3187,6 @@
         <w:jc w:val="both"/>
       </w:pPr>
       <w:r>
-        <w:lastRenderedPageBreak/>
         <w:t>Bootstrap</w:t>
       </w:r>
     </w:p>
@@ -2687,23 +3238,37 @@
         <w:spacing w:line="360" w:lineRule="auto"/>
         <w:jc w:val="both"/>
       </w:pPr>
+      <w:proofErr w:type="spellStart"/>
+      <w:proofErr w:type="gramStart"/>
       <w:r>
         <w:t>jOOQ</w:t>
       </w:r>
-    </w:p>
-    <w:p>
-      <w:pPr>
-        <w:spacing w:line="360" w:lineRule="auto"/>
-        <w:jc w:val="both"/>
-        <w:rPr>
-          <w:rFonts w:ascii="Cambria" w:hAnsi="Cambria" w:cs="Courier"/>
-        </w:rPr>
-      </w:pPr>
-      <w:r>
-        <w:rPr>
-          <w:rFonts w:ascii="Cambria" w:hAnsi="Cambria" w:cs="Courier"/>
-        </w:rPr>
-        <w:t>jOOQ (</w:t>
+      <w:proofErr w:type="spellEnd"/>
+      <w:proofErr w:type="gramEnd"/>
+    </w:p>
+    <w:p>
+      <w:pPr>
+        <w:spacing w:line="360" w:lineRule="auto"/>
+        <w:jc w:val="both"/>
+        <w:rPr>
+          <w:rFonts w:ascii="Cambria" w:hAnsi="Cambria" w:cs="Courier"/>
+        </w:rPr>
+      </w:pPr>
+      <w:proofErr w:type="spellStart"/>
+      <w:proofErr w:type="gramStart"/>
+      <w:r>
+        <w:rPr>
+          <w:rFonts w:ascii="Cambria" w:hAnsi="Cambria" w:cs="Courier"/>
+        </w:rPr>
+        <w:t>jOOQ</w:t>
+      </w:r>
+      <w:proofErr w:type="spellEnd"/>
+      <w:proofErr w:type="gramEnd"/>
+      <w:r>
+        <w:rPr>
+          <w:rFonts w:ascii="Cambria" w:hAnsi="Cambria" w:cs="Courier"/>
+        </w:rPr>
+        <w:t xml:space="preserve"> (</w:t>
       </w:r>
       <w:hyperlink r:id="rId12" w:history="1">
         <w:r>
@@ -2729,26 +3294,78 @@
           <w:rFonts w:ascii="Cambria" w:hAnsi="Cambria" w:cs="Courier"/>
         </w:rPr>
       </w:pPr>
-      <w:r>
-        <w:rPr>
-          <w:rFonts w:ascii="Cambria" w:hAnsi="Cambria" w:cs="Courier"/>
-        </w:rPr>
-        <w:t>jOOQ offers a database abstraction; most of the code written in jOOQ can be used with different database backends.</w:t>
-      </w:r>
-    </w:p>
-    <w:p>
-      <w:pPr>
-        <w:spacing w:line="360" w:lineRule="auto"/>
-        <w:jc w:val="both"/>
-        <w:rPr>
-          <w:rFonts w:ascii="Cambria" w:hAnsi="Cambria" w:cs="Courier"/>
-        </w:rPr>
-      </w:pPr>
-      <w:r>
-        <w:rPr>
-          <w:rFonts w:ascii="Cambria" w:hAnsi="Cambria" w:cs="Courier"/>
-        </w:rPr>
-        <w:t xml:space="preserve">Since jOOQ maps records to objects, we need to specify classes that model these objects. These classes can be generated from a database schema, to do this; we </w:t>
+      <w:proofErr w:type="spellStart"/>
+      <w:proofErr w:type="gramStart"/>
+      <w:r>
+        <w:rPr>
+          <w:rFonts w:ascii="Cambria" w:hAnsi="Cambria" w:cs="Courier"/>
+        </w:rPr>
+        <w:t>jOOQ</w:t>
+      </w:r>
+      <w:proofErr w:type="spellEnd"/>
+      <w:proofErr w:type="gramEnd"/>
+      <w:r>
+        <w:rPr>
+          <w:rFonts w:ascii="Cambria" w:hAnsi="Cambria" w:cs="Courier"/>
+        </w:rPr>
+        <w:t xml:space="preserve"> offers a database abstraction; most of the code written in </w:t>
+      </w:r>
+      <w:proofErr w:type="spellStart"/>
+      <w:r>
+        <w:rPr>
+          <w:rFonts w:ascii="Cambria" w:hAnsi="Cambria" w:cs="Courier"/>
+        </w:rPr>
+        <w:t>jOOQ</w:t>
+      </w:r>
+      <w:proofErr w:type="spellEnd"/>
+      <w:r>
+        <w:rPr>
+          <w:rFonts w:ascii="Cambria" w:hAnsi="Cambria" w:cs="Courier"/>
+        </w:rPr>
+        <w:t xml:space="preserve"> can be used with different database </w:t>
+      </w:r>
+      <w:proofErr w:type="spellStart"/>
+      <w:r>
+        <w:rPr>
+          <w:rFonts w:ascii="Cambria" w:hAnsi="Cambria" w:cs="Courier"/>
+        </w:rPr>
+        <w:t>backends</w:t>
+      </w:r>
+      <w:proofErr w:type="spellEnd"/>
+      <w:r>
+        <w:rPr>
+          <w:rFonts w:ascii="Cambria" w:hAnsi="Cambria" w:cs="Courier"/>
+        </w:rPr>
+        <w:t>.</w:t>
+      </w:r>
+    </w:p>
+    <w:p>
+      <w:pPr>
+        <w:spacing w:line="360" w:lineRule="auto"/>
+        <w:jc w:val="both"/>
+        <w:rPr>
+          <w:rFonts w:ascii="Cambria" w:hAnsi="Cambria" w:cs="Courier"/>
+        </w:rPr>
+      </w:pPr>
+      <w:r>
+        <w:rPr>
+          <w:rFonts w:ascii="Cambria" w:hAnsi="Cambria" w:cs="Courier"/>
+        </w:rPr>
+        <w:t xml:space="preserve">Since </w:t>
+      </w:r>
+      <w:proofErr w:type="spellStart"/>
+      <w:r>
+        <w:rPr>
+          <w:rFonts w:ascii="Cambria" w:hAnsi="Cambria" w:cs="Courier"/>
+        </w:rPr>
+        <w:t>jOOQ</w:t>
+      </w:r>
+      <w:proofErr w:type="spellEnd"/>
+      <w:r>
+        <w:rPr>
+          <w:rFonts w:ascii="Cambria" w:hAnsi="Cambria" w:cs="Courier"/>
+        </w:rPr>
+        <w:t xml:space="preserve"> maps records to objects, we need to specify classes that model these objects. These classes can be generated from a database schema, to do this; we </w:t>
       </w:r>
       <w:r>
         <w:rPr>
@@ -2756,89 +3373,191 @@
         </w:rPr>
         <w:t>need to invoke the program “</w:t>
       </w:r>
+      <w:proofErr w:type="spellStart"/>
       <w:r>
         <w:rPr>
           <w:rFonts w:ascii="Cambria" w:hAnsi="Cambria" w:cs="Monaco"/>
         </w:rPr>
-        <w:t>org.jooq.util.GenerationTool”</w:t>
-      </w:r>
+        <w:t>org.jooq.util.GenerationTool</w:t>
+      </w:r>
+      <w:proofErr w:type="spellEnd"/>
       <w:r>
         <w:rPr>
           <w:rFonts w:ascii="Cambria" w:hAnsi="Cambria" w:cs="Monaco"/>
         </w:rPr>
-        <w:t>, which is part of the jOOQ software distribution. We wrapped this program with an appropriate configuration in an ant task “</w:t>
+        <w:t>”</w:t>
       </w:r>
       <w:r>
         <w:rPr>
           <w:rFonts w:ascii="Cambria" w:hAnsi="Cambria" w:cs="Monaco"/>
         </w:rPr>
-        <w:t>generate-jooq-classes</w:t>
-      </w:r>
+        <w:t xml:space="preserve">, which is part of the </w:t>
+      </w:r>
+      <w:proofErr w:type="spellStart"/>
       <w:r>
         <w:rPr>
           <w:rFonts w:ascii="Cambria" w:hAnsi="Cambria" w:cs="Monaco"/>
         </w:rPr>
-        <w:t>”, this ant task is part of our buid.xml file.</w:t>
-      </w:r>
-    </w:p>
-    <w:p>
-      <w:pPr>
-        <w:spacing w:line="360" w:lineRule="auto"/>
-        <w:jc w:val="both"/>
-        <w:rPr>
-          <w:rFonts w:ascii="Cambria" w:hAnsi="Cambria" w:cs="Courier"/>
-        </w:rPr>
-      </w:pPr>
-      <w:r>
-        <w:rPr>
-          <w:rFonts w:ascii="Cambria" w:hAnsi="Cambria" w:cs="Courier"/>
-        </w:rPr>
-        <w:t>jOOQ allows the programmer to write SQL in type safe Java code, rather than SQL strings. The advantage of this approach is that if your database schema changes, and some of the queries do not correspond with the new types user in your schema, a compile error will be reported.  Another advantage of this approach is that a query can be auto-completed by IDE’s such as Eclipse.</w:t>
-      </w:r>
-    </w:p>
-    <w:p>
-      <w:pPr>
-        <w:spacing w:line="360" w:lineRule="auto"/>
-        <w:jc w:val="both"/>
-        <w:rPr>
-          <w:rFonts w:ascii="Cambria" w:hAnsi="Cambria" w:cs="Courier"/>
-        </w:rPr>
-      </w:pPr>
-      <w:r>
-        <w:rPr>
-          <w:rFonts w:ascii="Cambria" w:hAnsi="Cambria" w:cs="Courier"/>
-        </w:rPr>
-        <w:t>By using jOOQ consistently (without mixing in SQL strings), we ensure that we are safe for SQL injection.</w:t>
-      </w:r>
-    </w:p>
-    <w:p>
-      <w:pPr>
-        <w:spacing w:line="360" w:lineRule="auto"/>
-        <w:jc w:val="both"/>
-        <w:rPr>
-          <w:rFonts w:ascii="Cambria" w:hAnsi="Cambria" w:cs="Courier"/>
-        </w:rPr>
-      </w:pPr>
-      <w:r>
-        <w:rPr>
-          <w:rFonts w:ascii="Cambria" w:hAnsi="Cambria" w:cs="Courier"/>
-        </w:rPr>
-        <w:t xml:space="preserve">Using jOOQ was a pleasant experience, which saved us a lot of time that would otherwise be spent on debugging SQL strings. </w:t>
-      </w:r>
-    </w:p>
-    <w:p>
-      <w:pPr>
-        <w:spacing w:line="360" w:lineRule="auto"/>
-        <w:jc w:val="both"/>
-        <w:rPr>
-          <w:rFonts w:ascii="Cambria" w:hAnsi="Cambria" w:cs="Courier"/>
-        </w:rPr>
-      </w:pPr>
-      <w:r>
-        <w:rPr>
-          <w:rFonts w:ascii="Cambria" w:hAnsi="Cambria" w:cs="Courier"/>
-        </w:rPr>
-        <w:t>We also noticed that the queries that were written in jOOQ’s DSL looked really nice.  The SQL code looks like it is really part of the application, rather than that it is simply a string that is to be parsed at runtime.</w:t>
+        <w:t>jOOQ</w:t>
+      </w:r>
+      <w:proofErr w:type="spellEnd"/>
+      <w:r>
+        <w:rPr>
+          <w:rFonts w:ascii="Cambria" w:hAnsi="Cambria" w:cs="Monaco"/>
+        </w:rPr>
+        <w:t xml:space="preserve"> software distribution. We wrapped this program with an appropriate configuration in an ant task “</w:t>
+      </w:r>
+      <w:r>
+        <w:rPr>
+          <w:rFonts w:ascii="Cambria" w:hAnsi="Cambria" w:cs="Monaco"/>
+        </w:rPr>
+        <w:t>generate-</w:t>
+      </w:r>
+      <w:proofErr w:type="spellStart"/>
+      <w:r>
+        <w:rPr>
+          <w:rFonts w:ascii="Cambria" w:hAnsi="Cambria" w:cs="Monaco"/>
+        </w:rPr>
+        <w:t>jooq</w:t>
+      </w:r>
+      <w:proofErr w:type="spellEnd"/>
+      <w:r>
+        <w:rPr>
+          <w:rFonts w:ascii="Cambria" w:hAnsi="Cambria" w:cs="Monaco"/>
+        </w:rPr>
+        <w:t>-classes</w:t>
+      </w:r>
+      <w:r>
+        <w:rPr>
+          <w:rFonts w:ascii="Cambria" w:hAnsi="Cambria" w:cs="Monaco"/>
+        </w:rPr>
+        <w:t>”</w:t>
+      </w:r>
+      <w:proofErr w:type="gramStart"/>
+      <w:r>
+        <w:rPr>
+          <w:rFonts w:ascii="Cambria" w:hAnsi="Cambria" w:cs="Monaco"/>
+        </w:rPr>
+        <w:t>,</w:t>
+      </w:r>
+      <w:proofErr w:type="gramEnd"/>
+      <w:r>
+        <w:rPr>
+          <w:rFonts w:ascii="Cambria" w:hAnsi="Cambria" w:cs="Monaco"/>
+        </w:rPr>
+        <w:t xml:space="preserve"> this ant task is part of our buid.xml file.</w:t>
+      </w:r>
+    </w:p>
+    <w:p>
+      <w:pPr>
+        <w:spacing w:line="360" w:lineRule="auto"/>
+        <w:jc w:val="both"/>
+        <w:rPr>
+          <w:rFonts w:ascii="Cambria" w:hAnsi="Cambria" w:cs="Courier"/>
+        </w:rPr>
+      </w:pPr>
+      <w:proofErr w:type="spellStart"/>
+      <w:proofErr w:type="gramStart"/>
+      <w:r>
+        <w:rPr>
+          <w:rFonts w:ascii="Cambria" w:hAnsi="Cambria" w:cs="Courier"/>
+        </w:rPr>
+        <w:t>jOOQ</w:t>
+      </w:r>
+      <w:proofErr w:type="spellEnd"/>
+      <w:proofErr w:type="gramEnd"/>
+      <w:r>
+        <w:rPr>
+          <w:rFonts w:ascii="Cambria" w:hAnsi="Cambria" w:cs="Courier"/>
+        </w:rPr>
+        <w:t xml:space="preserve"> allows the programmer to write SQL in type safe Java code, rather than SQL strings. The advantage of this approach is that if your database schema changes, and some of the queries do not correspond with the new types user in your schema, a compile error will be reported.  Another advantage of this approach is that a query can be auto-completed by IDE’s such as Eclipse.</w:t>
+      </w:r>
+    </w:p>
+    <w:p>
+      <w:pPr>
+        <w:spacing w:line="360" w:lineRule="auto"/>
+        <w:jc w:val="both"/>
+        <w:rPr>
+          <w:rFonts w:ascii="Cambria" w:hAnsi="Cambria" w:cs="Courier"/>
+        </w:rPr>
+      </w:pPr>
+      <w:r>
+        <w:rPr>
+          <w:rFonts w:ascii="Cambria" w:hAnsi="Cambria" w:cs="Courier"/>
+        </w:rPr>
+        <w:t xml:space="preserve">By using </w:t>
+      </w:r>
+      <w:proofErr w:type="spellStart"/>
+      <w:r>
+        <w:rPr>
+          <w:rFonts w:ascii="Cambria" w:hAnsi="Cambria" w:cs="Courier"/>
+        </w:rPr>
+        <w:t>jOOQ</w:t>
+      </w:r>
+      <w:proofErr w:type="spellEnd"/>
+      <w:r>
+        <w:rPr>
+          <w:rFonts w:ascii="Cambria" w:hAnsi="Cambria" w:cs="Courier"/>
+        </w:rPr>
+        <w:t xml:space="preserve"> consistently (without mixing in SQL strings), we ensure that we are safe for SQL injection.</w:t>
+      </w:r>
+    </w:p>
+    <w:p>
+      <w:pPr>
+        <w:spacing w:line="360" w:lineRule="auto"/>
+        <w:jc w:val="both"/>
+        <w:rPr>
+          <w:rFonts w:ascii="Cambria" w:hAnsi="Cambria" w:cs="Courier"/>
+        </w:rPr>
+      </w:pPr>
+      <w:r>
+        <w:rPr>
+          <w:rFonts w:ascii="Cambria" w:hAnsi="Cambria" w:cs="Courier"/>
+        </w:rPr>
+        <w:t xml:space="preserve">Using </w:t>
+      </w:r>
+      <w:proofErr w:type="spellStart"/>
+      <w:r>
+        <w:rPr>
+          <w:rFonts w:ascii="Cambria" w:hAnsi="Cambria" w:cs="Courier"/>
+        </w:rPr>
+        <w:t>jOOQ</w:t>
+      </w:r>
+      <w:proofErr w:type="spellEnd"/>
+      <w:r>
+        <w:rPr>
+          <w:rFonts w:ascii="Cambria" w:hAnsi="Cambria" w:cs="Courier"/>
+        </w:rPr>
+        <w:t xml:space="preserve"> was a pleasant experience, which saved us a lot of time that would otherwise be spent on debugging SQL strings. </w:t>
+      </w:r>
+    </w:p>
+    <w:p>
+      <w:pPr>
+        <w:spacing w:line="360" w:lineRule="auto"/>
+        <w:jc w:val="both"/>
+        <w:rPr>
+          <w:rFonts w:ascii="Cambria" w:hAnsi="Cambria" w:cs="Courier"/>
+        </w:rPr>
+      </w:pPr>
+      <w:r>
+        <w:rPr>
+          <w:rFonts w:ascii="Cambria" w:hAnsi="Cambria" w:cs="Courier"/>
+        </w:rPr>
+        <w:t xml:space="preserve">We also noticed that the queries that were written in </w:t>
+      </w:r>
+      <w:proofErr w:type="spellStart"/>
+      <w:r>
+        <w:rPr>
+          <w:rFonts w:ascii="Cambria" w:hAnsi="Cambria" w:cs="Courier"/>
+        </w:rPr>
+        <w:t>jOOQ’s</w:t>
+      </w:r>
+      <w:proofErr w:type="spellEnd"/>
+      <w:r>
+        <w:rPr>
+          <w:rFonts w:ascii="Cambria" w:hAnsi="Cambria" w:cs="Courier"/>
+        </w:rPr>
+        <w:t xml:space="preserve"> DSL looked really nice.  The SQL code looks like it is really part of the application, rather than that it is simply a string that is to be parsed at runtime.</w:t>
       </w:r>
     </w:p>
     <w:p>
@@ -2847,24 +3566,34 @@
         <w:spacing w:line="360" w:lineRule="auto"/>
         <w:jc w:val="both"/>
       </w:pPr>
+      <w:proofErr w:type="spellStart"/>
       <w:r>
         <w:lastRenderedPageBreak/>
         <w:t>PrettyTime</w:t>
       </w:r>
-    </w:p>
-    <w:p>
-      <w:pPr>
-        <w:spacing w:line="360" w:lineRule="auto"/>
-        <w:jc w:val="both"/>
-        <w:rPr>
-          <w:rFonts w:ascii="Cambria" w:hAnsi="Cambria" w:cs="Courier"/>
-        </w:rPr>
-      </w:pPr>
-      <w:r>
-        <w:rPr>
-          <w:rFonts w:ascii="Cambria" w:hAnsi="Cambria" w:cs="Courier"/>
-        </w:rPr>
-        <w:t>PrettyTime (</w:t>
+      <w:proofErr w:type="spellEnd"/>
+    </w:p>
+    <w:p>
+      <w:pPr>
+        <w:spacing w:line="360" w:lineRule="auto"/>
+        <w:jc w:val="both"/>
+        <w:rPr>
+          <w:rFonts w:ascii="Cambria" w:hAnsi="Cambria" w:cs="Courier"/>
+        </w:rPr>
+      </w:pPr>
+      <w:proofErr w:type="spellStart"/>
+      <w:r>
+        <w:rPr>
+          <w:rFonts w:ascii="Cambria" w:hAnsi="Cambria" w:cs="Courier"/>
+        </w:rPr>
+        <w:t>PrettyTime</w:t>
+      </w:r>
+      <w:proofErr w:type="spellEnd"/>
+      <w:r>
+        <w:rPr>
+          <w:rFonts w:ascii="Cambria" w:hAnsi="Cambria" w:cs="Courier"/>
+        </w:rPr>
+        <w:t xml:space="preserve"> (</w:t>
       </w:r>
       <w:r>
         <w:rPr>
@@ -2885,23 +3614,39 @@
         <w:spacing w:line="360" w:lineRule="auto"/>
         <w:jc w:val="both"/>
       </w:pPr>
+      <w:proofErr w:type="spellStart"/>
       <w:r>
         <w:t>Gson</w:t>
       </w:r>
-    </w:p>
-    <w:p>
-      <w:pPr>
-        <w:spacing w:line="360" w:lineRule="auto"/>
-        <w:jc w:val="both"/>
-        <w:rPr>
-          <w:rFonts w:ascii="Cambria" w:hAnsi="Cambria" w:cs="Courier"/>
-        </w:rPr>
-      </w:pPr>
-      <w:r>
-        <w:rPr>
-          <w:rFonts w:ascii="Cambria" w:hAnsi="Cambria" w:cs="Courier"/>
-        </w:rPr>
-        <w:t>Google’s gson (</w:t>
+      <w:proofErr w:type="spellEnd"/>
+    </w:p>
+    <w:p>
+      <w:pPr>
+        <w:spacing w:line="360" w:lineRule="auto"/>
+        <w:jc w:val="both"/>
+        <w:rPr>
+          <w:rFonts w:ascii="Cambria" w:hAnsi="Cambria" w:cs="Courier"/>
+        </w:rPr>
+      </w:pPr>
+      <w:r>
+        <w:rPr>
+          <w:rFonts w:ascii="Cambria" w:hAnsi="Cambria" w:cs="Courier"/>
+        </w:rPr>
+        <w:t xml:space="preserve">Google’s </w:t>
+      </w:r>
+      <w:proofErr w:type="spellStart"/>
+      <w:r>
+        <w:rPr>
+          <w:rFonts w:ascii="Cambria" w:hAnsi="Cambria" w:cs="Courier"/>
+        </w:rPr>
+        <w:t>gson</w:t>
+      </w:r>
+      <w:proofErr w:type="spellEnd"/>
+      <w:r>
+        <w:rPr>
+          <w:rFonts w:ascii="Cambria" w:hAnsi="Cambria" w:cs="Courier"/>
+        </w:rPr>
+        <w:t xml:space="preserve"> (</w:t>
       </w:r>
       <w:hyperlink r:id="rId13" w:history="1">
         <w:r>
@@ -2916,7 +3661,21 @@
         <w:rPr>
           <w:rFonts w:ascii="Cambria" w:hAnsi="Cambria" w:cs="Courier"/>
         </w:rPr>
-        <w:t>) is a Java library to convert JSON objects to JSON text and vice versa. We used this very convenient library to parse the results of the REST services we invoke to objects. We also used this library to generate JSON text based on objects to expose data in our own REST webservice.</w:t>
+        <w:t xml:space="preserve">) is a Java library to convert JSON objects to JSON text and vice versa. We used this very convenient library to parse the results of the REST services we invoke to objects. We also used this library to generate JSON text based on objects to expose data in our own REST </w:t>
+      </w:r>
+      <w:proofErr w:type="spellStart"/>
+      <w:r>
+        <w:rPr>
+          <w:rFonts w:ascii="Cambria" w:hAnsi="Cambria" w:cs="Courier"/>
+        </w:rPr>
+        <w:t>webservice</w:t>
+      </w:r>
+      <w:proofErr w:type="spellEnd"/>
+      <w:r>
+        <w:rPr>
+          <w:rFonts w:ascii="Cambria" w:hAnsi="Cambria" w:cs="Courier"/>
+        </w:rPr>
+        <w:t>.</w:t>
       </w:r>
     </w:p>
     <w:p>
@@ -2925,23 +3684,33 @@
         <w:spacing w:line="360" w:lineRule="auto"/>
         <w:jc w:val="both"/>
       </w:pPr>
+      <w:proofErr w:type="spellStart"/>
       <w:r>
         <w:t>XStream</w:t>
       </w:r>
-    </w:p>
-    <w:p>
-      <w:pPr>
-        <w:spacing w:line="360" w:lineRule="auto"/>
-        <w:jc w:val="both"/>
-        <w:rPr>
-          <w:rFonts w:ascii="Cambria" w:hAnsi="Cambria" w:cs="Courier"/>
-        </w:rPr>
-      </w:pPr>
-      <w:r>
-        <w:rPr>
-          <w:rFonts w:ascii="Cambria" w:hAnsi="Cambria" w:cs="Courier"/>
-        </w:rPr>
-        <w:t>XStream (</w:t>
+      <w:proofErr w:type="spellEnd"/>
+    </w:p>
+    <w:p>
+      <w:pPr>
+        <w:spacing w:line="360" w:lineRule="auto"/>
+        <w:jc w:val="both"/>
+        <w:rPr>
+          <w:rFonts w:ascii="Cambria" w:hAnsi="Cambria" w:cs="Courier"/>
+        </w:rPr>
+      </w:pPr>
+      <w:proofErr w:type="spellStart"/>
+      <w:r>
+        <w:rPr>
+          <w:rFonts w:ascii="Cambria" w:hAnsi="Cambria" w:cs="Courier"/>
+        </w:rPr>
+        <w:t>XStream</w:t>
+      </w:r>
+      <w:proofErr w:type="spellEnd"/>
+      <w:r>
+        <w:rPr>
+          <w:rFonts w:ascii="Cambria" w:hAnsi="Cambria" w:cs="Courier"/>
+        </w:rPr>
+        <w:t xml:space="preserve"> (</w:t>
       </w:r>
       <w:hyperlink r:id="rId14" w:history="1">
         <w:r>
@@ -2965,23 +3734,33 @@
         <w:spacing w:line="360" w:lineRule="auto"/>
         <w:jc w:val="both"/>
       </w:pPr>
+      <w:proofErr w:type="spellStart"/>
       <w:r>
         <w:t>Sqlite</w:t>
       </w:r>
-    </w:p>
-    <w:p>
-      <w:pPr>
-        <w:spacing w:line="360" w:lineRule="auto"/>
-        <w:jc w:val="both"/>
-        <w:rPr>
-          <w:rFonts w:ascii="Cambria" w:hAnsi="Cambria" w:cs="Courier"/>
-        </w:rPr>
-      </w:pPr>
-      <w:r>
-        <w:rPr>
-          <w:rFonts w:ascii="Cambria" w:hAnsi="Cambria" w:cs="Courier"/>
-        </w:rPr>
-        <w:t>Sqlite (</w:t>
+      <w:proofErr w:type="spellEnd"/>
+    </w:p>
+    <w:p>
+      <w:pPr>
+        <w:spacing w:line="360" w:lineRule="auto"/>
+        <w:jc w:val="both"/>
+        <w:rPr>
+          <w:rFonts w:ascii="Cambria" w:hAnsi="Cambria" w:cs="Courier"/>
+        </w:rPr>
+      </w:pPr>
+      <w:proofErr w:type="spellStart"/>
+      <w:r>
+        <w:rPr>
+          <w:rFonts w:ascii="Cambria" w:hAnsi="Cambria" w:cs="Courier"/>
+        </w:rPr>
+        <w:t>Sqlite</w:t>
+      </w:r>
+      <w:proofErr w:type="spellEnd"/>
+      <w:r>
+        <w:rPr>
+          <w:rFonts w:ascii="Cambria" w:hAnsi="Cambria" w:cs="Courier"/>
+        </w:rPr>
+        <w:t xml:space="preserve"> (</w:t>
       </w:r>
       <w:r>
         <w:rPr>
@@ -2993,7 +3772,35 @@
         <w:rPr>
           <w:rFonts w:ascii="Cambria" w:hAnsi="Cambria" w:cs="Courier"/>
         </w:rPr>
-        <w:t>) is a lightweight database system that is written in C. We used it as our database backend, since it is easy to setup on Windows and MacOS (our development platforms).  In order to scale the database to a larger number of users, it would probably be necessary to use a more advanced database solution, such as Postgresql for example.</w:t>
+        <w:t xml:space="preserve">) is a lightweight database system that is written in C. We used it as our database backend, since it is easy to setup on Windows and </w:t>
+      </w:r>
+      <w:proofErr w:type="spellStart"/>
+      <w:r>
+        <w:rPr>
+          <w:rFonts w:ascii="Cambria" w:hAnsi="Cambria" w:cs="Courier"/>
+        </w:rPr>
+        <w:t>MacOS</w:t>
+      </w:r>
+      <w:proofErr w:type="spellEnd"/>
+      <w:r>
+        <w:rPr>
+          <w:rFonts w:ascii="Cambria" w:hAnsi="Cambria" w:cs="Courier"/>
+        </w:rPr>
+        <w:t xml:space="preserve"> (our development platforms).  In order to scale the database to a larger number of users, it would probably be necessary to use a more advanced database solution, such as </w:t>
+      </w:r>
+      <w:proofErr w:type="spellStart"/>
+      <w:r>
+        <w:rPr>
+          <w:rFonts w:ascii="Cambria" w:hAnsi="Cambria" w:cs="Courier"/>
+        </w:rPr>
+        <w:t>Postgresql</w:t>
+      </w:r>
+      <w:proofErr w:type="spellEnd"/>
+      <w:r>
+        <w:rPr>
+          <w:rFonts w:ascii="Cambria" w:hAnsi="Cambria" w:cs="Courier"/>
+        </w:rPr>
+        <w:t xml:space="preserve"> for example.</w:t>
       </w:r>
     </w:p>
     <w:p>
@@ -3002,23 +3809,33 @@
         <w:spacing w:line="360" w:lineRule="auto"/>
         <w:jc w:val="both"/>
       </w:pPr>
+      <w:proofErr w:type="spellStart"/>
       <w:r>
         <w:t>HttpClient</w:t>
       </w:r>
-    </w:p>
-    <w:p>
-      <w:pPr>
-        <w:spacing w:line="360" w:lineRule="auto"/>
-        <w:jc w:val="both"/>
-        <w:rPr>
-          <w:rFonts w:ascii="Cambria" w:hAnsi="Cambria" w:cs="Courier"/>
-        </w:rPr>
-      </w:pPr>
-      <w:r>
-        <w:rPr>
-          <w:rFonts w:ascii="Cambria" w:hAnsi="Cambria" w:cs="Courier"/>
-        </w:rPr>
-        <w:t>HttpClient (</w:t>
+      <w:proofErr w:type="spellEnd"/>
+    </w:p>
+    <w:p>
+      <w:pPr>
+        <w:spacing w:line="360" w:lineRule="auto"/>
+        <w:jc w:val="both"/>
+        <w:rPr>
+          <w:rFonts w:ascii="Cambria" w:hAnsi="Cambria" w:cs="Courier"/>
+        </w:rPr>
+      </w:pPr>
+      <w:proofErr w:type="spellStart"/>
+      <w:r>
+        <w:rPr>
+          <w:rFonts w:ascii="Cambria" w:hAnsi="Cambria" w:cs="Courier"/>
+        </w:rPr>
+        <w:t>HttpClient</w:t>
+      </w:r>
+      <w:proofErr w:type="spellEnd"/>
+      <w:r>
+        <w:rPr>
+          <w:rFonts w:ascii="Cambria" w:hAnsi="Cambria" w:cs="Courier"/>
+        </w:rPr>
+        <w:t xml:space="preserve"> (</w:t>
       </w:r>
       <w:r>
         <w:rPr>
@@ -3030,7 +3847,14 @@
         <w:rPr>
           <w:rFonts w:ascii="Cambria" w:hAnsi="Cambria" w:cs="Courier"/>
         </w:rPr>
-        <w:t>) is a Java library that we use to invoke REST</w:t>
+        <w:t xml:space="preserve">) is a Java library that we use to invoke </w:t>
+      </w:r>
+      <w:proofErr w:type="spellStart"/>
+      <w:r>
+        <w:rPr>
+          <w:rFonts w:ascii="Cambria" w:hAnsi="Cambria" w:cs="Courier"/>
+        </w:rPr>
+        <w:t>REST</w:t>
       </w:r>
       <w:r>
         <w:rPr>
@@ -3038,6 +3862,7 @@
         </w:rPr>
         <w:t>ful</w:t>
       </w:r>
+      <w:proofErr w:type="spellEnd"/>
       <w:r>
         <w:rPr>
           <w:rFonts w:ascii="Cambria" w:hAnsi="Cambria" w:cs="Courier"/>
@@ -3049,17 +3874,43 @@
       <w:pPr>
         <w:pStyle w:val="Heading2"/>
       </w:pPr>
+      <w:proofErr w:type="spellStart"/>
       <w:r>
         <w:t>BreweryDB</w:t>
       </w:r>
-    </w:p>
-    <w:p>
-      <w:pPr>
-        <w:spacing w:line="360" w:lineRule="auto"/>
-        <w:jc w:val="both"/>
-      </w:pPr>
-      <w:r>
-        <w:t>We use the BreweryDB RESTful web service to retrieve information about the beers. We used a development account to access BreweryDB. This account is free but has some limits. One of the limits is that only 400 requests per day are allowed. A second limitation is that you can’t retrieve all the beers; you have to specify a beer or search criteria.</w:t>
+      <w:proofErr w:type="spellEnd"/>
+    </w:p>
+    <w:p>
+      <w:pPr>
+        <w:spacing w:line="360" w:lineRule="auto"/>
+        <w:jc w:val="both"/>
+      </w:pPr>
+      <w:r>
+        <w:t xml:space="preserve">We use the </w:t>
+      </w:r>
+      <w:proofErr w:type="spellStart"/>
+      <w:r>
+        <w:t>BreweryDB</w:t>
+      </w:r>
+      <w:proofErr w:type="spellEnd"/>
+      <w:r>
+        <w:t xml:space="preserve"> </w:t>
+      </w:r>
+      <w:proofErr w:type="spellStart"/>
+      <w:r>
+        <w:t>RESTful</w:t>
+      </w:r>
+      <w:proofErr w:type="spellEnd"/>
+      <w:r>
+        <w:t xml:space="preserve"> web service to retrieve information about the beers. We used a development account to access </w:t>
+      </w:r>
+      <w:proofErr w:type="spellStart"/>
+      <w:r>
+        <w:t>BreweryDB</w:t>
+      </w:r>
+      <w:proofErr w:type="spellEnd"/>
+      <w:r>
+        <w:t>. This account is free but has some limits. One of the limits is that only 400 requests per day are allowed. A second limitation is that you can’t retrieve all the beers; you have to specify a beer or search criteria.</w:t>
       </w:r>
     </w:p>
     <w:p>
@@ -3085,7 +3936,43 @@
         <w:rPr>
           <w:rFonts w:ascii="Cambria" w:hAnsi="Cambria" w:cs="Courier"/>
         </w:rPr>
-        <w:t>All our dependencies are included in the project’s lib directory. The dependencies are explicitly defined in the Eclipse classpath file ($PROJECT$/.classpath).</w:t>
+        <w:t xml:space="preserve">All our dependencies are included in the project’s lib directory. The dependencies are explicitly defined in the Eclipse </w:t>
+      </w:r>
+      <w:proofErr w:type="spellStart"/>
+      <w:r>
+        <w:rPr>
+          <w:rFonts w:ascii="Cambria" w:hAnsi="Cambria" w:cs="Courier"/>
+        </w:rPr>
+        <w:t>classpath</w:t>
+      </w:r>
+      <w:proofErr w:type="spellEnd"/>
+      <w:r>
+        <w:rPr>
+          <w:rFonts w:ascii="Cambria" w:hAnsi="Cambria" w:cs="Courier"/>
+        </w:rPr>
+        <w:t xml:space="preserve"> file ($PROJECT$/</w:t>
+      </w:r>
+      <w:proofErr w:type="gramStart"/>
+      <w:r>
+        <w:rPr>
+          <w:rFonts w:ascii="Cambria" w:hAnsi="Cambria" w:cs="Courier"/>
+        </w:rPr>
+        <w:t>.</w:t>
+      </w:r>
+      <w:proofErr w:type="spellStart"/>
+      <w:r>
+        <w:rPr>
+          <w:rFonts w:ascii="Cambria" w:hAnsi="Cambria" w:cs="Courier"/>
+        </w:rPr>
+        <w:t>classpath</w:t>
+      </w:r>
+      <w:proofErr w:type="spellEnd"/>
+      <w:proofErr w:type="gramEnd"/>
+      <w:r>
+        <w:rPr>
+          <w:rFonts w:ascii="Cambria" w:hAnsi="Cambria" w:cs="Courier"/>
+        </w:rPr>
+        <w:t>).</w:t>
       </w:r>
     </w:p>
     <w:p>
@@ -3115,7 +4002,21 @@
         <w:rPr>
           <w:rFonts w:ascii="Cambria" w:hAnsi="Cambria" w:cs="Courier"/>
         </w:rPr>
-        <w:t xml:space="preserve">The database software sqlite is not included in the project directory; we tested the software with version </w:t>
+        <w:t xml:space="preserve">The database software </w:t>
+      </w:r>
+      <w:proofErr w:type="spellStart"/>
+      <w:r>
+        <w:rPr>
+          <w:rFonts w:ascii="Cambria" w:hAnsi="Cambria" w:cs="Courier"/>
+        </w:rPr>
+        <w:t>sqlite</w:t>
+      </w:r>
+      <w:proofErr w:type="spellEnd"/>
+      <w:r>
+        <w:rPr>
+          <w:rFonts w:ascii="Cambria" w:hAnsi="Cambria" w:cs="Courier"/>
+        </w:rPr>
+        <w:t xml:space="preserve"> is not included in the project directory; we tested the software with version </w:t>
       </w:r>
       <w:r>
         <w:rPr>
@@ -3204,7 +4105,31 @@
         <w:jc w:val="both"/>
       </w:pPr>
       <w:r>
-        <w:t>We present these metrics to show that with the JWt and jOOQ framework we were able to build a very responsive AJAX-enabled web application without writing much JavaScript and without writing any explicit SQL (all our SQL was written using the jOOQ Java API).</w:t>
+        <w:t xml:space="preserve">We present these metrics to show that with the </w:t>
+      </w:r>
+      <w:proofErr w:type="spellStart"/>
+      <w:r>
+        <w:t>JWt</w:t>
+      </w:r>
+      <w:proofErr w:type="spellEnd"/>
+      <w:r>
+        <w:t xml:space="preserve"> and </w:t>
+      </w:r>
+      <w:proofErr w:type="spellStart"/>
+      <w:r>
+        <w:t>jOOQ</w:t>
+      </w:r>
+      <w:proofErr w:type="spellEnd"/>
+      <w:r>
+        <w:t xml:space="preserve"> framework we were able to build a very responsive AJAX-enabled web application without writing much JavaScript and without writing any explicit SQL (all our SQL was written using the </w:t>
+      </w:r>
+      <w:proofErr w:type="spellStart"/>
+      <w:r>
+        <w:t>jOOQ</w:t>
+      </w:r>
+      <w:proofErr w:type="spellEnd"/>
+      <w:r>
+        <w:t xml:space="preserve"> Java API).</w:t>
       </w:r>
     </w:p>
     <w:p>
@@ -3234,9 +4159,11 @@
       <w:r>
         <w:t>The main class that directs what is shown to the user is the Application (</w:t>
       </w:r>
+      <w:proofErr w:type="spellStart"/>
       <w:r>
         <w:t>com.github.drinking_buddies</w:t>
       </w:r>
+      <w:proofErr w:type="spellEnd"/>
       <w:r>
         <w:t xml:space="preserve">); this class parses the URL and shows </w:t>
       </w:r>
@@ -3255,11 +4182,16 @@
       <w:r>
         <w:t>All forms can be found in the “</w:t>
       </w:r>
+      <w:proofErr w:type="spellStart"/>
       <w:r>
         <w:t>com.github.drinking_buddies</w:t>
       </w:r>
       <w:r>
-        <w:t>.ui” package, this package also contains the templates.xml file, where all XHTML template code resides.</w:t>
+        <w:t>.ui</w:t>
+      </w:r>
+      <w:proofErr w:type="spellEnd"/>
+      <w:r>
+        <w:t>” package, this package also contains the templates.xml file, where all XHTML template code resides.</w:t>
       </w:r>
     </w:p>
     <w:p>
@@ -3271,11 +4203,24 @@
         <w:lastRenderedPageBreak/>
         <w:t xml:space="preserve">To familiarize new developers with our application, we thoroughly documented the </w:t>
       </w:r>
+      <w:proofErr w:type="spellStart"/>
       <w:r>
         <w:t>com.github.drinking_buddies</w:t>
       </w:r>
       <w:r>
-        <w:t>.ui.BeerForm class. The documentation in this class explains some of the features of JWt that are required to build forms and how to deal with events.</w:t>
+        <w:t>.ui.BeerForm</w:t>
+      </w:r>
+      <w:proofErr w:type="spellEnd"/>
+      <w:r>
+        <w:t xml:space="preserve"> class. The documentation in this class explains some of the features of </w:t>
+      </w:r>
+      <w:proofErr w:type="spellStart"/>
+      <w:r>
+        <w:t>JWt</w:t>
+      </w:r>
+      <w:proofErr w:type="spellEnd"/>
+      <w:r>
+        <w:t xml:space="preserve"> that are required to build forms and how to deal with events.</w:t>
       </w:r>
     </w:p>
     <w:p>
@@ -3297,14 +4242,32 @@
         <w:spacing w:line="360" w:lineRule="auto"/>
         <w:jc w:val="both"/>
       </w:pPr>
-      <w:r>
-        <w:t>comment widgets: can be found in the “</w:t>
-      </w:r>
-      <w:r>
-        <w:t xml:space="preserve">com.github.drinking_buddies </w:t>
-      </w:r>
-      <w:r>
-        <w:t>.ui.comments” package</w:t>
+      <w:proofErr w:type="gramStart"/>
+      <w:r>
+        <w:t>comment</w:t>
+      </w:r>
+      <w:proofErr w:type="gramEnd"/>
+      <w:r>
+        <w:t xml:space="preserve"> widgets: can be found in the “</w:t>
+      </w:r>
+      <w:proofErr w:type="spellStart"/>
+      <w:r>
+        <w:t>com.github.drinking_buddies</w:t>
+      </w:r>
+      <w:proofErr w:type="spellEnd"/>
+      <w:r>
+        <w:t xml:space="preserve"> </w:t>
+      </w:r>
+      <w:r>
+        <w:t>.</w:t>
+      </w:r>
+      <w:proofErr w:type="spellStart"/>
+      <w:r>
+        <w:t>ui.comments</w:t>
+      </w:r>
+      <w:proofErr w:type="spellEnd"/>
+      <w:r>
+        <w:t>” package</w:t>
       </w:r>
     </w:p>
     <w:p>
@@ -3317,65 +4280,159 @@
         <w:spacing w:line="360" w:lineRule="auto"/>
         <w:jc w:val="both"/>
       </w:pPr>
-      <w:r>
-        <w:t>autocomplete widget and model: can be found in the “</w:t>
-      </w:r>
-      <w:r>
-        <w:t xml:space="preserve">com.github.drinking_buddies </w:t>
-      </w:r>
-      <w:r>
-        <w:t>.ui.autocomplete” package</w:t>
-      </w:r>
-    </w:p>
-    <w:p>
-      <w:pPr>
-        <w:spacing w:line="360" w:lineRule="auto"/>
-        <w:jc w:val="both"/>
-      </w:pPr>
-      <w:r>
-        <w:t xml:space="preserve">Some basic widgets that should be part of the JWt distribution but we had to implement ourselves can be found in </w:t>
-      </w:r>
+      <w:proofErr w:type="gramStart"/>
+      <w:r>
+        <w:t>autocomplete</w:t>
+      </w:r>
+      <w:proofErr w:type="gramEnd"/>
+      <w:r>
+        <w:t xml:space="preserve"> widget and model: can be found in the “</w:t>
+      </w:r>
+      <w:proofErr w:type="spellStart"/>
       <w:r>
         <w:t>com.github.drinking_buddies</w:t>
       </w:r>
-      <w:r>
-        <w:t>.jwt.</w:t>
-      </w:r>
-    </w:p>
-    <w:p>
-      <w:pPr>
-        <w:spacing w:line="360" w:lineRule="auto"/>
-        <w:jc w:val="both"/>
-      </w:pPr>
-      <w:r>
-        <w:t>All code related to the webservices we use can be found in the following subdirectories of the package “</w:t>
-      </w:r>
+      <w:proofErr w:type="spellEnd"/>
+      <w:r>
+        <w:t xml:space="preserve"> </w:t>
+      </w:r>
+      <w:r>
+        <w:t>.</w:t>
+      </w:r>
+      <w:proofErr w:type="spellStart"/>
+      <w:r>
+        <w:t>ui.autocomplete</w:t>
+      </w:r>
+      <w:proofErr w:type="spellEnd"/>
+      <w:r>
+        <w:t>” package</w:t>
+      </w:r>
+    </w:p>
+    <w:p>
+      <w:pPr>
+        <w:spacing w:line="360" w:lineRule="auto"/>
+        <w:jc w:val="both"/>
+      </w:pPr>
+      <w:r>
+        <w:t xml:space="preserve">Some basic widgets that should be part of the </w:t>
+      </w:r>
+      <w:proofErr w:type="spellStart"/>
+      <w:r>
+        <w:t>JWt</w:t>
+      </w:r>
+      <w:proofErr w:type="spellEnd"/>
+      <w:r>
+        <w:t xml:space="preserve"> distribution but we had to implement ourselves can be found in </w:t>
+      </w:r>
+      <w:proofErr w:type="spellStart"/>
       <w:r>
         <w:t>com.github.drinking_buddies</w:t>
       </w:r>
       <w:r>
-        <w:t>.webservices”: brewerydb, facebook, google and rest. Our own bar web service can be found in this package: “</w:t>
-      </w:r>
+        <w:t>.jwt</w:t>
+      </w:r>
+      <w:proofErr w:type="spellEnd"/>
+      <w:r>
+        <w:t>.</w:t>
+      </w:r>
+    </w:p>
+    <w:p>
+      <w:pPr>
+        <w:spacing w:line="360" w:lineRule="auto"/>
+        <w:jc w:val="both"/>
+      </w:pPr>
+      <w:r>
+        <w:t xml:space="preserve">All code related to the </w:t>
+      </w:r>
+      <w:proofErr w:type="spellStart"/>
+      <w:r>
+        <w:t>webservices</w:t>
+      </w:r>
+      <w:proofErr w:type="spellEnd"/>
+      <w:r>
+        <w:t xml:space="preserve"> we use can be found in the following subdirectories of the package “</w:t>
+      </w:r>
+      <w:proofErr w:type="spellStart"/>
       <w:r>
         <w:t>com.github.drinking_buddies</w:t>
       </w:r>
       <w:r>
-        <w:t>.webservices.servlet”.</w:t>
-      </w:r>
-    </w:p>
-    <w:p>
-      <w:pPr>
-        <w:spacing w:line="360" w:lineRule="auto"/>
-        <w:jc w:val="both"/>
-      </w:pPr>
-      <w:r>
-        <w:t>All jOOQ related class can be found in the package “</w:t>
-      </w:r>
+        <w:t>.webservices</w:t>
+      </w:r>
+      <w:proofErr w:type="spellEnd"/>
+      <w:r>
+        <w:t xml:space="preserve">”: </w:t>
+      </w:r>
+      <w:proofErr w:type="spellStart"/>
+      <w:r>
+        <w:t>brewerydb</w:t>
+      </w:r>
+      <w:proofErr w:type="spellEnd"/>
+      <w:r>
+        <w:t xml:space="preserve">, </w:t>
+      </w:r>
+      <w:proofErr w:type="spellStart"/>
+      <w:r>
+        <w:t>facebook</w:t>
+      </w:r>
+      <w:proofErr w:type="spellEnd"/>
+      <w:r>
+        <w:t xml:space="preserve">, </w:t>
+      </w:r>
+      <w:proofErr w:type="spellStart"/>
+      <w:r>
+        <w:t>google</w:t>
+      </w:r>
+      <w:proofErr w:type="spellEnd"/>
+      <w:r>
+        <w:t xml:space="preserve"> and rest. Our own bar web service can be found in this package: “</w:t>
+      </w:r>
+      <w:proofErr w:type="spellStart"/>
       <w:r>
         <w:t>com.github.drinking_buddies</w:t>
       </w:r>
       <w:r>
-        <w:t>.jooq”, most of these classes are generated.</w:t>
+        <w:t>.webservices.servlet</w:t>
+      </w:r>
+      <w:proofErr w:type="spellEnd"/>
+      <w:r>
+        <w:t>”.</w:t>
+      </w:r>
+    </w:p>
+    <w:p>
+      <w:pPr>
+        <w:spacing w:line="360" w:lineRule="auto"/>
+        <w:jc w:val="both"/>
+      </w:pPr>
+      <w:r>
+        <w:t xml:space="preserve">All </w:t>
+      </w:r>
+      <w:proofErr w:type="spellStart"/>
+      <w:r>
+        <w:t>jOOQ</w:t>
+      </w:r>
+      <w:proofErr w:type="spellEnd"/>
+      <w:r>
+        <w:t xml:space="preserve"> related class </w:t>
+      </w:r>
+      <w:proofErr w:type="gramStart"/>
+      <w:r>
+        <w:t>can</w:t>
+      </w:r>
+      <w:proofErr w:type="gramEnd"/>
+      <w:r>
+        <w:t xml:space="preserve"> be found in the package “</w:t>
+      </w:r>
+      <w:proofErr w:type="spellStart"/>
+      <w:r>
+        <w:t>com.github.drinking_buddies</w:t>
+      </w:r>
+      <w:r>
+        <w:t>.jooq</w:t>
+      </w:r>
+      <w:proofErr w:type="spellEnd"/>
+      <w:r>
+        <w:t>”, most of these classes are generated.</w:t>
       </w:r>
     </w:p>
     <w:p>
@@ -3401,20 +4458,33 @@
       <w:r>
         <w:t>The classes that deal with the configuration of our web application reside in the package “</w:t>
       </w:r>
+      <w:proofErr w:type="spellStart"/>
       <w:r>
         <w:t>com.github.drinking_buddies</w:t>
       </w:r>
       <w:r>
-        <w:t>.config”.</w:t>
-      </w:r>
-    </w:p>
-    <w:p>
-      <w:pPr>
-        <w:spacing w:line="360" w:lineRule="auto"/>
-        <w:jc w:val="both"/>
-      </w:pPr>
-      <w:r>
-        <w:t>Our CSS file is located in “WebRoot/style/”.</w:t>
+        <w:t>.config</w:t>
+      </w:r>
+      <w:proofErr w:type="spellEnd"/>
+      <w:r>
+        <w:t>”.</w:t>
+      </w:r>
+    </w:p>
+    <w:p>
+      <w:pPr>
+        <w:spacing w:line="360" w:lineRule="auto"/>
+        <w:jc w:val="both"/>
+      </w:pPr>
+      <w:r>
+        <w:t>Our CSS file is located in “</w:t>
+      </w:r>
+      <w:proofErr w:type="spellStart"/>
+      <w:r>
+        <w:t>WebRoot</w:t>
+      </w:r>
+      <w:proofErr w:type="spellEnd"/>
+      <w:r>
+        <w:t>/style/”.</w:t>
       </w:r>
     </w:p>
     <w:p>
@@ -3433,7 +4503,23 @@
         <w:jc w:val="both"/>
       </w:pPr>
       <w:r>
-        <w:t xml:space="preserve">We started this project with 3 students: Tom De Bie, Pieter Libin and Ingrid Nijs. Shortly after the presentation of the prototype, Ingrid decided to stop with the project. At this time Ingrid had </w:t>
+        <w:t xml:space="preserve">We started this project with 3 students: Tom De </w:t>
+      </w:r>
+      <w:proofErr w:type="spellStart"/>
+      <w:r>
+        <w:t>Bie</w:t>
+      </w:r>
+      <w:proofErr w:type="spellEnd"/>
+      <w:r>
+        <w:t xml:space="preserve">, Pieter Libin and Ingrid </w:t>
+      </w:r>
+      <w:proofErr w:type="spellStart"/>
+      <w:r>
+        <w:t>Nijs</w:t>
+      </w:r>
+      <w:proofErr w:type="spellEnd"/>
+      <w:r>
+        <w:t xml:space="preserve">. Shortly after the presentation of the prototype, Ingrid decided to stop with the project. At this time Ingrid had </w:t>
       </w:r>
       <w:r>
         <w:t xml:space="preserve">only </w:t>
@@ -3453,8 +4539,6 @@
       <w:r>
         <w:t xml:space="preserve">with 2 developers </w:t>
       </w:r>
-      <w:bookmarkStart w:id="0" w:name="_GoBack"/>
-      <w:bookmarkEnd w:id="0"/>
       <w:r>
         <w:t>while still maintaining the gist of our project.</w:t>
       </w:r>
@@ -3484,25 +4568,65 @@
         <w:jc w:val="both"/>
       </w:pPr>
       <w:r>
-        <w:t>The work on the project was nicely balanced, and we both did some work on different aspects of the project. Pieter setup an initial JWt and jOOQ project and spend most time on the beer-form and user-form. Tom spent most of his time on the bar-form, the search-on-location forms.</w:t>
-      </w:r>
-    </w:p>
-    <w:p>
-      <w:pPr>
-        <w:spacing w:line="360" w:lineRule="auto"/>
-        <w:jc w:val="both"/>
-      </w:pPr>
-      <w:r>
-        <w:t>Our project is a public project on github; so it is possible to get a detailed overview on which code Pieter and Tom worked on specifically.</w:t>
-      </w:r>
-    </w:p>
-    <w:p>
-      <w:pPr>
-        <w:spacing w:line="360" w:lineRule="auto"/>
-        <w:jc w:val="both"/>
-      </w:pPr>
-      <w:r>
-        <w:t>Since we use JWt as a GPLv2 library (JWt is available under a commercial or GPLv2 license); we licensed our project GPLv2.</w:t>
+        <w:t xml:space="preserve">The work on the project was nicely balanced, and we both did some work on different aspects of the project. Pieter setup an initial </w:t>
+      </w:r>
+      <w:proofErr w:type="spellStart"/>
+      <w:r>
+        <w:t>JWt</w:t>
+      </w:r>
+      <w:proofErr w:type="spellEnd"/>
+      <w:r>
+        <w:t xml:space="preserve"> and </w:t>
+      </w:r>
+      <w:proofErr w:type="spellStart"/>
+      <w:r>
+        <w:t>jOOQ</w:t>
+      </w:r>
+      <w:proofErr w:type="spellEnd"/>
+      <w:r>
+        <w:t xml:space="preserve"> project and spend most time on the beer-form and user-form. Tom spent most of his time on the bar-form, the search-on-location forms.</w:t>
+      </w:r>
+    </w:p>
+    <w:p>
+      <w:pPr>
+        <w:spacing w:line="360" w:lineRule="auto"/>
+        <w:jc w:val="both"/>
+      </w:pPr>
+      <w:r>
+        <w:t xml:space="preserve">Our project is a public project on </w:t>
+      </w:r>
+      <w:proofErr w:type="spellStart"/>
+      <w:r>
+        <w:t>github</w:t>
+      </w:r>
+      <w:proofErr w:type="spellEnd"/>
+      <w:r>
+        <w:t>; so it is possible to get a detailed overview on which code Pieter and Tom worked on specifically.</w:t>
+      </w:r>
+    </w:p>
+    <w:p>
+      <w:pPr>
+        <w:spacing w:line="360" w:lineRule="auto"/>
+        <w:jc w:val="both"/>
+      </w:pPr>
+      <w:r>
+        <w:t xml:space="preserve">Since we use </w:t>
+      </w:r>
+      <w:proofErr w:type="spellStart"/>
+      <w:r>
+        <w:t>JWt</w:t>
+      </w:r>
+      <w:proofErr w:type="spellEnd"/>
+      <w:r>
+        <w:t xml:space="preserve"> as a GPLv2 library (</w:t>
+      </w:r>
+      <w:proofErr w:type="spellStart"/>
+      <w:r>
+        <w:t>JWt</w:t>
+      </w:r>
+      <w:proofErr w:type="spellEnd"/>
+      <w:r>
+        <w:t xml:space="preserve"> is available under a commercial or GPLv2 license); we licensed our project GPLv2.</w:t>
       </w:r>
     </w:p>
     <w:p>
@@ -3521,7 +4645,23 @@
         <w:jc w:val="both"/>
       </w:pPr>
       <w:r>
-        <w:t>We enjoyed working on this project a lot. We both learned a lot during the course of this project about web development, using web services, setting up web services, sqlite, jOOQ, …</w:t>
+        <w:t xml:space="preserve">We enjoyed working on this project a lot. We both learned a lot during the course of this project about web development, using web services, setting up web services, </w:t>
+      </w:r>
+      <w:proofErr w:type="spellStart"/>
+      <w:r>
+        <w:t>sqlite</w:t>
+      </w:r>
+      <w:proofErr w:type="spellEnd"/>
+      <w:r>
+        <w:t xml:space="preserve">, </w:t>
+      </w:r>
+      <w:proofErr w:type="spellStart"/>
+      <w:r>
+        <w:t>jOOQ</w:t>
+      </w:r>
+      <w:proofErr w:type="spellEnd"/>
+      <w:r>
+        <w:t>, …</w:t>
       </w:r>
     </w:p>
     <w:p>
@@ -4967,7 +6107,7 @@
 </file>
 
 <file path=customXml/itemProps1.xml><?xml version="1.0" encoding="utf-8"?>
-<ds:datastoreItem xmlns:ds="http://schemas.openxmlformats.org/officeDocument/2006/customXml" ds:itemID="{395D8425-2165-484F-9A50-C344B5AAD00A}">
+<ds:datastoreItem xmlns:ds="http://schemas.openxmlformats.org/officeDocument/2006/customXml" ds:itemID="{D3B7176D-0E49-1149-93B4-A1E077CB21D1}">
   <ds:schemaRefs>
     <ds:schemaRef ds:uri="http://schemas.openxmlformats.org/officeDocument/2006/bibliography"/>
   </ds:schemaRefs>

--- a/deliverables/report.docx
+++ b/deliverables/report.docx
@@ -96,9 +96,6 @@
             <w:alias w:val="Subtitle"/>
             <w:tag w:val="Subtitle"/>
             <w:id w:val="30555238"/>
-            <w:placeholder>
-              <w:docPart w:val="BA7C2DD541A2694BBCBFE9D443805861"/>
-            </w:placeholder>
             <w:text/>
           </w:sdtPr>
           <w:sdtEndPr/>
@@ -208,26 +205,14 @@
       <w:r>
         <w:t>mp4 (</w:t>
       </w:r>
-      <w:r>
-        <w:rPr>
-          <w:color w:val="FF0000"/>
-        </w:rPr>
-        <w:t xml:space="preserve">also add </w:t>
-      </w:r>
-      <w:proofErr w:type="spellStart"/>
-      <w:r>
-        <w:rPr>
-          <w:color w:val="FF0000"/>
-        </w:rPr>
-        <w:t>youtube</w:t>
-      </w:r>
-      <w:proofErr w:type="spellEnd"/>
-      <w:r>
-        <w:rPr>
-          <w:color w:val="FF0000"/>
-        </w:rPr>
-        <w:t xml:space="preserve"> link</w:t>
-      </w:r>
+      <w:hyperlink r:id="rId9" w:history="1">
+        <w:r>
+          <w:rPr>
+            <w:rStyle w:val="Hyperlink"/>
+          </w:rPr>
+          <w:t>https://www.youtube.com/watch?v=FYh1l-0qiRM</w:t>
+        </w:r>
+      </w:hyperlink>
       <w:r>
         <w:t>)</w:t>
       </w:r>
@@ -853,6 +838,12 @@
       </w:r>
     </w:p>
     <w:p>
+      <w:pPr>
+        <w:rPr>
+          <w:noProof/>
+          <w:lang w:val="nl-BE" w:eastAsia="nl-BE"/>
+        </w:rPr>
+      </w:pPr>
       <w:r>
         <w:rPr>
           <w:noProof/>
@@ -864,48 +855,6 @@
             <wp:extent cx="3895725" cy="5800725"/>
             <wp:effectExtent l="0" t="0" r="9525" b="9525"/>
             <wp:docPr id="1" name="Picture 1"/>
-            <wp:cNvGraphicFramePr>
-              <a:graphicFrameLocks xmlns:a="http://schemas.openxmlformats.org/drawingml/2006/main" noChangeAspect="1"/>
-            </wp:cNvGraphicFramePr>
-            <a:graphic xmlns:a="http://schemas.openxmlformats.org/drawingml/2006/main">
-              <a:graphicData uri="http://schemas.openxmlformats.org/drawingml/2006/picture">
-                <pic:pic xmlns:pic="http://schemas.openxmlformats.org/drawingml/2006/picture">
-                  <pic:nvPicPr>
-                    <pic:cNvPr id="0" name=""/>
-                    <pic:cNvPicPr/>
-                  </pic:nvPicPr>
-                  <pic:blipFill>
-                    <a:blip r:embed="rId9"/>
-                    <a:stretch>
-                      <a:fillRect/>
-                    </a:stretch>
-                  </pic:blipFill>
-                  <pic:spPr>
-                    <a:xfrm>
-                      <a:off x="0" y="0"/>
-                      <a:ext cx="3895725" cy="5800725"/>
-                    </a:xfrm>
-                    <a:prstGeom prst="rect">
-                      <a:avLst/>
-                    </a:prstGeom>
-                  </pic:spPr>
-                </pic:pic>
-              </a:graphicData>
-            </a:graphic>
-          </wp:inline>
-        </w:drawing>
-      </w:r>
-      <w:r>
-        <w:rPr>
-          <w:noProof/>
-          <w:lang w:val="nl-BE" w:eastAsia="nl-BE"/>
-        </w:rPr>
-        <w:lastRenderedPageBreak/>
-        <w:drawing>
-          <wp:inline distT="0" distB="0" distL="0" distR="0" wp14:anchorId="59D8AADE" wp14:editId="681FFA1C">
-            <wp:extent cx="3886200" cy="5791200"/>
-            <wp:effectExtent l="0" t="0" r="0" b="0"/>
-            <wp:docPr id="2" name="Picture 2"/>
             <wp:cNvGraphicFramePr>
               <a:graphicFrameLocks xmlns:a="http://schemas.openxmlformats.org/drawingml/2006/main" noChangeAspect="1"/>
             </wp:cNvGraphicFramePr>
@@ -925,7 +874,7 @@
                   <pic:spPr>
                     <a:xfrm>
                       <a:off x="0" y="0"/>
-                      <a:ext cx="3886200" cy="5791200"/>
+                      <a:ext cx="3895725" cy="5800725"/>
                     </a:xfrm>
                     <a:prstGeom prst="rect">
                       <a:avLst/>
@@ -937,45 +886,310 @@
           </wp:inline>
         </w:drawing>
       </w:r>
+    </w:p>
+    <w:p>
+      <w:r>
+        <w:rPr>
+          <w:noProof/>
+          <w:lang w:val="nl-BE" w:eastAsia="nl-BE"/>
+        </w:rPr>
+        <w:lastRenderedPageBreak/>
+        <w:drawing>
+          <wp:inline distT="0" distB="0" distL="0" distR="0" wp14:anchorId="565BE45D" wp14:editId="1E549981">
+            <wp:extent cx="3658111" cy="6325483"/>
+            <wp:effectExtent l="0" t="0" r="0" b="0"/>
+            <wp:docPr id="3" name="Picture 3"/>
+            <wp:cNvGraphicFramePr>
+              <a:graphicFrameLocks xmlns:a="http://schemas.openxmlformats.org/drawingml/2006/main" noChangeAspect="1"/>
+            </wp:cNvGraphicFramePr>
+            <a:graphic xmlns:a="http://schemas.openxmlformats.org/drawingml/2006/main">
+              <a:graphicData uri="http://schemas.openxmlformats.org/drawingml/2006/picture">
+                <pic:pic xmlns:pic="http://schemas.openxmlformats.org/drawingml/2006/picture">
+                  <pic:nvPicPr>
+                    <pic:cNvPr id="0" name="Capture.PNG"/>
+                    <pic:cNvPicPr/>
+                  </pic:nvPicPr>
+                  <pic:blipFill>
+                    <a:blip r:embed="rId11">
+                      <a:extLst>
+                        <a:ext uri="{28A0092B-C50C-407E-A947-70E740481C1C}">
+                          <a14:useLocalDpi xmlns:a14="http://schemas.microsoft.com/office/drawing/2010/main" val="0"/>
+                        </a:ext>
+                      </a:extLst>
+                    </a:blip>
+                    <a:stretch>
+                      <a:fillRect/>
+                    </a:stretch>
+                  </pic:blipFill>
+                  <pic:spPr>
+                    <a:xfrm>
+                      <a:off x="0" y="0"/>
+                      <a:ext cx="3658111" cy="6325483"/>
+                    </a:xfrm>
+                    <a:prstGeom prst="rect">
+                      <a:avLst/>
+                    </a:prstGeom>
+                  </pic:spPr>
+                </pic:pic>
+              </a:graphicData>
+            </a:graphic>
+          </wp:inline>
+        </w:drawing>
+      </w:r>
+    </w:p>
+    <w:p>
+      <w:pPr>
+        <w:spacing w:line="360" w:lineRule="auto"/>
+        <w:jc w:val="both"/>
+      </w:pPr>
+    </w:p>
+    <w:p>
+      <w:pPr>
+        <w:pStyle w:val="Heading2"/>
+      </w:pPr>
+      <w:r>
+        <w:t>Internationalization</w:t>
+      </w:r>
+    </w:p>
+    <w:p>
+      <w:pPr>
+        <w:jc w:val="both"/>
+      </w:pPr>
+      <w:r>
+        <w:t xml:space="preserve">We implemented our web application with internationalization in mind. All strings that we used throughout the user interface are externalized in a resource bundle. To demonstrate this, we translated the application in Dutch. </w:t>
+      </w:r>
+    </w:p>
+    <w:p>
+      <w:pPr>
+        <w:jc w:val="both"/>
+      </w:pPr>
+      <w:r>
+        <w:t>The language will be chosen based on the user’s browser settings; this is demonstrated in the video.</w:t>
+      </w:r>
+    </w:p>
+    <w:p>
+      <w:pPr>
+        <w:jc w:val="both"/>
+      </w:pPr>
+    </w:p>
+    <w:p>
+      <w:pPr>
+        <w:pStyle w:val="Heading2"/>
+      </w:pPr>
+      <w:r>
+        <w:t>Paths</w:t>
+      </w:r>
+    </w:p>
+    <w:p>
+      <w:pPr>
+        <w:jc w:val="both"/>
+      </w:pPr>
+      <w:r>
+        <w:t>Every page in our application is directly accessible by using the correct URL. The URL’s of our pages are:</w:t>
+      </w:r>
+    </w:p>
+    <w:p>
+      <w:pPr>
+        <w:jc w:val="both"/>
+      </w:pPr>
+      <w:r>
+        <w:t>Start page: “/</w:t>
+      </w:r>
+      <w:proofErr w:type="spellStart"/>
+      <w:r>
+        <w:t>db</w:t>
+      </w:r>
+      <w:proofErr w:type="spellEnd"/>
+      <w:r>
+        <w:t>”</w:t>
+      </w:r>
+    </w:p>
+    <w:p>
+      <w:pPr>
+        <w:jc w:val="both"/>
+        <w:rPr>
+          <w:lang w:val="nl-BE"/>
+        </w:rPr>
+      </w:pPr>
+      <w:r>
+        <w:rPr>
+          <w:lang w:val="nl-BE"/>
+        </w:rPr>
+        <w:lastRenderedPageBreak/>
+        <w:t>Beer search page: “</w:t>
+      </w:r>
+      <w:r>
+        <w:rPr>
+          <w:lang w:val="nl-BE"/>
+        </w:rPr>
+        <w:t>/</w:t>
+      </w:r>
+      <w:proofErr w:type="spellStart"/>
+      <w:r>
+        <w:rPr>
+          <w:lang w:val="nl-BE"/>
+        </w:rPr>
+        <w:t>db</w:t>
+      </w:r>
+      <w:proofErr w:type="spellEnd"/>
+      <w:r>
+        <w:rPr>
+          <w:lang w:val="nl-BE"/>
+        </w:rPr>
+        <w:t>/</w:t>
+      </w:r>
+      <w:proofErr w:type="spellStart"/>
+      <w:r>
+        <w:rPr>
+          <w:lang w:val="nl-BE"/>
+        </w:rPr>
+        <w:t>beers</w:t>
+      </w:r>
+      <w:proofErr w:type="spellEnd"/>
+      <w:r>
+        <w:rPr>
+          <w:lang w:val="nl-BE"/>
+        </w:rPr>
+        <w:t>”</w:t>
+      </w:r>
+    </w:p>
+    <w:p>
+      <w:pPr>
+        <w:jc w:val="both"/>
+      </w:pPr>
+      <w:r>
+        <w:t>Beer page: “/</w:t>
+      </w:r>
+      <w:proofErr w:type="spellStart"/>
+      <w:r>
+        <w:t>db</w:t>
+      </w:r>
+      <w:proofErr w:type="spellEnd"/>
+      <w:r>
+        <w:t>/beers</w:t>
+      </w:r>
+      <w:r>
+        <w:t>/$specific-bee</w:t>
+      </w:r>
+      <w:r>
+        <w:t>r$”</w:t>
+      </w:r>
+    </w:p>
+    <w:p>
+      <w:pPr>
+        <w:jc w:val="both"/>
+      </w:pPr>
+      <w:r>
+        <w:t>Bar search page: /</w:t>
+      </w:r>
+      <w:proofErr w:type="spellStart"/>
+      <w:r>
+        <w:t>db</w:t>
+      </w:r>
+      <w:proofErr w:type="spellEnd"/>
+      <w:r>
+        <w:t>/bars”</w:t>
+      </w:r>
+    </w:p>
+    <w:p>
+      <w:pPr>
+        <w:jc w:val="both"/>
+      </w:pPr>
+      <w:r>
+        <w:t>Bar page: “/</w:t>
+      </w:r>
+      <w:proofErr w:type="spellStart"/>
+      <w:r>
+        <w:t>db</w:t>
+      </w:r>
+      <w:proofErr w:type="spellEnd"/>
+      <w:r>
+        <w:t>/bars</w:t>
+      </w:r>
+      <w:r>
+        <w:t>/$specific-bar$”</w:t>
+      </w:r>
+    </w:p>
+    <w:p>
+      <w:pPr>
+        <w:jc w:val="both"/>
+      </w:pPr>
+      <w:r>
+        <w:t>User page: “/</w:t>
+      </w:r>
+      <w:proofErr w:type="spellStart"/>
+      <w:r>
+        <w:t>db</w:t>
+      </w:r>
+      <w:proofErr w:type="spellEnd"/>
+      <w:r>
+        <w:t>/users/$specific-user</w:t>
+      </w:r>
+      <w:r>
+        <w:t>$”</w:t>
+      </w:r>
+    </w:p>
+    <w:p>
+      <w:pPr>
+        <w:jc w:val="both"/>
+      </w:pPr>
+      <w:r>
+        <w:t xml:space="preserve">Search </w:t>
+      </w:r>
+      <w:proofErr w:type="gramStart"/>
+      <w:r>
+        <w:t>nearby  bars</w:t>
+      </w:r>
+      <w:proofErr w:type="gramEnd"/>
+      <w:r>
+        <w:t xml:space="preserve"> page: “/</w:t>
+      </w:r>
+      <w:proofErr w:type="spellStart"/>
+      <w:r>
+        <w:t>db</w:t>
+      </w:r>
+      <w:proofErr w:type="spellEnd"/>
+      <w:r>
+        <w:t>/</w:t>
+      </w:r>
+      <w:proofErr w:type="spellStart"/>
+      <w:r>
+        <w:t>find_nearby_bars</w:t>
+      </w:r>
+      <w:proofErr w:type="spellEnd"/>
+      <w:r>
+        <w:t>”</w:t>
+      </w:r>
+    </w:p>
+    <w:p>
+      <w:pPr>
+        <w:jc w:val="both"/>
+      </w:pPr>
+      <w:r>
+        <w:t>Search nearby friends page: “/</w:t>
+      </w:r>
+      <w:proofErr w:type="spellStart"/>
+      <w:r>
+        <w:t>db</w:t>
+      </w:r>
+      <w:proofErr w:type="spellEnd"/>
+      <w:r>
+        <w:t>/</w:t>
+      </w:r>
+      <w:proofErr w:type="spellStart"/>
+      <w:r>
+        <w:t>find_nearby_friends</w:t>
+      </w:r>
+      <w:proofErr w:type="spellEnd"/>
+      <w:r>
+        <w:t>”</w:t>
+      </w:r>
       <w:bookmarkStart w:id="0" w:name="_GoBack"/>
       <w:bookmarkEnd w:id="0"/>
     </w:p>
     <w:p>
       <w:pPr>
-        <w:spacing w:line="360" w:lineRule="auto"/>
-        <w:jc w:val="both"/>
-      </w:pPr>
-    </w:p>
-    <w:p>
-      <w:pPr>
-        <w:pStyle w:val="Heading2"/>
-      </w:pPr>
-      <w:r>
-        <w:t>Internationalization</w:t>
-      </w:r>
-    </w:p>
-    <w:p>
-      <w:pPr>
-        <w:jc w:val="both"/>
-      </w:pPr>
-      <w:r>
-        <w:t xml:space="preserve">We implemented our web application with internationalization in mind. All strings that we used throughout the user interface are externalized in a resource bundle. To demonstrate this, we translated the application in Dutch. </w:t>
-      </w:r>
-    </w:p>
-    <w:p>
-      <w:pPr>
-        <w:jc w:val="both"/>
-      </w:pPr>
-      <w:r>
-        <w:t>The language will be chosen based on the user’s browser settings; this is demonstrated in the video.</w:t>
-      </w:r>
-    </w:p>
-    <w:p>
-      <w:pPr>
-        <w:jc w:val="both"/>
-        <w:rPr>
-          <w:u w:val="single"/>
-        </w:rPr>
+        <w:jc w:val="both"/>
       </w:pPr>
     </w:p>
     <w:p>
@@ -1033,7 +1247,6 @@
         <w:jc w:val="both"/>
       </w:pPr>
       <w:r>
-        <w:lastRenderedPageBreak/>
         <w:t>The web service is built as a simple servlet that parses the URL, if the URL equals “/bars” we return a list of all bars in the system, if the URL equals something like “/bars/$specific-bar$” we only return that specific bar.</w:t>
       </w:r>
     </w:p>
@@ -1140,7 +1353,7 @@
       <w:r>
         <w:t xml:space="preserve">) to develop our web interface. The website of this toolkit is: </w:t>
       </w:r>
-      <w:hyperlink r:id="rId11" w:history="1">
+      <w:hyperlink r:id="rId12" w:history="1">
         <w:r>
           <w:rPr>
             <w:rStyle w:val="Hyperlink"/>
@@ -1206,6 +1419,7 @@
       </w:pPr>
       <w:proofErr w:type="spellStart"/>
       <w:r>
+        <w:lastRenderedPageBreak/>
         <w:t>JWt</w:t>
       </w:r>
       <w:proofErr w:type="spellEnd"/>
@@ -1284,7 +1498,6 @@
       </w:pPr>
       <w:proofErr w:type="spellStart"/>
       <w:r>
-        <w:lastRenderedPageBreak/>
         <w:t>JWt</w:t>
       </w:r>
       <w:proofErr w:type="spellEnd"/>
@@ -2234,7 +2447,14 @@
         <w:rPr>
           <w:rFonts w:ascii="Cambria" w:hAnsi="Cambria" w:cs="Courier"/>
         </w:rPr>
-        <w:t>) when the button is clicked. However, when AJAX is available this button click will be propagated to the server via JavaScript, if AJAX is not available this button click will be propagated to the server via form submission.</w:t>
+        <w:t xml:space="preserve">) when the button is clicked. However, when AJAX is available this button click will be propagated to </w:t>
+      </w:r>
+      <w:r>
+        <w:rPr>
+          <w:rFonts w:ascii="Cambria" w:hAnsi="Cambria" w:cs="Courier"/>
+        </w:rPr>
+        <w:lastRenderedPageBreak/>
+        <w:t>the server via JavaScript, if AJAX is not available this button click will be propagated to the server via form submission.</w:t>
       </w:r>
     </w:p>
     <w:p>
@@ -2310,7 +2530,6 @@
         <w:rPr>
           <w:rFonts w:ascii="Cambria" w:hAnsi="Cambria" w:cs="Courier"/>
         </w:rPr>
-        <w:lastRenderedPageBreak/>
         <w:t xml:space="preserve">We extensively made use of </w:t>
       </w:r>
       <w:proofErr w:type="spellStart"/>
@@ -2550,7 +2769,14 @@
         <w:rPr>
           <w:rFonts w:ascii="Cambria" w:hAnsi="Cambria" w:cs="Courier"/>
         </w:rPr>
-        <w:t xml:space="preserve"> abstracts charts in a way that the chart can be rendered in different ways (depending on what the browser supports): </w:t>
+        <w:t xml:space="preserve"> abstracts charts in a way that the chart can be rendered in different ways </w:t>
+      </w:r>
+      <w:r>
+        <w:rPr>
+          <w:rFonts w:ascii="Cambria" w:hAnsi="Cambria" w:cs="Courier"/>
+        </w:rPr>
+        <w:lastRenderedPageBreak/>
+        <w:t xml:space="preserve">(depending on what the browser supports): </w:t>
       </w:r>
       <w:r>
         <w:rPr>
@@ -2744,7 +2970,6 @@
         <w:jc w:val="both"/>
       </w:pPr>
       <w:r>
-        <w:lastRenderedPageBreak/>
         <w:t>Bootstrap</w:t>
       </w:r>
     </w:p>
@@ -2828,7 +3053,7 @@
         </w:rPr>
         <w:t xml:space="preserve"> (</w:t>
       </w:r>
-      <w:hyperlink r:id="rId12" w:history="1">
+      <w:hyperlink r:id="rId13" w:history="1">
         <w:r>
           <w:rPr>
             <w:rStyle w:val="Hyperlink"/>
@@ -3029,6 +3254,7 @@
         <w:rPr>
           <w:rFonts w:ascii="Cambria" w:hAnsi="Cambria" w:cs="Courier"/>
         </w:rPr>
+        <w:lastRenderedPageBreak/>
         <w:t xml:space="preserve">By using </w:t>
       </w:r>
       <w:proofErr w:type="spellStart"/>
@@ -3112,7 +3338,6 @@
       </w:pPr>
       <w:proofErr w:type="spellStart"/>
       <w:r>
-        <w:lastRenderedPageBreak/>
         <w:t>PrettyTime</w:t>
       </w:r>
       <w:proofErr w:type="spellEnd"/>
@@ -3192,7 +3417,7 @@
         </w:rPr>
         <w:t xml:space="preserve"> (</w:t>
       </w:r>
-      <w:hyperlink r:id="rId13" w:history="1">
+      <w:hyperlink r:id="rId14" w:history="1">
         <w:r>
           <w:rPr>
             <w:rStyle w:val="Hyperlink"/>
@@ -3256,7 +3481,7 @@
         </w:rPr>
         <w:t xml:space="preserve"> (</w:t>
       </w:r>
-      <w:hyperlink r:id="rId14" w:history="1">
+      <w:hyperlink r:id="rId15" w:history="1">
         <w:r>
           <w:rPr>
             <w:rStyle w:val="Hyperlink"/>
@@ -3355,6 +3580,7 @@
       </w:pPr>
       <w:proofErr w:type="spellStart"/>
       <w:r>
+        <w:lastRenderedPageBreak/>
         <w:t>HttpClient</w:t>
       </w:r>
       <w:proofErr w:type="spellEnd"/>
@@ -3460,217 +3686,220 @@
         <w:jc w:val="both"/>
       </w:pPr>
       <w:r>
+        <w:t>Dependencies</w:t>
+      </w:r>
+    </w:p>
+    <w:p>
+      <w:pPr>
+        <w:spacing w:line="360" w:lineRule="auto"/>
+        <w:jc w:val="both"/>
+        <w:rPr>
+          <w:rFonts w:ascii="Cambria" w:hAnsi="Cambria" w:cs="Courier"/>
+        </w:rPr>
+      </w:pPr>
+      <w:r>
+        <w:rPr>
+          <w:rFonts w:ascii="Cambria" w:hAnsi="Cambria" w:cs="Courier"/>
+        </w:rPr>
+        <w:t xml:space="preserve">All our dependencies are included in the project’s lib directory. The dependencies are explicitly defined in the Eclipse </w:t>
+      </w:r>
+      <w:proofErr w:type="spellStart"/>
+      <w:r>
+        <w:rPr>
+          <w:rFonts w:ascii="Cambria" w:hAnsi="Cambria" w:cs="Courier"/>
+        </w:rPr>
+        <w:t>classpath</w:t>
+      </w:r>
+      <w:proofErr w:type="spellEnd"/>
+      <w:r>
+        <w:rPr>
+          <w:rFonts w:ascii="Cambria" w:hAnsi="Cambria" w:cs="Courier"/>
+        </w:rPr>
+        <w:t xml:space="preserve"> file ($PROJECT$/.</w:t>
+      </w:r>
+      <w:proofErr w:type="spellStart"/>
+      <w:r>
+        <w:rPr>
+          <w:rFonts w:ascii="Cambria" w:hAnsi="Cambria" w:cs="Courier"/>
+        </w:rPr>
+        <w:t>classpath</w:t>
+      </w:r>
+      <w:proofErr w:type="spellEnd"/>
+      <w:r>
+        <w:rPr>
+          <w:rFonts w:ascii="Cambria" w:hAnsi="Cambria" w:cs="Courier"/>
+        </w:rPr>
+        <w:t>).</w:t>
+      </w:r>
+    </w:p>
+    <w:p>
+      <w:pPr>
+        <w:spacing w:line="360" w:lineRule="auto"/>
+        <w:jc w:val="both"/>
+        <w:rPr>
+          <w:rFonts w:ascii="Cambria" w:hAnsi="Cambria" w:cs="Courier"/>
+        </w:rPr>
+      </w:pPr>
+      <w:r>
+        <w:rPr>
+          <w:rFonts w:ascii="Cambria" w:hAnsi="Cambria" w:cs="Courier"/>
+        </w:rPr>
+        <w:t>Ant automatically includes all necessary dependencies when building a WAR file.</w:t>
+      </w:r>
+    </w:p>
+    <w:p>
+      <w:pPr>
+        <w:spacing w:line="360" w:lineRule="auto"/>
+        <w:jc w:val="both"/>
+        <w:rPr>
+          <w:rFonts w:ascii="Cambria" w:hAnsi="Cambria" w:cs="Courier"/>
+        </w:rPr>
+      </w:pPr>
+      <w:r>
+        <w:rPr>
+          <w:rFonts w:ascii="Cambria" w:hAnsi="Cambria" w:cs="Courier"/>
+        </w:rPr>
+        <w:t xml:space="preserve">The database software </w:t>
+      </w:r>
+      <w:proofErr w:type="spellStart"/>
+      <w:r>
+        <w:rPr>
+          <w:rFonts w:ascii="Cambria" w:hAnsi="Cambria" w:cs="Courier"/>
+        </w:rPr>
+        <w:t>sqlite</w:t>
+      </w:r>
+      <w:proofErr w:type="spellEnd"/>
+      <w:r>
+        <w:rPr>
+          <w:rFonts w:ascii="Cambria" w:hAnsi="Cambria" w:cs="Courier"/>
+        </w:rPr>
+        <w:t xml:space="preserve"> is not included in the project directory; we tested the software with version </w:t>
+      </w:r>
+      <w:r>
+        <w:rPr>
+          <w:rFonts w:ascii="Cambria" w:hAnsi="Cambria" w:cs="Courier"/>
+        </w:rPr>
+        <w:t>3.7.12</w:t>
+      </w:r>
+      <w:r>
+        <w:rPr>
+          <w:rFonts w:ascii="Cambria" w:hAnsi="Cambria" w:cs="Courier"/>
+        </w:rPr>
+        <w:t>.</w:t>
+      </w:r>
+    </w:p>
+    <w:p>
+      <w:pPr>
+        <w:spacing w:line="360" w:lineRule="auto"/>
+        <w:jc w:val="both"/>
+        <w:rPr>
+          <w:rFonts w:ascii="Cambria" w:hAnsi="Cambria" w:cs="Courier"/>
+        </w:rPr>
+      </w:pPr>
+      <w:r>
+        <w:rPr>
+          <w:rFonts w:ascii="Cambria" w:hAnsi="Cambria" w:cs="Courier"/>
+        </w:rPr>
+        <w:t>Our database schema and an example database are included in the project source, details on this can be found in the installation document ($PROJECT$/INSTALL).</w:t>
+      </w:r>
+    </w:p>
+    <w:p>
+      <w:pPr>
+        <w:pStyle w:val="Heading2"/>
+      </w:pPr>
+      <w:r>
+        <w:t>Code metrics</w:t>
+      </w:r>
+    </w:p>
+    <w:p>
+      <w:pPr>
+        <w:spacing w:line="360" w:lineRule="auto"/>
+        <w:jc w:val="both"/>
+      </w:pPr>
+      <w:r>
+        <w:t>~4700 lines of Java code (generated code not included)</w:t>
+      </w:r>
+    </w:p>
+    <w:p>
+      <w:pPr>
+        <w:spacing w:line="360" w:lineRule="auto"/>
+        <w:jc w:val="both"/>
+      </w:pPr>
+      <w:r>
+        <w:t>~450 lines of XHTML code</w:t>
+      </w:r>
+    </w:p>
+    <w:p>
+      <w:pPr>
+        <w:spacing w:line="360" w:lineRule="auto"/>
+        <w:jc w:val="both"/>
+      </w:pPr>
+      <w:r>
+        <w:t>~140 lines of XML resource bundle</w:t>
+      </w:r>
+    </w:p>
+    <w:p>
+      <w:pPr>
+        <w:spacing w:line="360" w:lineRule="auto"/>
+        <w:jc w:val="both"/>
+      </w:pPr>
+      <w:r>
+        <w:t>~25 lines of JavaScript code</w:t>
+      </w:r>
+    </w:p>
+    <w:p>
+      <w:pPr>
+        <w:spacing w:line="360" w:lineRule="auto"/>
+        <w:jc w:val="both"/>
+      </w:pPr>
+      <w:r>
+        <w:t>~105 lines of CSS code</w:t>
+      </w:r>
+    </w:p>
+    <w:p>
+      <w:pPr>
+        <w:spacing w:line="360" w:lineRule="auto"/>
+        <w:jc w:val="both"/>
+      </w:pPr>
+      <w:r>
+        <w:t xml:space="preserve">We present these metrics to show that with the </w:t>
+      </w:r>
+      <w:proofErr w:type="spellStart"/>
+      <w:r>
+        <w:t>JWt</w:t>
+      </w:r>
+      <w:proofErr w:type="spellEnd"/>
+      <w:r>
+        <w:t xml:space="preserve"> and </w:t>
+      </w:r>
+      <w:proofErr w:type="spellStart"/>
+      <w:r>
+        <w:t>jOOQ</w:t>
+      </w:r>
+      <w:proofErr w:type="spellEnd"/>
+      <w:r>
+        <w:t xml:space="preserve"> framework we were able to build a very responsive AJAX-enabled web application without writing much JavaScript and without writing any explicit SQL (all our SQL was written using the </w:t>
+      </w:r>
+      <w:proofErr w:type="spellStart"/>
+      <w:r>
+        <w:t>jOOQ</w:t>
+      </w:r>
+      <w:proofErr w:type="spellEnd"/>
+      <w:r>
+        <w:t xml:space="preserve"> Java API).</w:t>
+      </w:r>
+    </w:p>
+    <w:p>
+      <w:pPr>
+        <w:spacing w:line="360" w:lineRule="auto"/>
+        <w:jc w:val="both"/>
+      </w:pPr>
+      <w:r>
+        <w:t xml:space="preserve">Almost all of our code is written in Java, which is a compiled statically typed language. The advantage of such languages is that a lot of errors can be detected </w:t>
+      </w:r>
+      <w:r>
         <w:lastRenderedPageBreak/>
-        <w:t>Dependencies</w:t>
-      </w:r>
-    </w:p>
-    <w:p>
-      <w:pPr>
-        <w:spacing w:line="360" w:lineRule="auto"/>
-        <w:jc w:val="both"/>
-        <w:rPr>
-          <w:rFonts w:ascii="Cambria" w:hAnsi="Cambria" w:cs="Courier"/>
-        </w:rPr>
-      </w:pPr>
-      <w:r>
-        <w:rPr>
-          <w:rFonts w:ascii="Cambria" w:hAnsi="Cambria" w:cs="Courier"/>
-        </w:rPr>
-        <w:t xml:space="preserve">All our dependencies are included in the project’s lib directory. The dependencies are explicitly defined in the Eclipse </w:t>
-      </w:r>
-      <w:proofErr w:type="spellStart"/>
-      <w:r>
-        <w:rPr>
-          <w:rFonts w:ascii="Cambria" w:hAnsi="Cambria" w:cs="Courier"/>
-        </w:rPr>
-        <w:t>classpath</w:t>
-      </w:r>
-      <w:proofErr w:type="spellEnd"/>
-      <w:r>
-        <w:rPr>
-          <w:rFonts w:ascii="Cambria" w:hAnsi="Cambria" w:cs="Courier"/>
-        </w:rPr>
-        <w:t xml:space="preserve"> file ($PROJECT$/.</w:t>
-      </w:r>
-      <w:proofErr w:type="spellStart"/>
-      <w:r>
-        <w:rPr>
-          <w:rFonts w:ascii="Cambria" w:hAnsi="Cambria" w:cs="Courier"/>
-        </w:rPr>
-        <w:t>classpath</w:t>
-      </w:r>
-      <w:proofErr w:type="spellEnd"/>
-      <w:r>
-        <w:rPr>
-          <w:rFonts w:ascii="Cambria" w:hAnsi="Cambria" w:cs="Courier"/>
-        </w:rPr>
-        <w:t>).</w:t>
-      </w:r>
-    </w:p>
-    <w:p>
-      <w:pPr>
-        <w:spacing w:line="360" w:lineRule="auto"/>
-        <w:jc w:val="both"/>
-        <w:rPr>
-          <w:rFonts w:ascii="Cambria" w:hAnsi="Cambria" w:cs="Courier"/>
-        </w:rPr>
-      </w:pPr>
-      <w:r>
-        <w:rPr>
-          <w:rFonts w:ascii="Cambria" w:hAnsi="Cambria" w:cs="Courier"/>
-        </w:rPr>
-        <w:t>Ant automatically includes all necessary dependencies when building a WAR file.</w:t>
-      </w:r>
-    </w:p>
-    <w:p>
-      <w:pPr>
-        <w:spacing w:line="360" w:lineRule="auto"/>
-        <w:jc w:val="both"/>
-        <w:rPr>
-          <w:rFonts w:ascii="Cambria" w:hAnsi="Cambria" w:cs="Courier"/>
-        </w:rPr>
-      </w:pPr>
-      <w:r>
-        <w:rPr>
-          <w:rFonts w:ascii="Cambria" w:hAnsi="Cambria" w:cs="Courier"/>
-        </w:rPr>
-        <w:t xml:space="preserve">The database software </w:t>
-      </w:r>
-      <w:proofErr w:type="spellStart"/>
-      <w:r>
-        <w:rPr>
-          <w:rFonts w:ascii="Cambria" w:hAnsi="Cambria" w:cs="Courier"/>
-        </w:rPr>
-        <w:t>sqlite</w:t>
-      </w:r>
-      <w:proofErr w:type="spellEnd"/>
-      <w:r>
-        <w:rPr>
-          <w:rFonts w:ascii="Cambria" w:hAnsi="Cambria" w:cs="Courier"/>
-        </w:rPr>
-        <w:t xml:space="preserve"> is not included in the project directory; we tested the software with version </w:t>
-      </w:r>
-      <w:r>
-        <w:rPr>
-          <w:rFonts w:ascii="Cambria" w:hAnsi="Cambria" w:cs="Courier"/>
-        </w:rPr>
-        <w:t>3.7.12</w:t>
-      </w:r>
-      <w:r>
-        <w:rPr>
-          <w:rFonts w:ascii="Cambria" w:hAnsi="Cambria" w:cs="Courier"/>
-        </w:rPr>
-        <w:t>.</w:t>
-      </w:r>
-    </w:p>
-    <w:p>
-      <w:pPr>
-        <w:spacing w:line="360" w:lineRule="auto"/>
-        <w:jc w:val="both"/>
-        <w:rPr>
-          <w:rFonts w:ascii="Cambria" w:hAnsi="Cambria" w:cs="Courier"/>
-        </w:rPr>
-      </w:pPr>
-      <w:r>
-        <w:rPr>
-          <w:rFonts w:ascii="Cambria" w:hAnsi="Cambria" w:cs="Courier"/>
-        </w:rPr>
-        <w:t>Our database schema and an example database are included in the project source, details on this can be found in the installation document ($PROJECT$/INSTALL).</w:t>
-      </w:r>
-    </w:p>
-    <w:p>
-      <w:pPr>
-        <w:pStyle w:val="Heading2"/>
-      </w:pPr>
-      <w:r>
-        <w:t>Code metrics</w:t>
-      </w:r>
-    </w:p>
-    <w:p>
-      <w:pPr>
-        <w:spacing w:line="360" w:lineRule="auto"/>
-        <w:jc w:val="both"/>
-      </w:pPr>
-      <w:r>
-        <w:t>~4700 lines of Java code (generated code not included)</w:t>
-      </w:r>
-    </w:p>
-    <w:p>
-      <w:pPr>
-        <w:spacing w:line="360" w:lineRule="auto"/>
-        <w:jc w:val="both"/>
-      </w:pPr>
-      <w:r>
-        <w:t>~450 lines of XHTML code</w:t>
-      </w:r>
-    </w:p>
-    <w:p>
-      <w:pPr>
-        <w:spacing w:line="360" w:lineRule="auto"/>
-        <w:jc w:val="both"/>
-      </w:pPr>
-      <w:r>
-        <w:t>~140 lines of XML resource bundle</w:t>
-      </w:r>
-    </w:p>
-    <w:p>
-      <w:pPr>
-        <w:spacing w:line="360" w:lineRule="auto"/>
-        <w:jc w:val="both"/>
-      </w:pPr>
-      <w:r>
-        <w:t>~25 lines of JavaScript code</w:t>
-      </w:r>
-    </w:p>
-    <w:p>
-      <w:pPr>
-        <w:spacing w:line="360" w:lineRule="auto"/>
-        <w:jc w:val="both"/>
-      </w:pPr>
-      <w:r>
-        <w:t>~105 lines of CSS code</w:t>
-      </w:r>
-    </w:p>
-    <w:p>
-      <w:pPr>
-        <w:spacing w:line="360" w:lineRule="auto"/>
-        <w:jc w:val="both"/>
-      </w:pPr>
-      <w:r>
-        <w:t xml:space="preserve">We present these metrics to show that with the </w:t>
-      </w:r>
-      <w:proofErr w:type="spellStart"/>
-      <w:r>
-        <w:t>JWt</w:t>
-      </w:r>
-      <w:proofErr w:type="spellEnd"/>
-      <w:r>
-        <w:t xml:space="preserve"> and </w:t>
-      </w:r>
-      <w:proofErr w:type="spellStart"/>
-      <w:r>
-        <w:t>jOOQ</w:t>
-      </w:r>
-      <w:proofErr w:type="spellEnd"/>
-      <w:r>
-        <w:t xml:space="preserve"> framework we were able to build a very responsive AJAX-enabled web application without writing much JavaScript and without writing any explicit SQL (all our SQL was written using the </w:t>
-      </w:r>
-      <w:proofErr w:type="spellStart"/>
-      <w:r>
-        <w:t>jOOQ</w:t>
-      </w:r>
-      <w:proofErr w:type="spellEnd"/>
-      <w:r>
-        <w:t xml:space="preserve"> Java API).</w:t>
-      </w:r>
-    </w:p>
-    <w:p>
-      <w:pPr>
-        <w:spacing w:line="360" w:lineRule="auto"/>
-        <w:jc w:val="both"/>
-      </w:pPr>
-      <w:r>
-        <w:t>Almost all of our code is written in Java, which is a compiled statically typed language. The advantage of such languages is that a lot of errors can be detected at compile time, rather that at run time (what would be the case in interpreted languages such as JavaScript).</w:t>
+        <w:t>at compile time, rather that at run time (what would be the case in interpreted languages such as JavaScript).</w:t>
       </w:r>
     </w:p>
     <w:p>
@@ -3726,7 +3955,6 @@
         <w:jc w:val="both"/>
       </w:pPr>
       <w:r>
-        <w:lastRenderedPageBreak/>
         <w:t xml:space="preserve">To familiarize new developers with our application, we thoroughly documented the </w:t>
       </w:r>
       <w:proofErr w:type="spellStart"/>
@@ -4002,6 +4230,7 @@
         <w:jc w:val="both"/>
       </w:pPr>
       <w:r>
+        <w:lastRenderedPageBreak/>
         <w:t>Organization of the project</w:t>
       </w:r>
     </w:p>
@@ -4053,145 +4282,145 @@
         <w:jc w:val="both"/>
       </w:pPr>
       <w:r>
+        <w:t>Over the course of the semester, several meetings were organized were Tom and Pieter discussed technical issues and implemented large parts of the application.</w:t>
+      </w:r>
+    </w:p>
+    <w:p>
+      <w:pPr>
+        <w:spacing w:line="360" w:lineRule="auto"/>
+        <w:jc w:val="both"/>
+      </w:pPr>
+      <w:r>
+        <w:t>The other communication was held largely via e-mail and Skype.</w:t>
+      </w:r>
+    </w:p>
+    <w:p>
+      <w:pPr>
+        <w:spacing w:line="360" w:lineRule="auto"/>
+        <w:jc w:val="both"/>
+      </w:pPr>
+      <w:r>
+        <w:t xml:space="preserve">The work on the project was nicely balanced, and we both did some work on different aspects of the project. Pieter setup an initial </w:t>
+      </w:r>
+      <w:proofErr w:type="spellStart"/>
+      <w:r>
+        <w:t>JWt</w:t>
+      </w:r>
+      <w:proofErr w:type="spellEnd"/>
+      <w:r>
+        <w:t xml:space="preserve"> and </w:t>
+      </w:r>
+      <w:proofErr w:type="spellStart"/>
+      <w:r>
+        <w:t>jOOQ</w:t>
+      </w:r>
+      <w:proofErr w:type="spellEnd"/>
+      <w:r>
+        <w:t xml:space="preserve"> project and spend most time on the beer-form and user-form. Tom spent most of his time on the bar-form, the search-on-location forms.</w:t>
+      </w:r>
+    </w:p>
+    <w:p>
+      <w:pPr>
+        <w:spacing w:line="360" w:lineRule="auto"/>
+        <w:jc w:val="both"/>
+      </w:pPr>
+      <w:r>
+        <w:t xml:space="preserve">Our project is a public project on </w:t>
+      </w:r>
+      <w:proofErr w:type="spellStart"/>
+      <w:r>
+        <w:t>github</w:t>
+      </w:r>
+      <w:proofErr w:type="spellEnd"/>
+      <w:r>
+        <w:t>; so it is possible to get a detailed overview on which code Pieter and Tom worked on specifically.</w:t>
+      </w:r>
+    </w:p>
+    <w:p>
+      <w:pPr>
+        <w:spacing w:line="360" w:lineRule="auto"/>
+        <w:jc w:val="both"/>
+      </w:pPr>
+      <w:r>
+        <w:t xml:space="preserve">Since we use </w:t>
+      </w:r>
+      <w:proofErr w:type="spellStart"/>
+      <w:r>
+        <w:t>JWt</w:t>
+      </w:r>
+      <w:proofErr w:type="spellEnd"/>
+      <w:r>
+        <w:t xml:space="preserve"> as a GPLv2 library (</w:t>
+      </w:r>
+      <w:proofErr w:type="spellStart"/>
+      <w:r>
+        <w:t>JWt</w:t>
+      </w:r>
+      <w:proofErr w:type="spellEnd"/>
+      <w:r>
+        <w:t xml:space="preserve"> is available under a commercial or GPLv2 license); we licensed our project GPLv2.</w:t>
+      </w:r>
+    </w:p>
+    <w:p>
+      <w:pPr>
+        <w:pStyle w:val="Heading1"/>
+        <w:spacing w:line="360" w:lineRule="auto"/>
+        <w:jc w:val="both"/>
+      </w:pPr>
+      <w:r>
+        <w:t>Conclusion</w:t>
+      </w:r>
+    </w:p>
+    <w:p>
+      <w:pPr>
+        <w:spacing w:line="360" w:lineRule="auto"/>
+        <w:jc w:val="both"/>
+      </w:pPr>
+      <w:r>
+        <w:t xml:space="preserve">We enjoyed working on this project a lot. We both learned a lot during the course of this project about web development, using web services, setting up web services, </w:t>
+      </w:r>
+      <w:proofErr w:type="spellStart"/>
+      <w:r>
+        <w:t>sqlite</w:t>
+      </w:r>
+      <w:proofErr w:type="spellEnd"/>
+      <w:r>
+        <w:t xml:space="preserve">, </w:t>
+      </w:r>
+      <w:proofErr w:type="spellStart"/>
+      <w:r>
+        <w:t>jOOQ</w:t>
+      </w:r>
+      <w:proofErr w:type="spellEnd"/>
+      <w:r>
+        <w:t>, …</w:t>
+      </w:r>
+    </w:p>
+    <w:p>
+      <w:pPr>
+        <w:spacing w:line="360" w:lineRule="auto"/>
+        <w:jc w:val="both"/>
+      </w:pPr>
+      <w:r>
+        <w:t>It was a bit difficult to decide which features to drop (without dropping the gist of our project) when Ingrid left the project, so we tried to implement most of it anyway.</w:t>
+      </w:r>
+    </w:p>
+    <w:p>
+      <w:pPr>
+        <w:spacing w:line="360" w:lineRule="auto"/>
+        <w:jc w:val="both"/>
+      </w:pPr>
+      <w:r>
+        <w:t>I think we succeeded in implementing all features we considered interesting, however, the final completion in terms of icons and CSS could have been a bit more elaborate. On the other hand, this is something that with the architecture we provided can be easily done by web designers.</w:t>
+      </w:r>
+    </w:p>
+    <w:p>
+      <w:pPr>
+        <w:spacing w:line="360" w:lineRule="auto"/>
+        <w:jc w:val="both"/>
+      </w:pPr>
+      <w:r>
         <w:lastRenderedPageBreak/>
-        <w:t>Over the course of the semester, several meetings were organized were Tom and Pieter discussed technical issues and implemented large parts of the application.</w:t>
-      </w:r>
-    </w:p>
-    <w:p>
-      <w:pPr>
-        <w:spacing w:line="360" w:lineRule="auto"/>
-        <w:jc w:val="both"/>
-      </w:pPr>
-      <w:r>
-        <w:t>The other communication was held largely via e-mail and Skype.</w:t>
-      </w:r>
-    </w:p>
-    <w:p>
-      <w:pPr>
-        <w:spacing w:line="360" w:lineRule="auto"/>
-        <w:jc w:val="both"/>
-      </w:pPr>
-      <w:r>
-        <w:t xml:space="preserve">The work on the project was nicely balanced, and we both did some work on different aspects of the project. Pieter setup an initial </w:t>
-      </w:r>
-      <w:proofErr w:type="spellStart"/>
-      <w:r>
-        <w:t>JWt</w:t>
-      </w:r>
-      <w:proofErr w:type="spellEnd"/>
-      <w:r>
-        <w:t xml:space="preserve"> and </w:t>
-      </w:r>
-      <w:proofErr w:type="spellStart"/>
-      <w:r>
-        <w:t>jOOQ</w:t>
-      </w:r>
-      <w:proofErr w:type="spellEnd"/>
-      <w:r>
-        <w:t xml:space="preserve"> project and spend most time on the beer-form and user-form. Tom spent most of his time on the bar-form, the search-on-location forms.</w:t>
-      </w:r>
-    </w:p>
-    <w:p>
-      <w:pPr>
-        <w:spacing w:line="360" w:lineRule="auto"/>
-        <w:jc w:val="both"/>
-      </w:pPr>
-      <w:r>
-        <w:t xml:space="preserve">Our project is a public project on </w:t>
-      </w:r>
-      <w:proofErr w:type="spellStart"/>
-      <w:r>
-        <w:t>github</w:t>
-      </w:r>
-      <w:proofErr w:type="spellEnd"/>
-      <w:r>
-        <w:t>; so it is possible to get a detailed overview on which code Pieter and Tom worked on specifically.</w:t>
-      </w:r>
-    </w:p>
-    <w:p>
-      <w:pPr>
-        <w:spacing w:line="360" w:lineRule="auto"/>
-        <w:jc w:val="both"/>
-      </w:pPr>
-      <w:r>
-        <w:t xml:space="preserve">Since we use </w:t>
-      </w:r>
-      <w:proofErr w:type="spellStart"/>
-      <w:r>
-        <w:t>JWt</w:t>
-      </w:r>
-      <w:proofErr w:type="spellEnd"/>
-      <w:r>
-        <w:t xml:space="preserve"> as a GPLv2 library (</w:t>
-      </w:r>
-      <w:proofErr w:type="spellStart"/>
-      <w:r>
-        <w:t>JWt</w:t>
-      </w:r>
-      <w:proofErr w:type="spellEnd"/>
-      <w:r>
-        <w:t xml:space="preserve"> is available under a commercial or GPLv2 license); we licensed our project GPLv2.</w:t>
-      </w:r>
-    </w:p>
-    <w:p>
-      <w:pPr>
-        <w:pStyle w:val="Heading1"/>
-        <w:spacing w:line="360" w:lineRule="auto"/>
-        <w:jc w:val="both"/>
-      </w:pPr>
-      <w:r>
-        <w:t>Conclusion</w:t>
-      </w:r>
-    </w:p>
-    <w:p>
-      <w:pPr>
-        <w:spacing w:line="360" w:lineRule="auto"/>
-        <w:jc w:val="both"/>
-      </w:pPr>
-      <w:r>
-        <w:t xml:space="preserve">We enjoyed working on this project a lot. We both learned a lot during the course of this project about web development, using web services, setting up web services, </w:t>
-      </w:r>
-      <w:proofErr w:type="spellStart"/>
-      <w:r>
-        <w:t>sqlite</w:t>
-      </w:r>
-      <w:proofErr w:type="spellEnd"/>
-      <w:r>
-        <w:t xml:space="preserve">, </w:t>
-      </w:r>
-      <w:proofErr w:type="spellStart"/>
-      <w:r>
-        <w:t>jOOQ</w:t>
-      </w:r>
-      <w:proofErr w:type="spellEnd"/>
-      <w:r>
-        <w:t>, …</w:t>
-      </w:r>
-    </w:p>
-    <w:p>
-      <w:pPr>
-        <w:spacing w:line="360" w:lineRule="auto"/>
-        <w:jc w:val="both"/>
-      </w:pPr>
-      <w:r>
-        <w:t>It was a bit difficult to decide which features to drop (without dropping the gist of our project) when Ingrid left the project, so we tried to implement most of it anyway.</w:t>
-      </w:r>
-    </w:p>
-    <w:p>
-      <w:pPr>
-        <w:spacing w:line="360" w:lineRule="auto"/>
-        <w:jc w:val="both"/>
-      </w:pPr>
-      <w:r>
-        <w:t>I think we succeeded in implementing all features we considered interesting, however, the final completion in terms of icons and CSS could have been a bit more elaborate. On the other hand, this is something that with the architecture we provided can be easily done by web designers.</w:t>
-      </w:r>
-    </w:p>
-    <w:p>
-      <w:pPr>
-        <w:spacing w:line="360" w:lineRule="auto"/>
-        <w:jc w:val="both"/>
-      </w:pPr>
-      <w:r>
         <w:t>We think the final project is a nice and usable web application that we, and a lot of our friends see as an application they might use.</w:t>
       </w:r>
     </w:p>
@@ -5249,43 +5478,7 @@
 </file>
 
 <file path=word/glossary/document.xml><?xml version="1.0" encoding="utf-8"?>
-<w:glossaryDocument xmlns:wpc="http://schemas.microsoft.com/office/word/2010/wordprocessingCanvas" xmlns:mc="http://schemas.openxmlformats.org/markup-compatibility/2006" xmlns:o="urn:schemas-microsoft-com:office:office" xmlns:r="http://schemas.openxmlformats.org/officeDocument/2006/relationships" xmlns:m="http://schemas.openxmlformats.org/officeDocument/2006/math" xmlns:v="urn:schemas-microsoft-com:vml" xmlns:wp14="http://schemas.microsoft.com/office/word/2010/wordprocessingDrawing" xmlns:wp="http://schemas.openxmlformats.org/drawingml/2006/wordprocessingDrawing" xmlns:w10="urn:schemas-microsoft-com:office:word" xmlns:w="http://schemas.openxmlformats.org/wordprocessingml/2006/main" xmlns:w14="http://schemas.microsoft.com/office/word/2010/wordml" xmlns:wpg="http://schemas.microsoft.com/office/word/2010/wordprocessingGroup" xmlns:wpi="http://schemas.microsoft.com/office/word/2010/wordprocessingInk" xmlns:wne="http://schemas.microsoft.com/office/word/2006/wordml" xmlns:wps="http://schemas.microsoft.com/office/word/2010/wordprocessingShape" mc:Ignorable="w14 wp14">
-  <w:docParts>
-    <w:docPart>
-      <w:docPartPr>
-        <w:name w:val="B10B0D0AFEEC004CAB83B2B19A3027B6"/>
-        <w:category>
-          <w:name w:val="General"/>
-          <w:gallery w:val="placeholder"/>
-        </w:category>
-        <w:types>
-          <w:type w:val="bbPlcHdr"/>
-        </w:types>
-        <w:behaviors>
-          <w:behavior w:val="content"/>
-        </w:behaviors>
-        <w:guid w:val="{647D9588-5EBA-AC41-9AAE-09B609EEB208}"/>
-      </w:docPartPr>
-      <w:docPartBody>
-        <w:p>
-          <w:pPr>
-            <w:pStyle w:val="B10B0D0AFEEC004CAB83B2B19A3027B6"/>
-          </w:pPr>
-          <w:r>
-            <w:rPr>
-              <w:rFonts w:asciiTheme="majorHAnsi" w:eastAsiaTheme="majorEastAsia" w:hAnsiTheme="majorHAnsi" w:cstheme="majorBidi"/>
-              <w:b/>
-              <w:color w:val="365F91" w:themeColor="accent1" w:themeShade="BF"/>
-              <w:sz w:val="48"/>
-              <w:szCs w:val="48"/>
-            </w:rPr>
-            <w:t>[Document Title]</w:t>
-          </w:r>
-        </w:p>
-      </w:docPartBody>
-    </w:docPart>
-  </w:docParts>
-</w:glossaryDocument>
+<w:glossaryDocument xmlns:wpc="http://schemas.microsoft.com/office/word/2010/wordprocessingCanvas" xmlns:mc="http://schemas.openxmlformats.org/markup-compatibility/2006" xmlns:o="urn:schemas-microsoft-com:office:office" xmlns:r="http://schemas.openxmlformats.org/officeDocument/2006/relationships" xmlns:m="http://schemas.openxmlformats.org/officeDocument/2006/math" xmlns:v="urn:schemas-microsoft-com:vml" xmlns:wp14="http://schemas.microsoft.com/office/word/2010/wordprocessingDrawing" xmlns:wp="http://schemas.openxmlformats.org/drawingml/2006/wordprocessingDrawing" xmlns:w10="urn:schemas-microsoft-com:office:word" xmlns:w="http://schemas.openxmlformats.org/wordprocessingml/2006/main" xmlns:w14="http://schemas.microsoft.com/office/word/2010/wordml" xmlns:wpg="http://schemas.microsoft.com/office/word/2010/wordprocessingGroup" xmlns:wpi="http://schemas.microsoft.com/office/word/2010/wordprocessingInk" xmlns:wne="http://schemas.microsoft.com/office/word/2006/wordml" xmlns:wps="http://schemas.microsoft.com/office/word/2010/wordprocessingShape" mc:Ignorable="w14 wp14"/>
 </file>
 
 <file path=word/glossary/fontTable.xml><?xml version="1.0" encoding="utf-8"?>
@@ -5388,6 +5581,7 @@
   </w:compat>
   <w:rsids>
     <w:rsidRoot w:val="009531B3"/>
+    <w:rsid w:val="00054E63"/>
     <w:rsid w:val="003F2EFB"/>
     <w:rsid w:val="009531B3"/>
     <w:rsid w:val="00EA537D"/>
@@ -6149,7 +6343,7 @@
 </file>
 
 <file path=customXml/itemProps1.xml><?xml version="1.0" encoding="utf-8"?>
-<ds:datastoreItem xmlns:ds="http://schemas.openxmlformats.org/officeDocument/2006/customXml" ds:itemID="{F6AE9710-E6D4-4FC9-8619-8C1378E0E8B3}">
+<ds:datastoreItem xmlns:ds="http://schemas.openxmlformats.org/officeDocument/2006/customXml" ds:itemID="{D3450079-5AAD-4F31-821A-8439FEA3E927}">
   <ds:schemaRefs>
     <ds:schemaRef ds:uri="http://schemas.openxmlformats.org/officeDocument/2006/bibliography"/>
   </ds:schemaRefs>

--- a/deliverables/report.docx
+++ b/deliverables/report.docx
@@ -1,6 +1,6 @@
 
 <file path=word/document.xml><?xml version="1.0" encoding="utf-8"?>
-<w:document xmlns:wpc="http://schemas.microsoft.com/office/word/2010/wordprocessingCanvas" xmlns:mo="http://schemas.microsoft.com/office/mac/office/2008/main" xmlns:mc="http://schemas.openxmlformats.org/markup-compatibility/2006" xmlns:mv="urn:schemas-microsoft-com:mac:vml" xmlns:o="urn:schemas-microsoft-com:office:office" xmlns:r="http://schemas.openxmlformats.org/officeDocument/2006/relationships" xmlns:m="http://schemas.openxmlformats.org/officeDocument/2006/math" xmlns:v="urn:schemas-microsoft-com:vml" xmlns:wp14="http://schemas.microsoft.com/office/word/2010/wordprocessingDrawing" xmlns:wp="http://schemas.openxmlformats.org/drawingml/2006/wordprocessingDrawing" xmlns:w10="urn:schemas-microsoft-com:office:word" xmlns:w="http://schemas.openxmlformats.org/wordprocessingml/2006/main" xmlns:w14="http://schemas.microsoft.com/office/word/2010/wordml" xmlns:wpg="http://schemas.microsoft.com/office/word/2010/wordprocessingGroup" xmlns:wpi="http://schemas.microsoft.com/office/word/2010/wordprocessingInk" xmlns:wne="http://schemas.microsoft.com/office/word/2006/wordml" xmlns:wps="http://schemas.microsoft.com/office/word/2010/wordprocessingShape" mc:Ignorable="w14 wp14">
+<w:document xmlns:wpc="http://schemas.microsoft.com/office/word/2010/wordprocessingCanvas" xmlns:mc="http://schemas.openxmlformats.org/markup-compatibility/2006" xmlns:o="urn:schemas-microsoft-com:office:office" xmlns:r="http://schemas.openxmlformats.org/officeDocument/2006/relationships" xmlns:m="http://schemas.openxmlformats.org/officeDocument/2006/math" xmlns:v="urn:schemas-microsoft-com:vml" xmlns:wp14="http://schemas.microsoft.com/office/word/2010/wordprocessingDrawing" xmlns:wp="http://schemas.openxmlformats.org/drawingml/2006/wordprocessingDrawing" xmlns:w10="urn:schemas-microsoft-com:office:word" xmlns:w="http://schemas.openxmlformats.org/wordprocessingml/2006/main" xmlns:w14="http://schemas.microsoft.com/office/word/2010/wordml" xmlns:wpg="http://schemas.microsoft.com/office/word/2010/wordprocessingGroup" xmlns:wpi="http://schemas.microsoft.com/office/word/2010/wordprocessingInk" xmlns:wne="http://schemas.microsoft.com/office/word/2006/wordml" xmlns:wps="http://schemas.microsoft.com/office/word/2010/wordprocessingShape" mc:Ignorable="w14 wp14">
   <w:body>
     <w:sdt>
       <w:sdtPr>
@@ -308,15 +308,7 @@
         <w:t>-</w:t>
       </w:r>
       <w:r>
-        <w:t xml:space="preserve">complete functionality. When the full name of a beer or bar is entered and search is clicked, the user will be redirected to the corresponding beer or bar page respectively. If the text entered is not a full name </w:t>
-      </w:r>
-      <w:proofErr w:type="gramStart"/>
-      <w:r>
-        <w:t>the</w:t>
-      </w:r>
-      <w:proofErr w:type="gramEnd"/>
-      <w:r>
-        <w:t xml:space="preserve"> user is redirected to a search page with the results of the search.</w:t>
+        <w:t>complete functionality. When the full name of a beer or bar is entered and search is clicked, the user will be redirected to the corresponding beer or bar page respectively. If the text entered is not a full name the user is redirected to a search page with the results of the search.</w:t>
       </w:r>
     </w:p>
     <w:p>
@@ -569,28 +561,24 @@
         <w:t>sentence ends in an ellipsis this</w:t>
       </w:r>
       <w:r>
-        <w:t xml:space="preserve"> ellipsis is also added. If the </w:t>
+        <w:t xml:space="preserve"> ellipsis is also added. If the users clicks the expand/comment button the review’s full text is shown and the comments on the review are visualized. The user can collapse the review when it is expanded. When logged in the user can add a new comment on a review. The post time of a comment is shown as a text (e.g. moments</w:t>
+      </w:r>
+      <w:r>
+        <w:t xml:space="preserve"> ago, 8 hours ago, </w:t>
       </w:r>
       <w:proofErr w:type="gramStart"/>
       <w:r>
-        <w:t>users clicks</w:t>
+        <w:t>10</w:t>
       </w:r>
       <w:proofErr w:type="gramEnd"/>
       <w:r>
-        <w:t xml:space="preserve"> the expand/comment button the review’s full text is shown and the comments on the review are visualized. The user can collapse the review when it is expanded. When logged in the user can add a new comment on a review. The post time of a comment is shown as a text (e.g. moments</w:t>
-      </w:r>
-      <w:r>
-        <w:t xml:space="preserve"> ago, 8 hours ago, 10 days ago)</w:t>
+        <w:t xml:space="preserve"> days ago)</w:t>
       </w:r>
       <w:r>
         <w:t>;</w:t>
       </w:r>
       <w:r>
-        <w:t xml:space="preserve"> </w:t>
-      </w:r>
-      <w:proofErr w:type="gramStart"/>
-      <w:r>
-        <w:t xml:space="preserve">this </w:t>
+        <w:t xml:space="preserve"> this </w:t>
       </w:r>
       <w:r>
         <w:t xml:space="preserve">text </w:t>
@@ -609,7 +597,6 @@
       <w:r>
         <w:t xml:space="preserve"> library</w:t>
       </w:r>
-      <w:proofErr w:type="gramEnd"/>
       <w:r>
         <w:t>.</w:t>
       </w:r>
@@ -1002,11 +989,7 @@
         <w:t xml:space="preserve">This page provides the </w:t>
       </w:r>
       <w:r>
-        <w:t xml:space="preserve">functionality to search for nearby bars. When the user enters the page </w:t>
-      </w:r>
-      <w:proofErr w:type="gramStart"/>
-      <w:r>
-        <w:t xml:space="preserve">his location is fetched by using the HTML5 </w:t>
+        <w:t xml:space="preserve">functionality to search for nearby bars. When the user enters the page his location is fetched by using the HTML5 </w:t>
       </w:r>
       <w:proofErr w:type="spellStart"/>
       <w:r>
@@ -1014,11 +997,7 @@
       </w:r>
       <w:proofErr w:type="spellEnd"/>
       <w:r>
-        <w:t xml:space="preserve"> API</w:t>
-      </w:r>
-      <w:proofErr w:type="gramEnd"/>
-      <w:r>
-        <w:t xml:space="preserve">. This location is then converted to an address using the Google Geocoding API. The address is filled in the location search box. The user can change this location and enter the range of the search. If the user clicks the search button the location entered is converted to coordinates using the Google Geocoding API and all the bars within the range are listed and shown on a map. The map shown uses the </w:t>
+        <w:t xml:space="preserve"> API. This location is then converted to an address using the Google Geocoding API. The address is filled in the location search box. The user can change this location and enter the range of the search. If the user clicks the search button the location entered is converted to coordinates using the Google Geocoding API and all the bars within the range are listed and shown on a map. The map shown uses the </w:t>
       </w:r>
       <w:proofErr w:type="spellStart"/>
       <w:r>
@@ -1179,6 +1158,7 @@
       <w:r>
         <w:rPr>
           <w:noProof/>
+          <w:lang w:val="nl-BE" w:eastAsia="nl-BE"/>
         </w:rPr>
         <w:drawing>
           <wp:inline distT="0" distB="0" distL="0" distR="0" wp14:anchorId="661EA685" wp14:editId="40E72285">
@@ -1224,14 +1204,27 @@
       <w:r>
         <w:t xml:space="preserve">Screenshot </w:t>
       </w:r>
-      <w:fldSimple w:instr=" SEQ Screenshot \* ARABIC ">
-        <w:r>
-          <w:rPr>
-            <w:noProof/>
-          </w:rPr>
-          <w:t>1</w:t>
-        </w:r>
-      </w:fldSimple>
+      <w:r>
+        <w:fldChar w:fldCharType="begin"/>
+      </w:r>
+      <w:r>
+        <w:instrText xml:space="preserve"> SEQ Screenshot \* ARABIC </w:instrText>
+      </w:r>
+      <w:r>
+        <w:fldChar w:fldCharType="separate"/>
+      </w:r>
+      <w:r>
+        <w:rPr>
+          <w:noProof/>
+        </w:rPr>
+        <w:t>1</w:t>
+      </w:r>
+      <w:r>
+        <w:rPr>
+          <w:noProof/>
+        </w:rPr>
+        <w:fldChar w:fldCharType="end"/>
+      </w:r>
       <w:r>
         <w:t>: Our application on a mobile browser</w:t>
       </w:r>
@@ -1243,13 +1236,14 @@
       <w:r>
         <w:rPr>
           <w:noProof/>
+          <w:lang w:val="nl-BE" w:eastAsia="nl-BE"/>
         </w:rPr>
         <w:lastRenderedPageBreak/>
         <w:drawing>
-          <wp:inline distT="0" distB="0" distL="0" distR="0" wp14:anchorId="59D8AADE" wp14:editId="681FFA1C">
-            <wp:extent cx="3886200" cy="5791200"/>
+          <wp:inline distT="0" distB="0" distL="0" distR="0" wp14:anchorId="11C604D6" wp14:editId="74B449ED">
+            <wp:extent cx="3658111" cy="6325483"/>
             <wp:effectExtent l="0" t="0" r="0" b="0"/>
-            <wp:docPr id="2" name="Picture 2"/>
+            <wp:docPr id="3" name="Picture 3"/>
             <wp:cNvGraphicFramePr>
               <a:graphicFrameLocks xmlns:a="http://schemas.openxmlformats.org/drawingml/2006/main" noChangeAspect="1"/>
             </wp:cNvGraphicFramePr>
@@ -1257,11 +1251,17 @@
               <a:graphicData uri="http://schemas.openxmlformats.org/drawingml/2006/picture">
                 <pic:pic xmlns:pic="http://schemas.openxmlformats.org/drawingml/2006/picture">
                   <pic:nvPicPr>
-                    <pic:cNvPr id="0" name=""/>
+                    <pic:cNvPr id="0" name="Capture.PNG"/>
                     <pic:cNvPicPr/>
                   </pic:nvPicPr>
                   <pic:blipFill>
-                    <a:blip r:embed="rId10"/>
+                    <a:blip r:embed="rId10">
+                      <a:extLst>
+                        <a:ext uri="{28A0092B-C50C-407E-A947-70E740481C1C}">
+                          <a14:useLocalDpi xmlns:a14="http://schemas.microsoft.com/office/drawing/2010/main" val="0"/>
+                        </a:ext>
+                      </a:extLst>
+                    </a:blip>
                     <a:stretch>
                       <a:fillRect/>
                     </a:stretch>
@@ -1269,7 +1269,7 @@
                   <pic:spPr>
                     <a:xfrm>
                       <a:off x="0" y="0"/>
-                      <a:ext cx="3886200" cy="5791200"/>
+                      <a:ext cx="3658111" cy="6325483"/>
                     </a:xfrm>
                     <a:prstGeom prst="rect">
                       <a:avLst/>
@@ -1281,6 +1281,8 @@
           </wp:inline>
         </w:drawing>
       </w:r>
+      <w:bookmarkStart w:id="0" w:name="_GoBack"/>
+      <w:bookmarkEnd w:id="0"/>
     </w:p>
     <w:p>
       <w:pPr>
@@ -1289,14 +1291,27 @@
       <w:r>
         <w:t xml:space="preserve">Screenshot </w:t>
       </w:r>
-      <w:fldSimple w:instr=" SEQ Screenshot \* ARABIC ">
-        <w:r>
-          <w:rPr>
-            <w:noProof/>
-          </w:rPr>
-          <w:t>2</w:t>
-        </w:r>
-      </w:fldSimple>
+      <w:r>
+        <w:fldChar w:fldCharType="begin"/>
+      </w:r>
+      <w:r>
+        <w:instrText xml:space="preserve"> SEQ Screenshot \* ARABIC </w:instrText>
+      </w:r>
+      <w:r>
+        <w:fldChar w:fldCharType="separate"/>
+      </w:r>
+      <w:r>
+        <w:rPr>
+          <w:noProof/>
+        </w:rPr>
+        <w:t>2</w:t>
+      </w:r>
+      <w:r>
+        <w:rPr>
+          <w:noProof/>
+        </w:rPr>
+        <w:fldChar w:fldCharType="end"/>
+      </w:r>
       <w:r>
         <w:t>: our application on a mobile browser</w:t>
       </w:r>
@@ -1334,6 +1349,235 @@
       <w:r>
         <w:t>The language will be chosen based on the user’s browser settings; this is demonstrated in the video.</w:t>
       </w:r>
+    </w:p>
+    <w:p>
+      <w:pPr>
+        <w:spacing w:line="360" w:lineRule="auto"/>
+        <w:jc w:val="both"/>
+      </w:pPr>
+    </w:p>
+    <w:p>
+      <w:pPr>
+        <w:pStyle w:val="Heading2"/>
+      </w:pPr>
+      <w:r>
+        <w:lastRenderedPageBreak/>
+        <w:t>Paths</w:t>
+      </w:r>
+    </w:p>
+    <w:p>
+      <w:pPr>
+        <w:jc w:val="both"/>
+      </w:pPr>
+      <w:r>
+        <w:t>Every page in our application is directly accessible by using the correct URL. The URL’s of our pages are:</w:t>
+      </w:r>
+    </w:p>
+    <w:p>
+      <w:pPr>
+        <w:jc w:val="both"/>
+      </w:pPr>
+      <w:r>
+        <w:t>Start page: “/</w:t>
+      </w:r>
+      <w:proofErr w:type="spellStart"/>
+      <w:r>
+        <w:t>db</w:t>
+      </w:r>
+      <w:proofErr w:type="spellEnd"/>
+      <w:r>
+        <w:t>”</w:t>
+      </w:r>
+    </w:p>
+    <w:p>
+      <w:pPr>
+        <w:jc w:val="both"/>
+      </w:pPr>
+      <w:r>
+        <w:t>Beer search page: “/</w:t>
+      </w:r>
+      <w:proofErr w:type="spellStart"/>
+      <w:r>
+        <w:t>db</w:t>
+      </w:r>
+      <w:proofErr w:type="spellEnd"/>
+      <w:r>
+        <w:t>/beers”</w:t>
+      </w:r>
+    </w:p>
+    <w:p>
+      <w:pPr>
+        <w:jc w:val="both"/>
+        <w:rPr>
+          <w:lang w:val="nl-BE"/>
+        </w:rPr>
+      </w:pPr>
+      <w:r>
+        <w:rPr>
+          <w:lang w:val="nl-BE"/>
+        </w:rPr>
+        <w:t>Beer page: “/</w:t>
+      </w:r>
+      <w:proofErr w:type="spellStart"/>
+      <w:r>
+        <w:rPr>
+          <w:lang w:val="nl-BE"/>
+        </w:rPr>
+        <w:t>db</w:t>
+      </w:r>
+      <w:proofErr w:type="spellEnd"/>
+      <w:r>
+        <w:rPr>
+          <w:lang w:val="nl-BE"/>
+        </w:rPr>
+        <w:t>/</w:t>
+      </w:r>
+      <w:proofErr w:type="spellStart"/>
+      <w:r>
+        <w:rPr>
+          <w:lang w:val="nl-BE"/>
+        </w:rPr>
+        <w:t>beers</w:t>
+      </w:r>
+      <w:proofErr w:type="spellEnd"/>
+      <w:r>
+        <w:rPr>
+          <w:lang w:val="nl-BE"/>
+        </w:rPr>
+        <w:t>/$</w:t>
+      </w:r>
+      <w:proofErr w:type="spellStart"/>
+      <w:r>
+        <w:rPr>
+          <w:lang w:val="nl-BE"/>
+        </w:rPr>
+        <w:t>specific</w:t>
+      </w:r>
+      <w:proofErr w:type="spellEnd"/>
+      <w:r>
+        <w:rPr>
+          <w:lang w:val="nl-BE"/>
+        </w:rPr>
+        <w:t>-beer$”</w:t>
+      </w:r>
+    </w:p>
+    <w:p>
+      <w:pPr>
+        <w:jc w:val="both"/>
+      </w:pPr>
+      <w:r>
+        <w:t>Bar search page: /</w:t>
+      </w:r>
+      <w:proofErr w:type="spellStart"/>
+      <w:r>
+        <w:t>db</w:t>
+      </w:r>
+      <w:proofErr w:type="spellEnd"/>
+      <w:r>
+        <w:t>/bars”</w:t>
+      </w:r>
+    </w:p>
+    <w:p>
+      <w:pPr>
+        <w:jc w:val="both"/>
+      </w:pPr>
+      <w:r>
+        <w:t>Bar page: “/</w:t>
+      </w:r>
+      <w:proofErr w:type="spellStart"/>
+      <w:r>
+        <w:t>db</w:t>
+      </w:r>
+      <w:proofErr w:type="spellEnd"/>
+      <w:r>
+        <w:t>/bars/$specific-bar$”</w:t>
+      </w:r>
+    </w:p>
+    <w:p>
+      <w:pPr>
+        <w:jc w:val="both"/>
+      </w:pPr>
+      <w:r>
+        <w:t>User page: “/</w:t>
+      </w:r>
+      <w:proofErr w:type="spellStart"/>
+      <w:r>
+        <w:t>db</w:t>
+      </w:r>
+      <w:proofErr w:type="spellEnd"/>
+      <w:r>
+        <w:t>/users/$specific-user$”</w:t>
+      </w:r>
+    </w:p>
+    <w:p>
+      <w:pPr>
+        <w:jc w:val="both"/>
+      </w:pPr>
+      <w:r>
+        <w:t xml:space="preserve">Search </w:t>
+      </w:r>
+      <w:proofErr w:type="gramStart"/>
+      <w:r>
+        <w:t>nearby  bars</w:t>
+      </w:r>
+      <w:proofErr w:type="gramEnd"/>
+      <w:r>
+        <w:t xml:space="preserve"> page: “/</w:t>
+      </w:r>
+      <w:proofErr w:type="spellStart"/>
+      <w:r>
+        <w:t>db</w:t>
+      </w:r>
+      <w:proofErr w:type="spellEnd"/>
+      <w:r>
+        <w:t>/</w:t>
+      </w:r>
+      <w:proofErr w:type="spellStart"/>
+      <w:r>
+        <w:t>find_nearby_bars</w:t>
+      </w:r>
+      <w:proofErr w:type="spellEnd"/>
+      <w:r>
+        <w:t>”</w:t>
+      </w:r>
+    </w:p>
+    <w:p>
+      <w:pPr>
+        <w:jc w:val="both"/>
+      </w:pPr>
+      <w:r>
+        <w:t xml:space="preserve">Search nearby </w:t>
+      </w:r>
+      <w:proofErr w:type="gramStart"/>
+      <w:r>
+        <w:t>friends</w:t>
+      </w:r>
+      <w:proofErr w:type="gramEnd"/>
+      <w:r>
+        <w:t xml:space="preserve"> page: “/</w:t>
+      </w:r>
+      <w:proofErr w:type="spellStart"/>
+      <w:r>
+        <w:t>db</w:t>
+      </w:r>
+      <w:proofErr w:type="spellEnd"/>
+      <w:r>
+        <w:t>/</w:t>
+      </w:r>
+      <w:proofErr w:type="spellStart"/>
+      <w:r>
+        <w:t>find_nearby_friends</w:t>
+      </w:r>
+      <w:proofErr w:type="spellEnd"/>
+      <w:r>
+        <w:t>”</w:t>
+      </w:r>
+    </w:p>
+    <w:p>
+      <w:pPr>
+        <w:spacing w:line="360" w:lineRule="auto"/>
+        <w:jc w:val="both"/>
+      </w:pPr>
     </w:p>
     <w:p>
       <w:pPr>
@@ -1364,13 +1608,8 @@
         <w:spacing w:line="360" w:lineRule="auto"/>
         <w:jc w:val="both"/>
       </w:pPr>
-      <w:proofErr w:type="gramStart"/>
-      <w:r>
-        <w:t>serve</w:t>
-      </w:r>
-      <w:proofErr w:type="gramEnd"/>
-      <w:r>
-        <w:t xml:space="preserve"> a list of all bars in the system as JSON text</w:t>
+      <w:r>
+        <w:t>serve a list of all bars in the system as JSON text</w:t>
       </w:r>
     </w:p>
     <w:p>
@@ -1383,27 +1622,16 @@
         <w:spacing w:line="360" w:lineRule="auto"/>
         <w:jc w:val="both"/>
       </w:pPr>
-      <w:proofErr w:type="gramStart"/>
-      <w:r>
-        <w:t>serve</w:t>
-      </w:r>
-      <w:proofErr w:type="gramEnd"/>
-      <w:r>
-        <w:t xml:space="preserve"> the details of one bar as JS</w:t>
-      </w:r>
-      <w:bookmarkStart w:id="0" w:name="_GoBack"/>
-      <w:bookmarkEnd w:id="0"/>
-      <w:r>
-        <w:t>ON text</w:t>
-      </w:r>
-    </w:p>
-    <w:p>
-      <w:pPr>
-        <w:spacing w:line="360" w:lineRule="auto"/>
-        <w:jc w:val="both"/>
-      </w:pPr>
-      <w:r>
-        <w:lastRenderedPageBreak/>
+      <w:r>
+        <w:t>serve the details of one bar as JSON text</w:t>
+      </w:r>
+    </w:p>
+    <w:p>
+      <w:pPr>
+        <w:spacing w:line="360" w:lineRule="auto"/>
+        <w:jc w:val="both"/>
+      </w:pPr>
+      <w:r>
         <w:t>For the detailed description of a bar, we include the comments on the bar and the bar’s image (the image is stored as a data URI, the image blob is encoded as base64).</w:t>
       </w:r>
     </w:p>
@@ -1537,6 +1765,7 @@
         <w:jc w:val="both"/>
       </w:pPr>
       <w:r>
+        <w:lastRenderedPageBreak/>
         <w:t xml:space="preserve">The main goal of the </w:t>
       </w:r>
       <w:proofErr w:type="spellStart"/>
@@ -1597,13 +1826,8 @@
       </w:r>
       <w:proofErr w:type="spellEnd"/>
       <w:r>
-        <w:t xml:space="preserve"> will render this DOM tree in a way that is most suitable for the client</w:t>
-      </w:r>
-      <w:proofErr w:type="gramStart"/>
-      <w:r>
-        <w:t>;</w:t>
-      </w:r>
-      <w:proofErr w:type="gramEnd"/>
+        <w:t xml:space="preserve"> will render this DOM tree in a way that is most suitable for the client;</w:t>
+      </w:r>
     </w:p>
     <w:p>
       <w:pPr>
@@ -1615,13 +1839,8 @@
         <w:spacing w:line="360" w:lineRule="auto"/>
         <w:jc w:val="both"/>
       </w:pPr>
-      <w:proofErr w:type="gramStart"/>
-      <w:r>
-        <w:t>if</w:t>
-      </w:r>
-      <w:proofErr w:type="gramEnd"/>
-      <w:r>
-        <w:t xml:space="preserve"> the client has JavaScript support: AJAX will be used to render the DOM tree</w:t>
+      <w:r>
+        <w:t>if the client has JavaScript support: AJAX will be used to render the DOM tree</w:t>
       </w:r>
     </w:p>
     <w:p>
@@ -1634,22 +1853,16 @@
         <w:spacing w:line="360" w:lineRule="auto"/>
         <w:jc w:val="both"/>
       </w:pPr>
-      <w:proofErr w:type="gramStart"/>
-      <w:r>
-        <w:t>if</w:t>
-      </w:r>
-      <w:proofErr w:type="gramEnd"/>
-      <w:r>
-        <w:t xml:space="preserve"> the client has no JavaScript support: the DOM tree will be rendered using plain HTML</w:t>
-      </w:r>
-    </w:p>
-    <w:p>
-      <w:pPr>
-        <w:spacing w:line="360" w:lineRule="auto"/>
-        <w:jc w:val="both"/>
-      </w:pPr>
-      <w:r>
-        <w:lastRenderedPageBreak/>
+      <w:r>
+        <w:t>if the client has no JavaScript support: the DOM tree will be rendered using plain HTML</w:t>
+      </w:r>
+    </w:p>
+    <w:p>
+      <w:pPr>
+        <w:spacing w:line="360" w:lineRule="auto"/>
+        <w:jc w:val="both"/>
+      </w:pPr>
+      <w:r>
         <w:t>This approach solves some of the problems with AJAX that were discussed during the lecture of the WIS course:</w:t>
       </w:r>
     </w:p>
@@ -1729,13 +1942,8 @@
         <w:spacing w:line="360" w:lineRule="auto"/>
         <w:jc w:val="both"/>
       </w:pPr>
-      <w:proofErr w:type="gramStart"/>
-      <w:r>
-        <w:t>in</w:t>
-      </w:r>
-      <w:proofErr w:type="gramEnd"/>
-      <w:r>
-        <w:t xml:space="preserve"> AJAX applications it is difficult to bookmark states</w:t>
+      <w:r>
+        <w:t>in AJAX applications it is difficult to bookmark states</w:t>
       </w:r>
     </w:p>
     <w:p>
@@ -1888,7 +2096,6 @@
         </w:rPr>
         <w:t xml:space="preserve"> </w:t>
       </w:r>
-      <w:proofErr w:type="gramStart"/>
       <w:r>
         <w:rPr>
           <w:rFonts w:ascii="Courier" w:hAnsi="Courier" w:cs="Courier"/>
@@ -1900,7 +2107,6 @@
         </w:rPr>
         <w:t>new</w:t>
       </w:r>
-      <w:proofErr w:type="gramEnd"/>
       <w:r>
         <w:rPr>
           <w:rFonts w:ascii="Courier" w:hAnsi="Courier" w:cs="Courier"/>
@@ -1911,6 +2117,7 @@
         <w:t xml:space="preserve"> </w:t>
       </w:r>
       <w:proofErr w:type="spellStart"/>
+      <w:proofErr w:type="gramStart"/>
       <w:r>
         <w:rPr>
           <w:rFonts w:ascii="Courier" w:hAnsi="Courier" w:cs="Courier"/>
@@ -1931,6 +2138,7 @@
         </w:rPr>
         <w:t>(</w:t>
       </w:r>
+      <w:proofErr w:type="gramEnd"/>
       <w:r>
         <w:rPr>
           <w:rFonts w:ascii="Courier" w:hAnsi="Courier" w:cs="Courier"/>
@@ -2164,6 +2372,15 @@
         <w:t>clicked</w:t>
       </w:r>
       <w:proofErr w:type="spellEnd"/>
+      <w:r>
+        <w:rPr>
+          <w:rFonts w:ascii="Courier" w:hAnsi="Courier" w:cs="Courier"/>
+          <w:color w:val="850004"/>
+          <w:sz w:val="20"/>
+          <w:szCs w:val="20"/>
+        </w:rPr>
+        <w:t>(</w:t>
+      </w:r>
       <w:proofErr w:type="gramEnd"/>
       <w:r>
         <w:rPr>
@@ -2172,7 +2389,7 @@
           <w:sz w:val="20"/>
           <w:szCs w:val="20"/>
         </w:rPr>
-        <w:t>().</w:t>
+        <w:t>).</w:t>
       </w:r>
       <w:proofErr w:type="spellStart"/>
       <w:r>
@@ -2420,6 +2637,7 @@
           <w:sz w:val="20"/>
           <w:szCs w:val="20"/>
         </w:rPr>
+        <w:lastRenderedPageBreak/>
         <w:t>greeting</w:t>
       </w:r>
       <w:r>
@@ -2442,16 +2660,16 @@
         <w:t>setText</w:t>
       </w:r>
       <w:proofErr w:type="spellEnd"/>
+      <w:r>
+        <w:rPr>
+          <w:rFonts w:ascii="Courier" w:hAnsi="Courier" w:cs="Courier"/>
+          <w:color w:val="850004"/>
+          <w:sz w:val="20"/>
+          <w:szCs w:val="20"/>
+        </w:rPr>
+        <w:t>(</w:t>
+      </w:r>
       <w:proofErr w:type="gramEnd"/>
-      <w:r>
-        <w:rPr>
-          <w:rFonts w:ascii="Courier" w:hAnsi="Courier" w:cs="Courier"/>
-          <w:color w:val="850004"/>
-          <w:sz w:val="20"/>
-          <w:szCs w:val="20"/>
-        </w:rPr>
-        <w:t>(</w:t>
-      </w:r>
       <w:r>
         <w:rPr>
           <w:rFonts w:ascii="Courier" w:hAnsi="Courier" w:cs="Courier"/>
@@ -2527,6 +2745,15 @@
         <w:t>getText</w:t>
       </w:r>
       <w:proofErr w:type="spellEnd"/>
+      <w:r>
+        <w:rPr>
+          <w:rFonts w:ascii="Courier" w:hAnsi="Courier" w:cs="Courier"/>
+          <w:color w:val="850004"/>
+          <w:sz w:val="20"/>
+          <w:szCs w:val="20"/>
+        </w:rPr>
+        <w:t>(</w:t>
+      </w:r>
       <w:proofErr w:type="gramEnd"/>
       <w:r>
         <w:rPr>
@@ -2535,7 +2762,7 @@
           <w:sz w:val="20"/>
           <w:szCs w:val="20"/>
         </w:rPr>
-        <w:t>());</w:t>
+        <w:t>));</w:t>
       </w:r>
     </w:p>
     <w:p>
@@ -2675,7 +2902,6 @@
         <w:rPr>
           <w:rFonts w:ascii="Cambria" w:hAnsi="Cambria" w:cs="Courier"/>
         </w:rPr>
-        <w:lastRenderedPageBreak/>
         <w:t>JWt’s</w:t>
       </w:r>
       <w:proofErr w:type="spellEnd"/>
@@ -2810,19 +3036,11 @@
           <w:rFonts w:ascii="Cambria" w:hAnsi="Cambria" w:cs="Courier"/>
         </w:rPr>
       </w:pPr>
-      <w:proofErr w:type="gramStart"/>
-      <w:r>
-        <w:rPr>
-          <w:rFonts w:ascii="Cambria" w:hAnsi="Cambria" w:cs="Courier"/>
-        </w:rPr>
-        <w:t>a</w:t>
-      </w:r>
-      <w:proofErr w:type="gramEnd"/>
-      <w:r>
-        <w:rPr>
-          <w:rFonts w:ascii="Cambria" w:hAnsi="Cambria" w:cs="Courier"/>
-        </w:rPr>
-        <w:t xml:space="preserve"> missing feature to use a</w:t>
+      <w:r>
+        <w:rPr>
+          <w:rFonts w:ascii="Cambria" w:hAnsi="Cambria" w:cs="Courier"/>
+        </w:rPr>
+        <w:t>a missing feature to use a</w:t>
       </w:r>
       <w:r>
         <w:rPr>
@@ -2850,19 +3068,11 @@
           <w:rFonts w:ascii="Cambria" w:hAnsi="Cambria" w:cs="Courier"/>
         </w:rPr>
       </w:pPr>
-      <w:proofErr w:type="gramStart"/>
-      <w:r>
-        <w:rPr>
-          <w:rFonts w:ascii="Cambria" w:hAnsi="Cambria" w:cs="Courier"/>
-        </w:rPr>
-        <w:t>cookies</w:t>
-      </w:r>
-      <w:proofErr w:type="gramEnd"/>
-      <w:r>
-        <w:rPr>
-          <w:rFonts w:ascii="Cambria" w:hAnsi="Cambria" w:cs="Courier"/>
-        </w:rPr>
-        <w:t xml:space="preserve"> could not be set from the </w:t>
+      <w:r>
+        <w:rPr>
+          <w:rFonts w:ascii="Cambria" w:hAnsi="Cambria" w:cs="Courier"/>
+        </w:rPr>
+        <w:t xml:space="preserve">cookies could not be set from the </w:t>
       </w:r>
       <w:proofErr w:type="spellStart"/>
       <w:r>
@@ -2919,6 +3129,7 @@
         <w:rPr>
           <w:rFonts w:ascii="Cambria" w:hAnsi="Cambria" w:cs="Courier"/>
         </w:rPr>
+        <w:lastRenderedPageBreak/>
         <w:t>JWt</w:t>
       </w:r>
       <w:proofErr w:type="spellEnd"/>
@@ -3148,7 +3359,6 @@
         <w:rPr>
           <w:rFonts w:ascii="Cambria" w:hAnsi="Cambria" w:cs="Courier"/>
         </w:rPr>
-        <w:lastRenderedPageBreak/>
         <w:t xml:space="preserve">Using this library as an abstraction layer allows us to easily integrate other </w:t>
       </w:r>
       <w:proofErr w:type="spellStart"/>
@@ -3405,12 +3615,19 @@
         <w:rPr>
           <w:rFonts w:ascii="Cambria" w:hAnsi="Cambria" w:cs="Monaco"/>
         </w:rPr>
-        <w:t xml:space="preserve"> software distribution. We wrapped this program with an appropriate configuration in an ant task “</w:t>
+        <w:t xml:space="preserve"> software distribution. We wrapped this program with an appropriate </w:t>
       </w:r>
       <w:r>
         <w:rPr>
           <w:rFonts w:ascii="Cambria" w:hAnsi="Cambria" w:cs="Monaco"/>
         </w:rPr>
+        <w:lastRenderedPageBreak/>
+        <w:t>configuration in an ant task “</w:t>
+      </w:r>
+      <w:r>
+        <w:rPr>
+          <w:rFonts w:ascii="Cambria" w:hAnsi="Cambria" w:cs="Monaco"/>
+        </w:rPr>
         <w:t>generate-</w:t>
       </w:r>
       <w:proofErr w:type="spellStart"/>
@@ -3431,33 +3648,49 @@
         <w:rPr>
           <w:rFonts w:ascii="Cambria" w:hAnsi="Cambria" w:cs="Monaco"/>
         </w:rPr>
-        <w:t>”</w:t>
-      </w:r>
+        <w:t>”, this ant task is part of our buid.xml file.</w:t>
+      </w:r>
+    </w:p>
+    <w:p>
+      <w:pPr>
+        <w:spacing w:line="360" w:lineRule="auto"/>
+        <w:jc w:val="both"/>
+        <w:rPr>
+          <w:rFonts w:ascii="Cambria" w:hAnsi="Cambria" w:cs="Courier"/>
+        </w:rPr>
+      </w:pPr>
+      <w:proofErr w:type="spellStart"/>
       <w:proofErr w:type="gramStart"/>
       <w:r>
         <w:rPr>
-          <w:rFonts w:ascii="Cambria" w:hAnsi="Cambria" w:cs="Monaco"/>
-        </w:rPr>
-        <w:t>,</w:t>
-      </w:r>
+          <w:rFonts w:ascii="Cambria" w:hAnsi="Cambria" w:cs="Courier"/>
+        </w:rPr>
+        <w:t>jOOQ</w:t>
+      </w:r>
+      <w:proofErr w:type="spellEnd"/>
       <w:proofErr w:type="gramEnd"/>
       <w:r>
         <w:rPr>
-          <w:rFonts w:ascii="Cambria" w:hAnsi="Cambria" w:cs="Monaco"/>
-        </w:rPr>
-        <w:t xml:space="preserve"> this ant task is part of our buid.xml file.</w:t>
-      </w:r>
-    </w:p>
-    <w:p>
-      <w:pPr>
-        <w:spacing w:line="360" w:lineRule="auto"/>
-        <w:jc w:val="both"/>
-        <w:rPr>
-          <w:rFonts w:ascii="Cambria" w:hAnsi="Cambria" w:cs="Courier"/>
-        </w:rPr>
-      </w:pPr>
-      <w:proofErr w:type="spellStart"/>
-      <w:proofErr w:type="gramStart"/>
+          <w:rFonts w:ascii="Cambria" w:hAnsi="Cambria" w:cs="Courier"/>
+        </w:rPr>
+        <w:t xml:space="preserve"> allows the programmer to write SQL in type safe Java code, rather than SQL strings. The advantage of this approach is that if your database schema changes, and some of the queries do not correspond with the new types user in your schema, a compile error will be reported.  Another advantage of this approach is that a query can be auto-completed by IDE’s such as Eclipse.</w:t>
+      </w:r>
+    </w:p>
+    <w:p>
+      <w:pPr>
+        <w:spacing w:line="360" w:lineRule="auto"/>
+        <w:jc w:val="both"/>
+        <w:rPr>
+          <w:rFonts w:ascii="Cambria" w:hAnsi="Cambria" w:cs="Courier"/>
+        </w:rPr>
+      </w:pPr>
+      <w:r>
+        <w:rPr>
+          <w:rFonts w:ascii="Cambria" w:hAnsi="Cambria" w:cs="Courier"/>
+        </w:rPr>
+        <w:t xml:space="preserve">By using </w:t>
+      </w:r>
+      <w:proofErr w:type="spellStart"/>
       <w:r>
         <w:rPr>
           <w:rFonts w:ascii="Cambria" w:hAnsi="Cambria" w:cs="Courier"/>
@@ -3465,27 +3698,26 @@
         <w:t>jOOQ</w:t>
       </w:r>
       <w:proofErr w:type="spellEnd"/>
-      <w:proofErr w:type="gramEnd"/>
-      <w:r>
-        <w:rPr>
-          <w:rFonts w:ascii="Cambria" w:hAnsi="Cambria" w:cs="Courier"/>
-        </w:rPr>
-        <w:t xml:space="preserve"> allows the programmer to write SQL in type safe Java code, rather than SQL strings. The advantage of this approach is that if your database schema changes, and some of the queries do not correspond with the new types user in your schema, a compile error will be reported.  Another advantage of this approach is that a query can be auto-completed by IDE’s such as Eclipse.</w:t>
-      </w:r>
-    </w:p>
-    <w:p>
-      <w:pPr>
-        <w:spacing w:line="360" w:lineRule="auto"/>
-        <w:jc w:val="both"/>
-        <w:rPr>
-          <w:rFonts w:ascii="Cambria" w:hAnsi="Cambria" w:cs="Courier"/>
-        </w:rPr>
-      </w:pPr>
-      <w:r>
-        <w:rPr>
-          <w:rFonts w:ascii="Cambria" w:hAnsi="Cambria" w:cs="Courier"/>
-        </w:rPr>
-        <w:t xml:space="preserve">By using </w:t>
+      <w:r>
+        <w:rPr>
+          <w:rFonts w:ascii="Cambria" w:hAnsi="Cambria" w:cs="Courier"/>
+        </w:rPr>
+        <w:t xml:space="preserve"> consistently (without mixing in SQL strings), we ensure that we are safe for SQL injection.</w:t>
+      </w:r>
+    </w:p>
+    <w:p>
+      <w:pPr>
+        <w:spacing w:line="360" w:lineRule="auto"/>
+        <w:jc w:val="both"/>
+        <w:rPr>
+          <w:rFonts w:ascii="Cambria" w:hAnsi="Cambria" w:cs="Courier"/>
+        </w:rPr>
+      </w:pPr>
+      <w:r>
+        <w:rPr>
+          <w:rFonts w:ascii="Cambria" w:hAnsi="Cambria" w:cs="Courier"/>
+        </w:rPr>
+        <w:t xml:space="preserve">Using </w:t>
       </w:r>
       <w:proofErr w:type="spellStart"/>
       <w:r>
@@ -3499,35 +3731,6 @@
         <w:rPr>
           <w:rFonts w:ascii="Cambria" w:hAnsi="Cambria" w:cs="Courier"/>
         </w:rPr>
-        <w:t xml:space="preserve"> consistently (without mixing in SQL strings), we ensure that we are safe for SQL injection.</w:t>
-      </w:r>
-    </w:p>
-    <w:p>
-      <w:pPr>
-        <w:spacing w:line="360" w:lineRule="auto"/>
-        <w:jc w:val="both"/>
-        <w:rPr>
-          <w:rFonts w:ascii="Cambria" w:hAnsi="Cambria" w:cs="Courier"/>
-        </w:rPr>
-      </w:pPr>
-      <w:r>
-        <w:rPr>
-          <w:rFonts w:ascii="Cambria" w:hAnsi="Cambria" w:cs="Courier"/>
-        </w:rPr>
-        <w:t xml:space="preserve">Using </w:t>
-      </w:r>
-      <w:proofErr w:type="spellStart"/>
-      <w:r>
-        <w:rPr>
-          <w:rFonts w:ascii="Cambria" w:hAnsi="Cambria" w:cs="Courier"/>
-        </w:rPr>
-        <w:t>jOOQ</w:t>
-      </w:r>
-      <w:proofErr w:type="spellEnd"/>
-      <w:r>
-        <w:rPr>
-          <w:rFonts w:ascii="Cambria" w:hAnsi="Cambria" w:cs="Courier"/>
-        </w:rPr>
         <w:t xml:space="preserve"> was a pleasant experience, which saved us a lot of time that would otherwise be spent on debugging SQL strings. </w:t>
       </w:r>
     </w:p>
@@ -3568,7 +3771,6 @@
       </w:pPr>
       <w:proofErr w:type="spellStart"/>
       <w:r>
-        <w:lastRenderedPageBreak/>
         <w:t>PrettyTime</w:t>
       </w:r>
       <w:proofErr w:type="spellEnd"/>
@@ -3772,7 +3974,14 @@
         <w:rPr>
           <w:rFonts w:ascii="Cambria" w:hAnsi="Cambria" w:cs="Courier"/>
         </w:rPr>
-        <w:t xml:space="preserve">) is a lightweight database system that is written in C. We used it as our database backend, since it is easy to setup on Windows and </w:t>
+        <w:t xml:space="preserve">) is a lightweight database system that is written in C. We used it as our database backend, since it is easy to setup on Windows </w:t>
+      </w:r>
+      <w:r>
+        <w:rPr>
+          <w:rFonts w:ascii="Cambria" w:hAnsi="Cambria" w:cs="Courier"/>
+        </w:rPr>
+        <w:lastRenderedPageBreak/>
+        <w:t xml:space="preserve">and </w:t>
       </w:r>
       <w:proofErr w:type="spellStart"/>
       <w:r>
@@ -3920,200 +4129,203 @@
         <w:jc w:val="both"/>
       </w:pPr>
       <w:r>
+        <w:t>Dependencies</w:t>
+      </w:r>
+    </w:p>
+    <w:p>
+      <w:pPr>
+        <w:spacing w:line="360" w:lineRule="auto"/>
+        <w:jc w:val="both"/>
+        <w:rPr>
+          <w:rFonts w:ascii="Cambria" w:hAnsi="Cambria" w:cs="Courier"/>
+        </w:rPr>
+      </w:pPr>
+      <w:r>
+        <w:rPr>
+          <w:rFonts w:ascii="Cambria" w:hAnsi="Cambria" w:cs="Courier"/>
+        </w:rPr>
+        <w:t xml:space="preserve">All our dependencies are included in the project’s lib directory. The dependencies are explicitly defined in the Eclipse </w:t>
+      </w:r>
+      <w:proofErr w:type="spellStart"/>
+      <w:r>
+        <w:rPr>
+          <w:rFonts w:ascii="Cambria" w:hAnsi="Cambria" w:cs="Courier"/>
+        </w:rPr>
+        <w:t>classpath</w:t>
+      </w:r>
+      <w:proofErr w:type="spellEnd"/>
+      <w:r>
+        <w:rPr>
+          <w:rFonts w:ascii="Cambria" w:hAnsi="Cambria" w:cs="Courier"/>
+        </w:rPr>
+        <w:t xml:space="preserve"> file ($PROJECT$/.</w:t>
+      </w:r>
+      <w:proofErr w:type="spellStart"/>
+      <w:r>
+        <w:rPr>
+          <w:rFonts w:ascii="Cambria" w:hAnsi="Cambria" w:cs="Courier"/>
+        </w:rPr>
+        <w:t>classpath</w:t>
+      </w:r>
+      <w:proofErr w:type="spellEnd"/>
+      <w:r>
+        <w:rPr>
+          <w:rFonts w:ascii="Cambria" w:hAnsi="Cambria" w:cs="Courier"/>
+        </w:rPr>
+        <w:t>).</w:t>
+      </w:r>
+    </w:p>
+    <w:p>
+      <w:pPr>
+        <w:spacing w:line="360" w:lineRule="auto"/>
+        <w:jc w:val="both"/>
+        <w:rPr>
+          <w:rFonts w:ascii="Cambria" w:hAnsi="Cambria" w:cs="Courier"/>
+        </w:rPr>
+      </w:pPr>
+      <w:r>
+        <w:rPr>
+          <w:rFonts w:ascii="Cambria" w:hAnsi="Cambria" w:cs="Courier"/>
+        </w:rPr>
+        <w:t>Ant automatically includes all necessary dependencies when building a WAR file.</w:t>
+      </w:r>
+    </w:p>
+    <w:p>
+      <w:pPr>
+        <w:spacing w:line="360" w:lineRule="auto"/>
+        <w:jc w:val="both"/>
+        <w:rPr>
+          <w:rFonts w:ascii="Cambria" w:hAnsi="Cambria" w:cs="Courier"/>
+        </w:rPr>
+      </w:pPr>
+      <w:r>
+        <w:rPr>
+          <w:rFonts w:ascii="Cambria" w:hAnsi="Cambria" w:cs="Courier"/>
+        </w:rPr>
+        <w:t xml:space="preserve">The database software </w:t>
+      </w:r>
+      <w:proofErr w:type="spellStart"/>
+      <w:r>
+        <w:rPr>
+          <w:rFonts w:ascii="Cambria" w:hAnsi="Cambria" w:cs="Courier"/>
+        </w:rPr>
+        <w:t>sqlite</w:t>
+      </w:r>
+      <w:proofErr w:type="spellEnd"/>
+      <w:r>
+        <w:rPr>
+          <w:rFonts w:ascii="Cambria" w:hAnsi="Cambria" w:cs="Courier"/>
+        </w:rPr>
+        <w:t xml:space="preserve"> is not included in the project directory; we tested the software with version </w:t>
+      </w:r>
+      <w:r>
+        <w:rPr>
+          <w:rFonts w:ascii="Cambria" w:hAnsi="Cambria" w:cs="Courier"/>
+        </w:rPr>
+        <w:t>3.7.12</w:t>
+      </w:r>
+      <w:r>
+        <w:rPr>
+          <w:rFonts w:ascii="Cambria" w:hAnsi="Cambria" w:cs="Courier"/>
+        </w:rPr>
+        <w:t>.</w:t>
+      </w:r>
+    </w:p>
+    <w:p>
+      <w:pPr>
+        <w:spacing w:line="360" w:lineRule="auto"/>
+        <w:jc w:val="both"/>
+        <w:rPr>
+          <w:rFonts w:ascii="Cambria" w:hAnsi="Cambria" w:cs="Courier"/>
+        </w:rPr>
+      </w:pPr>
+      <w:r>
+        <w:rPr>
+          <w:rFonts w:ascii="Cambria" w:hAnsi="Cambria" w:cs="Courier"/>
+        </w:rPr>
+        <w:t>Our database schema and an example database are included in the project source, details on this can be found in the installation document ($PROJECT$/INSTALL).</w:t>
+      </w:r>
+    </w:p>
+    <w:p>
+      <w:pPr>
+        <w:pStyle w:val="Heading2"/>
+      </w:pPr>
+      <w:r>
+        <w:t>Code metrics</w:t>
+      </w:r>
+    </w:p>
+    <w:p>
+      <w:pPr>
+        <w:spacing w:line="360" w:lineRule="auto"/>
+        <w:jc w:val="both"/>
+      </w:pPr>
+      <w:r>
+        <w:t>~4700 lines of Java code (generated code not included)</w:t>
+      </w:r>
+    </w:p>
+    <w:p>
+      <w:pPr>
+        <w:spacing w:line="360" w:lineRule="auto"/>
+        <w:jc w:val="both"/>
+      </w:pPr>
+      <w:r>
+        <w:t>~450 lines of XHTML code</w:t>
+      </w:r>
+    </w:p>
+    <w:p>
+      <w:pPr>
+        <w:spacing w:line="360" w:lineRule="auto"/>
+        <w:jc w:val="both"/>
+      </w:pPr>
+      <w:r>
+        <w:t>~140 lines of XML resource bundle</w:t>
+      </w:r>
+    </w:p>
+    <w:p>
+      <w:pPr>
+        <w:spacing w:line="360" w:lineRule="auto"/>
+        <w:jc w:val="both"/>
+      </w:pPr>
+      <w:r>
+        <w:t>~25 lines of JavaScript code</w:t>
+      </w:r>
+    </w:p>
+    <w:p>
+      <w:pPr>
+        <w:spacing w:line="360" w:lineRule="auto"/>
+        <w:jc w:val="both"/>
+      </w:pPr>
+      <w:r>
+        <w:t>~105 lines of CSS code</w:t>
+      </w:r>
+    </w:p>
+    <w:p>
+      <w:pPr>
+        <w:spacing w:line="360" w:lineRule="auto"/>
+        <w:jc w:val="both"/>
+      </w:pPr>
+      <w:r>
+        <w:t xml:space="preserve">We present these metrics to show that with the </w:t>
+      </w:r>
+      <w:proofErr w:type="spellStart"/>
+      <w:r>
+        <w:t>JWt</w:t>
+      </w:r>
+      <w:proofErr w:type="spellEnd"/>
+      <w:r>
+        <w:t xml:space="preserve"> and </w:t>
+      </w:r>
+      <w:proofErr w:type="spellStart"/>
+      <w:r>
+        <w:t>jOOQ</w:t>
+      </w:r>
+      <w:proofErr w:type="spellEnd"/>
+      <w:r>
+        <w:t xml:space="preserve"> framework we were able to build a very responsive AJAX-enabled web application without </w:t>
+      </w:r>
+      <w:r>
         <w:lastRenderedPageBreak/>
-        <w:t>Dependencies</w:t>
-      </w:r>
-    </w:p>
-    <w:p>
-      <w:pPr>
-        <w:spacing w:line="360" w:lineRule="auto"/>
-        <w:jc w:val="both"/>
-        <w:rPr>
-          <w:rFonts w:ascii="Cambria" w:hAnsi="Cambria" w:cs="Courier"/>
-        </w:rPr>
-      </w:pPr>
-      <w:r>
-        <w:rPr>
-          <w:rFonts w:ascii="Cambria" w:hAnsi="Cambria" w:cs="Courier"/>
-        </w:rPr>
-        <w:t xml:space="preserve">All our dependencies are included in the project’s lib directory. The dependencies are explicitly defined in the Eclipse </w:t>
-      </w:r>
-      <w:proofErr w:type="spellStart"/>
-      <w:r>
-        <w:rPr>
-          <w:rFonts w:ascii="Cambria" w:hAnsi="Cambria" w:cs="Courier"/>
-        </w:rPr>
-        <w:t>classpath</w:t>
-      </w:r>
-      <w:proofErr w:type="spellEnd"/>
-      <w:r>
-        <w:rPr>
-          <w:rFonts w:ascii="Cambria" w:hAnsi="Cambria" w:cs="Courier"/>
-        </w:rPr>
-        <w:t xml:space="preserve"> file ($PROJECT$/</w:t>
-      </w:r>
-      <w:proofErr w:type="gramStart"/>
-      <w:r>
-        <w:rPr>
-          <w:rFonts w:ascii="Cambria" w:hAnsi="Cambria" w:cs="Courier"/>
-        </w:rPr>
-        <w:t>.</w:t>
-      </w:r>
-      <w:proofErr w:type="spellStart"/>
-      <w:r>
-        <w:rPr>
-          <w:rFonts w:ascii="Cambria" w:hAnsi="Cambria" w:cs="Courier"/>
-        </w:rPr>
-        <w:t>classpath</w:t>
-      </w:r>
-      <w:proofErr w:type="spellEnd"/>
-      <w:proofErr w:type="gramEnd"/>
-      <w:r>
-        <w:rPr>
-          <w:rFonts w:ascii="Cambria" w:hAnsi="Cambria" w:cs="Courier"/>
-        </w:rPr>
-        <w:t>).</w:t>
-      </w:r>
-    </w:p>
-    <w:p>
-      <w:pPr>
-        <w:spacing w:line="360" w:lineRule="auto"/>
-        <w:jc w:val="both"/>
-        <w:rPr>
-          <w:rFonts w:ascii="Cambria" w:hAnsi="Cambria" w:cs="Courier"/>
-        </w:rPr>
-      </w:pPr>
-      <w:r>
-        <w:rPr>
-          <w:rFonts w:ascii="Cambria" w:hAnsi="Cambria" w:cs="Courier"/>
-        </w:rPr>
-        <w:t>Ant automatically includes all necessary dependencies when building a WAR file.</w:t>
-      </w:r>
-    </w:p>
-    <w:p>
-      <w:pPr>
-        <w:spacing w:line="360" w:lineRule="auto"/>
-        <w:jc w:val="both"/>
-        <w:rPr>
-          <w:rFonts w:ascii="Cambria" w:hAnsi="Cambria" w:cs="Courier"/>
-        </w:rPr>
-      </w:pPr>
-      <w:r>
-        <w:rPr>
-          <w:rFonts w:ascii="Cambria" w:hAnsi="Cambria" w:cs="Courier"/>
-        </w:rPr>
-        <w:t xml:space="preserve">The database software </w:t>
-      </w:r>
-      <w:proofErr w:type="spellStart"/>
-      <w:r>
-        <w:rPr>
-          <w:rFonts w:ascii="Cambria" w:hAnsi="Cambria" w:cs="Courier"/>
-        </w:rPr>
-        <w:t>sqlite</w:t>
-      </w:r>
-      <w:proofErr w:type="spellEnd"/>
-      <w:r>
-        <w:rPr>
-          <w:rFonts w:ascii="Cambria" w:hAnsi="Cambria" w:cs="Courier"/>
-        </w:rPr>
-        <w:t xml:space="preserve"> is not included in the project directory; we tested the software with version </w:t>
-      </w:r>
-      <w:r>
-        <w:rPr>
-          <w:rFonts w:ascii="Cambria" w:hAnsi="Cambria" w:cs="Courier"/>
-        </w:rPr>
-        <w:t>3.7.12</w:t>
-      </w:r>
-      <w:r>
-        <w:rPr>
-          <w:rFonts w:ascii="Cambria" w:hAnsi="Cambria" w:cs="Courier"/>
-        </w:rPr>
-        <w:t>.</w:t>
-      </w:r>
-    </w:p>
-    <w:p>
-      <w:pPr>
-        <w:spacing w:line="360" w:lineRule="auto"/>
-        <w:jc w:val="both"/>
-        <w:rPr>
-          <w:rFonts w:ascii="Cambria" w:hAnsi="Cambria" w:cs="Courier"/>
-        </w:rPr>
-      </w:pPr>
-      <w:r>
-        <w:rPr>
-          <w:rFonts w:ascii="Cambria" w:hAnsi="Cambria" w:cs="Courier"/>
-        </w:rPr>
-        <w:t>Our database schema and an example database are included in the project source, details on this can be found in the installation document ($PROJECT$/INSTALL).</w:t>
-      </w:r>
-    </w:p>
-    <w:p>
-      <w:pPr>
-        <w:pStyle w:val="Heading2"/>
-      </w:pPr>
-      <w:r>
-        <w:t>Code metrics</w:t>
-      </w:r>
-    </w:p>
-    <w:p>
-      <w:pPr>
-        <w:spacing w:line="360" w:lineRule="auto"/>
-        <w:jc w:val="both"/>
-      </w:pPr>
-      <w:r>
-        <w:t>~4700 lines of Java code (generated code not included)</w:t>
-      </w:r>
-    </w:p>
-    <w:p>
-      <w:pPr>
-        <w:spacing w:line="360" w:lineRule="auto"/>
-        <w:jc w:val="both"/>
-      </w:pPr>
-      <w:r>
-        <w:t>~450 lines of XHTML code</w:t>
-      </w:r>
-    </w:p>
-    <w:p>
-      <w:pPr>
-        <w:spacing w:line="360" w:lineRule="auto"/>
-        <w:jc w:val="both"/>
-      </w:pPr>
-      <w:r>
-        <w:t>~140 lines of XML resource bundle</w:t>
-      </w:r>
-    </w:p>
-    <w:p>
-      <w:pPr>
-        <w:spacing w:line="360" w:lineRule="auto"/>
-        <w:jc w:val="both"/>
-      </w:pPr>
-      <w:r>
-        <w:t>~25 lines of JavaScript code</w:t>
-      </w:r>
-    </w:p>
-    <w:p>
-      <w:pPr>
-        <w:spacing w:line="360" w:lineRule="auto"/>
-        <w:jc w:val="both"/>
-      </w:pPr>
-      <w:r>
-        <w:t>~105 lines of CSS code</w:t>
-      </w:r>
-    </w:p>
-    <w:p>
-      <w:pPr>
-        <w:spacing w:line="360" w:lineRule="auto"/>
-        <w:jc w:val="both"/>
-      </w:pPr>
-      <w:r>
-        <w:t xml:space="preserve">We present these metrics to show that with the </w:t>
-      </w:r>
-      <w:proofErr w:type="spellStart"/>
-      <w:r>
-        <w:t>JWt</w:t>
-      </w:r>
-      <w:proofErr w:type="spellEnd"/>
-      <w:r>
-        <w:t xml:space="preserve"> and </w:t>
+        <w:t xml:space="preserve">writing much JavaScript and without writing any explicit SQL (all our SQL was written using the </w:t>
       </w:r>
       <w:proofErr w:type="spellStart"/>
       <w:r>
@@ -4121,14 +4333,6 @@
       </w:r>
       <w:proofErr w:type="spellEnd"/>
       <w:r>
-        <w:t xml:space="preserve"> framework we were able to build a very responsive AJAX-enabled web application without writing much JavaScript and without writing any explicit SQL (all our SQL was written using the </w:t>
-      </w:r>
-      <w:proofErr w:type="spellStart"/>
-      <w:r>
-        <w:t>jOOQ</w:t>
-      </w:r>
-      <w:proofErr w:type="spellEnd"/>
-      <w:r>
         <w:t xml:space="preserve"> Java API).</w:t>
       </w:r>
     </w:p>
@@ -4200,7 +4404,6 @@
         <w:jc w:val="both"/>
       </w:pPr>
       <w:r>
-        <w:lastRenderedPageBreak/>
         <w:t xml:space="preserve">To familiarize new developers with our application, we thoroughly documented the </w:t>
       </w:r>
       <w:proofErr w:type="spellStart"/>
@@ -4242,13 +4445,8 @@
         <w:spacing w:line="360" w:lineRule="auto"/>
         <w:jc w:val="both"/>
       </w:pPr>
-      <w:proofErr w:type="gramStart"/>
-      <w:r>
-        <w:t>comment</w:t>
-      </w:r>
-      <w:proofErr w:type="gramEnd"/>
-      <w:r>
-        <w:t xml:space="preserve"> widgets: can be found in the “</w:t>
+      <w:r>
+        <w:t>comment widgets: can be found in the “</w:t>
       </w:r>
       <w:proofErr w:type="spellStart"/>
       <w:r>
@@ -4280,13 +4478,8 @@
         <w:spacing w:line="360" w:lineRule="auto"/>
         <w:jc w:val="both"/>
       </w:pPr>
-      <w:proofErr w:type="gramStart"/>
-      <w:r>
-        <w:t>autocomplete</w:t>
-      </w:r>
-      <w:proofErr w:type="gramEnd"/>
-      <w:r>
-        <w:t xml:space="preserve"> widget and model: can be found in the “</w:t>
+      <w:r>
+        <w:t>autocomplete widget and model: can be found in the “</w:t>
       </w:r>
       <w:proofErr w:type="spellStart"/>
       <w:r>
@@ -4413,15 +4606,7 @@
       </w:r>
       <w:proofErr w:type="spellEnd"/>
       <w:r>
-        <w:t xml:space="preserve"> related class </w:t>
-      </w:r>
-      <w:proofErr w:type="gramStart"/>
-      <w:r>
-        <w:t>can</w:t>
-      </w:r>
-      <w:proofErr w:type="gramEnd"/>
-      <w:r>
-        <w:t xml:space="preserve"> be found in the package “</w:t>
+        <w:t xml:space="preserve"> related class can be found in the package “</w:t>
       </w:r>
       <w:proofErr w:type="spellStart"/>
       <w:r>
@@ -4441,6 +4626,7 @@
         <w:jc w:val="both"/>
       </w:pPr>
       <w:r>
+        <w:lastRenderedPageBreak/>
         <w:t>Our resource bundles can be found in the package “</w:t>
       </w:r>
       <w:r>
@@ -4511,7 +4697,15 @@
       </w:r>
       <w:proofErr w:type="spellEnd"/>
       <w:r>
-        <w:t xml:space="preserve">, Pieter Libin and Ingrid </w:t>
+        <w:t xml:space="preserve">, Pieter </w:t>
+      </w:r>
+      <w:proofErr w:type="spellStart"/>
+      <w:r>
+        <w:t>Libin</w:t>
+      </w:r>
+      <w:proofErr w:type="spellEnd"/>
+      <w:r>
+        <w:t xml:space="preserve"> and Ingrid </w:t>
       </w:r>
       <w:proofErr w:type="spellStart"/>
       <w:r>
@@ -4549,127 +4743,127 @@
         <w:jc w:val="both"/>
       </w:pPr>
       <w:r>
+        <w:t>Over the course of the semester, several meetings were organized were Tom and Pieter discussed technical issues and implemented large parts of the application.</w:t>
+      </w:r>
+    </w:p>
+    <w:p>
+      <w:pPr>
+        <w:spacing w:line="360" w:lineRule="auto"/>
+        <w:jc w:val="both"/>
+      </w:pPr>
+      <w:r>
+        <w:t>The other communication was held largely via e-mail and Skype.</w:t>
+      </w:r>
+    </w:p>
+    <w:p>
+      <w:pPr>
+        <w:spacing w:line="360" w:lineRule="auto"/>
+        <w:jc w:val="both"/>
+      </w:pPr>
+      <w:r>
+        <w:t xml:space="preserve">The work on the project was nicely balanced, and we both did some work on different aspects of the project. Pieter setup an initial </w:t>
+      </w:r>
+      <w:proofErr w:type="spellStart"/>
+      <w:r>
+        <w:t>JWt</w:t>
+      </w:r>
+      <w:proofErr w:type="spellEnd"/>
+      <w:r>
+        <w:t xml:space="preserve"> and </w:t>
+      </w:r>
+      <w:proofErr w:type="spellStart"/>
+      <w:r>
+        <w:t>jOOQ</w:t>
+      </w:r>
+      <w:proofErr w:type="spellEnd"/>
+      <w:r>
+        <w:t xml:space="preserve"> project and spend most time on the beer-form and user-form. Tom spent most of his time on the bar-form, the search-on-location forms.</w:t>
+      </w:r>
+    </w:p>
+    <w:p>
+      <w:pPr>
+        <w:spacing w:line="360" w:lineRule="auto"/>
+        <w:jc w:val="both"/>
+      </w:pPr>
+      <w:r>
+        <w:t xml:space="preserve">Our project is a public project on </w:t>
+      </w:r>
+      <w:proofErr w:type="spellStart"/>
+      <w:r>
+        <w:t>github</w:t>
+      </w:r>
+      <w:proofErr w:type="spellEnd"/>
+      <w:r>
+        <w:t>; so it is possible to get a detailed overview on which code Pieter and Tom worked on specifically.</w:t>
+      </w:r>
+    </w:p>
+    <w:p>
+      <w:pPr>
+        <w:spacing w:line="360" w:lineRule="auto"/>
+        <w:jc w:val="both"/>
+      </w:pPr>
+      <w:r>
+        <w:t xml:space="preserve">Since we use </w:t>
+      </w:r>
+      <w:proofErr w:type="spellStart"/>
+      <w:r>
+        <w:t>JWt</w:t>
+      </w:r>
+      <w:proofErr w:type="spellEnd"/>
+      <w:r>
+        <w:t xml:space="preserve"> as a GPLv2 library (</w:t>
+      </w:r>
+      <w:proofErr w:type="spellStart"/>
+      <w:r>
+        <w:t>JWt</w:t>
+      </w:r>
+      <w:proofErr w:type="spellEnd"/>
+      <w:r>
+        <w:t xml:space="preserve"> is available under a commercial or GPLv2 license); we licensed our project GPLv2.</w:t>
+      </w:r>
+    </w:p>
+    <w:p>
+      <w:pPr>
+        <w:pStyle w:val="Heading1"/>
+        <w:spacing w:line="360" w:lineRule="auto"/>
+        <w:jc w:val="both"/>
+      </w:pPr>
+      <w:r>
+        <w:t>Conclusion</w:t>
+      </w:r>
+    </w:p>
+    <w:p>
+      <w:pPr>
+        <w:spacing w:line="360" w:lineRule="auto"/>
+        <w:jc w:val="both"/>
+      </w:pPr>
+      <w:r>
+        <w:t xml:space="preserve">We enjoyed working on this project a lot. We both learned a lot during the course of this project about web development, using web services, setting up web services, </w:t>
+      </w:r>
+      <w:proofErr w:type="spellStart"/>
+      <w:r>
+        <w:t>sqlite</w:t>
+      </w:r>
+      <w:proofErr w:type="spellEnd"/>
+      <w:r>
+        <w:t xml:space="preserve">, </w:t>
+      </w:r>
+      <w:proofErr w:type="spellStart"/>
+      <w:r>
+        <w:t>jOOQ</w:t>
+      </w:r>
+      <w:proofErr w:type="spellEnd"/>
+      <w:r>
+        <w:t>, …</w:t>
+      </w:r>
+    </w:p>
+    <w:p>
+      <w:pPr>
+        <w:spacing w:line="360" w:lineRule="auto"/>
+        <w:jc w:val="both"/>
+      </w:pPr>
+      <w:r>
         <w:lastRenderedPageBreak/>
-        <w:t>Over the course of the semester, several meetings were organized were Tom and Pieter discussed technical issues and implemented large parts of the application.</w:t>
-      </w:r>
-    </w:p>
-    <w:p>
-      <w:pPr>
-        <w:spacing w:line="360" w:lineRule="auto"/>
-        <w:jc w:val="both"/>
-      </w:pPr>
-      <w:r>
-        <w:t>The other communication was held largely via e-mail and Skype.</w:t>
-      </w:r>
-    </w:p>
-    <w:p>
-      <w:pPr>
-        <w:spacing w:line="360" w:lineRule="auto"/>
-        <w:jc w:val="both"/>
-      </w:pPr>
-      <w:r>
-        <w:t xml:space="preserve">The work on the project was nicely balanced, and we both did some work on different aspects of the project. Pieter setup an initial </w:t>
-      </w:r>
-      <w:proofErr w:type="spellStart"/>
-      <w:r>
-        <w:t>JWt</w:t>
-      </w:r>
-      <w:proofErr w:type="spellEnd"/>
-      <w:r>
-        <w:t xml:space="preserve"> and </w:t>
-      </w:r>
-      <w:proofErr w:type="spellStart"/>
-      <w:r>
-        <w:t>jOOQ</w:t>
-      </w:r>
-      <w:proofErr w:type="spellEnd"/>
-      <w:r>
-        <w:t xml:space="preserve"> project and spend most time on the beer-form and user-form. Tom spent most of his time on the bar-form, the search-on-location forms.</w:t>
-      </w:r>
-    </w:p>
-    <w:p>
-      <w:pPr>
-        <w:spacing w:line="360" w:lineRule="auto"/>
-        <w:jc w:val="both"/>
-      </w:pPr>
-      <w:r>
-        <w:t xml:space="preserve">Our project is a public project on </w:t>
-      </w:r>
-      <w:proofErr w:type="spellStart"/>
-      <w:r>
-        <w:t>github</w:t>
-      </w:r>
-      <w:proofErr w:type="spellEnd"/>
-      <w:r>
-        <w:t>; so it is possible to get a detailed overview on which code Pieter and Tom worked on specifically.</w:t>
-      </w:r>
-    </w:p>
-    <w:p>
-      <w:pPr>
-        <w:spacing w:line="360" w:lineRule="auto"/>
-        <w:jc w:val="both"/>
-      </w:pPr>
-      <w:r>
-        <w:t xml:space="preserve">Since we use </w:t>
-      </w:r>
-      <w:proofErr w:type="spellStart"/>
-      <w:r>
-        <w:t>JWt</w:t>
-      </w:r>
-      <w:proofErr w:type="spellEnd"/>
-      <w:r>
-        <w:t xml:space="preserve"> as a GPLv2 library (</w:t>
-      </w:r>
-      <w:proofErr w:type="spellStart"/>
-      <w:r>
-        <w:t>JWt</w:t>
-      </w:r>
-      <w:proofErr w:type="spellEnd"/>
-      <w:r>
-        <w:t xml:space="preserve"> is available under a commercial or GPLv2 license); we licensed our project GPLv2.</w:t>
-      </w:r>
-    </w:p>
-    <w:p>
-      <w:pPr>
-        <w:pStyle w:val="Heading1"/>
-        <w:spacing w:line="360" w:lineRule="auto"/>
-        <w:jc w:val="both"/>
-      </w:pPr>
-      <w:r>
-        <w:t>Conclusion</w:t>
-      </w:r>
-    </w:p>
-    <w:p>
-      <w:pPr>
-        <w:spacing w:line="360" w:lineRule="auto"/>
-        <w:jc w:val="both"/>
-      </w:pPr>
-      <w:r>
-        <w:t xml:space="preserve">We enjoyed working on this project a lot. We both learned a lot during the course of this project about web development, using web services, setting up web services, </w:t>
-      </w:r>
-      <w:proofErr w:type="spellStart"/>
-      <w:r>
-        <w:t>sqlite</w:t>
-      </w:r>
-      <w:proofErr w:type="spellEnd"/>
-      <w:r>
-        <w:t xml:space="preserve">, </w:t>
-      </w:r>
-      <w:proofErr w:type="spellStart"/>
-      <w:r>
-        <w:t>jOOQ</w:t>
-      </w:r>
-      <w:proofErr w:type="spellEnd"/>
-      <w:r>
-        <w:t>, …</w:t>
-      </w:r>
-    </w:p>
-    <w:p>
-      <w:pPr>
-        <w:spacing w:line="360" w:lineRule="auto"/>
-        <w:jc w:val="both"/>
-      </w:pPr>
-      <w:r>
         <w:t>It was a bit difficult to decide which features to drop (without dropping the gist of our project) when Ingrid left the project, so we tried to implement most of it anyway.</w:t>
       </w:r>
     </w:p>
@@ -4722,7 +4916,7 @@
 </file>
 
 <file path=word/endnotes.xml><?xml version="1.0" encoding="utf-8"?>
-<w:endnotes xmlns:wpc="http://schemas.microsoft.com/office/word/2010/wordprocessingCanvas" xmlns:mo="http://schemas.microsoft.com/office/mac/office/2008/main" xmlns:mc="http://schemas.openxmlformats.org/markup-compatibility/2006" xmlns:mv="urn:schemas-microsoft-com:mac:vml" xmlns:o="urn:schemas-microsoft-com:office:office" xmlns:r="http://schemas.openxmlformats.org/officeDocument/2006/relationships" xmlns:m="http://schemas.openxmlformats.org/officeDocument/2006/math" xmlns:v="urn:schemas-microsoft-com:vml" xmlns:wp14="http://schemas.microsoft.com/office/word/2010/wordprocessingDrawing" xmlns:wp="http://schemas.openxmlformats.org/drawingml/2006/wordprocessingDrawing" xmlns:w10="urn:schemas-microsoft-com:office:word" xmlns:w="http://schemas.openxmlformats.org/wordprocessingml/2006/main" xmlns:w14="http://schemas.microsoft.com/office/word/2010/wordml" xmlns:wpg="http://schemas.microsoft.com/office/word/2010/wordprocessingGroup" xmlns:wpi="http://schemas.microsoft.com/office/word/2010/wordprocessingInk" xmlns:wne="http://schemas.microsoft.com/office/word/2006/wordml" xmlns:wps="http://schemas.microsoft.com/office/word/2010/wordprocessingShape" mc:Ignorable="w14 wp14">
+<w:endnotes xmlns:wpc="http://schemas.microsoft.com/office/word/2010/wordprocessingCanvas" xmlns:mc="http://schemas.openxmlformats.org/markup-compatibility/2006" xmlns:o="urn:schemas-microsoft-com:office:office" xmlns:r="http://schemas.openxmlformats.org/officeDocument/2006/relationships" xmlns:m="http://schemas.openxmlformats.org/officeDocument/2006/math" xmlns:v="urn:schemas-microsoft-com:vml" xmlns:wp14="http://schemas.microsoft.com/office/word/2010/wordprocessingDrawing" xmlns:wp="http://schemas.openxmlformats.org/drawingml/2006/wordprocessingDrawing" xmlns:w10="urn:schemas-microsoft-com:office:word" xmlns:w="http://schemas.openxmlformats.org/wordprocessingml/2006/main" xmlns:w14="http://schemas.microsoft.com/office/word/2010/wordml" xmlns:wpg="http://schemas.microsoft.com/office/word/2010/wordprocessingGroup" xmlns:wpi="http://schemas.microsoft.com/office/word/2010/wordprocessingInk" xmlns:wne="http://schemas.microsoft.com/office/word/2006/wordml" xmlns:wps="http://schemas.microsoft.com/office/word/2010/wordprocessingShape" mc:Ignorable="w14 wp14">
   <w:endnote w:type="separator" w:id="-1">
     <w:p>
       <w:r>
@@ -4741,7 +4935,7 @@
 </file>
 
 <file path=word/footnotes.xml><?xml version="1.0" encoding="utf-8"?>
-<w:footnotes xmlns:wpc="http://schemas.microsoft.com/office/word/2010/wordprocessingCanvas" xmlns:mo="http://schemas.microsoft.com/office/mac/office/2008/main" xmlns:mc="http://schemas.openxmlformats.org/markup-compatibility/2006" xmlns:mv="urn:schemas-microsoft-com:mac:vml" xmlns:o="urn:schemas-microsoft-com:office:office" xmlns:r="http://schemas.openxmlformats.org/officeDocument/2006/relationships" xmlns:m="http://schemas.openxmlformats.org/officeDocument/2006/math" xmlns:v="urn:schemas-microsoft-com:vml" xmlns:wp14="http://schemas.microsoft.com/office/word/2010/wordprocessingDrawing" xmlns:wp="http://schemas.openxmlformats.org/drawingml/2006/wordprocessingDrawing" xmlns:w10="urn:schemas-microsoft-com:office:word" xmlns:w="http://schemas.openxmlformats.org/wordprocessingml/2006/main" xmlns:w14="http://schemas.microsoft.com/office/word/2010/wordml" xmlns:wpg="http://schemas.microsoft.com/office/word/2010/wordprocessingGroup" xmlns:wpi="http://schemas.microsoft.com/office/word/2010/wordprocessingInk" xmlns:wne="http://schemas.microsoft.com/office/word/2006/wordml" xmlns:wps="http://schemas.microsoft.com/office/word/2010/wordprocessingShape" mc:Ignorable="w14 wp14">
+<w:footnotes xmlns:wpc="http://schemas.microsoft.com/office/word/2010/wordprocessingCanvas" xmlns:mc="http://schemas.openxmlformats.org/markup-compatibility/2006" xmlns:o="urn:schemas-microsoft-com:office:office" xmlns:r="http://schemas.openxmlformats.org/officeDocument/2006/relationships" xmlns:m="http://schemas.openxmlformats.org/officeDocument/2006/math" xmlns:v="urn:schemas-microsoft-com:vml" xmlns:wp14="http://schemas.microsoft.com/office/word/2010/wordprocessingDrawing" xmlns:wp="http://schemas.openxmlformats.org/drawingml/2006/wordprocessingDrawing" xmlns:w10="urn:schemas-microsoft-com:office:word" xmlns:w="http://schemas.openxmlformats.org/wordprocessingml/2006/main" xmlns:w14="http://schemas.microsoft.com/office/word/2010/wordml" xmlns:wpg="http://schemas.microsoft.com/office/word/2010/wordprocessingGroup" xmlns:wpi="http://schemas.microsoft.com/office/word/2010/wordprocessingInk" xmlns:wne="http://schemas.microsoft.com/office/word/2006/wordml" xmlns:wps="http://schemas.microsoft.com/office/word/2010/wordprocessingShape" mc:Ignorable="w14 wp14">
   <w:footnote w:type="separator" w:id="-1">
     <w:p>
       <w:r>
@@ -4803,7 +4997,7 @@
 </file>
 
 <file path=word/numbering.xml><?xml version="1.0" encoding="utf-8"?>
-<w:numbering xmlns:wpc="http://schemas.microsoft.com/office/word/2010/wordprocessingCanvas" xmlns:mo="http://schemas.microsoft.com/office/mac/office/2008/main" xmlns:mc="http://schemas.openxmlformats.org/markup-compatibility/2006" xmlns:mv="urn:schemas-microsoft-com:mac:vml" xmlns:o="urn:schemas-microsoft-com:office:office" xmlns:r="http://schemas.openxmlformats.org/officeDocument/2006/relationships" xmlns:m="http://schemas.openxmlformats.org/officeDocument/2006/math" xmlns:v="urn:schemas-microsoft-com:vml" xmlns:wp14="http://schemas.microsoft.com/office/word/2010/wordprocessingDrawing" xmlns:wp="http://schemas.openxmlformats.org/drawingml/2006/wordprocessingDrawing" xmlns:w10="urn:schemas-microsoft-com:office:word" xmlns:w="http://schemas.openxmlformats.org/wordprocessingml/2006/main" xmlns:w14="http://schemas.microsoft.com/office/word/2010/wordml" xmlns:wpg="http://schemas.microsoft.com/office/word/2010/wordprocessingGroup" xmlns:wpi="http://schemas.microsoft.com/office/word/2010/wordprocessingInk" xmlns:wne="http://schemas.microsoft.com/office/word/2006/wordml" xmlns:wps="http://schemas.microsoft.com/office/word/2010/wordprocessingShape" mc:Ignorable="w14 wp14">
+<w:numbering xmlns:wpc="http://schemas.microsoft.com/office/word/2010/wordprocessingCanvas" xmlns:mc="http://schemas.openxmlformats.org/markup-compatibility/2006" xmlns:o="urn:schemas-microsoft-com:office:office" xmlns:r="http://schemas.openxmlformats.org/officeDocument/2006/relationships" xmlns:m="http://schemas.openxmlformats.org/officeDocument/2006/math" xmlns:v="urn:schemas-microsoft-com:vml" xmlns:wp14="http://schemas.microsoft.com/office/word/2010/wordprocessingDrawing" xmlns:wp="http://schemas.openxmlformats.org/drawingml/2006/wordprocessingDrawing" xmlns:w10="urn:schemas-microsoft-com:office:word" xmlns:w="http://schemas.openxmlformats.org/wordprocessingml/2006/main" xmlns:w14="http://schemas.microsoft.com/office/word/2010/wordml" xmlns:wpg="http://schemas.microsoft.com/office/word/2010/wordprocessingGroup" xmlns:wpi="http://schemas.microsoft.com/office/word/2010/wordprocessingInk" xmlns:wne="http://schemas.microsoft.com/office/word/2006/wordml" xmlns:wps="http://schemas.microsoft.com/office/word/2010/wordprocessingShape" mc:Ignorable="w14 wp14">
   <w:abstractNum w:abstractNumId="0">
     <w:nsid w:val="08AC6692"/>
     <w:multiLevelType w:val="hybridMultilevel"/>
@@ -5051,7 +5245,7 @@
     </w:rPrDefault>
     <w:pPrDefault/>
   </w:docDefaults>
-  <w:latentStyles w:defLockedState="0" w:defUIPriority="99" w:defSemiHidden="1" w:defUnhideWhenUsed="1" w:defQFormat="0" w:count="276">
+  <w:latentStyles w:defLockedState="0" w:defUIPriority="99" w:defSemiHidden="1" w:defUnhideWhenUsed="1" w:defQFormat="0" w:count="267">
     <w:lsdException w:name="Normal" w:semiHidden="0" w:uiPriority="0" w:unhideWhenUsed="0" w:qFormat="1"/>
     <w:lsdException w:name="heading 1" w:semiHidden="0" w:uiPriority="9" w:unhideWhenUsed="0" w:qFormat="1"/>
     <w:lsdException w:name="heading 2" w:uiPriority="9" w:qFormat="1"/>
@@ -5411,7 +5605,7 @@
 </file>
 
 <file path=word/stylesWithEffects.xml><?xml version="1.0" encoding="utf-8"?>
-<w:styles xmlns:wpc="http://schemas.microsoft.com/office/word/2010/wordprocessingCanvas" xmlns:mo="http://schemas.microsoft.com/office/mac/office/2008/main" xmlns:mc="http://schemas.openxmlformats.org/markup-compatibility/2006" xmlns:mv="urn:schemas-microsoft-com:mac:vml" xmlns:o="urn:schemas-microsoft-com:office:office" xmlns:r="http://schemas.openxmlformats.org/officeDocument/2006/relationships" xmlns:m="http://schemas.openxmlformats.org/officeDocument/2006/math" xmlns:v="urn:schemas-microsoft-com:vml" xmlns:wp14="http://schemas.microsoft.com/office/word/2010/wordprocessingDrawing" xmlns:wp="http://schemas.openxmlformats.org/drawingml/2006/wordprocessingDrawing" xmlns:w10="urn:schemas-microsoft-com:office:word" xmlns:w="http://schemas.openxmlformats.org/wordprocessingml/2006/main" xmlns:w14="http://schemas.microsoft.com/office/word/2010/wordml" xmlns:wpg="http://schemas.microsoft.com/office/word/2010/wordprocessingGroup" xmlns:wpi="http://schemas.microsoft.com/office/word/2010/wordprocessingInk" xmlns:wne="http://schemas.microsoft.com/office/word/2006/wordml" xmlns:wps="http://schemas.microsoft.com/office/word/2010/wordprocessingShape" mc:Ignorable="w14 wp14">
+<w:styles xmlns:wpc="http://schemas.microsoft.com/office/word/2010/wordprocessingCanvas" xmlns:mc="http://schemas.openxmlformats.org/markup-compatibility/2006" xmlns:o="urn:schemas-microsoft-com:office:office" xmlns:r="http://schemas.openxmlformats.org/officeDocument/2006/relationships" xmlns:m="http://schemas.openxmlformats.org/officeDocument/2006/math" xmlns:v="urn:schemas-microsoft-com:vml" xmlns:wp14="http://schemas.microsoft.com/office/word/2010/wordprocessingDrawing" xmlns:wp="http://schemas.openxmlformats.org/drawingml/2006/wordprocessingDrawing" xmlns:w10="urn:schemas-microsoft-com:office:word" xmlns:w="http://schemas.openxmlformats.org/wordprocessingml/2006/main" xmlns:w14="http://schemas.microsoft.com/office/word/2010/wordml" xmlns:wpg="http://schemas.microsoft.com/office/word/2010/wordprocessingGroup" xmlns:wpi="http://schemas.microsoft.com/office/word/2010/wordprocessingInk" xmlns:wne="http://schemas.microsoft.com/office/word/2006/wordml" xmlns:wps="http://schemas.microsoft.com/office/word/2010/wordprocessingShape" mc:Ignorable="w14 wp14">
   <w:docDefaults>
     <w:rPrDefault>
       <w:rPr>
@@ -5423,7 +5617,7 @@
     </w:rPrDefault>
     <w:pPrDefault/>
   </w:docDefaults>
-  <w:latentStyles w:defLockedState="0" w:defUIPriority="99" w:defSemiHidden="1" w:defUnhideWhenUsed="1" w:defQFormat="0" w:count="276">
+  <w:latentStyles w:defLockedState="0" w:defUIPriority="99" w:defSemiHidden="1" w:defUnhideWhenUsed="1" w:defQFormat="0" w:count="267">
     <w:lsdException w:name="Normal" w:semiHidden="0" w:uiPriority="0" w:unhideWhenUsed="0" w:qFormat="1"/>
     <w:lsdException w:name="heading 1" w:semiHidden="0" w:uiPriority="9" w:unhideWhenUsed="0" w:qFormat="1"/>
     <w:lsdException w:name="heading 2" w:uiPriority="9" w:qFormat="1"/>
@@ -6107,7 +6301,7 @@
 </file>
 
 <file path=customXml/itemProps1.xml><?xml version="1.0" encoding="utf-8"?>
-<ds:datastoreItem xmlns:ds="http://schemas.openxmlformats.org/officeDocument/2006/customXml" ds:itemID="{D3B7176D-0E49-1149-93B4-A1E077CB21D1}">
+<ds:datastoreItem xmlns:ds="http://schemas.openxmlformats.org/officeDocument/2006/customXml" ds:itemID="{CFB53531-9457-4725-8E76-E815B0D485E8}">
   <ds:schemaRefs>
     <ds:schemaRef ds:uri="http://schemas.openxmlformats.org/officeDocument/2006/bibliography"/>
   </ds:schemaRefs>

--- a/deliverables/report.docx
+++ b/deliverables/report.docx
@@ -1,6 +1,6 @@
 
 <file path=word/document.xml><?xml version="1.0" encoding="utf-8"?>
-<w:document xmlns:wpc="http://schemas.microsoft.com/office/word/2010/wordprocessingCanvas" xmlns:mc="http://schemas.openxmlformats.org/markup-compatibility/2006" xmlns:o="urn:schemas-microsoft-com:office:office" xmlns:r="http://schemas.openxmlformats.org/officeDocument/2006/relationships" xmlns:m="http://schemas.openxmlformats.org/officeDocument/2006/math" xmlns:v="urn:schemas-microsoft-com:vml" xmlns:wp14="http://schemas.microsoft.com/office/word/2010/wordprocessingDrawing" xmlns:wp="http://schemas.openxmlformats.org/drawingml/2006/wordprocessingDrawing" xmlns:w10="urn:schemas-microsoft-com:office:word" xmlns:w="http://schemas.openxmlformats.org/wordprocessingml/2006/main" xmlns:w14="http://schemas.microsoft.com/office/word/2010/wordml" xmlns:wpg="http://schemas.microsoft.com/office/word/2010/wordprocessingGroup" xmlns:wpi="http://schemas.microsoft.com/office/word/2010/wordprocessingInk" xmlns:wne="http://schemas.microsoft.com/office/word/2006/wordml" xmlns:wps="http://schemas.microsoft.com/office/word/2010/wordprocessingShape" mc:Ignorable="w14 wp14">
+<w:document xmlns:wpc="http://schemas.microsoft.com/office/word/2010/wordprocessingCanvas" xmlns:mo="http://schemas.microsoft.com/office/mac/office/2008/main" xmlns:mc="http://schemas.openxmlformats.org/markup-compatibility/2006" xmlns:mv="urn:schemas-microsoft-com:mac:vml" xmlns:o="urn:schemas-microsoft-com:office:office" xmlns:r="http://schemas.openxmlformats.org/officeDocument/2006/relationships" xmlns:m="http://schemas.openxmlformats.org/officeDocument/2006/math" xmlns:v="urn:schemas-microsoft-com:vml" xmlns:wp14="http://schemas.microsoft.com/office/word/2010/wordprocessingDrawing" xmlns:wp="http://schemas.openxmlformats.org/drawingml/2006/wordprocessingDrawing" xmlns:w10="urn:schemas-microsoft-com:office:word" xmlns:w="http://schemas.openxmlformats.org/wordprocessingml/2006/main" xmlns:w14="http://schemas.microsoft.com/office/word/2010/wordml" xmlns:wpg="http://schemas.microsoft.com/office/word/2010/wordprocessingGroup" xmlns:wpi="http://schemas.microsoft.com/office/word/2010/wordprocessingInk" xmlns:wne="http://schemas.microsoft.com/office/word/2006/wordml" xmlns:wps="http://schemas.microsoft.com/office/word/2010/wordprocessingShape" mc:Ignorable="w14 wp14">
   <w:body>
     <w:sdt>
       <w:sdtPr>
@@ -181,6 +181,9 @@
       </w:r>
     </w:p>
     <w:p>
+      <w:pPr>
+        <w:spacing w:line="360" w:lineRule="auto"/>
+      </w:pPr>
       <w:r>
         <w:t xml:space="preserve">As submitted in a zip file named: </w:t>
       </w:r>
@@ -192,6 +195,9 @@
       </w:r>
     </w:p>
     <w:p>
+      <w:pPr>
+        <w:spacing w:line="360" w:lineRule="auto"/>
+      </w:pPr>
       <w:r>
         <w:rPr>
           <w:u w:val="single"/>
@@ -206,6 +212,9 @@
       </w:r>
     </w:p>
     <w:p>
+      <w:pPr>
+        <w:spacing w:line="360" w:lineRule="auto"/>
+      </w:pPr>
       <w:r>
         <w:rPr>
           <w:u w:val="single"/>
@@ -217,6 +226,9 @@
       </w:r>
     </w:p>
     <w:p>
+      <w:pPr>
+        <w:spacing w:line="360" w:lineRule="auto"/>
+      </w:pPr>
       <w:r>
         <w:rPr>
           <w:u w:val="single"/>
@@ -228,6 +240,9 @@
       </w:r>
     </w:p>
     <w:p>
+      <w:pPr>
+        <w:spacing w:line="360" w:lineRule="auto"/>
+      </w:pPr>
       <w:r>
         <w:rPr>
           <w:u w:val="single"/>
@@ -319,11 +334,9 @@
       <w:r>
         <w:t xml:space="preserve">For the log in functionality we use </w:t>
       </w:r>
-      <w:proofErr w:type="spellStart"/>
       <w:r>
         <w:t>OAuth</w:t>
       </w:r>
-      <w:proofErr w:type="spellEnd"/>
       <w:r>
         <w:t>. Currently the application supports Facebook as</w:t>
       </w:r>
@@ -331,15 +344,7 @@
         <w:t xml:space="preserve"> an</w:t>
       </w:r>
       <w:r>
-        <w:t xml:space="preserve"> </w:t>
-      </w:r>
-      <w:proofErr w:type="spellStart"/>
-      <w:r>
-        <w:t>OAuth</w:t>
-      </w:r>
-      <w:proofErr w:type="spellEnd"/>
-      <w:r>
-        <w:t xml:space="preserve"> provider. When the user logs in for the first time, he registers by l</w:t>
+        <w:t xml:space="preserve"> OAuth provider. When the user logs in for the first time, he registers by l</w:t>
       </w:r>
       <w:r>
         <w:t>ogging in to Facebook and gives</w:t>
@@ -351,15 +356,7 @@
         <w:t>our</w:t>
       </w:r>
       <w:r>
-        <w:t xml:space="preserve"> application to access his Facebook profile and friends. The application uses the Facebook Graph API (this is a </w:t>
-      </w:r>
-      <w:proofErr w:type="spellStart"/>
-      <w:r>
-        <w:t>RESTful</w:t>
-      </w:r>
-      <w:proofErr w:type="spellEnd"/>
-      <w:r>
-        <w:t xml:space="preserve"> web service Facebook provides) to retrieve the basic information of the user. When a user is logged in, the application header at the top of the page shows the user</w:t>
+        <w:t xml:space="preserve"> application to access his Facebook profile and friends. The application uses the Facebook Graph API (this is a RESTful web service Facebook provides) to retrieve the basic information of the user. When a user is logged in, the application header at the top of the page shows the user</w:t>
       </w:r>
       <w:r>
         <w:t xml:space="preserve">’s </w:t>
@@ -427,29 +424,13 @@
         <w:t>s</w:t>
       </w:r>
       <w:r>
-        <w:t xml:space="preserve">. This is because all the beers are retrieved from the </w:t>
-      </w:r>
-      <w:proofErr w:type="spellStart"/>
-      <w:r>
-        <w:t>BreweryDB</w:t>
-      </w:r>
-      <w:proofErr w:type="spellEnd"/>
-      <w:r>
-        <w:t xml:space="preserve"> REST web service.  Currently the application doesn’t automatically update the list of beers.</w:t>
+        <w:t>. This is because all the beers are retrieved from the BreweryDB REST web service.  Currently the application doesn’t automatically update the list of beers.</w:t>
       </w:r>
       <w:r>
         <w:t xml:space="preserve"> A future development c</w:t>
       </w:r>
       <w:r>
-        <w:t xml:space="preserve">ould be to fetch the beer from </w:t>
-      </w:r>
-      <w:proofErr w:type="spellStart"/>
-      <w:r>
-        <w:t>BreweryDB</w:t>
-      </w:r>
-      <w:proofErr w:type="spellEnd"/>
-      <w:r>
-        <w:t xml:space="preserve"> when a beer is searched </w:t>
+        <w:t xml:space="preserve">ould be to fetch the beer from BreweryDB when a beer is searched </w:t>
       </w:r>
       <w:r>
         <w:t xml:space="preserve">for </w:t>
@@ -474,15 +455,7 @@
         <w:jc w:val="both"/>
       </w:pPr>
       <w:r>
-        <w:t xml:space="preserve">On the beer page you can see some basic information about the beer. The brewery, alcohol percentage and the picture of the label shown on this page are retrieved from the </w:t>
-      </w:r>
-      <w:proofErr w:type="spellStart"/>
-      <w:r>
-        <w:t>BreweryDB</w:t>
-      </w:r>
-      <w:proofErr w:type="spellEnd"/>
-      <w:r>
-        <w:t xml:space="preserve"> web service. There is a list of tags shown on this page.</w:t>
+        <w:t>On the beer page you can see some basic information about the beer. The brewery, alcohol percentage and the picture of the label shown on this page are retrieved from the BreweryDB web service. There is a list of tags shown on this page.</w:t>
       </w:r>
       <w:r>
         <w:t xml:space="preserve"> These tags are styled using CSS3 rounded corners.</w:t>
@@ -500,17 +473,7 @@
         <w:t>)</w:t>
       </w:r>
       <w:r>
-        <w:t xml:space="preserve"> </w:t>
-      </w:r>
-      <w:proofErr w:type="spellStart"/>
-      <w:proofErr w:type="gramStart"/>
-      <w:r>
-        <w:t>url</w:t>
-      </w:r>
-      <w:proofErr w:type="spellEnd"/>
-      <w:proofErr w:type="gramEnd"/>
-      <w:r>
-        <w:t xml:space="preserve"> for every beer it is possible to share or like a specific beer on Facebook.</w:t>
+        <w:t xml:space="preserve"> url for every beer it is possible to share or like a specific beer on Facebook.</w:t>
       </w:r>
     </w:p>
     <w:p>
@@ -564,15 +527,7 @@
         <w:t xml:space="preserve"> ellipsis is also added. If the users clicks the expand/comment button the review’s full text is shown and the comments on the review are visualized. The user can collapse the review when it is expanded. When logged in the user can add a new comment on a review. The post time of a comment is shown as a text (e.g. moments</w:t>
       </w:r>
       <w:r>
-        <w:t xml:space="preserve"> ago, 8 hours ago, </w:t>
-      </w:r>
-      <w:proofErr w:type="gramStart"/>
-      <w:r>
-        <w:t>10</w:t>
-      </w:r>
-      <w:proofErr w:type="gramEnd"/>
-      <w:r>
-        <w:t xml:space="preserve"> days ago)</w:t>
+        <w:t xml:space="preserve"> ago, 8 hours ago, 10 days ago)</w:t>
       </w:r>
       <w:r>
         <w:t>;</w:t>
@@ -589,11 +544,9 @@
       <w:r>
         <w:t xml:space="preserve">the </w:t>
       </w:r>
-      <w:proofErr w:type="spellStart"/>
       <w:r>
         <w:t>PrettyTime</w:t>
       </w:r>
-      <w:proofErr w:type="spellEnd"/>
       <w:r>
         <w:t xml:space="preserve"> library</w:t>
       </w:r>
@@ -722,13 +675,8 @@
       <w:r>
         <w:t xml:space="preserve"> geocoding </w:t>
       </w:r>
-      <w:proofErr w:type="spellStart"/>
-      <w:r>
-        <w:t>RESTful</w:t>
-      </w:r>
-      <w:proofErr w:type="spellEnd"/>
-      <w:r>
-        <w:t xml:space="preserve"> web service</w:t>
+      <w:r>
+        <w:t>RESTful web service</w:t>
       </w:r>
       <w:r>
         <w:t xml:space="preserve"> to find the coordinates of the bar. The</w:t>
@@ -989,23 +937,7 @@
         <w:t xml:space="preserve">This page provides the </w:t>
       </w:r>
       <w:r>
-        <w:t xml:space="preserve">functionality to search for nearby bars. When the user enters the page his location is fetched by using the HTML5 </w:t>
-      </w:r>
-      <w:proofErr w:type="spellStart"/>
-      <w:r>
-        <w:t>geolocation</w:t>
-      </w:r>
-      <w:proofErr w:type="spellEnd"/>
-      <w:r>
-        <w:t xml:space="preserve"> API. This location is then converted to an address using the Google Geocoding API. The address is filled in the location search box. The user can change this location and enter the range of the search. If the user clicks the search button the location entered is converted to coordinates using the Google Geocoding API and all the bars within the range are listed and shown on a map. The map shown uses the </w:t>
-      </w:r>
-      <w:proofErr w:type="spellStart"/>
-      <w:r>
-        <w:t>JWt</w:t>
-      </w:r>
-      <w:proofErr w:type="spellEnd"/>
-      <w:r>
-        <w:t xml:space="preserve"> Google maps widget. The user can </w:t>
+        <w:t xml:space="preserve">functionality to search for nearby bars. When the user enters the page his location is fetched by using the HTML5 geolocation API. This location is then converted to an address using the Google Geocoding API. The address is filled in the location search box. The user can change this location and enter the range of the search. If the user clicks the search button the location entered is converted to coordinates using the Google Geocoding API and all the bars within the range are listed and shown on a map. The map shown uses the JWt Google maps widget. The user can </w:t>
       </w:r>
       <w:r>
         <w:t>also provide the name of a beer; o</w:t>
@@ -1076,13 +1008,8 @@
         <w:t xml:space="preserve">We based our query on an article written by </w:t>
       </w:r>
       <w:r>
-        <w:t xml:space="preserve">Jan Philip </w:t>
-      </w:r>
-      <w:proofErr w:type="spellStart"/>
-      <w:r>
-        <w:t>Matuschek</w:t>
-      </w:r>
-      <w:proofErr w:type="spellEnd"/>
+        <w:t>Jan Philip Matuschek</w:t>
+      </w:r>
       <w:r>
         <w:rPr>
           <w:rStyle w:val="FootnoteReference"/>
@@ -1158,7 +1085,6 @@
       <w:r>
         <w:rPr>
           <w:noProof/>
-          <w:lang w:val="nl-BE" w:eastAsia="nl-BE"/>
         </w:rPr>
         <w:drawing>
           <wp:inline distT="0" distB="0" distL="0" distR="0" wp14:anchorId="661EA685" wp14:editId="40E72285">
@@ -1204,39 +1130,25 @@
       <w:r>
         <w:t xml:space="preserve">Screenshot </w:t>
       </w:r>
-      <w:r>
-        <w:fldChar w:fldCharType="begin"/>
-      </w:r>
-      <w:r>
-        <w:instrText xml:space="preserve"> SEQ Screenshot \* ARABIC </w:instrText>
-      </w:r>
-      <w:r>
-        <w:fldChar w:fldCharType="separate"/>
-      </w:r>
+      <w:fldSimple w:instr=" SEQ Screenshot \* ARABIC ">
+        <w:r>
+          <w:rPr>
+            <w:noProof/>
+          </w:rPr>
+          <w:t>1</w:t>
+        </w:r>
+      </w:fldSimple>
+      <w:r>
+        <w:t>: Our application on a mobile browser</w:t>
+      </w:r>
+    </w:p>
+    <w:p>
+      <w:pPr>
+        <w:keepNext/>
+      </w:pPr>
       <w:r>
         <w:rPr>
           <w:noProof/>
-        </w:rPr>
-        <w:t>1</w:t>
-      </w:r>
-      <w:r>
-        <w:rPr>
-          <w:noProof/>
-        </w:rPr>
-        <w:fldChar w:fldCharType="end"/>
-      </w:r>
-      <w:r>
-        <w:t>: Our application on a mobile browser</w:t>
-      </w:r>
-    </w:p>
-    <w:p>
-      <w:pPr>
-        <w:keepNext/>
-      </w:pPr>
-      <w:r>
-        <w:rPr>
-          <w:noProof/>
-          <w:lang w:val="nl-BE" w:eastAsia="nl-BE"/>
         </w:rPr>
         <w:lastRenderedPageBreak/>
         <w:drawing>
@@ -1281,8 +1193,6 @@
           </wp:inline>
         </w:drawing>
       </w:r>
-      <w:bookmarkStart w:id="0" w:name="_GoBack"/>
-      <w:bookmarkEnd w:id="0"/>
     </w:p>
     <w:p>
       <w:pPr>
@@ -1291,27 +1201,14 @@
       <w:r>
         <w:t xml:space="preserve">Screenshot </w:t>
       </w:r>
-      <w:r>
-        <w:fldChar w:fldCharType="begin"/>
-      </w:r>
-      <w:r>
-        <w:instrText xml:space="preserve"> SEQ Screenshot \* ARABIC </w:instrText>
-      </w:r>
-      <w:r>
-        <w:fldChar w:fldCharType="separate"/>
-      </w:r>
-      <w:r>
-        <w:rPr>
-          <w:noProof/>
-        </w:rPr>
-        <w:t>2</w:t>
-      </w:r>
-      <w:r>
-        <w:rPr>
-          <w:noProof/>
-        </w:rPr>
-        <w:fldChar w:fldCharType="end"/>
-      </w:r>
+      <w:fldSimple w:instr=" SEQ Screenshot \* ARABIC ">
+        <w:r>
+          <w:rPr>
+            <w:noProof/>
+          </w:rPr>
+          <w:t>2</w:t>
+        </w:r>
+      </w:fldSimple>
       <w:r>
         <w:t>: our application on a mobile browser</w:t>
       </w:r>
@@ -1378,31 +1275,15 @@
         <w:jc w:val="both"/>
       </w:pPr>
       <w:r>
-        <w:t>Start page: “/</w:t>
-      </w:r>
-      <w:proofErr w:type="spellStart"/>
-      <w:r>
-        <w:t>db</w:t>
-      </w:r>
-      <w:proofErr w:type="spellEnd"/>
-      <w:r>
-        <w:t>”</w:t>
-      </w:r>
-    </w:p>
-    <w:p>
-      <w:pPr>
-        <w:jc w:val="both"/>
-      </w:pPr>
-      <w:r>
-        <w:t>Beer search page: “/</w:t>
-      </w:r>
-      <w:proofErr w:type="spellStart"/>
-      <w:r>
-        <w:t>db</w:t>
-      </w:r>
-      <w:proofErr w:type="spellEnd"/>
-      <w:r>
-        <w:t>/beers”</w:t>
+        <w:t>Start page: “/db”</w:t>
+      </w:r>
+    </w:p>
+    <w:p>
+      <w:pPr>
+        <w:jc w:val="both"/>
+      </w:pPr>
+      <w:r>
+        <w:t>Beer search page: “/db/beers”</w:t>
       </w:r>
     </w:p>
     <w:p>
@@ -1416,161 +1297,47 @@
         <w:rPr>
           <w:lang w:val="nl-BE"/>
         </w:rPr>
-        <w:t>Beer page: “/</w:t>
-      </w:r>
-      <w:proofErr w:type="spellStart"/>
-      <w:r>
-        <w:rPr>
-          <w:lang w:val="nl-BE"/>
-        </w:rPr>
-        <w:t>db</w:t>
-      </w:r>
-      <w:proofErr w:type="spellEnd"/>
-      <w:r>
-        <w:rPr>
-          <w:lang w:val="nl-BE"/>
-        </w:rPr>
-        <w:t>/</w:t>
-      </w:r>
-      <w:proofErr w:type="spellStart"/>
-      <w:r>
-        <w:rPr>
-          <w:lang w:val="nl-BE"/>
-        </w:rPr>
-        <w:t>beers</w:t>
-      </w:r>
-      <w:proofErr w:type="spellEnd"/>
-      <w:r>
-        <w:rPr>
-          <w:lang w:val="nl-BE"/>
-        </w:rPr>
-        <w:t>/$</w:t>
-      </w:r>
-      <w:proofErr w:type="spellStart"/>
-      <w:r>
-        <w:rPr>
-          <w:lang w:val="nl-BE"/>
-        </w:rPr>
-        <w:t>specific</w:t>
-      </w:r>
-      <w:proofErr w:type="spellEnd"/>
-      <w:r>
-        <w:rPr>
-          <w:lang w:val="nl-BE"/>
-        </w:rPr>
-        <w:t>-beer$”</w:t>
-      </w:r>
-    </w:p>
-    <w:p>
-      <w:pPr>
-        <w:jc w:val="both"/>
-      </w:pPr>
-      <w:r>
-        <w:t>Bar search page: /</w:t>
-      </w:r>
-      <w:proofErr w:type="spellStart"/>
-      <w:r>
-        <w:t>db</w:t>
-      </w:r>
-      <w:proofErr w:type="spellEnd"/>
-      <w:r>
-        <w:t>/bars”</w:t>
-      </w:r>
-    </w:p>
-    <w:p>
-      <w:pPr>
-        <w:jc w:val="both"/>
-      </w:pPr>
-      <w:r>
-        <w:t>Bar page: “/</w:t>
-      </w:r>
-      <w:proofErr w:type="spellStart"/>
-      <w:r>
-        <w:t>db</w:t>
-      </w:r>
-      <w:proofErr w:type="spellEnd"/>
-      <w:r>
-        <w:t>/bars/$specific-bar$”</w:t>
-      </w:r>
-    </w:p>
-    <w:p>
-      <w:pPr>
-        <w:jc w:val="both"/>
-      </w:pPr>
-      <w:r>
-        <w:t>User page: “/</w:t>
-      </w:r>
-      <w:proofErr w:type="spellStart"/>
-      <w:r>
-        <w:t>db</w:t>
-      </w:r>
-      <w:proofErr w:type="spellEnd"/>
-      <w:r>
-        <w:t>/users/$specific-user$”</w:t>
-      </w:r>
-    </w:p>
-    <w:p>
-      <w:pPr>
-        <w:jc w:val="both"/>
-      </w:pPr>
-      <w:r>
-        <w:t xml:space="preserve">Search </w:t>
-      </w:r>
-      <w:proofErr w:type="gramStart"/>
-      <w:r>
-        <w:t>nearby  bars</w:t>
-      </w:r>
-      <w:proofErr w:type="gramEnd"/>
-      <w:r>
-        <w:t xml:space="preserve"> page: “/</w:t>
-      </w:r>
-      <w:proofErr w:type="spellStart"/>
-      <w:r>
-        <w:t>db</w:t>
-      </w:r>
-      <w:proofErr w:type="spellEnd"/>
-      <w:r>
-        <w:t>/</w:t>
-      </w:r>
-      <w:proofErr w:type="spellStart"/>
-      <w:r>
-        <w:t>find_nearby_bars</w:t>
-      </w:r>
-      <w:proofErr w:type="spellEnd"/>
-      <w:r>
-        <w:t>”</w:t>
-      </w:r>
-    </w:p>
-    <w:p>
-      <w:pPr>
-        <w:jc w:val="both"/>
-      </w:pPr>
-      <w:r>
-        <w:t xml:space="preserve">Search nearby </w:t>
-      </w:r>
-      <w:proofErr w:type="gramStart"/>
-      <w:r>
-        <w:t>friends</w:t>
-      </w:r>
-      <w:proofErr w:type="gramEnd"/>
-      <w:r>
-        <w:t xml:space="preserve"> page: “/</w:t>
-      </w:r>
-      <w:proofErr w:type="spellStart"/>
-      <w:r>
-        <w:t>db</w:t>
-      </w:r>
-      <w:proofErr w:type="spellEnd"/>
-      <w:r>
-        <w:t>/</w:t>
-      </w:r>
-      <w:proofErr w:type="spellStart"/>
-      <w:r>
-        <w:t>find_nearby_friends</w:t>
-      </w:r>
-      <w:proofErr w:type="spellEnd"/>
-      <w:r>
-        <w:t>”</w:t>
+        <w:t>Beer page: “/db/beers/$specific-beer$”</w:t>
+      </w:r>
+    </w:p>
+    <w:p>
+      <w:pPr>
+        <w:jc w:val="both"/>
+      </w:pPr>
+      <w:r>
+        <w:t>Bar search page: /db/bars”</w:t>
+      </w:r>
+    </w:p>
+    <w:p>
+      <w:pPr>
+        <w:jc w:val="both"/>
+      </w:pPr>
+      <w:r>
+        <w:t>Bar page: “/db/bars/$specific-bar$”</w:t>
+      </w:r>
+    </w:p>
+    <w:p>
+      <w:pPr>
+        <w:jc w:val="both"/>
+      </w:pPr>
+      <w:r>
+        <w:t>User page: “/db/users/$specific-user$”</w:t>
+      </w:r>
+    </w:p>
+    <w:p>
+      <w:pPr>
+        <w:jc w:val="both"/>
+      </w:pPr>
+      <w:r>
+        <w:t>Search nearby  bars page: “/db/find_nearby_bars”</w:t>
+      </w:r>
+    </w:p>
+    <w:p>
+      <w:pPr>
+        <w:jc w:val="both"/>
+      </w:pPr>
+      <w:r>
+        <w:t>Search nearby friends page: “/db/find_nearby_friends”</w:t>
       </w:r>
     </w:p>
     <w:p>
@@ -1697,23 +1464,7 @@
         <w:jc w:val="both"/>
       </w:pPr>
       <w:r>
-        <w:t xml:space="preserve">To collaborate, we used </w:t>
-      </w:r>
-      <w:proofErr w:type="spellStart"/>
-      <w:r>
-        <w:t>git</w:t>
-      </w:r>
-      <w:proofErr w:type="spellEnd"/>
-      <w:r>
-        <w:t xml:space="preserve">; our project is available as a public </w:t>
-      </w:r>
-      <w:proofErr w:type="spellStart"/>
-      <w:r>
-        <w:t>github</w:t>
-      </w:r>
-      <w:proofErr w:type="spellEnd"/>
-      <w:r>
-        <w:t xml:space="preserve"> project on this URL: </w:t>
+        <w:t xml:space="preserve">To collaborate, we used git; our project is available as a public github project on this URL: </w:t>
       </w:r>
       <w:r>
         <w:t>http://github.com/plibin-vub/WIS-project</w:t>
@@ -1725,27 +1476,17 @@
         <w:spacing w:line="360" w:lineRule="auto"/>
         <w:jc w:val="both"/>
       </w:pPr>
-      <w:proofErr w:type="spellStart"/>
       <w:r>
         <w:t>JWt</w:t>
       </w:r>
-      <w:proofErr w:type="spellEnd"/>
-    </w:p>
-    <w:p>
-      <w:pPr>
-        <w:spacing w:line="360" w:lineRule="auto"/>
-        <w:jc w:val="both"/>
-      </w:pPr>
-      <w:r>
-        <w:t>We used the Java Web Toolkit (</w:t>
-      </w:r>
-      <w:proofErr w:type="spellStart"/>
-      <w:r>
-        <w:t>JWt</w:t>
-      </w:r>
-      <w:proofErr w:type="spellEnd"/>
-      <w:r>
-        <w:t xml:space="preserve">) to develop our web interface. The website of this toolkit is: </w:t>
+    </w:p>
+    <w:p>
+      <w:pPr>
+        <w:spacing w:line="360" w:lineRule="auto"/>
+        <w:jc w:val="both"/>
+      </w:pPr>
+      <w:r>
+        <w:t xml:space="preserve">We used the Java Web Toolkit (JWt) to develop our web interface. The website of this toolkit is: </w:t>
       </w:r>
       <w:hyperlink r:id="rId11" w:history="1">
         <w:r>
@@ -1766,67 +1507,25 @@
       </w:pPr>
       <w:r>
         <w:lastRenderedPageBreak/>
-        <w:t xml:space="preserve">The main goal of the </w:t>
-      </w:r>
-      <w:proofErr w:type="spellStart"/>
-      <w:r>
-        <w:t>JWt</w:t>
-      </w:r>
-      <w:proofErr w:type="spellEnd"/>
-      <w:r>
-        <w:t xml:space="preserve"> project is to build an abstraction on today’s web technologies and provide the users of the library with a widget-centric API. This allows the users of </w:t>
-      </w:r>
-      <w:proofErr w:type="spellStart"/>
-      <w:r>
-        <w:t>JWt</w:t>
-      </w:r>
-      <w:proofErr w:type="spellEnd"/>
-      <w:r>
-        <w:t xml:space="preserve"> to build web applications in a similar way in which desktop applications are built, without trying to emulate a desktop in a browser.</w:t>
-      </w:r>
-    </w:p>
-    <w:p>
-      <w:pPr>
-        <w:spacing w:line="360" w:lineRule="auto"/>
-        <w:jc w:val="both"/>
-      </w:pPr>
-      <w:proofErr w:type="spellStart"/>
-      <w:r>
-        <w:t>JWt</w:t>
-      </w:r>
-      <w:proofErr w:type="spellEnd"/>
-      <w:r>
-        <w:t xml:space="preserve"> builds on the Servlet 3.0 API, so an application written on top of </w:t>
-      </w:r>
-      <w:proofErr w:type="spellStart"/>
-      <w:r>
-        <w:t>JWt</w:t>
-      </w:r>
-      <w:proofErr w:type="spellEnd"/>
-      <w:r>
-        <w:t>, can be used in any Servlet container.</w:t>
-      </w:r>
-    </w:p>
-    <w:p>
-      <w:pPr>
-        <w:spacing w:line="360" w:lineRule="auto"/>
-        <w:jc w:val="both"/>
-      </w:pPr>
-      <w:proofErr w:type="spellStart"/>
-      <w:r>
-        <w:t>JWt</w:t>
-      </w:r>
-      <w:proofErr w:type="spellEnd"/>
-      <w:r>
-        <w:t xml:space="preserve"> will keep a server-side DOM tree of the application; based on the widget structure the user programmed. </w:t>
-      </w:r>
-      <w:proofErr w:type="spellStart"/>
-      <w:r>
-        <w:t>JWt</w:t>
-      </w:r>
-      <w:proofErr w:type="spellEnd"/>
-      <w:r>
-        <w:t xml:space="preserve"> will render this DOM tree in a way that is most suitable for the client;</w:t>
+        <w:t>The main goal of the JWt project is to build an abstraction on today’s web technologies and provide the users of the library with a widget-centric API. This allows the users of JWt to build web applications in a similar way in which desktop applications are built, without trying to emulate a desktop in a browser.</w:t>
+      </w:r>
+    </w:p>
+    <w:p>
+      <w:pPr>
+        <w:spacing w:line="360" w:lineRule="auto"/>
+        <w:jc w:val="both"/>
+      </w:pPr>
+      <w:r>
+        <w:t>JWt builds on the Servlet 3.0 API, so an application written on top of JWt, can be used in any Servlet container.</w:t>
+      </w:r>
+    </w:p>
+    <w:p>
+      <w:pPr>
+        <w:spacing w:line="360" w:lineRule="auto"/>
+        <w:jc w:val="both"/>
+      </w:pPr>
+      <w:r>
+        <w:t>JWt will keep a server-side DOM tree of the application; based on the widget structure the user programmed. JWt will render this DOM tree in a way that is most suitable for the client;</w:t>
       </w:r>
     </w:p>
     <w:p>
@@ -1890,13 +1589,8 @@
         <w:spacing w:line="360" w:lineRule="auto"/>
         <w:jc w:val="both"/>
       </w:pPr>
-      <w:proofErr w:type="spellStart"/>
-      <w:r>
-        <w:t>JWt</w:t>
-      </w:r>
-      <w:proofErr w:type="spellEnd"/>
-      <w:r>
-        <w:t xml:space="preserve"> solves this by serving the web application as plain HTML to such client</w:t>
+      <w:r>
+        <w:t>JWt solves this by serving the web application as plain HTML to such client</w:t>
       </w:r>
     </w:p>
     <w:p>
@@ -1923,13 +1617,8 @@
         <w:spacing w:line="360" w:lineRule="auto"/>
         <w:jc w:val="both"/>
       </w:pPr>
-      <w:proofErr w:type="spellStart"/>
-      <w:r>
-        <w:t>JWt</w:t>
-      </w:r>
-      <w:proofErr w:type="spellEnd"/>
-      <w:r>
-        <w:t xml:space="preserve"> “gracefully degrades” the application to match the client optimal conditions</w:t>
+      <w:r>
+        <w:t>JWt “gracefully degrades” the application to match the client optimal conditions</w:t>
       </w:r>
     </w:p>
     <w:p>
@@ -1956,13 +1645,8 @@
         <w:spacing w:line="360" w:lineRule="auto"/>
         <w:jc w:val="both"/>
       </w:pPr>
-      <w:proofErr w:type="spellStart"/>
-      <w:r>
-        <w:t>JWt</w:t>
-      </w:r>
-      <w:proofErr w:type="spellEnd"/>
-      <w:r>
-        <w:t xml:space="preserve"> uses internal paths to make AJAX “pages” accessible</w:t>
+      <w:r>
+        <w:t>JWt uses internal paths to make AJAX “pages” accessible</w:t>
       </w:r>
     </w:p>
     <w:p>
@@ -1992,32 +1676,16 @@
         <w:t>is</w:t>
       </w:r>
       <w:r>
-        <w:t xml:space="preserve"> available </w:t>
-      </w:r>
-      <w:proofErr w:type="spellStart"/>
-      <w:r>
-        <w:t>JWt</w:t>
-      </w:r>
-      <w:proofErr w:type="spellEnd"/>
-      <w:r>
-        <w:t xml:space="preserve"> makes use of it extensively without requiring any explicit commands by the programmer.</w:t>
-      </w:r>
-    </w:p>
-    <w:p>
-      <w:pPr>
-        <w:spacing w:line="360" w:lineRule="auto"/>
-        <w:jc w:val="both"/>
-      </w:pPr>
-      <w:r>
-        <w:t xml:space="preserve">A nice example of </w:t>
-      </w:r>
-      <w:proofErr w:type="spellStart"/>
-      <w:r>
-        <w:t>JWt’s</w:t>
-      </w:r>
-      <w:proofErr w:type="spellEnd"/>
-      <w:r>
-        <w:t xml:space="preserve"> abstraction is the event system, let’s take a look at this code that creates a button and connects a listener to the clicked signal:</w:t>
+        <w:t xml:space="preserve"> available JWt makes use of it extensively without requiring any explicit commands by the programmer.</w:t>
+      </w:r>
+    </w:p>
+    <w:p>
+      <w:pPr>
+        <w:spacing w:line="360" w:lineRule="auto"/>
+        <w:jc w:val="both"/>
+      </w:pPr>
+      <w:r>
+        <w:t>A nice example of JWt’s abstraction is the event system, let’s take a look at this code that creates a button and connects a listener to the clicked signal:</w:t>
       </w:r>
     </w:p>
     <w:p>
@@ -2041,7 +1709,6 @@
           <w:szCs w:val="20"/>
         </w:rPr>
       </w:pPr>
-      <w:proofErr w:type="spellStart"/>
       <w:r>
         <w:rPr>
           <w:rFonts w:ascii="Courier" w:hAnsi="Courier" w:cs="Courier"/>
@@ -2051,7 +1718,6 @@
         </w:rPr>
         <w:t>WPushButton</w:t>
       </w:r>
-      <w:proofErr w:type="spellEnd"/>
       <w:r>
         <w:rPr>
           <w:rFonts w:ascii="Courier" w:hAnsi="Courier" w:cs="Courier"/>
@@ -2116,8 +1782,6 @@
         </w:rPr>
         <w:t xml:space="preserve"> </w:t>
       </w:r>
-      <w:proofErr w:type="spellStart"/>
-      <w:proofErr w:type="gramStart"/>
       <w:r>
         <w:rPr>
           <w:rFonts w:ascii="Courier" w:hAnsi="Courier" w:cs="Courier"/>
@@ -2128,7 +1792,6 @@
         </w:rPr>
         <w:t>WPushButton</w:t>
       </w:r>
-      <w:proofErr w:type="spellEnd"/>
       <w:r>
         <w:rPr>
           <w:rFonts w:ascii="Courier" w:hAnsi="Courier" w:cs="Courier"/>
@@ -2138,7 +1801,6 @@
         </w:rPr>
         <w:t>(</w:t>
       </w:r>
-      <w:proofErr w:type="gramEnd"/>
       <w:r>
         <w:rPr>
           <w:rFonts w:ascii="Courier" w:hAnsi="Courier" w:cs="Courier"/>
@@ -2166,7 +1828,6 @@
         </w:rPr>
         <w:t xml:space="preserve"> </w:t>
       </w:r>
-      <w:proofErr w:type="spellStart"/>
       <w:r>
         <w:rPr>
           <w:rFonts w:ascii="Courier" w:hAnsi="Courier" w:cs="Courier"/>
@@ -2177,7 +1838,6 @@
         </w:rPr>
         <w:t>getRoot</w:t>
       </w:r>
-      <w:proofErr w:type="spellEnd"/>
       <w:r>
         <w:rPr>
           <w:rFonts w:ascii="Courier" w:hAnsi="Courier" w:cs="Courier"/>
@@ -2203,7 +1863,6 @@
           <w:szCs w:val="20"/>
         </w:rPr>
       </w:pPr>
-      <w:proofErr w:type="gramStart"/>
       <w:r>
         <w:rPr>
           <w:rFonts w:ascii="Courier" w:hAnsi="Courier" w:cs="Courier"/>
@@ -2215,7 +1874,6 @@
         </w:rPr>
         <w:t>final</w:t>
       </w:r>
-      <w:proofErr w:type="gramEnd"/>
       <w:r>
         <w:rPr>
           <w:rFonts w:ascii="Courier" w:hAnsi="Courier" w:cs="Courier"/>
@@ -2225,7 +1883,6 @@
         </w:rPr>
         <w:t xml:space="preserve"> </w:t>
       </w:r>
-      <w:proofErr w:type="spellStart"/>
       <w:r>
         <w:rPr>
           <w:rFonts w:ascii="Courier" w:hAnsi="Courier" w:cs="Courier"/>
@@ -2235,7 +1892,6 @@
         </w:rPr>
         <w:t>WText</w:t>
       </w:r>
-      <w:proofErr w:type="spellEnd"/>
       <w:r>
         <w:rPr>
           <w:rFonts w:ascii="Courier" w:hAnsi="Courier" w:cs="Courier"/>
@@ -2283,7 +1939,6 @@
         </w:rPr>
         <w:t xml:space="preserve"> </w:t>
       </w:r>
-      <w:proofErr w:type="spellStart"/>
       <w:r>
         <w:rPr>
           <w:rFonts w:ascii="Courier" w:hAnsi="Courier" w:cs="Courier"/>
@@ -2294,7 +1949,6 @@
         </w:rPr>
         <w:t>WText</w:t>
       </w:r>
-      <w:proofErr w:type="spellEnd"/>
       <w:r>
         <w:rPr>
           <w:rFonts w:ascii="Courier" w:hAnsi="Courier" w:cs="Courier"/>
@@ -2304,7 +1958,6 @@
         </w:rPr>
         <w:t>(</w:t>
       </w:r>
-      <w:proofErr w:type="spellStart"/>
       <w:r>
         <w:rPr>
           <w:rFonts w:ascii="Courier" w:hAnsi="Courier" w:cs="Courier"/>
@@ -2315,7 +1968,6 @@
         </w:rPr>
         <w:t>getRoot</w:t>
       </w:r>
-      <w:proofErr w:type="spellEnd"/>
       <w:r>
         <w:rPr>
           <w:rFonts w:ascii="Courier" w:hAnsi="Courier" w:cs="Courier"/>
@@ -2341,8 +1993,6 @@
           <w:szCs w:val="20"/>
         </w:rPr>
       </w:pPr>
-      <w:proofErr w:type="spellStart"/>
-      <w:proofErr w:type="gramStart"/>
       <w:r>
         <w:rPr>
           <w:rFonts w:ascii="Courier" w:hAnsi="Courier" w:cs="Courier"/>
@@ -2371,7 +2021,6 @@
         </w:rPr>
         <w:t>clicked</w:t>
       </w:r>
-      <w:proofErr w:type="spellEnd"/>
       <w:r>
         <w:rPr>
           <w:rFonts w:ascii="Courier" w:hAnsi="Courier" w:cs="Courier"/>
@@ -2379,19 +2028,8 @@
           <w:sz w:val="20"/>
           <w:szCs w:val="20"/>
         </w:rPr>
-        <w:t>(</w:t>
-      </w:r>
-      <w:proofErr w:type="gramEnd"/>
-      <w:r>
-        <w:rPr>
-          <w:rFonts w:ascii="Courier" w:hAnsi="Courier" w:cs="Courier"/>
-          <w:color w:val="850004"/>
-          <w:sz w:val="20"/>
-          <w:szCs w:val="20"/>
-        </w:rPr>
-        <w:t>).</w:t>
-      </w:r>
-      <w:proofErr w:type="spellStart"/>
+        <w:t>().</w:t>
+      </w:r>
       <w:r>
         <w:rPr>
           <w:rFonts w:ascii="Courier" w:hAnsi="Courier" w:cs="Courier"/>
@@ -2402,7 +2040,6 @@
         </w:rPr>
         <w:t>addListener</w:t>
       </w:r>
-      <w:proofErr w:type="spellEnd"/>
       <w:r>
         <w:rPr>
           <w:rFonts w:ascii="Courier" w:hAnsi="Courier" w:cs="Courier"/>
@@ -2459,17 +2096,7 @@
           <w:sz w:val="20"/>
           <w:szCs w:val="20"/>
         </w:rPr>
-        <w:t xml:space="preserve"> </w:t>
-      </w:r>
-      <w:proofErr w:type="spellStart"/>
-      <w:r>
-        <w:rPr>
-          <w:rFonts w:ascii="Courier" w:hAnsi="Courier" w:cs="Courier"/>
-          <w:color w:val="343434"/>
-          <w:sz w:val="20"/>
-          <w:szCs w:val="20"/>
-        </w:rPr>
-        <w:t>Signal</w:t>
+        <w:t xml:space="preserve"> Signal</w:t>
       </w:r>
       <w:r>
         <w:rPr>
@@ -2490,7 +2117,6 @@
         </w:rPr>
         <w:t>Listener</w:t>
       </w:r>
-      <w:proofErr w:type="spellEnd"/>
       <w:r>
         <w:rPr>
           <w:rFonts w:ascii="Courier" w:hAnsi="Courier" w:cs="Courier"/>
@@ -2534,7 +2160,6 @@
           <w:szCs w:val="20"/>
         </w:rPr>
       </w:pPr>
-      <w:proofErr w:type="gramStart"/>
       <w:r>
         <w:rPr>
           <w:rFonts w:ascii="Courier" w:hAnsi="Courier" w:cs="Courier"/>
@@ -2546,7 +2171,6 @@
         </w:rPr>
         <w:t>public</w:t>
       </w:r>
-      <w:proofErr w:type="gramEnd"/>
       <w:r>
         <w:rPr>
           <w:rFonts w:ascii="Courier" w:hAnsi="Courier" w:cs="Courier"/>
@@ -2628,8 +2252,6 @@
           <w:szCs w:val="20"/>
         </w:rPr>
       </w:pPr>
-      <w:proofErr w:type="spellStart"/>
-      <w:proofErr w:type="gramStart"/>
       <w:r>
         <w:rPr>
           <w:rFonts w:ascii="Courier" w:hAnsi="Courier" w:cs="Courier"/>
@@ -2659,7 +2281,6 @@
         </w:rPr>
         <w:t>setText</w:t>
       </w:r>
-      <w:proofErr w:type="spellEnd"/>
       <w:r>
         <w:rPr>
           <w:rFonts w:ascii="Courier" w:hAnsi="Courier" w:cs="Courier"/>
@@ -2669,7 +2290,6 @@
         </w:rPr>
         <w:t>(</w:t>
       </w:r>
-      <w:proofErr w:type="gramEnd"/>
       <w:r>
         <w:rPr>
           <w:rFonts w:ascii="Courier" w:hAnsi="Courier" w:cs="Courier"/>
@@ -2714,8 +2334,6 @@
           <w:szCs w:val="20"/>
         </w:rPr>
       </w:pPr>
-      <w:proofErr w:type="spellStart"/>
-      <w:proofErr w:type="gramStart"/>
       <w:r>
         <w:rPr>
           <w:rFonts w:ascii="Courier" w:hAnsi="Courier" w:cs="Courier"/>
@@ -2744,7 +2362,6 @@
         </w:rPr>
         <w:t>getText</w:t>
       </w:r>
-      <w:proofErr w:type="spellEnd"/>
       <w:r>
         <w:rPr>
           <w:rFonts w:ascii="Courier" w:hAnsi="Courier" w:cs="Courier"/>
@@ -2752,17 +2369,7 @@
           <w:sz w:val="20"/>
           <w:szCs w:val="20"/>
         </w:rPr>
-        <w:t>(</w:t>
-      </w:r>
-      <w:proofErr w:type="gramEnd"/>
-      <w:r>
-        <w:rPr>
-          <w:rFonts w:ascii="Courier" w:hAnsi="Courier" w:cs="Courier"/>
-          <w:color w:val="850004"/>
-          <w:sz w:val="20"/>
-          <w:szCs w:val="20"/>
-        </w:rPr>
-        <w:t>));</w:t>
+        <w:t>());</w:t>
       </w:r>
     </w:p>
     <w:p>
@@ -2849,67 +2456,37 @@
         <w:rPr>
           <w:rFonts w:ascii="Cambria" w:hAnsi="Cambria" w:cs="Courier"/>
         </w:rPr>
-        <w:t xml:space="preserve"> code will trigger the anonymous function </w:t>
-      </w:r>
-      <w:proofErr w:type="gramStart"/>
-      <w:r>
-        <w:rPr>
-          <w:rFonts w:ascii="Cambria" w:hAnsi="Cambria" w:cs="Courier"/>
-        </w:rPr>
-        <w:t>trigger(</w:t>
-      </w:r>
-      <w:proofErr w:type="gramEnd"/>
-      <w:r>
-        <w:rPr>
-          <w:rFonts w:ascii="Cambria" w:hAnsi="Cambria" w:cs="Courier"/>
-        </w:rPr>
-        <w:t>) when the button is clicked. However, when AJAX is available this button click will be propagated to the server via JavaScript, if AJAX is not available this button click will be propagated to the server via form submission.</w:t>
-      </w:r>
-    </w:p>
-    <w:p>
-      <w:pPr>
-        <w:spacing w:line="360" w:lineRule="auto"/>
-        <w:jc w:val="both"/>
-        <w:rPr>
-          <w:rFonts w:ascii="Cambria" w:hAnsi="Cambria" w:cs="Courier"/>
-        </w:rPr>
-      </w:pPr>
-      <w:proofErr w:type="spellStart"/>
-      <w:r>
-        <w:rPr>
-          <w:rFonts w:ascii="Cambria" w:hAnsi="Cambria" w:cs="Courier"/>
-        </w:rPr>
-        <w:t>JWt</w:t>
-      </w:r>
-      <w:proofErr w:type="spellEnd"/>
-      <w:r>
-        <w:rPr>
-          <w:rFonts w:ascii="Cambria" w:hAnsi="Cambria" w:cs="Courier"/>
-        </w:rPr>
-        <w:t xml:space="preserve"> applications are Single Page Applications, but it is possible to reference to a particular state using internal paths (an internal path represents a URL), a feature which we frequently use in our project.</w:t>
-      </w:r>
-    </w:p>
-    <w:p>
-      <w:pPr>
-        <w:spacing w:line="360" w:lineRule="auto"/>
-        <w:jc w:val="both"/>
-        <w:rPr>
-          <w:rFonts w:ascii="Cambria" w:hAnsi="Cambria" w:cs="Courier"/>
-        </w:rPr>
-      </w:pPr>
-      <w:proofErr w:type="spellStart"/>
-      <w:r>
-        <w:rPr>
-          <w:rFonts w:ascii="Cambria" w:hAnsi="Cambria" w:cs="Courier"/>
-        </w:rPr>
-        <w:t>JWt’s</w:t>
-      </w:r>
-      <w:proofErr w:type="spellEnd"/>
-      <w:r>
-        <w:rPr>
-          <w:rFonts w:ascii="Cambria" w:hAnsi="Cambria" w:cs="Courier"/>
-        </w:rPr>
-        <w:t xml:space="preserve"> widget-centric approach also stimulates the developer to divide his/her application in different widgets. The advantage of this is that such widgets can be easily re-used in different parts of the project, or even in different projects.</w:t>
+        <w:t xml:space="preserve"> code will trigger the anonymous function trigger() when the button is clicked. However, when AJAX is available this button click will be propagated to the server via JavaScript, if AJAX is not available this button click will be propagated to the server via form submission.</w:t>
+      </w:r>
+    </w:p>
+    <w:p>
+      <w:pPr>
+        <w:spacing w:line="360" w:lineRule="auto"/>
+        <w:jc w:val="both"/>
+        <w:rPr>
+          <w:rFonts w:ascii="Cambria" w:hAnsi="Cambria" w:cs="Courier"/>
+        </w:rPr>
+      </w:pPr>
+      <w:r>
+        <w:rPr>
+          <w:rFonts w:ascii="Cambria" w:hAnsi="Cambria" w:cs="Courier"/>
+        </w:rPr>
+        <w:t>JWt applications are Single Page Applications, but it is possible to reference to a particular state using internal paths (an internal path represents a URL), a feature which we frequently use in our project.</w:t>
+      </w:r>
+    </w:p>
+    <w:p>
+      <w:pPr>
+        <w:spacing w:line="360" w:lineRule="auto"/>
+        <w:jc w:val="both"/>
+        <w:rPr>
+          <w:rFonts w:ascii="Cambria" w:hAnsi="Cambria" w:cs="Courier"/>
+        </w:rPr>
+      </w:pPr>
+      <w:r>
+        <w:rPr>
+          <w:rFonts w:ascii="Cambria" w:hAnsi="Cambria" w:cs="Courier"/>
+        </w:rPr>
+        <w:t>JWt’s widget-centric approach also stimulates the developer to divide his/her application in different widgets. The advantage of this is that such widgets can be easily re-used in different parts of the project, or even in different projects.</w:t>
       </w:r>
     </w:p>
     <w:p>
@@ -2939,73 +2516,37 @@
         <w:rPr>
           <w:rFonts w:ascii="Cambria" w:hAnsi="Cambria" w:cs="Courier"/>
         </w:rPr>
-        <w:t xml:space="preserve">We extensively made use of </w:t>
-      </w:r>
-      <w:proofErr w:type="spellStart"/>
-      <w:r>
-        <w:rPr>
-          <w:rFonts w:ascii="Cambria" w:hAnsi="Cambria" w:cs="Courier"/>
-        </w:rPr>
-        <w:t>JWt’s</w:t>
-      </w:r>
-      <w:proofErr w:type="spellEnd"/>
-      <w:r>
-        <w:rPr>
-          <w:rFonts w:ascii="Cambria" w:hAnsi="Cambria" w:cs="Courier"/>
-        </w:rPr>
-        <w:t xml:space="preserve"> template system; we formatted most of our user interface with the combination of XHTML templates and Bootstrap CSS style classes. The advantage of this approach is that the styling of our application can be easily outsourced to web designers.</w:t>
-      </w:r>
-    </w:p>
-    <w:p>
-      <w:pPr>
-        <w:spacing w:line="360" w:lineRule="auto"/>
-        <w:jc w:val="both"/>
-        <w:rPr>
-          <w:rFonts w:ascii="Cambria" w:hAnsi="Cambria" w:cs="Courier"/>
-        </w:rPr>
-      </w:pPr>
-      <w:r>
-        <w:rPr>
-          <w:rFonts w:ascii="Cambria" w:hAnsi="Cambria" w:cs="Courier"/>
-        </w:rPr>
-        <w:t xml:space="preserve">By design, </w:t>
-      </w:r>
-      <w:proofErr w:type="spellStart"/>
-      <w:r>
-        <w:rPr>
-          <w:rFonts w:ascii="Cambria" w:hAnsi="Cambria" w:cs="Courier"/>
-        </w:rPr>
-        <w:t>JWt</w:t>
-      </w:r>
-      <w:proofErr w:type="spellEnd"/>
-      <w:r>
-        <w:rPr>
-          <w:rFonts w:ascii="Cambria" w:hAnsi="Cambria" w:cs="Courier"/>
-        </w:rPr>
-        <w:t xml:space="preserve"> always checks user input (from text fields, or other input widgets) for HTML/JavaScript code injection.</w:t>
-      </w:r>
-    </w:p>
-    <w:p>
-      <w:pPr>
-        <w:spacing w:line="360" w:lineRule="auto"/>
-        <w:jc w:val="both"/>
-        <w:rPr>
-          <w:rFonts w:ascii="Cambria" w:hAnsi="Cambria" w:cs="Courier"/>
-        </w:rPr>
-      </w:pPr>
-      <w:proofErr w:type="spellStart"/>
-      <w:r>
-        <w:rPr>
-          <w:rFonts w:ascii="Cambria" w:hAnsi="Cambria" w:cs="Courier"/>
-        </w:rPr>
-        <w:t>JWt</w:t>
-      </w:r>
-      <w:proofErr w:type="spellEnd"/>
-      <w:r>
-        <w:rPr>
-          <w:rFonts w:ascii="Cambria" w:hAnsi="Cambria" w:cs="Courier"/>
-        </w:rPr>
-        <w:t xml:space="preserve"> has proven to be a nice library to develop our web application; it allowed us to build a very responsive AJAX-enabled application that can also be crawled by bots without any extra effort. Our application is also accessible by older browsers.</w:t>
+        <w:t>We extensively made use of JWt’s template system; we formatted most of our user interface with the combination of XHTML templates and Bootstrap CSS style classes. The advantage of this approach is that the styling of our application can be easily outsourced to web designers.</w:t>
+      </w:r>
+    </w:p>
+    <w:p>
+      <w:pPr>
+        <w:spacing w:line="360" w:lineRule="auto"/>
+        <w:jc w:val="both"/>
+        <w:rPr>
+          <w:rFonts w:ascii="Cambria" w:hAnsi="Cambria" w:cs="Courier"/>
+        </w:rPr>
+      </w:pPr>
+      <w:r>
+        <w:rPr>
+          <w:rFonts w:ascii="Cambria" w:hAnsi="Cambria" w:cs="Courier"/>
+        </w:rPr>
+        <w:t>By design, JWt always checks user input (from text fields, or other input widgets) for HTML/JavaScript code injection.</w:t>
+      </w:r>
+    </w:p>
+    <w:p>
+      <w:pPr>
+        <w:spacing w:line="360" w:lineRule="auto"/>
+        <w:jc w:val="both"/>
+        <w:rPr>
+          <w:rFonts w:ascii="Cambria" w:hAnsi="Cambria" w:cs="Courier"/>
+        </w:rPr>
+      </w:pPr>
+      <w:r>
+        <w:rPr>
+          <w:rFonts w:ascii="Cambria" w:hAnsi="Cambria" w:cs="Courier"/>
+        </w:rPr>
+        <w:t>JWt has proven to be a nice library to develop our web application; it allowed us to build a very responsive AJAX-enabled application that can also be crawled by bots without any extra effort. Our application is also accessible by older browsers.</w:t>
       </w:r>
     </w:p>
     <w:p>
@@ -3072,21 +2613,7 @@
         <w:rPr>
           <w:rFonts w:ascii="Cambria" w:hAnsi="Cambria" w:cs="Courier"/>
         </w:rPr>
-        <w:t xml:space="preserve">cookies could not be set from the </w:t>
-      </w:r>
-      <w:proofErr w:type="spellStart"/>
-      <w:r>
-        <w:rPr>
-          <w:rFonts w:ascii="Cambria" w:hAnsi="Cambria" w:cs="Courier"/>
-        </w:rPr>
-        <w:t>OAuth</w:t>
-      </w:r>
-      <w:proofErr w:type="spellEnd"/>
-      <w:r>
-        <w:rPr>
-          <w:rFonts w:ascii="Cambria" w:hAnsi="Cambria" w:cs="Courier"/>
-        </w:rPr>
-        <w:t xml:space="preserve"> event loop</w:t>
+        <w:t>cookies could not be set from the OAuth event loop</w:t>
       </w:r>
     </w:p>
     <w:p>
@@ -3124,34 +2651,12 @@
           <w:rFonts w:ascii="Cambria" w:hAnsi="Cambria" w:cs="Courier"/>
         </w:rPr>
       </w:pPr>
-      <w:proofErr w:type="spellStart"/>
       <w:r>
         <w:rPr>
           <w:rFonts w:ascii="Cambria" w:hAnsi="Cambria" w:cs="Courier"/>
         </w:rPr>
         <w:lastRenderedPageBreak/>
-        <w:t>JWt</w:t>
-      </w:r>
-      <w:proofErr w:type="spellEnd"/>
-      <w:r>
-        <w:rPr>
-          <w:rFonts w:ascii="Cambria" w:hAnsi="Cambria" w:cs="Courier"/>
-        </w:rPr>
-        <w:t xml:space="preserve"> has a Google maps widgets (</w:t>
-      </w:r>
-      <w:proofErr w:type="spellStart"/>
-      <w:r>
-        <w:rPr>
-          <w:rFonts w:ascii="Cambria" w:hAnsi="Cambria" w:cs="Courier"/>
-        </w:rPr>
-        <w:t>WGoogleMap</w:t>
-      </w:r>
-      <w:proofErr w:type="spellEnd"/>
-      <w:r>
-        <w:rPr>
-          <w:rFonts w:ascii="Cambria" w:hAnsi="Cambria" w:cs="Courier"/>
-        </w:rPr>
-        <w:t>) that wraps most of the functionality of Google maps. We had to extend the default widget to add some functionality that we needed in our project.</w:t>
+        <w:t>JWt has a Google maps widgets (WGoogleMap) that wraps most of the functionality of Google maps. We had to extend the default widget to add some functionality that we needed in our project.</w:t>
       </w:r>
     </w:p>
     <w:p>
@@ -3160,50 +2665,23 @@
         <w:spacing w:line="360" w:lineRule="auto"/>
         <w:jc w:val="both"/>
       </w:pPr>
-      <w:proofErr w:type="spellStart"/>
-      <w:r>
-        <w:t>JWt</w:t>
-      </w:r>
-      <w:proofErr w:type="spellEnd"/>
-      <w:r>
-        <w:t xml:space="preserve"> Charts</w:t>
-      </w:r>
-    </w:p>
-    <w:p>
-      <w:pPr>
-        <w:spacing w:line="360" w:lineRule="auto"/>
-        <w:jc w:val="both"/>
-        <w:rPr>
-          <w:rFonts w:ascii="Cambria" w:hAnsi="Cambria" w:cs="Courier"/>
-        </w:rPr>
-      </w:pPr>
-      <w:proofErr w:type="spellStart"/>
-      <w:r>
-        <w:rPr>
-          <w:rFonts w:ascii="Cambria" w:hAnsi="Cambria" w:cs="Courier"/>
-        </w:rPr>
-        <w:t>JWt</w:t>
-      </w:r>
-      <w:proofErr w:type="spellEnd"/>
-      <w:r>
-        <w:rPr>
-          <w:rFonts w:ascii="Cambria" w:hAnsi="Cambria" w:cs="Courier"/>
-        </w:rPr>
-        <w:t xml:space="preserve"> has a charting module that allows charts to be included in a web application. </w:t>
-      </w:r>
-      <w:proofErr w:type="spellStart"/>
-      <w:r>
-        <w:rPr>
-          <w:rFonts w:ascii="Cambria" w:hAnsi="Cambria" w:cs="Courier"/>
-        </w:rPr>
-        <w:t>JWt</w:t>
-      </w:r>
-      <w:proofErr w:type="spellEnd"/>
-      <w:r>
-        <w:rPr>
-          <w:rFonts w:ascii="Cambria" w:hAnsi="Cambria" w:cs="Courier"/>
-        </w:rPr>
-        <w:t xml:space="preserve"> abstracts charts in a way that the chart can be rendered in different ways (depending on what the browser supports): </w:t>
+      <w:r>
+        <w:t>JWt Charts</w:t>
+      </w:r>
+    </w:p>
+    <w:p>
+      <w:pPr>
+        <w:spacing w:line="360" w:lineRule="auto"/>
+        <w:jc w:val="both"/>
+        <w:rPr>
+          <w:rFonts w:ascii="Cambria" w:hAnsi="Cambria" w:cs="Courier"/>
+        </w:rPr>
+      </w:pPr>
+      <w:r>
+        <w:rPr>
+          <w:rFonts w:ascii="Cambria" w:hAnsi="Cambria" w:cs="Courier"/>
+        </w:rPr>
+        <w:t xml:space="preserve">JWt has a charting module that allows charts to be included in a web application. JWt abstracts charts in a way that the chart can be rendered in different ways (depending on what the browser supports): </w:t>
       </w:r>
       <w:r>
         <w:rPr>
@@ -3248,146 +2726,38 @@
         <w:spacing w:line="360" w:lineRule="auto"/>
         <w:jc w:val="both"/>
       </w:pPr>
-      <w:proofErr w:type="spellStart"/>
-      <w:r>
-        <w:t>JWt</w:t>
-      </w:r>
-      <w:proofErr w:type="spellEnd"/>
-      <w:r>
-        <w:t xml:space="preserve"> </w:t>
-      </w:r>
-      <w:proofErr w:type="spellStart"/>
-      <w:r>
-        <w:t>Auth</w:t>
-      </w:r>
-      <w:proofErr w:type="spellEnd"/>
-    </w:p>
-    <w:p>
-      <w:pPr>
-        <w:spacing w:line="360" w:lineRule="auto"/>
-        <w:jc w:val="both"/>
-        <w:rPr>
-          <w:rFonts w:ascii="Cambria" w:hAnsi="Cambria" w:cs="Courier"/>
-        </w:rPr>
-      </w:pPr>
-      <w:r>
-        <w:rPr>
-          <w:rFonts w:ascii="Cambria" w:hAnsi="Cambria" w:cs="Courier"/>
-        </w:rPr>
-        <w:t xml:space="preserve">We used the </w:t>
-      </w:r>
-      <w:proofErr w:type="spellStart"/>
-      <w:r>
-        <w:rPr>
-          <w:rFonts w:ascii="Cambria" w:hAnsi="Cambria" w:cs="Courier"/>
-        </w:rPr>
-        <w:t>JWt</w:t>
-      </w:r>
-      <w:proofErr w:type="spellEnd"/>
-      <w:r>
-        <w:rPr>
-          <w:rFonts w:ascii="Cambria" w:hAnsi="Cambria" w:cs="Courier"/>
-        </w:rPr>
-        <w:t xml:space="preserve"> </w:t>
-      </w:r>
-      <w:proofErr w:type="spellStart"/>
-      <w:r>
-        <w:rPr>
-          <w:rFonts w:ascii="Cambria" w:hAnsi="Cambria" w:cs="Courier"/>
-        </w:rPr>
-        <w:t>auth</w:t>
-      </w:r>
-      <w:proofErr w:type="spellEnd"/>
-      <w:r>
-        <w:rPr>
-          <w:rFonts w:ascii="Cambria" w:hAnsi="Cambria" w:cs="Courier"/>
-        </w:rPr>
-        <w:t xml:space="preserve"> library (this library is part of the </w:t>
-      </w:r>
-      <w:proofErr w:type="spellStart"/>
-      <w:r>
-        <w:rPr>
-          <w:rFonts w:ascii="Cambria" w:hAnsi="Cambria" w:cs="Courier"/>
-        </w:rPr>
-        <w:t>JWt</w:t>
-      </w:r>
-      <w:proofErr w:type="spellEnd"/>
-      <w:r>
-        <w:rPr>
-          <w:rFonts w:ascii="Cambria" w:hAnsi="Cambria" w:cs="Courier"/>
-        </w:rPr>
-        <w:t xml:space="preserve"> software distribution) to implement </w:t>
-      </w:r>
-      <w:proofErr w:type="spellStart"/>
-      <w:r>
-        <w:rPr>
-          <w:rFonts w:ascii="Cambria" w:hAnsi="Cambria" w:cs="Courier"/>
-        </w:rPr>
-        <w:t>OAuth</w:t>
-      </w:r>
-      <w:proofErr w:type="spellEnd"/>
-      <w:r>
-        <w:rPr>
-          <w:rFonts w:ascii="Cambria" w:hAnsi="Cambria" w:cs="Courier"/>
-        </w:rPr>
-        <w:t xml:space="preserve">-based authentication, currently we only support Facebook’s </w:t>
-      </w:r>
-      <w:proofErr w:type="spellStart"/>
-      <w:r>
-        <w:rPr>
-          <w:rFonts w:ascii="Cambria" w:hAnsi="Cambria" w:cs="Courier"/>
-        </w:rPr>
-        <w:t>OAuth</w:t>
-      </w:r>
-      <w:proofErr w:type="spellEnd"/>
-      <w:r>
-        <w:rPr>
-          <w:rFonts w:ascii="Cambria" w:hAnsi="Cambria" w:cs="Courier"/>
-        </w:rPr>
-        <w:t xml:space="preserve"> service.</w:t>
-      </w:r>
-    </w:p>
-    <w:p>
-      <w:pPr>
-        <w:spacing w:line="360" w:lineRule="auto"/>
-        <w:jc w:val="both"/>
-        <w:rPr>
-          <w:rFonts w:ascii="Cambria" w:hAnsi="Cambria" w:cs="Courier"/>
-        </w:rPr>
-      </w:pPr>
-      <w:r>
-        <w:rPr>
-          <w:rFonts w:ascii="Cambria" w:hAnsi="Cambria" w:cs="Courier"/>
-        </w:rPr>
-        <w:t xml:space="preserve">Using this library as an abstraction layer allows us to easily integrate other </w:t>
-      </w:r>
-      <w:proofErr w:type="spellStart"/>
-      <w:r>
-        <w:rPr>
-          <w:rFonts w:ascii="Cambria" w:hAnsi="Cambria" w:cs="Courier"/>
-        </w:rPr>
-        <w:t>OAuth</w:t>
-      </w:r>
-      <w:proofErr w:type="spellEnd"/>
-      <w:r>
-        <w:rPr>
-          <w:rFonts w:ascii="Cambria" w:hAnsi="Cambria" w:cs="Courier"/>
-        </w:rPr>
-        <w:t xml:space="preserve"> backend (such as Google’s </w:t>
-      </w:r>
-      <w:proofErr w:type="spellStart"/>
-      <w:r>
-        <w:rPr>
-          <w:rFonts w:ascii="Cambria" w:hAnsi="Cambria" w:cs="Courier"/>
-        </w:rPr>
-        <w:t>OAuth</w:t>
-      </w:r>
-      <w:proofErr w:type="spellEnd"/>
-      <w:r>
-        <w:rPr>
-          <w:rFonts w:ascii="Cambria" w:hAnsi="Cambria" w:cs="Courier"/>
-        </w:rPr>
-        <w:t xml:space="preserve"> service).</w:t>
+      <w:r>
+        <w:t>JWt Auth</w:t>
+      </w:r>
+    </w:p>
+    <w:p>
+      <w:pPr>
+        <w:spacing w:line="360" w:lineRule="auto"/>
+        <w:jc w:val="both"/>
+        <w:rPr>
+          <w:rFonts w:ascii="Cambria" w:hAnsi="Cambria" w:cs="Courier"/>
+        </w:rPr>
+      </w:pPr>
+      <w:r>
+        <w:rPr>
+          <w:rFonts w:ascii="Cambria" w:hAnsi="Cambria" w:cs="Courier"/>
+        </w:rPr>
+        <w:t>We used the JWt auth library (this library is part of the JWt software distribution) to implement OAuth-based authentication, currently we only support Facebook’s OAuth service.</w:t>
+      </w:r>
+    </w:p>
+    <w:p>
+      <w:pPr>
+        <w:spacing w:line="360" w:lineRule="auto"/>
+        <w:jc w:val="both"/>
+        <w:rPr>
+          <w:rFonts w:ascii="Cambria" w:hAnsi="Cambria" w:cs="Courier"/>
+        </w:rPr>
+      </w:pPr>
+      <w:r>
+        <w:rPr>
+          <w:rFonts w:ascii="Cambria" w:hAnsi="Cambria" w:cs="Courier"/>
+        </w:rPr>
+        <w:t>Using this library as an abstraction layer allows us to easily integrate other OAuth backend (such as Google’s OAuth service).</w:t>
       </w:r>
     </w:p>
     <w:p>
@@ -3448,37 +2818,23 @@
         <w:spacing w:line="360" w:lineRule="auto"/>
         <w:jc w:val="both"/>
       </w:pPr>
-      <w:proofErr w:type="spellStart"/>
-      <w:proofErr w:type="gramStart"/>
       <w:r>
         <w:t>jOOQ</w:t>
       </w:r>
-      <w:proofErr w:type="spellEnd"/>
-      <w:proofErr w:type="gramEnd"/>
-    </w:p>
-    <w:p>
-      <w:pPr>
-        <w:spacing w:line="360" w:lineRule="auto"/>
-        <w:jc w:val="both"/>
-        <w:rPr>
-          <w:rFonts w:ascii="Cambria" w:hAnsi="Cambria" w:cs="Courier"/>
-        </w:rPr>
-      </w:pPr>
-      <w:proofErr w:type="spellStart"/>
-      <w:proofErr w:type="gramStart"/>
-      <w:r>
-        <w:rPr>
-          <w:rFonts w:ascii="Cambria" w:hAnsi="Cambria" w:cs="Courier"/>
-        </w:rPr>
-        <w:t>jOOQ</w:t>
-      </w:r>
-      <w:proofErr w:type="spellEnd"/>
-      <w:proofErr w:type="gramEnd"/>
-      <w:r>
-        <w:rPr>
-          <w:rFonts w:ascii="Cambria" w:hAnsi="Cambria" w:cs="Courier"/>
-        </w:rPr>
-        <w:t xml:space="preserve"> (</w:t>
+    </w:p>
+    <w:p>
+      <w:pPr>
+        <w:spacing w:line="360" w:lineRule="auto"/>
+        <w:jc w:val="both"/>
+        <w:rPr>
+          <w:rFonts w:ascii="Cambria" w:hAnsi="Cambria" w:cs="Courier"/>
+        </w:rPr>
+      </w:pPr>
+      <w:r>
+        <w:rPr>
+          <w:rFonts w:ascii="Cambria" w:hAnsi="Cambria" w:cs="Courier"/>
+        </w:rPr>
+        <w:t>jOOQ (</w:t>
       </w:r>
       <w:hyperlink r:id="rId12" w:history="1">
         <w:r>
@@ -3504,78 +2860,26 @@
           <w:rFonts w:ascii="Cambria" w:hAnsi="Cambria" w:cs="Courier"/>
         </w:rPr>
       </w:pPr>
-      <w:proofErr w:type="spellStart"/>
-      <w:proofErr w:type="gramStart"/>
-      <w:r>
-        <w:rPr>
-          <w:rFonts w:ascii="Cambria" w:hAnsi="Cambria" w:cs="Courier"/>
-        </w:rPr>
-        <w:t>jOOQ</w:t>
-      </w:r>
-      <w:proofErr w:type="spellEnd"/>
-      <w:proofErr w:type="gramEnd"/>
-      <w:r>
-        <w:rPr>
-          <w:rFonts w:ascii="Cambria" w:hAnsi="Cambria" w:cs="Courier"/>
-        </w:rPr>
-        <w:t xml:space="preserve"> offers a database abstraction; most of the code written in </w:t>
-      </w:r>
-      <w:proofErr w:type="spellStart"/>
-      <w:r>
-        <w:rPr>
-          <w:rFonts w:ascii="Cambria" w:hAnsi="Cambria" w:cs="Courier"/>
-        </w:rPr>
-        <w:t>jOOQ</w:t>
-      </w:r>
-      <w:proofErr w:type="spellEnd"/>
-      <w:r>
-        <w:rPr>
-          <w:rFonts w:ascii="Cambria" w:hAnsi="Cambria" w:cs="Courier"/>
-        </w:rPr>
-        <w:t xml:space="preserve"> can be used with different database </w:t>
-      </w:r>
-      <w:proofErr w:type="spellStart"/>
-      <w:r>
-        <w:rPr>
-          <w:rFonts w:ascii="Cambria" w:hAnsi="Cambria" w:cs="Courier"/>
-        </w:rPr>
-        <w:t>backends</w:t>
-      </w:r>
-      <w:proofErr w:type="spellEnd"/>
-      <w:r>
-        <w:rPr>
-          <w:rFonts w:ascii="Cambria" w:hAnsi="Cambria" w:cs="Courier"/>
-        </w:rPr>
-        <w:t>.</w:t>
-      </w:r>
-    </w:p>
-    <w:p>
-      <w:pPr>
-        <w:spacing w:line="360" w:lineRule="auto"/>
-        <w:jc w:val="both"/>
-        <w:rPr>
-          <w:rFonts w:ascii="Cambria" w:hAnsi="Cambria" w:cs="Courier"/>
-        </w:rPr>
-      </w:pPr>
-      <w:r>
-        <w:rPr>
-          <w:rFonts w:ascii="Cambria" w:hAnsi="Cambria" w:cs="Courier"/>
-        </w:rPr>
-        <w:t xml:space="preserve">Since </w:t>
-      </w:r>
-      <w:proofErr w:type="spellStart"/>
-      <w:r>
-        <w:rPr>
-          <w:rFonts w:ascii="Cambria" w:hAnsi="Cambria" w:cs="Courier"/>
-        </w:rPr>
-        <w:t>jOOQ</w:t>
-      </w:r>
-      <w:proofErr w:type="spellEnd"/>
-      <w:r>
-        <w:rPr>
-          <w:rFonts w:ascii="Cambria" w:hAnsi="Cambria" w:cs="Courier"/>
-        </w:rPr>
-        <w:t xml:space="preserve"> maps records to objects, we need to specify classes that model these objects. These classes can be generated from a database schema, to do this; we </w:t>
+      <w:r>
+        <w:rPr>
+          <w:rFonts w:ascii="Cambria" w:hAnsi="Cambria" w:cs="Courier"/>
+        </w:rPr>
+        <w:t>jOOQ offers a database abstraction; most of the code written in jOOQ can be used with different database backends.</w:t>
+      </w:r>
+    </w:p>
+    <w:p>
+      <w:pPr>
+        <w:spacing w:line="360" w:lineRule="auto"/>
+        <w:jc w:val="both"/>
+        <w:rPr>
+          <w:rFonts w:ascii="Cambria" w:hAnsi="Cambria" w:cs="Courier"/>
+        </w:rPr>
+      </w:pPr>
+      <w:r>
+        <w:rPr>
+          <w:rFonts w:ascii="Cambria" w:hAnsi="Cambria" w:cs="Courier"/>
+        </w:rPr>
+        <w:t xml:space="preserve">Since jOOQ maps records to objects, we need to specify classes that model these objects. These classes can be generated from a database schema, to do this; we </w:t>
       </w:r>
       <w:r>
         <w:rPr>
@@ -3583,39 +2887,17 @@
         </w:rPr>
         <w:t>need to invoke the program “</w:t>
       </w:r>
-      <w:proofErr w:type="spellStart"/>
       <w:r>
         <w:rPr>
           <w:rFonts w:ascii="Cambria" w:hAnsi="Cambria" w:cs="Monaco"/>
         </w:rPr>
-        <w:t>org.jooq.util.GenerationTool</w:t>
-      </w:r>
-      <w:proofErr w:type="spellEnd"/>
+        <w:t>org.jooq.util.GenerationTool”</w:t>
+      </w:r>
       <w:r>
         <w:rPr>
           <w:rFonts w:ascii="Cambria" w:hAnsi="Cambria" w:cs="Monaco"/>
         </w:rPr>
-        <w:t>”</w:t>
-      </w:r>
-      <w:r>
-        <w:rPr>
-          <w:rFonts w:ascii="Cambria" w:hAnsi="Cambria" w:cs="Monaco"/>
-        </w:rPr>
-        <w:t xml:space="preserve">, which is part of the </w:t>
-      </w:r>
-      <w:proofErr w:type="spellStart"/>
-      <w:r>
-        <w:rPr>
-          <w:rFonts w:ascii="Cambria" w:hAnsi="Cambria" w:cs="Monaco"/>
-        </w:rPr>
-        <w:t>jOOQ</w:t>
-      </w:r>
-      <w:proofErr w:type="spellEnd"/>
-      <w:r>
-        <w:rPr>
-          <w:rFonts w:ascii="Cambria" w:hAnsi="Cambria" w:cs="Monaco"/>
-        </w:rPr>
-        <w:t xml:space="preserve"> software distribution. We wrapped this program with an appropriate </w:t>
+        <w:t xml:space="preserve">, which is part of the jOOQ software distribution. We wrapped this program with an appropriate </w:t>
       </w:r>
       <w:r>
         <w:rPr>
@@ -3628,26 +2910,12 @@
         <w:rPr>
           <w:rFonts w:ascii="Cambria" w:hAnsi="Cambria" w:cs="Monaco"/>
         </w:rPr>
-        <w:t>generate-</w:t>
-      </w:r>
-      <w:proofErr w:type="spellStart"/>
+        <w:t>generate-jooq-classes</w:t>
+      </w:r>
       <w:r>
         <w:rPr>
           <w:rFonts w:ascii="Cambria" w:hAnsi="Cambria" w:cs="Monaco"/>
         </w:rPr>
-        <w:t>jooq</w:t>
-      </w:r>
-      <w:proofErr w:type="spellEnd"/>
-      <w:r>
-        <w:rPr>
-          <w:rFonts w:ascii="Cambria" w:hAnsi="Cambria" w:cs="Monaco"/>
-        </w:rPr>
-        <w:t>-classes</w:t>
-      </w:r>
-      <w:r>
-        <w:rPr>
-          <w:rFonts w:ascii="Cambria" w:hAnsi="Cambria" w:cs="Monaco"/>
-        </w:rPr>
         <w:t>”, this ant task is part of our buid.xml file.</w:t>
       </w:r>
     </w:p>
@@ -3659,108 +2927,56 @@
           <w:rFonts w:ascii="Cambria" w:hAnsi="Cambria" w:cs="Courier"/>
         </w:rPr>
       </w:pPr>
-      <w:proofErr w:type="spellStart"/>
-      <w:proofErr w:type="gramStart"/>
-      <w:r>
-        <w:rPr>
-          <w:rFonts w:ascii="Cambria" w:hAnsi="Cambria" w:cs="Courier"/>
-        </w:rPr>
-        <w:t>jOOQ</w:t>
-      </w:r>
-      <w:proofErr w:type="spellEnd"/>
-      <w:proofErr w:type="gramEnd"/>
-      <w:r>
-        <w:rPr>
-          <w:rFonts w:ascii="Cambria" w:hAnsi="Cambria" w:cs="Courier"/>
-        </w:rPr>
-        <w:t xml:space="preserve"> allows the programmer to write SQL in type safe Java code, rather than SQL strings. The advantage of this approach is that if your database schema changes, and some of the queries do not correspond with the new types user in your schema, a compile error will be reported.  Another advantage of this approach is that a query can be auto-completed by IDE’s such as Eclipse.</w:t>
-      </w:r>
-    </w:p>
-    <w:p>
-      <w:pPr>
-        <w:spacing w:line="360" w:lineRule="auto"/>
-        <w:jc w:val="both"/>
-        <w:rPr>
-          <w:rFonts w:ascii="Cambria" w:hAnsi="Cambria" w:cs="Courier"/>
-        </w:rPr>
-      </w:pPr>
-      <w:r>
-        <w:rPr>
-          <w:rFonts w:ascii="Cambria" w:hAnsi="Cambria" w:cs="Courier"/>
-        </w:rPr>
-        <w:t xml:space="preserve">By using </w:t>
-      </w:r>
-      <w:proofErr w:type="spellStart"/>
-      <w:r>
-        <w:rPr>
-          <w:rFonts w:ascii="Cambria" w:hAnsi="Cambria" w:cs="Courier"/>
-        </w:rPr>
-        <w:t>jOOQ</w:t>
-      </w:r>
-      <w:proofErr w:type="spellEnd"/>
-      <w:r>
-        <w:rPr>
-          <w:rFonts w:ascii="Cambria" w:hAnsi="Cambria" w:cs="Courier"/>
-        </w:rPr>
-        <w:t xml:space="preserve"> consistently (without mixing in SQL strings), we ensure that we are safe for SQL injection.</w:t>
-      </w:r>
-    </w:p>
-    <w:p>
-      <w:pPr>
-        <w:spacing w:line="360" w:lineRule="auto"/>
-        <w:jc w:val="both"/>
-        <w:rPr>
-          <w:rFonts w:ascii="Cambria" w:hAnsi="Cambria" w:cs="Courier"/>
-        </w:rPr>
-      </w:pPr>
-      <w:r>
-        <w:rPr>
-          <w:rFonts w:ascii="Cambria" w:hAnsi="Cambria" w:cs="Courier"/>
-        </w:rPr>
-        <w:t xml:space="preserve">Using </w:t>
-      </w:r>
-      <w:proofErr w:type="spellStart"/>
-      <w:r>
-        <w:rPr>
-          <w:rFonts w:ascii="Cambria" w:hAnsi="Cambria" w:cs="Courier"/>
-        </w:rPr>
-        <w:t>jOOQ</w:t>
-      </w:r>
-      <w:proofErr w:type="spellEnd"/>
-      <w:r>
-        <w:rPr>
-          <w:rFonts w:ascii="Cambria" w:hAnsi="Cambria" w:cs="Courier"/>
-        </w:rPr>
-        <w:t xml:space="preserve"> was a pleasant experience, which saved us a lot of time that would otherwise be spent on debugging SQL strings. </w:t>
-      </w:r>
-    </w:p>
-    <w:p>
-      <w:pPr>
-        <w:spacing w:line="360" w:lineRule="auto"/>
-        <w:jc w:val="both"/>
-        <w:rPr>
-          <w:rFonts w:ascii="Cambria" w:hAnsi="Cambria" w:cs="Courier"/>
-        </w:rPr>
-      </w:pPr>
-      <w:r>
-        <w:rPr>
-          <w:rFonts w:ascii="Cambria" w:hAnsi="Cambria" w:cs="Courier"/>
-        </w:rPr>
-        <w:t xml:space="preserve">We also noticed that the queries that were written in </w:t>
-      </w:r>
-      <w:proofErr w:type="spellStart"/>
-      <w:r>
-        <w:rPr>
-          <w:rFonts w:ascii="Cambria" w:hAnsi="Cambria" w:cs="Courier"/>
-        </w:rPr>
-        <w:t>jOOQ’s</w:t>
-      </w:r>
-      <w:proofErr w:type="spellEnd"/>
-      <w:r>
-        <w:rPr>
-          <w:rFonts w:ascii="Cambria" w:hAnsi="Cambria" w:cs="Courier"/>
-        </w:rPr>
-        <w:t xml:space="preserve"> DSL looked really nice.  The SQL code looks like it is really part of the application, rather than that it is simply a string that is to be parsed at runtime.</w:t>
+      <w:r>
+        <w:rPr>
+          <w:rFonts w:ascii="Cambria" w:hAnsi="Cambria" w:cs="Courier"/>
+        </w:rPr>
+        <w:t>jOOQ allows the programmer to write SQL in type safe Java code, rather than SQL strings. The advantage of this approach is that if your database schema changes, and some of the queries do not correspond with the new types user in your schema, a compile error will be reported.  Another advantage of this approach is that a query can be auto-completed by IDE’s such as Eclipse.</w:t>
+      </w:r>
+    </w:p>
+    <w:p>
+      <w:pPr>
+        <w:spacing w:line="360" w:lineRule="auto"/>
+        <w:jc w:val="both"/>
+        <w:rPr>
+          <w:rFonts w:ascii="Cambria" w:hAnsi="Cambria" w:cs="Courier"/>
+        </w:rPr>
+      </w:pPr>
+      <w:r>
+        <w:rPr>
+          <w:rFonts w:ascii="Cambria" w:hAnsi="Cambria" w:cs="Courier"/>
+        </w:rPr>
+        <w:t>By using jOOQ consistently (without mixing in SQL strings), we ensure that we are safe for SQL injection.</w:t>
+      </w:r>
+    </w:p>
+    <w:p>
+      <w:pPr>
+        <w:spacing w:line="360" w:lineRule="auto"/>
+        <w:jc w:val="both"/>
+        <w:rPr>
+          <w:rFonts w:ascii="Cambria" w:hAnsi="Cambria" w:cs="Courier"/>
+        </w:rPr>
+      </w:pPr>
+      <w:r>
+        <w:rPr>
+          <w:rFonts w:ascii="Cambria" w:hAnsi="Cambria" w:cs="Courier"/>
+        </w:rPr>
+        <w:t xml:space="preserve">Using jOOQ was a pleasant experience, which saved us a lot of time that would otherwise be spent on debugging SQL strings. </w:t>
+      </w:r>
+    </w:p>
+    <w:p>
+      <w:pPr>
+        <w:spacing w:line="360" w:lineRule="auto"/>
+        <w:jc w:val="both"/>
+        <w:rPr>
+          <w:rFonts w:ascii="Cambria" w:hAnsi="Cambria" w:cs="Courier"/>
+        </w:rPr>
+      </w:pPr>
+      <w:r>
+        <w:rPr>
+          <w:rFonts w:ascii="Cambria" w:hAnsi="Cambria" w:cs="Courier"/>
+        </w:rPr>
+        <w:t>We also noticed that the queries that were written in jOOQ’s DSL looked really nice.  The SQL code looks like it is really part of the application, rather than that it is simply a string that is to be parsed at runtime.</w:t>
       </w:r>
     </w:p>
     <w:p>
@@ -3769,33 +2985,23 @@
         <w:spacing w:line="360" w:lineRule="auto"/>
         <w:jc w:val="both"/>
       </w:pPr>
-      <w:proofErr w:type="spellStart"/>
       <w:r>
         <w:t>PrettyTime</w:t>
       </w:r>
-      <w:proofErr w:type="spellEnd"/>
-    </w:p>
-    <w:p>
-      <w:pPr>
-        <w:spacing w:line="360" w:lineRule="auto"/>
-        <w:jc w:val="both"/>
-        <w:rPr>
-          <w:rFonts w:ascii="Cambria" w:hAnsi="Cambria" w:cs="Courier"/>
-        </w:rPr>
-      </w:pPr>
-      <w:proofErr w:type="spellStart"/>
-      <w:r>
-        <w:rPr>
-          <w:rFonts w:ascii="Cambria" w:hAnsi="Cambria" w:cs="Courier"/>
-        </w:rPr>
-        <w:t>PrettyTime</w:t>
-      </w:r>
-      <w:proofErr w:type="spellEnd"/>
-      <w:r>
-        <w:rPr>
-          <w:rFonts w:ascii="Cambria" w:hAnsi="Cambria" w:cs="Courier"/>
-        </w:rPr>
-        <w:t xml:space="preserve"> (</w:t>
+    </w:p>
+    <w:p>
+      <w:pPr>
+        <w:spacing w:line="360" w:lineRule="auto"/>
+        <w:jc w:val="both"/>
+        <w:rPr>
+          <w:rFonts w:ascii="Cambria" w:hAnsi="Cambria" w:cs="Courier"/>
+        </w:rPr>
+      </w:pPr>
+      <w:r>
+        <w:rPr>
+          <w:rFonts w:ascii="Cambria" w:hAnsi="Cambria" w:cs="Courier"/>
+        </w:rPr>
+        <w:t>PrettyTime (</w:t>
       </w:r>
       <w:r>
         <w:rPr>
@@ -3816,39 +3022,23 @@
         <w:spacing w:line="360" w:lineRule="auto"/>
         <w:jc w:val="both"/>
       </w:pPr>
-      <w:proofErr w:type="spellStart"/>
       <w:r>
         <w:t>Gson</w:t>
       </w:r>
-      <w:proofErr w:type="spellEnd"/>
-    </w:p>
-    <w:p>
-      <w:pPr>
-        <w:spacing w:line="360" w:lineRule="auto"/>
-        <w:jc w:val="both"/>
-        <w:rPr>
-          <w:rFonts w:ascii="Cambria" w:hAnsi="Cambria" w:cs="Courier"/>
-        </w:rPr>
-      </w:pPr>
-      <w:r>
-        <w:rPr>
-          <w:rFonts w:ascii="Cambria" w:hAnsi="Cambria" w:cs="Courier"/>
-        </w:rPr>
-        <w:t xml:space="preserve">Google’s </w:t>
-      </w:r>
-      <w:proofErr w:type="spellStart"/>
-      <w:r>
-        <w:rPr>
-          <w:rFonts w:ascii="Cambria" w:hAnsi="Cambria" w:cs="Courier"/>
-        </w:rPr>
-        <w:t>gson</w:t>
-      </w:r>
-      <w:proofErr w:type="spellEnd"/>
-      <w:r>
-        <w:rPr>
-          <w:rFonts w:ascii="Cambria" w:hAnsi="Cambria" w:cs="Courier"/>
-        </w:rPr>
-        <w:t xml:space="preserve"> (</w:t>
+    </w:p>
+    <w:p>
+      <w:pPr>
+        <w:spacing w:line="360" w:lineRule="auto"/>
+        <w:jc w:val="both"/>
+        <w:rPr>
+          <w:rFonts w:ascii="Cambria" w:hAnsi="Cambria" w:cs="Courier"/>
+        </w:rPr>
+      </w:pPr>
+      <w:r>
+        <w:rPr>
+          <w:rFonts w:ascii="Cambria" w:hAnsi="Cambria" w:cs="Courier"/>
+        </w:rPr>
+        <w:t>Google’s gson (</w:t>
       </w:r>
       <w:hyperlink r:id="rId13" w:history="1">
         <w:r>
@@ -3863,21 +3053,7 @@
         <w:rPr>
           <w:rFonts w:ascii="Cambria" w:hAnsi="Cambria" w:cs="Courier"/>
         </w:rPr>
-        <w:t xml:space="preserve">) is a Java library to convert JSON objects to JSON text and vice versa. We used this very convenient library to parse the results of the REST services we invoke to objects. We also used this library to generate JSON text based on objects to expose data in our own REST </w:t>
-      </w:r>
-      <w:proofErr w:type="spellStart"/>
-      <w:r>
-        <w:rPr>
-          <w:rFonts w:ascii="Cambria" w:hAnsi="Cambria" w:cs="Courier"/>
-        </w:rPr>
-        <w:t>webservice</w:t>
-      </w:r>
-      <w:proofErr w:type="spellEnd"/>
-      <w:r>
-        <w:rPr>
-          <w:rFonts w:ascii="Cambria" w:hAnsi="Cambria" w:cs="Courier"/>
-        </w:rPr>
-        <w:t>.</w:t>
+        <w:t>) is a Java library to convert JSON objects to JSON text and vice versa. We used this very convenient library to parse the results of the REST services we invoke to objects. We also used this library to generate JSON text based on objects to expose data in our own REST webservice.</w:t>
       </w:r>
     </w:p>
     <w:p>
@@ -3886,33 +3062,23 @@
         <w:spacing w:line="360" w:lineRule="auto"/>
         <w:jc w:val="both"/>
       </w:pPr>
-      <w:proofErr w:type="spellStart"/>
       <w:r>
         <w:t>XStream</w:t>
       </w:r>
-      <w:proofErr w:type="spellEnd"/>
-    </w:p>
-    <w:p>
-      <w:pPr>
-        <w:spacing w:line="360" w:lineRule="auto"/>
-        <w:jc w:val="both"/>
-        <w:rPr>
-          <w:rFonts w:ascii="Cambria" w:hAnsi="Cambria" w:cs="Courier"/>
-        </w:rPr>
-      </w:pPr>
-      <w:proofErr w:type="spellStart"/>
-      <w:r>
-        <w:rPr>
-          <w:rFonts w:ascii="Cambria" w:hAnsi="Cambria" w:cs="Courier"/>
-        </w:rPr>
-        <w:t>XStream</w:t>
-      </w:r>
-      <w:proofErr w:type="spellEnd"/>
-      <w:r>
-        <w:rPr>
-          <w:rFonts w:ascii="Cambria" w:hAnsi="Cambria" w:cs="Courier"/>
-        </w:rPr>
-        <w:t xml:space="preserve"> (</w:t>
+    </w:p>
+    <w:p>
+      <w:pPr>
+        <w:spacing w:line="360" w:lineRule="auto"/>
+        <w:jc w:val="both"/>
+        <w:rPr>
+          <w:rFonts w:ascii="Cambria" w:hAnsi="Cambria" w:cs="Courier"/>
+        </w:rPr>
+      </w:pPr>
+      <w:r>
+        <w:rPr>
+          <w:rFonts w:ascii="Cambria" w:hAnsi="Cambria" w:cs="Courier"/>
+        </w:rPr>
+        <w:t>XStream (</w:t>
       </w:r>
       <w:hyperlink r:id="rId14" w:history="1">
         <w:r>
@@ -3936,33 +3102,23 @@
         <w:spacing w:line="360" w:lineRule="auto"/>
         <w:jc w:val="both"/>
       </w:pPr>
-      <w:proofErr w:type="spellStart"/>
       <w:r>
         <w:t>Sqlite</w:t>
       </w:r>
-      <w:proofErr w:type="spellEnd"/>
-    </w:p>
-    <w:p>
-      <w:pPr>
-        <w:spacing w:line="360" w:lineRule="auto"/>
-        <w:jc w:val="both"/>
-        <w:rPr>
-          <w:rFonts w:ascii="Cambria" w:hAnsi="Cambria" w:cs="Courier"/>
-        </w:rPr>
-      </w:pPr>
-      <w:proofErr w:type="spellStart"/>
-      <w:r>
-        <w:rPr>
-          <w:rFonts w:ascii="Cambria" w:hAnsi="Cambria" w:cs="Courier"/>
-        </w:rPr>
-        <w:t>Sqlite</w:t>
-      </w:r>
-      <w:proofErr w:type="spellEnd"/>
-      <w:r>
-        <w:rPr>
-          <w:rFonts w:ascii="Cambria" w:hAnsi="Cambria" w:cs="Courier"/>
-        </w:rPr>
-        <w:t xml:space="preserve"> (</w:t>
+    </w:p>
+    <w:p>
+      <w:pPr>
+        <w:spacing w:line="360" w:lineRule="auto"/>
+        <w:jc w:val="both"/>
+        <w:rPr>
+          <w:rFonts w:ascii="Cambria" w:hAnsi="Cambria" w:cs="Courier"/>
+        </w:rPr>
+      </w:pPr>
+      <w:r>
+        <w:rPr>
+          <w:rFonts w:ascii="Cambria" w:hAnsi="Cambria" w:cs="Courier"/>
+        </w:rPr>
+        <w:t>Sqlite (</w:t>
       </w:r>
       <w:r>
         <w:rPr>
@@ -3981,35 +3137,7 @@
           <w:rFonts w:ascii="Cambria" w:hAnsi="Cambria" w:cs="Courier"/>
         </w:rPr>
         <w:lastRenderedPageBreak/>
-        <w:t xml:space="preserve">and </w:t>
-      </w:r>
-      <w:proofErr w:type="spellStart"/>
-      <w:r>
-        <w:rPr>
-          <w:rFonts w:ascii="Cambria" w:hAnsi="Cambria" w:cs="Courier"/>
-        </w:rPr>
-        <w:t>MacOS</w:t>
-      </w:r>
-      <w:proofErr w:type="spellEnd"/>
-      <w:r>
-        <w:rPr>
-          <w:rFonts w:ascii="Cambria" w:hAnsi="Cambria" w:cs="Courier"/>
-        </w:rPr>
-        <w:t xml:space="preserve"> (our development platforms).  In order to scale the database to a larger number of users, it would probably be necessary to use a more advanced database solution, such as </w:t>
-      </w:r>
-      <w:proofErr w:type="spellStart"/>
-      <w:r>
-        <w:rPr>
-          <w:rFonts w:ascii="Cambria" w:hAnsi="Cambria" w:cs="Courier"/>
-        </w:rPr>
-        <w:t>Postgresql</w:t>
-      </w:r>
-      <w:proofErr w:type="spellEnd"/>
-      <w:r>
-        <w:rPr>
-          <w:rFonts w:ascii="Cambria" w:hAnsi="Cambria" w:cs="Courier"/>
-        </w:rPr>
-        <w:t xml:space="preserve"> for example.</w:t>
+        <w:t>and MacOS (our development platforms).  In order to scale the database to a larger number of users, it would probably be necessary to use a more advanced database solution, such as Postgresql for example.</w:t>
       </w:r>
     </w:p>
     <w:p>
@@ -4018,33 +3146,23 @@
         <w:spacing w:line="360" w:lineRule="auto"/>
         <w:jc w:val="both"/>
       </w:pPr>
-      <w:proofErr w:type="spellStart"/>
       <w:r>
         <w:t>HttpClient</w:t>
       </w:r>
-      <w:proofErr w:type="spellEnd"/>
-    </w:p>
-    <w:p>
-      <w:pPr>
-        <w:spacing w:line="360" w:lineRule="auto"/>
-        <w:jc w:val="both"/>
-        <w:rPr>
-          <w:rFonts w:ascii="Cambria" w:hAnsi="Cambria" w:cs="Courier"/>
-        </w:rPr>
-      </w:pPr>
-      <w:proofErr w:type="spellStart"/>
-      <w:r>
-        <w:rPr>
-          <w:rFonts w:ascii="Cambria" w:hAnsi="Cambria" w:cs="Courier"/>
-        </w:rPr>
-        <w:t>HttpClient</w:t>
-      </w:r>
-      <w:proofErr w:type="spellEnd"/>
-      <w:r>
-        <w:rPr>
-          <w:rFonts w:ascii="Cambria" w:hAnsi="Cambria" w:cs="Courier"/>
-        </w:rPr>
-        <w:t xml:space="preserve"> (</w:t>
+    </w:p>
+    <w:p>
+      <w:pPr>
+        <w:spacing w:line="360" w:lineRule="auto"/>
+        <w:jc w:val="both"/>
+        <w:rPr>
+          <w:rFonts w:ascii="Cambria" w:hAnsi="Cambria" w:cs="Courier"/>
+        </w:rPr>
+      </w:pPr>
+      <w:r>
+        <w:rPr>
+          <w:rFonts w:ascii="Cambria" w:hAnsi="Cambria" w:cs="Courier"/>
+        </w:rPr>
+        <w:t>HttpClient (</w:t>
       </w:r>
       <w:r>
         <w:rPr>
@@ -4056,14 +3174,7 @@
         <w:rPr>
           <w:rFonts w:ascii="Cambria" w:hAnsi="Cambria" w:cs="Courier"/>
         </w:rPr>
-        <w:t xml:space="preserve">) is a Java library that we use to invoke </w:t>
-      </w:r>
-      <w:proofErr w:type="spellStart"/>
-      <w:r>
-        <w:rPr>
-          <w:rFonts w:ascii="Cambria" w:hAnsi="Cambria" w:cs="Courier"/>
-        </w:rPr>
-        <w:t>REST</w:t>
+        <w:t>) is a Java library that we use to invoke REST</w:t>
       </w:r>
       <w:r>
         <w:rPr>
@@ -4071,7 +3182,6 @@
         </w:rPr>
         <w:t>ful</w:t>
       </w:r>
-      <w:proofErr w:type="spellEnd"/>
       <w:r>
         <w:rPr>
           <w:rFonts w:ascii="Cambria" w:hAnsi="Cambria" w:cs="Courier"/>
@@ -4083,43 +3193,17 @@
       <w:pPr>
         <w:pStyle w:val="Heading2"/>
       </w:pPr>
-      <w:proofErr w:type="spellStart"/>
       <w:r>
         <w:t>BreweryDB</w:t>
       </w:r>
-      <w:proofErr w:type="spellEnd"/>
-    </w:p>
-    <w:p>
-      <w:pPr>
-        <w:spacing w:line="360" w:lineRule="auto"/>
-        <w:jc w:val="both"/>
-      </w:pPr>
-      <w:r>
-        <w:t xml:space="preserve">We use the </w:t>
-      </w:r>
-      <w:proofErr w:type="spellStart"/>
-      <w:r>
-        <w:t>BreweryDB</w:t>
-      </w:r>
-      <w:proofErr w:type="spellEnd"/>
-      <w:r>
-        <w:t xml:space="preserve"> </w:t>
-      </w:r>
-      <w:proofErr w:type="spellStart"/>
-      <w:r>
-        <w:t>RESTful</w:t>
-      </w:r>
-      <w:proofErr w:type="spellEnd"/>
-      <w:r>
-        <w:t xml:space="preserve"> web service to retrieve information about the beers. We used a development account to access </w:t>
-      </w:r>
-      <w:proofErr w:type="spellStart"/>
-      <w:r>
-        <w:t>BreweryDB</w:t>
-      </w:r>
-      <w:proofErr w:type="spellEnd"/>
-      <w:r>
-        <w:t>. This account is free but has some limits. One of the limits is that only 400 requests per day are allowed. A second limitation is that you can’t retrieve all the beers; you have to specify a beer or search criteria.</w:t>
+    </w:p>
+    <w:p>
+      <w:pPr>
+        <w:spacing w:line="360" w:lineRule="auto"/>
+        <w:jc w:val="both"/>
+      </w:pPr>
+      <w:r>
+        <w:t>We use the BreweryDB RESTful web service to retrieve information about the beers. We used a development account to access BreweryDB. This account is free but has some limits. One of the limits is that only 400 requests per day are allowed. A second limitation is that you can’t retrieve all the beers; you have to specify a beer or search criteria.</w:t>
       </w:r>
     </w:p>
     <w:p>
@@ -4144,30 +3228,71 @@
         <w:rPr>
           <w:rFonts w:ascii="Cambria" w:hAnsi="Cambria" w:cs="Courier"/>
         </w:rPr>
-        <w:t xml:space="preserve">All our dependencies are included in the project’s lib directory. The dependencies are explicitly defined in the Eclipse </w:t>
-      </w:r>
-      <w:proofErr w:type="spellStart"/>
-      <w:r>
-        <w:rPr>
-          <w:rFonts w:ascii="Cambria" w:hAnsi="Cambria" w:cs="Courier"/>
-        </w:rPr>
-        <w:t>classpath</w:t>
-      </w:r>
-      <w:proofErr w:type="spellEnd"/>
-      <w:r>
-        <w:rPr>
-          <w:rFonts w:ascii="Cambria" w:hAnsi="Cambria" w:cs="Courier"/>
-        </w:rPr>
-        <w:t xml:space="preserve"> file ($PROJECT$/.</w:t>
-      </w:r>
-      <w:proofErr w:type="spellStart"/>
-      <w:r>
-        <w:rPr>
-          <w:rFonts w:ascii="Cambria" w:hAnsi="Cambria" w:cs="Courier"/>
-        </w:rPr>
-        <w:t>classpath</w:t>
-      </w:r>
-      <w:proofErr w:type="spellEnd"/>
+        <w:t>All our dependencies are included in the project’s lib directory. The dependencies are explicitly defined in the Eclipse classpath file ($PROJECT$/.classpath).</w:t>
+      </w:r>
+    </w:p>
+    <w:p>
+      <w:pPr>
+        <w:spacing w:line="360" w:lineRule="auto"/>
+        <w:jc w:val="both"/>
+        <w:rPr>
+          <w:rFonts w:ascii="Cambria" w:hAnsi="Cambria" w:cs="Courier"/>
+        </w:rPr>
+      </w:pPr>
+      <w:r>
+        <w:rPr>
+          <w:rFonts w:ascii="Cambria" w:hAnsi="Cambria" w:cs="Courier"/>
+        </w:rPr>
+        <w:t>Ant automatically includes all necessary dependencies when building a WAR file.</w:t>
+      </w:r>
+    </w:p>
+    <w:p>
+      <w:pPr>
+        <w:spacing w:line="360" w:lineRule="auto"/>
+        <w:jc w:val="both"/>
+        <w:rPr>
+          <w:rFonts w:ascii="Cambria" w:hAnsi="Cambria" w:cs="Courier"/>
+        </w:rPr>
+      </w:pPr>
+      <w:r>
+        <w:rPr>
+          <w:rFonts w:ascii="Cambria" w:hAnsi="Cambria" w:cs="Courier"/>
+        </w:rPr>
+        <w:t xml:space="preserve">The database software sqlite is not included in the project directory; we tested the software with version </w:t>
+      </w:r>
+      <w:r>
+        <w:rPr>
+          <w:rFonts w:ascii="Cambria" w:hAnsi="Cambria" w:cs="Courier"/>
+        </w:rPr>
+        <w:t>3.7.12</w:t>
+      </w:r>
+      <w:r>
+        <w:rPr>
+          <w:rFonts w:ascii="Cambria" w:hAnsi="Cambria" w:cs="Courier"/>
+        </w:rPr>
+        <w:t>.</w:t>
+      </w:r>
+    </w:p>
+    <w:p>
+      <w:pPr>
+        <w:spacing w:line="360" w:lineRule="auto"/>
+        <w:jc w:val="both"/>
+        <w:rPr>
+          <w:rFonts w:ascii="Cambria" w:hAnsi="Cambria" w:cs="Courier"/>
+        </w:rPr>
+      </w:pPr>
+      <w:r>
+        <w:rPr>
+          <w:rFonts w:ascii="Cambria" w:hAnsi="Cambria" w:cs="Courier"/>
+        </w:rPr>
+        <w:t>Our database schema and an example database are included in the project source, details on this can be found in the installation document ($PROJECT$/INSTALL</w:t>
+      </w:r>
+      <w:r>
+        <w:rPr>
+          <w:rFonts w:ascii="Cambria" w:hAnsi="Cambria" w:cs="Courier"/>
+        </w:rPr>
+        <w:t>.md</w:t>
+      </w:r>
       <w:r>
         <w:rPr>
           <w:rFonts w:ascii="Cambria" w:hAnsi="Cambria" w:cs="Courier"/>
@@ -4177,77 +3302,6 @@
     </w:p>
     <w:p>
       <w:pPr>
-        <w:spacing w:line="360" w:lineRule="auto"/>
-        <w:jc w:val="both"/>
-        <w:rPr>
-          <w:rFonts w:ascii="Cambria" w:hAnsi="Cambria" w:cs="Courier"/>
-        </w:rPr>
-      </w:pPr>
-      <w:r>
-        <w:rPr>
-          <w:rFonts w:ascii="Cambria" w:hAnsi="Cambria" w:cs="Courier"/>
-        </w:rPr>
-        <w:t>Ant automatically includes all necessary dependencies when building a WAR file.</w:t>
-      </w:r>
-    </w:p>
-    <w:p>
-      <w:pPr>
-        <w:spacing w:line="360" w:lineRule="auto"/>
-        <w:jc w:val="both"/>
-        <w:rPr>
-          <w:rFonts w:ascii="Cambria" w:hAnsi="Cambria" w:cs="Courier"/>
-        </w:rPr>
-      </w:pPr>
-      <w:r>
-        <w:rPr>
-          <w:rFonts w:ascii="Cambria" w:hAnsi="Cambria" w:cs="Courier"/>
-        </w:rPr>
-        <w:t xml:space="preserve">The database software </w:t>
-      </w:r>
-      <w:proofErr w:type="spellStart"/>
-      <w:r>
-        <w:rPr>
-          <w:rFonts w:ascii="Cambria" w:hAnsi="Cambria" w:cs="Courier"/>
-        </w:rPr>
-        <w:t>sqlite</w:t>
-      </w:r>
-      <w:proofErr w:type="spellEnd"/>
-      <w:r>
-        <w:rPr>
-          <w:rFonts w:ascii="Cambria" w:hAnsi="Cambria" w:cs="Courier"/>
-        </w:rPr>
-        <w:t xml:space="preserve"> is not included in the project directory; we tested the software with version </w:t>
-      </w:r>
-      <w:r>
-        <w:rPr>
-          <w:rFonts w:ascii="Cambria" w:hAnsi="Cambria" w:cs="Courier"/>
-        </w:rPr>
-        <w:t>3.7.12</w:t>
-      </w:r>
-      <w:r>
-        <w:rPr>
-          <w:rFonts w:ascii="Cambria" w:hAnsi="Cambria" w:cs="Courier"/>
-        </w:rPr>
-        <w:t>.</w:t>
-      </w:r>
-    </w:p>
-    <w:p>
-      <w:pPr>
-        <w:spacing w:line="360" w:lineRule="auto"/>
-        <w:jc w:val="both"/>
-        <w:rPr>
-          <w:rFonts w:ascii="Cambria" w:hAnsi="Cambria" w:cs="Courier"/>
-        </w:rPr>
-      </w:pPr>
-      <w:r>
-        <w:rPr>
-          <w:rFonts w:ascii="Cambria" w:hAnsi="Cambria" w:cs="Courier"/>
-        </w:rPr>
-        <w:t>Our database schema and an example database are included in the project source, details on this can be found in the installation document ($PROJECT$/INSTALL).</w:t>
-      </w:r>
-    </w:p>
-    <w:p>
-      <w:pPr>
         <w:pStyle w:val="Heading2"/>
       </w:pPr>
       <w:r>
@@ -4305,35 +3359,11 @@
         <w:jc w:val="both"/>
       </w:pPr>
       <w:r>
-        <w:t xml:space="preserve">We present these metrics to show that with the </w:t>
-      </w:r>
-      <w:proofErr w:type="spellStart"/>
-      <w:r>
-        <w:t>JWt</w:t>
-      </w:r>
-      <w:proofErr w:type="spellEnd"/>
-      <w:r>
-        <w:t xml:space="preserve"> and </w:t>
-      </w:r>
-      <w:proofErr w:type="spellStart"/>
-      <w:r>
-        <w:t>jOOQ</w:t>
-      </w:r>
-      <w:proofErr w:type="spellEnd"/>
-      <w:r>
-        <w:t xml:space="preserve"> framework we were able to build a very responsive AJAX-enabled web application without </w:t>
+        <w:t xml:space="preserve">We present these metrics to show that with the JWt and jOOQ framework we were able to build a very responsive AJAX-enabled web application without </w:t>
       </w:r>
       <w:r>
         <w:lastRenderedPageBreak/>
-        <w:t xml:space="preserve">writing much JavaScript and without writing any explicit SQL (all our SQL was written using the </w:t>
-      </w:r>
-      <w:proofErr w:type="spellStart"/>
-      <w:r>
-        <w:t>jOOQ</w:t>
-      </w:r>
-      <w:proofErr w:type="spellEnd"/>
-      <w:r>
-        <w:t xml:space="preserve"> Java API).</w:t>
+        <w:t>writing much JavaScript and without writing any explicit SQL (all our SQL was written using the jOOQ Java API).</w:t>
       </w:r>
     </w:p>
     <w:p>
@@ -4363,11 +3393,9 @@
       <w:r>
         <w:t>The main class that directs what is shown to the user is the Application (</w:t>
       </w:r>
-      <w:proofErr w:type="spellStart"/>
       <w:r>
         <w:t>com.github.drinking_buddies</w:t>
       </w:r>
-      <w:proofErr w:type="spellEnd"/>
       <w:r>
         <w:t xml:space="preserve">); this class parses the URL and shows </w:t>
       </w:r>
@@ -4386,16 +3414,11 @@
       <w:r>
         <w:t>All forms can be found in the “</w:t>
       </w:r>
-      <w:proofErr w:type="spellStart"/>
       <w:r>
         <w:t>com.github.drinking_buddies</w:t>
       </w:r>
       <w:r>
-        <w:t>.ui</w:t>
-      </w:r>
-      <w:proofErr w:type="spellEnd"/>
-      <w:r>
-        <w:t>” package, this package also contains the templates.xml file, where all XHTML template code resides.</w:t>
+        <w:t>.ui” package, this package also contains the templates.xml file, where all XHTML template code resides.</w:t>
       </w:r>
     </w:p>
     <w:p>
@@ -4406,24 +3429,11 @@
       <w:r>
         <w:t xml:space="preserve">To familiarize new developers with our application, we thoroughly documented the </w:t>
       </w:r>
-      <w:proofErr w:type="spellStart"/>
       <w:r>
         <w:t>com.github.drinking_buddies</w:t>
       </w:r>
       <w:r>
-        <w:t>.ui.BeerForm</w:t>
-      </w:r>
-      <w:proofErr w:type="spellEnd"/>
-      <w:r>
-        <w:t xml:space="preserve"> class. The documentation in this class explains some of the features of </w:t>
-      </w:r>
-      <w:proofErr w:type="spellStart"/>
-      <w:r>
-        <w:t>JWt</w:t>
-      </w:r>
-      <w:proofErr w:type="spellEnd"/>
-      <w:r>
-        <w:t xml:space="preserve"> that are required to build forms and how to deal with events.</w:t>
+        <w:t>.ui.BeerForm class. The documentation in this class explains some of the features of JWt that are required to build forms and how to deal with events.</w:t>
       </w:r>
     </w:p>
     <w:p>
@@ -4448,24 +3458,11 @@
       <w:r>
         <w:t>comment widgets: can be found in the “</w:t>
       </w:r>
-      <w:proofErr w:type="spellStart"/>
-      <w:r>
-        <w:t>com.github.drinking_buddies</w:t>
-      </w:r>
-      <w:proofErr w:type="spellEnd"/>
-      <w:r>
-        <w:t xml:space="preserve"> </w:t>
-      </w:r>
-      <w:r>
-        <w:t>.</w:t>
-      </w:r>
-      <w:proofErr w:type="spellStart"/>
-      <w:r>
-        <w:t>ui.comments</w:t>
-      </w:r>
-      <w:proofErr w:type="spellEnd"/>
-      <w:r>
-        <w:t>” package</w:t>
+      <w:r>
+        <w:t xml:space="preserve">com.github.drinking_buddies </w:t>
+      </w:r>
+      <w:r>
+        <w:t>.ui.comments” package</w:t>
       </w:r>
     </w:p>
     <w:p>
@@ -4481,143 +3478,62 @@
       <w:r>
         <w:t>autocomplete widget and model: can be found in the “</w:t>
       </w:r>
-      <w:proofErr w:type="spellStart"/>
+      <w:r>
+        <w:t xml:space="preserve">com.github.drinking_buddies </w:t>
+      </w:r>
+      <w:r>
+        <w:t>.ui.autocomplete” package</w:t>
+      </w:r>
+    </w:p>
+    <w:p>
+      <w:pPr>
+        <w:spacing w:line="360" w:lineRule="auto"/>
+        <w:jc w:val="both"/>
+      </w:pPr>
+      <w:r>
+        <w:t xml:space="preserve">Some basic widgets that should be part of the JWt distribution but we had to implement ourselves can be found in </w:t>
+      </w:r>
       <w:r>
         <w:t>com.github.drinking_buddies</w:t>
       </w:r>
-      <w:proofErr w:type="spellEnd"/>
-      <w:r>
-        <w:t xml:space="preserve"> </w:t>
-      </w:r>
-      <w:r>
-        <w:t>.</w:t>
-      </w:r>
-      <w:proofErr w:type="spellStart"/>
-      <w:r>
-        <w:t>ui.autocomplete</w:t>
-      </w:r>
-      <w:proofErr w:type="spellEnd"/>
-      <w:r>
-        <w:t>” package</w:t>
-      </w:r>
-    </w:p>
-    <w:p>
-      <w:pPr>
-        <w:spacing w:line="360" w:lineRule="auto"/>
-        <w:jc w:val="both"/>
-      </w:pPr>
-      <w:r>
-        <w:t xml:space="preserve">Some basic widgets that should be part of the </w:t>
-      </w:r>
-      <w:proofErr w:type="spellStart"/>
-      <w:r>
-        <w:t>JWt</w:t>
-      </w:r>
-      <w:proofErr w:type="spellEnd"/>
-      <w:r>
-        <w:t xml:space="preserve"> distribution but we had to implement ourselves can be found in </w:t>
-      </w:r>
-      <w:proofErr w:type="spellStart"/>
+      <w:r>
+        <w:t>.jwt.</w:t>
+      </w:r>
+    </w:p>
+    <w:p>
+      <w:pPr>
+        <w:spacing w:line="360" w:lineRule="auto"/>
+        <w:jc w:val="both"/>
+      </w:pPr>
+      <w:r>
+        <w:t>All code related to the webservices we use can be found in the following subdirectories of the package “</w:t>
+      </w:r>
       <w:r>
         <w:t>com.github.drinking_buddies</w:t>
       </w:r>
       <w:r>
-        <w:t>.jwt</w:t>
-      </w:r>
-      <w:proofErr w:type="spellEnd"/>
-      <w:r>
-        <w:t>.</w:t>
-      </w:r>
-    </w:p>
-    <w:p>
-      <w:pPr>
-        <w:spacing w:line="360" w:lineRule="auto"/>
-        <w:jc w:val="both"/>
-      </w:pPr>
-      <w:r>
-        <w:t xml:space="preserve">All code related to the </w:t>
-      </w:r>
-      <w:proofErr w:type="spellStart"/>
-      <w:r>
-        <w:t>webservices</w:t>
-      </w:r>
-      <w:proofErr w:type="spellEnd"/>
-      <w:r>
-        <w:t xml:space="preserve"> we use can be found in the following subdirectories of the package “</w:t>
-      </w:r>
-      <w:proofErr w:type="spellStart"/>
+        <w:t>.webservices”: brewerydb, facebook, google and rest. Our own bar web service can be found in this package: “</w:t>
+      </w:r>
       <w:r>
         <w:t>com.github.drinking_buddies</w:t>
       </w:r>
       <w:r>
-        <w:t>.webservices</w:t>
-      </w:r>
-      <w:proofErr w:type="spellEnd"/>
-      <w:r>
-        <w:t xml:space="preserve">”: </w:t>
-      </w:r>
-      <w:proofErr w:type="spellStart"/>
-      <w:r>
-        <w:t>brewerydb</w:t>
-      </w:r>
-      <w:proofErr w:type="spellEnd"/>
-      <w:r>
-        <w:t xml:space="preserve">, </w:t>
-      </w:r>
-      <w:proofErr w:type="spellStart"/>
-      <w:r>
-        <w:t>facebook</w:t>
-      </w:r>
-      <w:proofErr w:type="spellEnd"/>
-      <w:r>
-        <w:t xml:space="preserve">, </w:t>
-      </w:r>
-      <w:proofErr w:type="spellStart"/>
-      <w:r>
-        <w:t>google</w:t>
-      </w:r>
-      <w:proofErr w:type="spellEnd"/>
-      <w:r>
-        <w:t xml:space="preserve"> and rest. Our own bar web service can be found in this package: “</w:t>
-      </w:r>
-      <w:proofErr w:type="spellStart"/>
+        <w:t>.webservices.servlet”.</w:t>
+      </w:r>
+    </w:p>
+    <w:p>
+      <w:pPr>
+        <w:spacing w:line="360" w:lineRule="auto"/>
+        <w:jc w:val="both"/>
+      </w:pPr>
+      <w:r>
+        <w:t>All jOOQ related class can be found in the package “</w:t>
+      </w:r>
       <w:r>
         <w:t>com.github.drinking_buddies</w:t>
       </w:r>
       <w:r>
-        <w:t>.webservices.servlet</w:t>
-      </w:r>
-      <w:proofErr w:type="spellEnd"/>
-      <w:r>
-        <w:t>”.</w:t>
-      </w:r>
-    </w:p>
-    <w:p>
-      <w:pPr>
-        <w:spacing w:line="360" w:lineRule="auto"/>
-        <w:jc w:val="both"/>
-      </w:pPr>
-      <w:r>
-        <w:t xml:space="preserve">All </w:t>
-      </w:r>
-      <w:proofErr w:type="spellStart"/>
-      <w:r>
-        <w:t>jOOQ</w:t>
-      </w:r>
-      <w:proofErr w:type="spellEnd"/>
-      <w:r>
-        <w:t xml:space="preserve"> related class can be found in the package “</w:t>
-      </w:r>
-      <w:proofErr w:type="spellStart"/>
-      <w:r>
-        <w:t>com.github.drinking_buddies</w:t>
-      </w:r>
-      <w:r>
-        <w:t>.jooq</w:t>
-      </w:r>
-      <w:proofErr w:type="spellEnd"/>
-      <w:r>
-        <w:t>”, most of these classes are generated.</w:t>
+        <w:t>.jooq”, most of these classes are generated.</w:t>
       </w:r>
     </w:p>
     <w:p>
@@ -4644,33 +3560,20 @@
       <w:r>
         <w:t>The classes that deal with the configuration of our web application reside in the package “</w:t>
       </w:r>
-      <w:proofErr w:type="spellStart"/>
       <w:r>
         <w:t>com.github.drinking_buddies</w:t>
       </w:r>
       <w:r>
-        <w:t>.config</w:t>
-      </w:r>
-      <w:proofErr w:type="spellEnd"/>
-      <w:r>
-        <w:t>”.</w:t>
-      </w:r>
-    </w:p>
-    <w:p>
-      <w:pPr>
-        <w:spacing w:line="360" w:lineRule="auto"/>
-        <w:jc w:val="both"/>
-      </w:pPr>
-      <w:r>
-        <w:t>Our CSS file is located in “</w:t>
-      </w:r>
-      <w:proofErr w:type="spellStart"/>
-      <w:r>
-        <w:t>WebRoot</w:t>
-      </w:r>
-      <w:proofErr w:type="spellEnd"/>
-      <w:r>
-        <w:t>/style/”.</w:t>
+        <w:t>.config”.</w:t>
+      </w:r>
+    </w:p>
+    <w:p>
+      <w:pPr>
+        <w:spacing w:line="360" w:lineRule="auto"/>
+        <w:jc w:val="both"/>
+      </w:pPr>
+      <w:r>
+        <w:t>Our CSS file is located in “WebRoot/style/”.</w:t>
       </w:r>
     </w:p>
     <w:p>
@@ -4689,31 +3592,7 @@
         <w:jc w:val="both"/>
       </w:pPr>
       <w:r>
-        <w:t xml:space="preserve">We started this project with 3 students: Tom De </w:t>
-      </w:r>
-      <w:proofErr w:type="spellStart"/>
-      <w:r>
-        <w:t>Bie</w:t>
-      </w:r>
-      <w:proofErr w:type="spellEnd"/>
-      <w:r>
-        <w:t xml:space="preserve">, Pieter </w:t>
-      </w:r>
-      <w:proofErr w:type="spellStart"/>
-      <w:r>
-        <w:t>Libin</w:t>
-      </w:r>
-      <w:proofErr w:type="spellEnd"/>
-      <w:r>
-        <w:t xml:space="preserve"> and Ingrid </w:t>
-      </w:r>
-      <w:proofErr w:type="spellStart"/>
-      <w:r>
-        <w:t>Nijs</w:t>
-      </w:r>
-      <w:proofErr w:type="spellEnd"/>
-      <w:r>
-        <w:t xml:space="preserve">. Shortly after the presentation of the prototype, Ingrid decided to stop with the project. At this time Ingrid had </w:t>
+        <w:t xml:space="preserve">We started this project with 3 students: Tom De Bie, Pieter Libin and Ingrid Nijs. Shortly after the presentation of the prototype, Ingrid decided to stop with the project. At this time Ingrid had </w:t>
       </w:r>
       <w:r>
         <w:t xml:space="preserve">only </w:t>
@@ -4761,65 +3640,25 @@
         <w:jc w:val="both"/>
       </w:pPr>
       <w:r>
-        <w:t xml:space="preserve">The work on the project was nicely balanced, and we both did some work on different aspects of the project. Pieter setup an initial </w:t>
-      </w:r>
-      <w:proofErr w:type="spellStart"/>
-      <w:r>
-        <w:t>JWt</w:t>
-      </w:r>
-      <w:proofErr w:type="spellEnd"/>
-      <w:r>
-        <w:t xml:space="preserve"> and </w:t>
-      </w:r>
-      <w:proofErr w:type="spellStart"/>
-      <w:r>
-        <w:t>jOOQ</w:t>
-      </w:r>
-      <w:proofErr w:type="spellEnd"/>
-      <w:r>
-        <w:t xml:space="preserve"> project and spend most time on the beer-form and user-form. Tom spent most of his time on the bar-form, the search-on-location forms.</w:t>
-      </w:r>
-    </w:p>
-    <w:p>
-      <w:pPr>
-        <w:spacing w:line="360" w:lineRule="auto"/>
-        <w:jc w:val="both"/>
-      </w:pPr>
-      <w:r>
-        <w:t xml:space="preserve">Our project is a public project on </w:t>
-      </w:r>
-      <w:proofErr w:type="spellStart"/>
-      <w:r>
-        <w:t>github</w:t>
-      </w:r>
-      <w:proofErr w:type="spellEnd"/>
-      <w:r>
-        <w:t>; so it is possible to get a detailed overview on which code Pieter and Tom worked on specifically.</w:t>
-      </w:r>
-    </w:p>
-    <w:p>
-      <w:pPr>
-        <w:spacing w:line="360" w:lineRule="auto"/>
-        <w:jc w:val="both"/>
-      </w:pPr>
-      <w:r>
-        <w:t xml:space="preserve">Since we use </w:t>
-      </w:r>
-      <w:proofErr w:type="spellStart"/>
-      <w:r>
-        <w:t>JWt</w:t>
-      </w:r>
-      <w:proofErr w:type="spellEnd"/>
-      <w:r>
-        <w:t xml:space="preserve"> as a GPLv2 library (</w:t>
-      </w:r>
-      <w:proofErr w:type="spellStart"/>
-      <w:r>
-        <w:t>JWt</w:t>
-      </w:r>
-      <w:proofErr w:type="spellEnd"/>
-      <w:r>
-        <w:t xml:space="preserve"> is available under a commercial or GPLv2 license); we licensed our project GPLv2.</w:t>
+        <w:t>The work on the project was nicely balanced, and we both did some work on different aspects of the project. Pieter setup an initial JWt and jOOQ project and spend most time on the beer-form and user-form. Tom spent most of his time on the bar-form, the search-on-location forms.</w:t>
+      </w:r>
+    </w:p>
+    <w:p>
+      <w:pPr>
+        <w:spacing w:line="360" w:lineRule="auto"/>
+        <w:jc w:val="both"/>
+      </w:pPr>
+      <w:r>
+        <w:t>Our project is a public project on github; so it is possible to get a detailed overview on which code Pieter and Tom worked on specifically.</w:t>
+      </w:r>
+    </w:p>
+    <w:p>
+      <w:pPr>
+        <w:spacing w:line="360" w:lineRule="auto"/>
+        <w:jc w:val="both"/>
+      </w:pPr>
+      <w:r>
+        <w:t>Since we use JWt as a GPLv2 library (JWt is available under a commercial or GPLv2 license); we licensed our project GPLv2.</w:t>
       </w:r>
     </w:p>
     <w:p>
@@ -4838,23 +3677,7 @@
         <w:jc w:val="both"/>
       </w:pPr>
       <w:r>
-        <w:t xml:space="preserve">We enjoyed working on this project a lot. We both learned a lot during the course of this project about web development, using web services, setting up web services, </w:t>
-      </w:r>
-      <w:proofErr w:type="spellStart"/>
-      <w:r>
-        <w:t>sqlite</w:t>
-      </w:r>
-      <w:proofErr w:type="spellEnd"/>
-      <w:r>
-        <w:t xml:space="preserve">, </w:t>
-      </w:r>
-      <w:proofErr w:type="spellStart"/>
-      <w:r>
-        <w:t>jOOQ</w:t>
-      </w:r>
-      <w:proofErr w:type="spellEnd"/>
-      <w:r>
-        <w:t>, …</w:t>
+        <w:t>We enjoyed working on this project a lot. We both learned a lot during the course of this project about web development, using web services, setting up web services, sqlite, jOOQ, …</w:t>
       </w:r>
     </w:p>
     <w:p>
@@ -4873,7 +3696,12 @@
         <w:jc w:val="both"/>
       </w:pPr>
       <w:r>
-        <w:t>I think we succeeded in implementing all features we considered interesting, however, the final completion in terms of icons and CSS could have been a bit more elaborate. On the other hand, this is something that with the architecture we provided can be easily done by web designers.</w:t>
+        <w:t>We</w:t>
+      </w:r>
+      <w:bookmarkStart w:id="0" w:name="_GoBack"/>
+      <w:bookmarkEnd w:id="0"/>
+      <w:r>
+        <w:t xml:space="preserve"> think we succeeded in implementing all features we considered interesting, however, the final completion in terms of icons and CSS could have been a bit more elaborate. On the other hand, this is something that with the architecture we provided can be easily done by web designers.</w:t>
       </w:r>
     </w:p>
     <w:p>
@@ -4916,7 +3744,7 @@
 </file>
 
 <file path=word/endnotes.xml><?xml version="1.0" encoding="utf-8"?>
-<w:endnotes xmlns:wpc="http://schemas.microsoft.com/office/word/2010/wordprocessingCanvas" xmlns:mc="http://schemas.openxmlformats.org/markup-compatibility/2006" xmlns:o="urn:schemas-microsoft-com:office:office" xmlns:r="http://schemas.openxmlformats.org/officeDocument/2006/relationships" xmlns:m="http://schemas.openxmlformats.org/officeDocument/2006/math" xmlns:v="urn:schemas-microsoft-com:vml" xmlns:wp14="http://schemas.microsoft.com/office/word/2010/wordprocessingDrawing" xmlns:wp="http://schemas.openxmlformats.org/drawingml/2006/wordprocessingDrawing" xmlns:w10="urn:schemas-microsoft-com:office:word" xmlns:w="http://schemas.openxmlformats.org/wordprocessingml/2006/main" xmlns:w14="http://schemas.microsoft.com/office/word/2010/wordml" xmlns:wpg="http://schemas.microsoft.com/office/word/2010/wordprocessingGroup" xmlns:wpi="http://schemas.microsoft.com/office/word/2010/wordprocessingInk" xmlns:wne="http://schemas.microsoft.com/office/word/2006/wordml" xmlns:wps="http://schemas.microsoft.com/office/word/2010/wordprocessingShape" mc:Ignorable="w14 wp14">
+<w:endnotes xmlns:wpc="http://schemas.microsoft.com/office/word/2010/wordprocessingCanvas" xmlns:mo="http://schemas.microsoft.com/office/mac/office/2008/main" xmlns:mc="http://schemas.openxmlformats.org/markup-compatibility/2006" xmlns:mv="urn:schemas-microsoft-com:mac:vml" xmlns:o="urn:schemas-microsoft-com:office:office" xmlns:r="http://schemas.openxmlformats.org/officeDocument/2006/relationships" xmlns:m="http://schemas.openxmlformats.org/officeDocument/2006/math" xmlns:v="urn:schemas-microsoft-com:vml" xmlns:wp14="http://schemas.microsoft.com/office/word/2010/wordprocessingDrawing" xmlns:wp="http://schemas.openxmlformats.org/drawingml/2006/wordprocessingDrawing" xmlns:w10="urn:schemas-microsoft-com:office:word" xmlns:w="http://schemas.openxmlformats.org/wordprocessingml/2006/main" xmlns:w14="http://schemas.microsoft.com/office/word/2010/wordml" xmlns:wpg="http://schemas.microsoft.com/office/word/2010/wordprocessingGroup" xmlns:wpi="http://schemas.microsoft.com/office/word/2010/wordprocessingInk" xmlns:wne="http://schemas.microsoft.com/office/word/2006/wordml" xmlns:wps="http://schemas.microsoft.com/office/word/2010/wordprocessingShape" mc:Ignorable="w14 wp14">
   <w:endnote w:type="separator" w:id="-1">
     <w:p>
       <w:r>
@@ -4935,7 +3763,7 @@
 </file>
 
 <file path=word/footnotes.xml><?xml version="1.0" encoding="utf-8"?>
-<w:footnotes xmlns:wpc="http://schemas.microsoft.com/office/word/2010/wordprocessingCanvas" xmlns:mc="http://schemas.openxmlformats.org/markup-compatibility/2006" xmlns:o="urn:schemas-microsoft-com:office:office" xmlns:r="http://schemas.openxmlformats.org/officeDocument/2006/relationships" xmlns:m="http://schemas.openxmlformats.org/officeDocument/2006/math" xmlns:v="urn:schemas-microsoft-com:vml" xmlns:wp14="http://schemas.microsoft.com/office/word/2010/wordprocessingDrawing" xmlns:wp="http://schemas.openxmlformats.org/drawingml/2006/wordprocessingDrawing" xmlns:w10="urn:schemas-microsoft-com:office:word" xmlns:w="http://schemas.openxmlformats.org/wordprocessingml/2006/main" xmlns:w14="http://schemas.microsoft.com/office/word/2010/wordml" xmlns:wpg="http://schemas.microsoft.com/office/word/2010/wordprocessingGroup" xmlns:wpi="http://schemas.microsoft.com/office/word/2010/wordprocessingInk" xmlns:wne="http://schemas.microsoft.com/office/word/2006/wordml" xmlns:wps="http://schemas.microsoft.com/office/word/2010/wordprocessingShape" mc:Ignorable="w14 wp14">
+<w:footnotes xmlns:wpc="http://schemas.microsoft.com/office/word/2010/wordprocessingCanvas" xmlns:mo="http://schemas.microsoft.com/office/mac/office/2008/main" xmlns:mc="http://schemas.openxmlformats.org/markup-compatibility/2006" xmlns:mv="urn:schemas-microsoft-com:mac:vml" xmlns:o="urn:schemas-microsoft-com:office:office" xmlns:r="http://schemas.openxmlformats.org/officeDocument/2006/relationships" xmlns:m="http://schemas.openxmlformats.org/officeDocument/2006/math" xmlns:v="urn:schemas-microsoft-com:vml" xmlns:wp14="http://schemas.microsoft.com/office/word/2010/wordprocessingDrawing" xmlns:wp="http://schemas.openxmlformats.org/drawingml/2006/wordprocessingDrawing" xmlns:w10="urn:schemas-microsoft-com:office:word" xmlns:w="http://schemas.openxmlformats.org/wordprocessingml/2006/main" xmlns:w14="http://schemas.microsoft.com/office/word/2010/wordml" xmlns:wpg="http://schemas.microsoft.com/office/word/2010/wordprocessingGroup" xmlns:wpi="http://schemas.microsoft.com/office/word/2010/wordprocessingInk" xmlns:wne="http://schemas.microsoft.com/office/word/2006/wordml" xmlns:wps="http://schemas.microsoft.com/office/word/2010/wordprocessingShape" mc:Ignorable="w14 wp14">
   <w:footnote w:type="separator" w:id="-1">
     <w:p>
       <w:r>
@@ -4997,7 +3825,7 @@
 </file>
 
 <file path=word/numbering.xml><?xml version="1.0" encoding="utf-8"?>
-<w:numbering xmlns:wpc="http://schemas.microsoft.com/office/word/2010/wordprocessingCanvas" xmlns:mc="http://schemas.openxmlformats.org/markup-compatibility/2006" xmlns:o="urn:schemas-microsoft-com:office:office" xmlns:r="http://schemas.openxmlformats.org/officeDocument/2006/relationships" xmlns:m="http://schemas.openxmlformats.org/officeDocument/2006/math" xmlns:v="urn:schemas-microsoft-com:vml" xmlns:wp14="http://schemas.microsoft.com/office/word/2010/wordprocessingDrawing" xmlns:wp="http://schemas.openxmlformats.org/drawingml/2006/wordprocessingDrawing" xmlns:w10="urn:schemas-microsoft-com:office:word" xmlns:w="http://schemas.openxmlformats.org/wordprocessingml/2006/main" xmlns:w14="http://schemas.microsoft.com/office/word/2010/wordml" xmlns:wpg="http://schemas.microsoft.com/office/word/2010/wordprocessingGroup" xmlns:wpi="http://schemas.microsoft.com/office/word/2010/wordprocessingInk" xmlns:wne="http://schemas.microsoft.com/office/word/2006/wordml" xmlns:wps="http://schemas.microsoft.com/office/word/2010/wordprocessingShape" mc:Ignorable="w14 wp14">
+<w:numbering xmlns:wpc="http://schemas.microsoft.com/office/word/2010/wordprocessingCanvas" xmlns:mo="http://schemas.microsoft.com/office/mac/office/2008/main" xmlns:mc="http://schemas.openxmlformats.org/markup-compatibility/2006" xmlns:mv="urn:schemas-microsoft-com:mac:vml" xmlns:o="urn:schemas-microsoft-com:office:office" xmlns:r="http://schemas.openxmlformats.org/officeDocument/2006/relationships" xmlns:m="http://schemas.openxmlformats.org/officeDocument/2006/math" xmlns:v="urn:schemas-microsoft-com:vml" xmlns:wp14="http://schemas.microsoft.com/office/word/2010/wordprocessingDrawing" xmlns:wp="http://schemas.openxmlformats.org/drawingml/2006/wordprocessingDrawing" xmlns:w10="urn:schemas-microsoft-com:office:word" xmlns:w="http://schemas.openxmlformats.org/wordprocessingml/2006/main" xmlns:w14="http://schemas.microsoft.com/office/word/2010/wordml" xmlns:wpg="http://schemas.microsoft.com/office/word/2010/wordprocessingGroup" xmlns:wpi="http://schemas.microsoft.com/office/word/2010/wordprocessingInk" xmlns:wne="http://schemas.microsoft.com/office/word/2006/wordml" xmlns:wps="http://schemas.microsoft.com/office/word/2010/wordprocessingShape" mc:Ignorable="w14 wp14">
   <w:abstractNum w:abstractNumId="0">
     <w:nsid w:val="08AC6692"/>
     <w:multiLevelType w:val="hybridMultilevel"/>
@@ -5245,7 +4073,7 @@
     </w:rPrDefault>
     <w:pPrDefault/>
   </w:docDefaults>
-  <w:latentStyles w:defLockedState="0" w:defUIPriority="99" w:defSemiHidden="1" w:defUnhideWhenUsed="1" w:defQFormat="0" w:count="267">
+  <w:latentStyles w:defLockedState="0" w:defUIPriority="99" w:defSemiHidden="1" w:defUnhideWhenUsed="1" w:defQFormat="0" w:count="276">
     <w:lsdException w:name="Normal" w:semiHidden="0" w:uiPriority="0" w:unhideWhenUsed="0" w:qFormat="1"/>
     <w:lsdException w:name="heading 1" w:semiHidden="0" w:uiPriority="9" w:unhideWhenUsed="0" w:qFormat="1"/>
     <w:lsdException w:name="heading 2" w:uiPriority="9" w:qFormat="1"/>
@@ -5605,7 +4433,7 @@
 </file>
 
 <file path=word/stylesWithEffects.xml><?xml version="1.0" encoding="utf-8"?>
-<w:styles xmlns:wpc="http://schemas.microsoft.com/office/word/2010/wordprocessingCanvas" xmlns:mc="http://schemas.openxmlformats.org/markup-compatibility/2006" xmlns:o="urn:schemas-microsoft-com:office:office" xmlns:r="http://schemas.openxmlformats.org/officeDocument/2006/relationships" xmlns:m="http://schemas.openxmlformats.org/officeDocument/2006/math" xmlns:v="urn:schemas-microsoft-com:vml" xmlns:wp14="http://schemas.microsoft.com/office/word/2010/wordprocessingDrawing" xmlns:wp="http://schemas.openxmlformats.org/drawingml/2006/wordprocessingDrawing" xmlns:w10="urn:schemas-microsoft-com:office:word" xmlns:w="http://schemas.openxmlformats.org/wordprocessingml/2006/main" xmlns:w14="http://schemas.microsoft.com/office/word/2010/wordml" xmlns:wpg="http://schemas.microsoft.com/office/word/2010/wordprocessingGroup" xmlns:wpi="http://schemas.microsoft.com/office/word/2010/wordprocessingInk" xmlns:wne="http://schemas.microsoft.com/office/word/2006/wordml" xmlns:wps="http://schemas.microsoft.com/office/word/2010/wordprocessingShape" mc:Ignorable="w14 wp14">
+<w:styles xmlns:wpc="http://schemas.microsoft.com/office/word/2010/wordprocessingCanvas" xmlns:mo="http://schemas.microsoft.com/office/mac/office/2008/main" xmlns:mc="http://schemas.openxmlformats.org/markup-compatibility/2006" xmlns:mv="urn:schemas-microsoft-com:mac:vml" xmlns:o="urn:schemas-microsoft-com:office:office" xmlns:r="http://schemas.openxmlformats.org/officeDocument/2006/relationships" xmlns:m="http://schemas.openxmlformats.org/officeDocument/2006/math" xmlns:v="urn:schemas-microsoft-com:vml" xmlns:wp14="http://schemas.microsoft.com/office/word/2010/wordprocessingDrawing" xmlns:wp="http://schemas.openxmlformats.org/drawingml/2006/wordprocessingDrawing" xmlns:w10="urn:schemas-microsoft-com:office:word" xmlns:w="http://schemas.openxmlformats.org/wordprocessingml/2006/main" xmlns:w14="http://schemas.microsoft.com/office/word/2010/wordml" xmlns:wpg="http://schemas.microsoft.com/office/word/2010/wordprocessingGroup" xmlns:wpi="http://schemas.microsoft.com/office/word/2010/wordprocessingInk" xmlns:wne="http://schemas.microsoft.com/office/word/2006/wordml" xmlns:wps="http://schemas.microsoft.com/office/word/2010/wordprocessingShape" mc:Ignorable="w14 wp14">
   <w:docDefaults>
     <w:rPrDefault>
       <w:rPr>
@@ -5617,7 +4445,7 @@
     </w:rPrDefault>
     <w:pPrDefault/>
   </w:docDefaults>
-  <w:latentStyles w:defLockedState="0" w:defUIPriority="99" w:defSemiHidden="1" w:defUnhideWhenUsed="1" w:defQFormat="0" w:count="267">
+  <w:latentStyles w:defLockedState="0" w:defUIPriority="99" w:defSemiHidden="1" w:defUnhideWhenUsed="1" w:defQFormat="0" w:count="276">
     <w:lsdException w:name="Normal" w:semiHidden="0" w:uiPriority="0" w:unhideWhenUsed="0" w:qFormat="1"/>
     <w:lsdException w:name="heading 1" w:semiHidden="0" w:uiPriority="9" w:unhideWhenUsed="0" w:qFormat="1"/>
     <w:lsdException w:name="heading 2" w:uiPriority="9" w:qFormat="1"/>
@@ -6301,7 +5129,7 @@
 </file>
 
 <file path=customXml/itemProps1.xml><?xml version="1.0" encoding="utf-8"?>
-<ds:datastoreItem xmlns:ds="http://schemas.openxmlformats.org/officeDocument/2006/customXml" ds:itemID="{CFB53531-9457-4725-8E76-E815B0D485E8}">
+<ds:datastoreItem xmlns:ds="http://schemas.openxmlformats.org/officeDocument/2006/customXml" ds:itemID="{1119E619-F200-FC49-A905-76047D4FEEC3}">
   <ds:schemaRefs>
     <ds:schemaRef ds:uri="http://schemas.openxmlformats.org/officeDocument/2006/bibliography"/>
   </ds:schemaRefs>
